--- a/doc/Отчет08/Lab08.docx
+++ b/doc/Отчет08/Lab08.docx
@@ -3426,7 +3426,7 @@
           <w:szCs w:val="20"/>
           <w:lang w:val="ru-RU"/>
         </w:rPr>
-        <w:t>("1. Определить количество элементов массива");</w:t>
+        <w:t>("1. Определить кол-во элементов массива");</w:t>
       </w:r>
     </w:p>
     <w:p>
@@ -3722,7 +3722,7 @@
           <w:szCs w:val="20"/>
           <w:lang w:val="ru-RU"/>
         </w:rPr>
-        <w:t>("5. ВЫХОД");</w:t>
+        <w:t>("5. Выход");</w:t>
       </w:r>
     </w:p>
     <w:p>
@@ -6490,6 +6490,43 @@
           <w:sz w:val="20"/>
           <w:szCs w:val="20"/>
         </w:rPr>
+        <w:t xml:space="preserve">                        </w:t>
+      </w:r>
+      <w:proofErr w:type="spellStart"/>
+      <w:r>
+        <w:rPr>
+          <w:rFonts w:ascii="Courier New" w:hAnsi="Courier New" w:cs="Courier New"/>
+          <w:sz w:val="20"/>
+          <w:szCs w:val="20"/>
+        </w:rPr>
+        <w:t>System.out.println</w:t>
+      </w:r>
+      <w:proofErr w:type="spellEnd"/>
+      <w:r>
+        <w:rPr>
+          <w:rFonts w:ascii="Courier New" w:hAnsi="Courier New" w:cs="Courier New"/>
+          <w:sz w:val="20"/>
+          <w:szCs w:val="20"/>
+        </w:rPr>
+        <w:t>("---------------");</w:t>
+      </w:r>
+    </w:p>
+    <w:p>
+      <w:pPr>
+        <w:spacing w:line="360" w:lineRule="auto"/>
+        <w:jc w:val="both"/>
+        <w:rPr>
+          <w:rFonts w:ascii="Courier New" w:hAnsi="Courier New" w:cs="Courier New"/>
+          <w:sz w:val="20"/>
+          <w:szCs w:val="20"/>
+        </w:rPr>
+      </w:pPr>
+      <w:r>
+        <w:rPr>
+          <w:rFonts w:ascii="Courier New" w:hAnsi="Courier New" w:cs="Courier New"/>
+          <w:sz w:val="20"/>
+          <w:szCs w:val="20"/>
+        </w:rPr>
         <w:t xml:space="preserve">                        for (File </w:t>
       </w:r>
       <w:proofErr w:type="gramStart"/>
@@ -6755,25 +6792,63 @@
           <w:sz w:val="20"/>
           <w:szCs w:val="20"/>
         </w:rPr>
-        <w:t xml:space="preserve">                     </w:t>
-      </w:r>
-    </w:p>
-    <w:p>
-      <w:pPr>
-        <w:spacing w:line="360" w:lineRule="auto"/>
-        <w:jc w:val="both"/>
-        <w:rPr>
-          <w:rFonts w:ascii="Courier New" w:hAnsi="Courier New" w:cs="Courier New"/>
-          <w:sz w:val="20"/>
-          <w:szCs w:val="20"/>
-        </w:rPr>
-      </w:pPr>
-      <w:r>
-        <w:rPr>
-          <w:rFonts w:ascii="Courier New" w:hAnsi="Courier New" w:cs="Courier New"/>
-          <w:sz w:val="20"/>
-          <w:szCs w:val="20"/>
-        </w:rPr>
+        <w:t xml:space="preserve">                        }</w:t>
+      </w:r>
+    </w:p>
+    <w:p>
+      <w:pPr>
+        <w:spacing w:line="360" w:lineRule="auto"/>
+        <w:jc w:val="both"/>
+        <w:rPr>
+          <w:rFonts w:ascii="Courier New" w:hAnsi="Courier New" w:cs="Courier New"/>
+          <w:sz w:val="20"/>
+          <w:szCs w:val="20"/>
+        </w:rPr>
+      </w:pPr>
+      <w:r>
+        <w:rPr>
+          <w:rFonts w:ascii="Courier New" w:hAnsi="Courier New" w:cs="Courier New"/>
+          <w:sz w:val="20"/>
+          <w:szCs w:val="20"/>
+        </w:rPr>
+        <w:t xml:space="preserve">                        </w:t>
+      </w:r>
+      <w:proofErr w:type="spellStart"/>
+      <w:r>
+        <w:rPr>
+          <w:rFonts w:ascii="Courier New" w:hAnsi="Courier New" w:cs="Courier New"/>
+          <w:sz w:val="20"/>
+          <w:szCs w:val="20"/>
+        </w:rPr>
+        <w:t>System.out.println</w:t>
+      </w:r>
+      <w:proofErr w:type="spellEnd"/>
+      <w:r>
+        <w:rPr>
+          <w:rFonts w:ascii="Courier New" w:hAnsi="Courier New" w:cs="Courier New"/>
+          <w:sz w:val="20"/>
+          <w:szCs w:val="20"/>
+        </w:rPr>
+        <w:t>("---------------");</w:t>
+      </w:r>
+    </w:p>
+    <w:p>
+      <w:pPr>
+        <w:spacing w:line="360" w:lineRule="auto"/>
+        <w:jc w:val="both"/>
+        <w:rPr>
+          <w:rFonts w:ascii="Courier New" w:hAnsi="Courier New" w:cs="Courier New"/>
+          <w:sz w:val="20"/>
+          <w:szCs w:val="20"/>
+        </w:rPr>
+      </w:pPr>
+      <w:r>
+        <w:rPr>
+          <w:rFonts w:ascii="Courier New" w:hAnsi="Courier New" w:cs="Courier New"/>
+          <w:sz w:val="20"/>
+          <w:szCs w:val="20"/>
+        </w:rPr>
+        <w:lastRenderedPageBreak/>
         <w:t xml:space="preserve">                    }</w:t>
       </w:r>
     </w:p>
@@ -6804,28 +6879,1474 @@
           <w:sz w:val="20"/>
           <w:szCs w:val="20"/>
         </w:rPr>
+        <w:t xml:space="preserve">                    String </w:t>
+      </w:r>
+      <w:proofErr w:type="spellStart"/>
+      <w:r>
+        <w:rPr>
+          <w:rFonts w:ascii="Courier New" w:hAnsi="Courier New" w:cs="Courier New"/>
+          <w:sz w:val="20"/>
+          <w:szCs w:val="20"/>
+        </w:rPr>
+        <w:t>currentDir</w:t>
+      </w:r>
+      <w:proofErr w:type="spellEnd"/>
+      <w:r>
+        <w:rPr>
+          <w:rFonts w:ascii="Courier New" w:hAnsi="Courier New" w:cs="Courier New"/>
+          <w:sz w:val="20"/>
+          <w:szCs w:val="20"/>
+        </w:rPr>
+        <w:t xml:space="preserve"> = </w:t>
+      </w:r>
+      <w:proofErr w:type="spellStart"/>
+      <w:proofErr w:type="gramStart"/>
+      <w:r>
+        <w:rPr>
+          <w:rFonts w:ascii="Courier New" w:hAnsi="Courier New" w:cs="Courier New"/>
+          <w:sz w:val="20"/>
+          <w:szCs w:val="20"/>
+        </w:rPr>
+        <w:t>direct.toString</w:t>
+      </w:r>
+      <w:proofErr w:type="spellEnd"/>
+      <w:proofErr w:type="gramEnd"/>
+      <w:r>
+        <w:rPr>
+          <w:rFonts w:ascii="Courier New" w:hAnsi="Courier New" w:cs="Courier New"/>
+          <w:sz w:val="20"/>
+          <w:szCs w:val="20"/>
+        </w:rPr>
+        <w:t>();</w:t>
+      </w:r>
+    </w:p>
+    <w:p>
+      <w:pPr>
+        <w:spacing w:line="360" w:lineRule="auto"/>
+        <w:jc w:val="both"/>
+        <w:rPr>
+          <w:rFonts w:ascii="Courier New" w:hAnsi="Courier New" w:cs="Courier New"/>
+          <w:sz w:val="20"/>
+          <w:szCs w:val="20"/>
+        </w:rPr>
+      </w:pPr>
+      <w:r>
+        <w:rPr>
+          <w:rFonts w:ascii="Courier New" w:hAnsi="Courier New" w:cs="Courier New"/>
+          <w:sz w:val="20"/>
+          <w:szCs w:val="20"/>
+        </w:rPr>
+        <w:t xml:space="preserve">                    </w:t>
+      </w:r>
+      <w:proofErr w:type="spellStart"/>
+      <w:r>
+        <w:rPr>
+          <w:rFonts w:ascii="Courier New" w:hAnsi="Courier New" w:cs="Courier New"/>
+          <w:sz w:val="20"/>
+          <w:szCs w:val="20"/>
+        </w:rPr>
+        <w:t>currentDir</w:t>
+      </w:r>
+      <w:proofErr w:type="spellEnd"/>
+      <w:r>
+        <w:rPr>
+          <w:rFonts w:ascii="Courier New" w:hAnsi="Courier New" w:cs="Courier New"/>
+          <w:sz w:val="20"/>
+          <w:szCs w:val="20"/>
+        </w:rPr>
+        <w:t xml:space="preserve"> = </w:t>
+      </w:r>
+      <w:proofErr w:type="spellStart"/>
+      <w:r>
+        <w:rPr>
+          <w:rFonts w:ascii="Courier New" w:hAnsi="Courier New" w:cs="Courier New"/>
+          <w:sz w:val="20"/>
+          <w:szCs w:val="20"/>
+        </w:rPr>
+        <w:t>currentDir.replaceAll</w:t>
+      </w:r>
+      <w:proofErr w:type="spellEnd"/>
+      <w:r>
+        <w:rPr>
+          <w:rFonts w:ascii="Courier New" w:hAnsi="Courier New" w:cs="Courier New"/>
+          <w:sz w:val="20"/>
+          <w:szCs w:val="20"/>
+        </w:rPr>
+        <w:t>(SEMICOLON, "");</w:t>
+      </w:r>
+    </w:p>
+    <w:p>
+      <w:pPr>
+        <w:spacing w:line="360" w:lineRule="auto"/>
+        <w:jc w:val="both"/>
+        <w:rPr>
+          <w:rFonts w:ascii="Courier New" w:hAnsi="Courier New" w:cs="Courier New"/>
+          <w:sz w:val="20"/>
+          <w:szCs w:val="20"/>
+        </w:rPr>
+      </w:pPr>
+      <w:r>
+        <w:rPr>
+          <w:rFonts w:ascii="Courier New" w:hAnsi="Courier New" w:cs="Courier New"/>
+          <w:sz w:val="20"/>
+          <w:szCs w:val="20"/>
+        </w:rPr>
+        <w:t xml:space="preserve">                    </w:t>
+      </w:r>
+      <w:proofErr w:type="spellStart"/>
+      <w:r>
+        <w:rPr>
+          <w:rFonts w:ascii="Courier New" w:hAnsi="Courier New" w:cs="Courier New"/>
+          <w:sz w:val="20"/>
+          <w:szCs w:val="20"/>
+        </w:rPr>
+        <w:t>FileOutputStream</w:t>
+      </w:r>
+      <w:proofErr w:type="spellEnd"/>
+      <w:r>
+        <w:rPr>
+          <w:rFonts w:ascii="Courier New" w:hAnsi="Courier New" w:cs="Courier New"/>
+          <w:sz w:val="20"/>
+          <w:szCs w:val="20"/>
+        </w:rPr>
+        <w:t xml:space="preserve"> </w:t>
+      </w:r>
+      <w:proofErr w:type="spellStart"/>
+      <w:r>
+        <w:rPr>
+          <w:rFonts w:ascii="Courier New" w:hAnsi="Courier New" w:cs="Courier New"/>
+          <w:sz w:val="20"/>
+          <w:szCs w:val="20"/>
+        </w:rPr>
+        <w:t>fos</w:t>
+      </w:r>
+      <w:proofErr w:type="spellEnd"/>
+      <w:r>
+        <w:rPr>
+          <w:rFonts w:ascii="Courier New" w:hAnsi="Courier New" w:cs="Courier New"/>
+          <w:sz w:val="20"/>
+          <w:szCs w:val="20"/>
+        </w:rPr>
+        <w:t xml:space="preserve"> = new </w:t>
+      </w:r>
+      <w:proofErr w:type="spellStart"/>
+      <w:proofErr w:type="gramStart"/>
+      <w:r>
+        <w:rPr>
+          <w:rFonts w:ascii="Courier New" w:hAnsi="Courier New" w:cs="Courier New"/>
+          <w:sz w:val="20"/>
+          <w:szCs w:val="20"/>
+        </w:rPr>
+        <w:t>FileOutputStream</w:t>
+      </w:r>
+      <w:proofErr w:type="spellEnd"/>
+      <w:r>
+        <w:rPr>
+          <w:rFonts w:ascii="Courier New" w:hAnsi="Courier New" w:cs="Courier New"/>
+          <w:sz w:val="20"/>
+          <w:szCs w:val="20"/>
+        </w:rPr>
+        <w:t>(</w:t>
+      </w:r>
+      <w:proofErr w:type="spellStart"/>
+      <w:proofErr w:type="gramEnd"/>
+      <w:r>
+        <w:rPr>
+          <w:rFonts w:ascii="Courier New" w:hAnsi="Courier New" w:cs="Courier New"/>
+          <w:sz w:val="20"/>
+          <w:szCs w:val="20"/>
+        </w:rPr>
+        <w:t>currentDir</w:t>
+      </w:r>
+      <w:proofErr w:type="spellEnd"/>
+      <w:r>
+        <w:rPr>
+          <w:rFonts w:ascii="Courier New" w:hAnsi="Courier New" w:cs="Courier New"/>
+          <w:sz w:val="20"/>
+          <w:szCs w:val="20"/>
+        </w:rPr>
+        <w:t xml:space="preserve"> + "\\JavaBeans.xml");</w:t>
+      </w:r>
+    </w:p>
+    <w:p>
+      <w:pPr>
+        <w:spacing w:line="360" w:lineRule="auto"/>
+        <w:jc w:val="both"/>
+        <w:rPr>
+          <w:rFonts w:ascii="Courier New" w:hAnsi="Courier New" w:cs="Courier New"/>
+          <w:sz w:val="20"/>
+          <w:szCs w:val="20"/>
+        </w:rPr>
+      </w:pPr>
+      <w:r>
+        <w:rPr>
+          <w:rFonts w:ascii="Courier New" w:hAnsi="Courier New" w:cs="Courier New"/>
+          <w:sz w:val="20"/>
+          <w:szCs w:val="20"/>
+        </w:rPr>
+        <w:t xml:space="preserve">                    </w:t>
+      </w:r>
+      <w:proofErr w:type="spellStart"/>
+      <w:r>
+        <w:rPr>
+          <w:rFonts w:ascii="Courier New" w:hAnsi="Courier New" w:cs="Courier New"/>
+          <w:sz w:val="20"/>
+          <w:szCs w:val="20"/>
+        </w:rPr>
+        <w:t>BufferedOutputStream</w:t>
+      </w:r>
+      <w:proofErr w:type="spellEnd"/>
+      <w:r>
+        <w:rPr>
+          <w:rFonts w:ascii="Courier New" w:hAnsi="Courier New" w:cs="Courier New"/>
+          <w:sz w:val="20"/>
+          <w:szCs w:val="20"/>
+        </w:rPr>
+        <w:t xml:space="preserve"> </w:t>
+      </w:r>
+      <w:proofErr w:type="spellStart"/>
+      <w:r>
+        <w:rPr>
+          <w:rFonts w:ascii="Courier New" w:hAnsi="Courier New" w:cs="Courier New"/>
+          <w:sz w:val="20"/>
+          <w:szCs w:val="20"/>
+        </w:rPr>
+        <w:t>bos</w:t>
+      </w:r>
+      <w:proofErr w:type="spellEnd"/>
+      <w:r>
+        <w:rPr>
+          <w:rFonts w:ascii="Courier New" w:hAnsi="Courier New" w:cs="Courier New"/>
+          <w:sz w:val="20"/>
+          <w:szCs w:val="20"/>
+        </w:rPr>
+        <w:t xml:space="preserve"> = new </w:t>
+      </w:r>
+      <w:proofErr w:type="spellStart"/>
+      <w:r>
+        <w:rPr>
+          <w:rFonts w:ascii="Courier New" w:hAnsi="Courier New" w:cs="Courier New"/>
+          <w:sz w:val="20"/>
+          <w:szCs w:val="20"/>
+        </w:rPr>
+        <w:t>BufferedOutputStream</w:t>
+      </w:r>
+      <w:proofErr w:type="spellEnd"/>
+      <w:r>
+        <w:rPr>
+          <w:rFonts w:ascii="Courier New" w:hAnsi="Courier New" w:cs="Courier New"/>
+          <w:sz w:val="20"/>
+          <w:szCs w:val="20"/>
+        </w:rPr>
+        <w:t>(</w:t>
+      </w:r>
+      <w:proofErr w:type="spellStart"/>
+      <w:r>
+        <w:rPr>
+          <w:rFonts w:ascii="Courier New" w:hAnsi="Courier New" w:cs="Courier New"/>
+          <w:sz w:val="20"/>
+          <w:szCs w:val="20"/>
+        </w:rPr>
+        <w:t>fos</w:t>
+      </w:r>
+      <w:proofErr w:type="spellEnd"/>
+      <w:r>
+        <w:rPr>
+          <w:rFonts w:ascii="Courier New" w:hAnsi="Courier New" w:cs="Courier New"/>
+          <w:sz w:val="20"/>
+          <w:szCs w:val="20"/>
+        </w:rPr>
+        <w:t>);</w:t>
+      </w:r>
+    </w:p>
+    <w:p>
+      <w:pPr>
+        <w:spacing w:line="360" w:lineRule="auto"/>
+        <w:jc w:val="both"/>
+        <w:rPr>
+          <w:rFonts w:ascii="Courier New" w:hAnsi="Courier New" w:cs="Courier New"/>
+          <w:sz w:val="20"/>
+          <w:szCs w:val="20"/>
+        </w:rPr>
+      </w:pPr>
+      <w:r>
+        <w:rPr>
+          <w:rFonts w:ascii="Courier New" w:hAnsi="Courier New" w:cs="Courier New"/>
+          <w:sz w:val="20"/>
+          <w:szCs w:val="20"/>
+        </w:rPr>
+        <w:t xml:space="preserve">                    </w:t>
+      </w:r>
+      <w:proofErr w:type="spellStart"/>
+      <w:r>
+        <w:rPr>
+          <w:rFonts w:ascii="Courier New" w:hAnsi="Courier New" w:cs="Courier New"/>
+          <w:sz w:val="20"/>
+          <w:szCs w:val="20"/>
+        </w:rPr>
+        <w:t>XMLEncoder</w:t>
+      </w:r>
+      <w:proofErr w:type="spellEnd"/>
+      <w:r>
+        <w:rPr>
+          <w:rFonts w:ascii="Courier New" w:hAnsi="Courier New" w:cs="Courier New"/>
+          <w:sz w:val="20"/>
+          <w:szCs w:val="20"/>
+        </w:rPr>
+        <w:t xml:space="preserve"> </w:t>
+      </w:r>
+      <w:proofErr w:type="spellStart"/>
+      <w:r>
+        <w:rPr>
+          <w:rFonts w:ascii="Courier New" w:hAnsi="Courier New" w:cs="Courier New"/>
+          <w:sz w:val="20"/>
+          <w:szCs w:val="20"/>
+        </w:rPr>
+        <w:t>xmlEncoder</w:t>
+      </w:r>
+      <w:proofErr w:type="spellEnd"/>
+      <w:r>
+        <w:rPr>
+          <w:rFonts w:ascii="Courier New" w:hAnsi="Courier New" w:cs="Courier New"/>
+          <w:sz w:val="20"/>
+          <w:szCs w:val="20"/>
+        </w:rPr>
+        <w:t xml:space="preserve"> = new </w:t>
+      </w:r>
+      <w:proofErr w:type="spellStart"/>
+      <w:r>
+        <w:rPr>
+          <w:rFonts w:ascii="Courier New" w:hAnsi="Courier New" w:cs="Courier New"/>
+          <w:sz w:val="20"/>
+          <w:szCs w:val="20"/>
+        </w:rPr>
+        <w:t>XMLEncoder</w:t>
+      </w:r>
+      <w:proofErr w:type="spellEnd"/>
+      <w:r>
+        <w:rPr>
+          <w:rFonts w:ascii="Courier New" w:hAnsi="Courier New" w:cs="Courier New"/>
+          <w:sz w:val="20"/>
+          <w:szCs w:val="20"/>
+        </w:rPr>
+        <w:t>(</w:t>
+      </w:r>
+      <w:proofErr w:type="spellStart"/>
+      <w:r>
+        <w:rPr>
+          <w:rFonts w:ascii="Courier New" w:hAnsi="Courier New" w:cs="Courier New"/>
+          <w:sz w:val="20"/>
+          <w:szCs w:val="20"/>
+        </w:rPr>
+        <w:t>bos</w:t>
+      </w:r>
+      <w:proofErr w:type="spellEnd"/>
+      <w:r>
+        <w:rPr>
+          <w:rFonts w:ascii="Courier New" w:hAnsi="Courier New" w:cs="Courier New"/>
+          <w:sz w:val="20"/>
+          <w:szCs w:val="20"/>
+        </w:rPr>
+        <w:t>);</w:t>
+      </w:r>
+    </w:p>
+    <w:p>
+      <w:pPr>
+        <w:spacing w:line="360" w:lineRule="auto"/>
+        <w:jc w:val="both"/>
+        <w:rPr>
+          <w:rFonts w:ascii="Courier New" w:hAnsi="Courier New" w:cs="Courier New"/>
+          <w:sz w:val="20"/>
+          <w:szCs w:val="20"/>
+        </w:rPr>
+      </w:pPr>
+      <w:r>
+        <w:rPr>
+          <w:rFonts w:ascii="Courier New" w:hAnsi="Courier New" w:cs="Courier New"/>
+          <w:sz w:val="20"/>
+          <w:szCs w:val="20"/>
+        </w:rPr>
+        <w:t xml:space="preserve">                    </w:t>
+      </w:r>
+      <w:proofErr w:type="spellStart"/>
+      <w:r>
+        <w:rPr>
+          <w:rFonts w:ascii="Courier New" w:hAnsi="Courier New" w:cs="Courier New"/>
+          <w:sz w:val="20"/>
+          <w:szCs w:val="20"/>
+        </w:rPr>
+        <w:t>xmlEncoder.writeObject</w:t>
+      </w:r>
+      <w:proofErr w:type="spellEnd"/>
+      <w:r>
+        <w:rPr>
+          <w:rFonts w:ascii="Courier New" w:hAnsi="Courier New" w:cs="Courier New"/>
+          <w:sz w:val="20"/>
+          <w:szCs w:val="20"/>
+        </w:rPr>
+        <w:t>(Entries);</w:t>
+      </w:r>
+    </w:p>
+    <w:p>
+      <w:pPr>
+        <w:spacing w:line="360" w:lineRule="auto"/>
+        <w:jc w:val="both"/>
+        <w:rPr>
+          <w:rFonts w:ascii="Courier New" w:hAnsi="Courier New" w:cs="Courier New"/>
+          <w:sz w:val="20"/>
+          <w:szCs w:val="20"/>
+        </w:rPr>
+      </w:pPr>
+      <w:r>
+        <w:rPr>
+          <w:rFonts w:ascii="Courier New" w:hAnsi="Courier New" w:cs="Courier New"/>
+          <w:sz w:val="20"/>
+          <w:szCs w:val="20"/>
+        </w:rPr>
+        <w:t xml:space="preserve">                    </w:t>
+      </w:r>
+      <w:proofErr w:type="spellStart"/>
+      <w:r>
+        <w:rPr>
+          <w:rFonts w:ascii="Courier New" w:hAnsi="Courier New" w:cs="Courier New"/>
+          <w:sz w:val="20"/>
+          <w:szCs w:val="20"/>
+        </w:rPr>
+        <w:t>xmlEncoder.close</w:t>
+      </w:r>
+      <w:proofErr w:type="spellEnd"/>
+      <w:r>
+        <w:rPr>
+          <w:rFonts w:ascii="Courier New" w:hAnsi="Courier New" w:cs="Courier New"/>
+          <w:sz w:val="20"/>
+          <w:szCs w:val="20"/>
+        </w:rPr>
+        <w:t>();</w:t>
+      </w:r>
+    </w:p>
+    <w:p>
+      <w:pPr>
+        <w:spacing w:line="360" w:lineRule="auto"/>
+        <w:jc w:val="both"/>
+        <w:rPr>
+          <w:rFonts w:ascii="Courier New" w:hAnsi="Courier New" w:cs="Courier New"/>
+          <w:sz w:val="20"/>
+          <w:szCs w:val="20"/>
+          <w:lang w:val="ru-RU"/>
+        </w:rPr>
+      </w:pPr>
+      <w:r>
+        <w:rPr>
+          <w:rFonts w:ascii="Courier New" w:hAnsi="Courier New" w:cs="Courier New"/>
+          <w:sz w:val="20"/>
+          <w:szCs w:val="20"/>
+        </w:rPr>
+        <w:t xml:space="preserve">                    break</w:t>
+      </w:r>
+      <w:r>
+        <w:rPr>
+          <w:rFonts w:ascii="Courier New" w:hAnsi="Courier New" w:cs="Courier New"/>
+          <w:sz w:val="20"/>
+          <w:szCs w:val="20"/>
+          <w:lang w:val="ru-RU"/>
+        </w:rPr>
+        <w:t>;</w:t>
+      </w:r>
+    </w:p>
+    <w:p>
+      <w:pPr>
+        <w:spacing w:line="360" w:lineRule="auto"/>
+        <w:jc w:val="both"/>
+        <w:rPr>
+          <w:rFonts w:ascii="Courier New" w:hAnsi="Courier New" w:cs="Courier New"/>
+          <w:sz w:val="20"/>
+          <w:szCs w:val="20"/>
+          <w:lang w:val="ru-RU"/>
+        </w:rPr>
+      </w:pPr>
+    </w:p>
+    <w:p>
+      <w:pPr>
+        <w:spacing w:line="360" w:lineRule="auto"/>
+        <w:jc w:val="both"/>
+        <w:rPr>
+          <w:rFonts w:ascii="Courier New" w:hAnsi="Courier New" w:cs="Courier New"/>
+          <w:sz w:val="20"/>
+          <w:szCs w:val="20"/>
+          <w:lang w:val="ru-RU"/>
+        </w:rPr>
+      </w:pPr>
+      <w:r>
+        <w:rPr>
+          <w:rFonts w:ascii="Courier New" w:hAnsi="Courier New" w:cs="Courier New"/>
+          <w:sz w:val="20"/>
+          <w:szCs w:val="20"/>
+          <w:lang w:val="ru-RU"/>
+        </w:rPr>
+        <w:t xml:space="preserve">                </w:t>
+      </w:r>
+      <w:r>
+        <w:rPr>
+          <w:rFonts w:ascii="Courier New" w:hAnsi="Courier New" w:cs="Courier New"/>
+          <w:sz w:val="20"/>
+          <w:szCs w:val="20"/>
+        </w:rPr>
+        <w:t>case</w:t>
+      </w:r>
+      <w:r>
+        <w:rPr>
+          <w:rFonts w:ascii="Courier New" w:hAnsi="Courier New" w:cs="Courier New"/>
+          <w:sz w:val="20"/>
+          <w:szCs w:val="20"/>
+          <w:lang w:val="ru-RU"/>
+        </w:rPr>
+        <w:t xml:space="preserve"> "4</w:t>
+      </w:r>
+      <w:proofErr w:type="gramStart"/>
+      <w:r>
+        <w:rPr>
+          <w:rFonts w:ascii="Courier New" w:hAnsi="Courier New" w:cs="Courier New"/>
+          <w:sz w:val="20"/>
+          <w:szCs w:val="20"/>
+          <w:lang w:val="ru-RU"/>
+        </w:rPr>
+        <w:t>" :</w:t>
+      </w:r>
+      <w:proofErr w:type="gramEnd"/>
+    </w:p>
+    <w:p>
+      <w:pPr>
+        <w:spacing w:line="360" w:lineRule="auto"/>
+        <w:jc w:val="both"/>
+        <w:rPr>
+          <w:rFonts w:ascii="Courier New" w:hAnsi="Courier New" w:cs="Courier New"/>
+          <w:sz w:val="20"/>
+          <w:szCs w:val="20"/>
+          <w:lang w:val="ru-RU"/>
+        </w:rPr>
+      </w:pPr>
+      <w:r>
+        <w:rPr>
+          <w:rFonts w:ascii="Courier New" w:hAnsi="Courier New" w:cs="Courier New"/>
+          <w:sz w:val="20"/>
+          <w:szCs w:val="20"/>
+          <w:lang w:val="ru-RU"/>
+        </w:rPr>
+        <w:t xml:space="preserve">                    </w:t>
+      </w:r>
+      <w:r>
+        <w:rPr>
+          <w:rFonts w:ascii="Courier New" w:hAnsi="Courier New" w:cs="Courier New"/>
+          <w:sz w:val="20"/>
+          <w:szCs w:val="20"/>
+        </w:rPr>
+        <w:t>System</w:t>
+      </w:r>
+      <w:r>
+        <w:rPr>
+          <w:rFonts w:ascii="Courier New" w:hAnsi="Courier New" w:cs="Courier New"/>
+          <w:sz w:val="20"/>
+          <w:szCs w:val="20"/>
+          <w:lang w:val="ru-RU"/>
+        </w:rPr>
+        <w:t>.</w:t>
+      </w:r>
+      <w:r>
+        <w:rPr>
+          <w:rFonts w:ascii="Courier New" w:hAnsi="Courier New" w:cs="Courier New"/>
+          <w:sz w:val="20"/>
+          <w:szCs w:val="20"/>
+        </w:rPr>
+        <w:t>out</w:t>
+      </w:r>
+      <w:r>
+        <w:rPr>
+          <w:rFonts w:ascii="Courier New" w:hAnsi="Courier New" w:cs="Courier New"/>
+          <w:sz w:val="20"/>
+          <w:szCs w:val="20"/>
+          <w:lang w:val="ru-RU"/>
+        </w:rPr>
+        <w:t>.</w:t>
+      </w:r>
+      <w:proofErr w:type="spellStart"/>
+      <w:r>
+        <w:rPr>
+          <w:rFonts w:ascii="Courier New" w:hAnsi="Courier New" w:cs="Courier New"/>
+          <w:sz w:val="20"/>
+          <w:szCs w:val="20"/>
+        </w:rPr>
+        <w:t>println</w:t>
+      </w:r>
+      <w:proofErr w:type="spellEnd"/>
+      <w:r>
+        <w:rPr>
+          <w:rFonts w:ascii="Courier New" w:hAnsi="Courier New" w:cs="Courier New"/>
+          <w:sz w:val="20"/>
+          <w:szCs w:val="20"/>
+          <w:lang w:val="ru-RU"/>
+        </w:rPr>
+        <w:t xml:space="preserve">("Введите каталог для извлечения массива в кодировке </w:t>
+      </w:r>
+      <w:r>
+        <w:rPr>
+          <w:rFonts w:ascii="Courier New" w:hAnsi="Courier New" w:cs="Courier New"/>
+          <w:sz w:val="20"/>
+          <w:szCs w:val="20"/>
+        </w:rPr>
+        <w:t>XML</w:t>
+      </w:r>
+      <w:r>
+        <w:rPr>
+          <w:rFonts w:ascii="Courier New" w:hAnsi="Courier New" w:cs="Courier New"/>
+          <w:sz w:val="20"/>
+          <w:szCs w:val="20"/>
+          <w:lang w:val="ru-RU"/>
+        </w:rPr>
+        <w:t>: ");</w:t>
+      </w:r>
+    </w:p>
+    <w:p>
+      <w:pPr>
+        <w:spacing w:line="360" w:lineRule="auto"/>
+        <w:jc w:val="both"/>
+        <w:rPr>
+          <w:rFonts w:ascii="Courier New" w:hAnsi="Courier New" w:cs="Courier New"/>
+          <w:sz w:val="20"/>
+          <w:szCs w:val="20"/>
+        </w:rPr>
+      </w:pPr>
+      <w:r>
+        <w:rPr>
+          <w:rFonts w:ascii="Courier New" w:hAnsi="Courier New" w:cs="Courier New"/>
+          <w:sz w:val="20"/>
+          <w:szCs w:val="20"/>
+          <w:lang w:val="ru-RU"/>
+        </w:rPr>
+        <w:t xml:space="preserve">                    </w:t>
+      </w:r>
+      <w:r>
+        <w:rPr>
+          <w:rFonts w:ascii="Courier New" w:hAnsi="Courier New" w:cs="Courier New"/>
+          <w:sz w:val="20"/>
+          <w:szCs w:val="20"/>
+        </w:rPr>
+        <w:t xml:space="preserve">String </w:t>
+      </w:r>
+      <w:proofErr w:type="spellStart"/>
+      <w:r>
+        <w:rPr>
+          <w:rFonts w:ascii="Courier New" w:hAnsi="Courier New" w:cs="Courier New"/>
+          <w:sz w:val="20"/>
+          <w:szCs w:val="20"/>
+        </w:rPr>
+        <w:t>dirToExtract</w:t>
+      </w:r>
+      <w:proofErr w:type="spellEnd"/>
+      <w:r>
+        <w:rPr>
+          <w:rFonts w:ascii="Courier New" w:hAnsi="Courier New" w:cs="Courier New"/>
+          <w:sz w:val="20"/>
+          <w:szCs w:val="20"/>
+        </w:rPr>
+        <w:t xml:space="preserve"> = </w:t>
+      </w:r>
+      <w:proofErr w:type="spellStart"/>
+      <w:proofErr w:type="gramStart"/>
+      <w:r>
+        <w:rPr>
+          <w:rFonts w:ascii="Courier New" w:hAnsi="Courier New" w:cs="Courier New"/>
+          <w:sz w:val="20"/>
+          <w:szCs w:val="20"/>
+        </w:rPr>
+        <w:t>reader.readLine</w:t>
+      </w:r>
+      <w:proofErr w:type="spellEnd"/>
+      <w:proofErr w:type="gramEnd"/>
+      <w:r>
+        <w:rPr>
+          <w:rFonts w:ascii="Courier New" w:hAnsi="Courier New" w:cs="Courier New"/>
+          <w:sz w:val="20"/>
+          <w:szCs w:val="20"/>
+        </w:rPr>
+        <w:t>();</w:t>
+      </w:r>
+    </w:p>
+    <w:p>
+      <w:pPr>
+        <w:spacing w:line="360" w:lineRule="auto"/>
+        <w:jc w:val="both"/>
+        <w:rPr>
+          <w:rFonts w:ascii="Courier New" w:hAnsi="Courier New" w:cs="Courier New"/>
+          <w:sz w:val="20"/>
+          <w:szCs w:val="20"/>
+        </w:rPr>
+      </w:pPr>
+    </w:p>
+    <w:p>
+      <w:pPr>
+        <w:spacing w:line="360" w:lineRule="auto"/>
+        <w:jc w:val="both"/>
+        <w:rPr>
+          <w:rFonts w:ascii="Courier New" w:hAnsi="Courier New" w:cs="Courier New"/>
+          <w:sz w:val="20"/>
+          <w:szCs w:val="20"/>
+        </w:rPr>
+      </w:pPr>
+      <w:r>
+        <w:rPr>
+          <w:rFonts w:ascii="Courier New" w:hAnsi="Courier New" w:cs="Courier New"/>
+          <w:sz w:val="20"/>
+          <w:szCs w:val="20"/>
+        </w:rPr>
+        <w:t xml:space="preserve">                    </w:t>
+      </w:r>
+      <w:proofErr w:type="spellStart"/>
+      <w:r>
+        <w:rPr>
+          <w:rFonts w:ascii="Courier New" w:hAnsi="Courier New" w:cs="Courier New"/>
+          <w:sz w:val="20"/>
+          <w:szCs w:val="20"/>
+        </w:rPr>
+        <w:t>FileInputStream</w:t>
+      </w:r>
+      <w:proofErr w:type="spellEnd"/>
+      <w:r>
+        <w:rPr>
+          <w:rFonts w:ascii="Courier New" w:hAnsi="Courier New" w:cs="Courier New"/>
+          <w:sz w:val="20"/>
+          <w:szCs w:val="20"/>
+        </w:rPr>
+        <w:t xml:space="preserve"> </w:t>
+      </w:r>
+      <w:proofErr w:type="spellStart"/>
+      <w:r>
+        <w:rPr>
+          <w:rFonts w:ascii="Courier New" w:hAnsi="Courier New" w:cs="Courier New"/>
+          <w:sz w:val="20"/>
+          <w:szCs w:val="20"/>
+        </w:rPr>
+        <w:t>fis</w:t>
+      </w:r>
+      <w:proofErr w:type="spellEnd"/>
+      <w:r>
+        <w:rPr>
+          <w:rFonts w:ascii="Courier New" w:hAnsi="Courier New" w:cs="Courier New"/>
+          <w:sz w:val="20"/>
+          <w:szCs w:val="20"/>
+        </w:rPr>
+        <w:t xml:space="preserve"> = new </w:t>
+      </w:r>
+      <w:proofErr w:type="spellStart"/>
+      <w:r>
+        <w:rPr>
+          <w:rFonts w:ascii="Courier New" w:hAnsi="Courier New" w:cs="Courier New"/>
+          <w:sz w:val="20"/>
+          <w:szCs w:val="20"/>
+        </w:rPr>
+        <w:t>FileInputStream</w:t>
+      </w:r>
+      <w:proofErr w:type="spellEnd"/>
+      <w:r>
+        <w:rPr>
+          <w:rFonts w:ascii="Courier New" w:hAnsi="Courier New" w:cs="Courier New"/>
+          <w:sz w:val="20"/>
+          <w:szCs w:val="20"/>
+        </w:rPr>
+        <w:t>(</w:t>
+      </w:r>
+      <w:proofErr w:type="spellStart"/>
+      <w:r>
+        <w:rPr>
+          <w:rFonts w:ascii="Courier New" w:hAnsi="Courier New" w:cs="Courier New"/>
+          <w:sz w:val="20"/>
+          <w:szCs w:val="20"/>
+        </w:rPr>
+        <w:t>dirToExtract</w:t>
+      </w:r>
+      <w:proofErr w:type="spellEnd"/>
+      <w:r>
+        <w:rPr>
+          <w:rFonts w:ascii="Courier New" w:hAnsi="Courier New" w:cs="Courier New"/>
+          <w:sz w:val="20"/>
+          <w:szCs w:val="20"/>
+        </w:rPr>
+        <w:t>);</w:t>
+      </w:r>
+    </w:p>
+    <w:p>
+      <w:pPr>
+        <w:spacing w:line="360" w:lineRule="auto"/>
+        <w:jc w:val="both"/>
+        <w:rPr>
+          <w:rFonts w:ascii="Courier New" w:hAnsi="Courier New" w:cs="Courier New"/>
+          <w:sz w:val="20"/>
+          <w:szCs w:val="20"/>
+        </w:rPr>
+      </w:pPr>
+      <w:r>
+        <w:rPr>
+          <w:rFonts w:ascii="Courier New" w:hAnsi="Courier New" w:cs="Courier New"/>
+          <w:sz w:val="20"/>
+          <w:szCs w:val="20"/>
+        </w:rPr>
+        <w:t xml:space="preserve">                    </w:t>
+      </w:r>
+      <w:proofErr w:type="spellStart"/>
+      <w:r>
+        <w:rPr>
+          <w:rFonts w:ascii="Courier New" w:hAnsi="Courier New" w:cs="Courier New"/>
+          <w:sz w:val="20"/>
+          <w:szCs w:val="20"/>
+        </w:rPr>
+        <w:t>BufferedInputStream</w:t>
+      </w:r>
+      <w:proofErr w:type="spellEnd"/>
+      <w:r>
+        <w:rPr>
+          <w:rFonts w:ascii="Courier New" w:hAnsi="Courier New" w:cs="Courier New"/>
+          <w:sz w:val="20"/>
+          <w:szCs w:val="20"/>
+        </w:rPr>
+        <w:t xml:space="preserve"> </w:t>
+      </w:r>
+      <w:proofErr w:type="spellStart"/>
+      <w:r>
+        <w:rPr>
+          <w:rFonts w:ascii="Courier New" w:hAnsi="Courier New" w:cs="Courier New"/>
+          <w:sz w:val="20"/>
+          <w:szCs w:val="20"/>
+        </w:rPr>
+        <w:t>bis</w:t>
+      </w:r>
+      <w:proofErr w:type="spellEnd"/>
+      <w:r>
+        <w:rPr>
+          <w:rFonts w:ascii="Courier New" w:hAnsi="Courier New" w:cs="Courier New"/>
+          <w:sz w:val="20"/>
+          <w:szCs w:val="20"/>
+        </w:rPr>
+        <w:t xml:space="preserve"> = new </w:t>
+      </w:r>
+      <w:proofErr w:type="spellStart"/>
+      <w:r>
+        <w:rPr>
+          <w:rFonts w:ascii="Courier New" w:hAnsi="Courier New" w:cs="Courier New"/>
+          <w:sz w:val="20"/>
+          <w:szCs w:val="20"/>
+        </w:rPr>
+        <w:t>BufferedInputStream</w:t>
+      </w:r>
+      <w:proofErr w:type="spellEnd"/>
+      <w:r>
+        <w:rPr>
+          <w:rFonts w:ascii="Courier New" w:hAnsi="Courier New" w:cs="Courier New"/>
+          <w:sz w:val="20"/>
+          <w:szCs w:val="20"/>
+        </w:rPr>
+        <w:t>(</w:t>
+      </w:r>
+      <w:proofErr w:type="spellStart"/>
+      <w:r>
+        <w:rPr>
+          <w:rFonts w:ascii="Courier New" w:hAnsi="Courier New" w:cs="Courier New"/>
+          <w:sz w:val="20"/>
+          <w:szCs w:val="20"/>
+        </w:rPr>
+        <w:t>fis</w:t>
+      </w:r>
+      <w:proofErr w:type="spellEnd"/>
+      <w:r>
+        <w:rPr>
+          <w:rFonts w:ascii="Courier New" w:hAnsi="Courier New" w:cs="Courier New"/>
+          <w:sz w:val="20"/>
+          <w:szCs w:val="20"/>
+        </w:rPr>
+        <w:t>);</w:t>
+      </w:r>
+    </w:p>
+    <w:p>
+      <w:pPr>
+        <w:spacing w:line="360" w:lineRule="auto"/>
+        <w:jc w:val="both"/>
+        <w:rPr>
+          <w:rFonts w:ascii="Courier New" w:hAnsi="Courier New" w:cs="Courier New"/>
+          <w:sz w:val="20"/>
+          <w:szCs w:val="20"/>
+        </w:rPr>
+      </w:pPr>
+    </w:p>
+    <w:p>
+      <w:pPr>
+        <w:spacing w:line="360" w:lineRule="auto"/>
+        <w:jc w:val="both"/>
+        <w:rPr>
+          <w:rFonts w:ascii="Courier New" w:hAnsi="Courier New" w:cs="Courier New"/>
+          <w:sz w:val="20"/>
+          <w:szCs w:val="20"/>
+        </w:rPr>
+      </w:pPr>
+      <w:r>
+        <w:rPr>
+          <w:rFonts w:ascii="Courier New" w:hAnsi="Courier New" w:cs="Courier New"/>
+          <w:sz w:val="20"/>
+          <w:szCs w:val="20"/>
+        </w:rPr>
+        <w:t xml:space="preserve">                    </w:t>
+      </w:r>
+      <w:proofErr w:type="spellStart"/>
+      <w:r>
+        <w:rPr>
+          <w:rFonts w:ascii="Courier New" w:hAnsi="Courier New" w:cs="Courier New"/>
+          <w:sz w:val="20"/>
+          <w:szCs w:val="20"/>
+        </w:rPr>
+        <w:t>XMLDecoder</w:t>
+      </w:r>
+      <w:proofErr w:type="spellEnd"/>
+      <w:r>
+        <w:rPr>
+          <w:rFonts w:ascii="Courier New" w:hAnsi="Courier New" w:cs="Courier New"/>
+          <w:sz w:val="20"/>
+          <w:szCs w:val="20"/>
+        </w:rPr>
+        <w:t xml:space="preserve"> </w:t>
+      </w:r>
+      <w:proofErr w:type="spellStart"/>
+      <w:r>
+        <w:rPr>
+          <w:rFonts w:ascii="Courier New" w:hAnsi="Courier New" w:cs="Courier New"/>
+          <w:sz w:val="20"/>
+          <w:szCs w:val="20"/>
+        </w:rPr>
+        <w:t>xmlDecoder</w:t>
+      </w:r>
+      <w:proofErr w:type="spellEnd"/>
+      <w:r>
+        <w:rPr>
+          <w:rFonts w:ascii="Courier New" w:hAnsi="Courier New" w:cs="Courier New"/>
+          <w:sz w:val="20"/>
+          <w:szCs w:val="20"/>
+        </w:rPr>
+        <w:t xml:space="preserve"> = new </w:t>
+      </w:r>
+      <w:proofErr w:type="spellStart"/>
+      <w:r>
+        <w:rPr>
+          <w:rFonts w:ascii="Courier New" w:hAnsi="Courier New" w:cs="Courier New"/>
+          <w:sz w:val="20"/>
+          <w:szCs w:val="20"/>
+        </w:rPr>
+        <w:t>XMLDecoder</w:t>
+      </w:r>
+      <w:proofErr w:type="spellEnd"/>
+      <w:r>
+        <w:rPr>
+          <w:rFonts w:ascii="Courier New" w:hAnsi="Courier New" w:cs="Courier New"/>
+          <w:sz w:val="20"/>
+          <w:szCs w:val="20"/>
+        </w:rPr>
+        <w:t>(</w:t>
+      </w:r>
+      <w:proofErr w:type="spellStart"/>
+      <w:r>
+        <w:rPr>
+          <w:rFonts w:ascii="Courier New" w:hAnsi="Courier New" w:cs="Courier New"/>
+          <w:sz w:val="20"/>
+          <w:szCs w:val="20"/>
+        </w:rPr>
+        <w:t>bis</w:t>
+      </w:r>
+      <w:proofErr w:type="spellEnd"/>
+      <w:r>
+        <w:rPr>
+          <w:rFonts w:ascii="Courier New" w:hAnsi="Courier New" w:cs="Courier New"/>
+          <w:sz w:val="20"/>
+          <w:szCs w:val="20"/>
+        </w:rPr>
+        <w:t>);</w:t>
+      </w:r>
+    </w:p>
+    <w:p>
+      <w:pPr>
+        <w:spacing w:line="360" w:lineRule="auto"/>
+        <w:jc w:val="both"/>
+        <w:rPr>
+          <w:rFonts w:ascii="Courier New" w:hAnsi="Courier New" w:cs="Courier New"/>
+          <w:sz w:val="20"/>
+          <w:szCs w:val="20"/>
+        </w:rPr>
+      </w:pPr>
+      <w:r>
+        <w:rPr>
+          <w:rFonts w:ascii="Courier New" w:hAnsi="Courier New" w:cs="Courier New"/>
+          <w:sz w:val="20"/>
+          <w:szCs w:val="20"/>
+        </w:rPr>
+        <w:t xml:space="preserve">                    </w:t>
+      </w:r>
+      <w:proofErr w:type="spellStart"/>
+      <w:proofErr w:type="gramStart"/>
+      <w:r>
+        <w:rPr>
+          <w:rFonts w:ascii="Courier New" w:hAnsi="Courier New" w:cs="Courier New"/>
+          <w:sz w:val="20"/>
+          <w:szCs w:val="20"/>
+        </w:rPr>
+        <w:t>BusStation</w:t>
+      </w:r>
+      <w:proofErr w:type="spellEnd"/>
+      <w:r>
+        <w:rPr>
+          <w:rFonts w:ascii="Courier New" w:hAnsi="Courier New" w:cs="Courier New"/>
+          <w:sz w:val="20"/>
+          <w:szCs w:val="20"/>
+        </w:rPr>
+        <w:t>[</w:t>
+      </w:r>
+      <w:proofErr w:type="gramEnd"/>
+      <w:r>
+        <w:rPr>
+          <w:rFonts w:ascii="Courier New" w:hAnsi="Courier New" w:cs="Courier New"/>
+          <w:sz w:val="20"/>
+          <w:szCs w:val="20"/>
+        </w:rPr>
+        <w:t xml:space="preserve">] </w:t>
+      </w:r>
+      <w:proofErr w:type="spellStart"/>
+      <w:r>
+        <w:rPr>
+          <w:rFonts w:ascii="Courier New" w:hAnsi="Courier New" w:cs="Courier New"/>
+          <w:sz w:val="20"/>
+          <w:szCs w:val="20"/>
+        </w:rPr>
+        <w:t>getEntries</w:t>
+      </w:r>
+      <w:proofErr w:type="spellEnd"/>
+      <w:r>
+        <w:rPr>
+          <w:rFonts w:ascii="Courier New" w:hAnsi="Courier New" w:cs="Courier New"/>
+          <w:sz w:val="20"/>
+          <w:szCs w:val="20"/>
+        </w:rPr>
+        <w:t xml:space="preserve"> = (</w:t>
+      </w:r>
+      <w:proofErr w:type="spellStart"/>
+      <w:r>
+        <w:rPr>
+          <w:rFonts w:ascii="Courier New" w:hAnsi="Courier New" w:cs="Courier New"/>
+          <w:sz w:val="20"/>
+          <w:szCs w:val="20"/>
+        </w:rPr>
+        <w:t>BusStation</w:t>
+      </w:r>
+      <w:proofErr w:type="spellEnd"/>
+      <w:r>
+        <w:rPr>
+          <w:rFonts w:ascii="Courier New" w:hAnsi="Courier New" w:cs="Courier New"/>
+          <w:sz w:val="20"/>
+          <w:szCs w:val="20"/>
+        </w:rPr>
+        <w:t xml:space="preserve">[]) </w:t>
+      </w:r>
+      <w:proofErr w:type="spellStart"/>
+      <w:r>
+        <w:rPr>
+          <w:rFonts w:ascii="Courier New" w:hAnsi="Courier New" w:cs="Courier New"/>
+          <w:sz w:val="20"/>
+          <w:szCs w:val="20"/>
+        </w:rPr>
+        <w:t>xmlDecoder.readObject</w:t>
+      </w:r>
+      <w:proofErr w:type="spellEnd"/>
+      <w:r>
+        <w:rPr>
+          <w:rFonts w:ascii="Courier New" w:hAnsi="Courier New" w:cs="Courier New"/>
+          <w:sz w:val="20"/>
+          <w:szCs w:val="20"/>
+        </w:rPr>
+        <w:t>();</w:t>
+      </w:r>
+    </w:p>
+    <w:p>
+      <w:pPr>
+        <w:spacing w:line="360" w:lineRule="auto"/>
+        <w:jc w:val="both"/>
+        <w:rPr>
+          <w:rFonts w:ascii="Courier New" w:hAnsi="Courier New" w:cs="Courier New"/>
+          <w:sz w:val="20"/>
+          <w:szCs w:val="20"/>
+        </w:rPr>
+      </w:pPr>
+      <w:r>
+        <w:rPr>
+          <w:rFonts w:ascii="Courier New" w:hAnsi="Courier New" w:cs="Courier New"/>
+          <w:sz w:val="20"/>
+          <w:szCs w:val="20"/>
+        </w:rPr>
+        <w:t xml:space="preserve">                    for (</w:t>
+      </w:r>
+      <w:proofErr w:type="spellStart"/>
+      <w:r>
+        <w:rPr>
+          <w:rFonts w:ascii="Courier New" w:hAnsi="Courier New" w:cs="Courier New"/>
+          <w:sz w:val="20"/>
+          <w:szCs w:val="20"/>
+        </w:rPr>
+        <w:t>int</w:t>
+      </w:r>
+      <w:proofErr w:type="spellEnd"/>
+      <w:r>
+        <w:rPr>
+          <w:rFonts w:ascii="Courier New" w:hAnsi="Courier New" w:cs="Courier New"/>
+          <w:sz w:val="20"/>
+          <w:szCs w:val="20"/>
+        </w:rPr>
+        <w:t xml:space="preserve"> </w:t>
+      </w:r>
+      <w:proofErr w:type="spellStart"/>
+      <w:r>
+        <w:rPr>
+          <w:rFonts w:ascii="Courier New" w:hAnsi="Courier New" w:cs="Courier New"/>
+          <w:sz w:val="20"/>
+          <w:szCs w:val="20"/>
+        </w:rPr>
+        <w:t>i</w:t>
+      </w:r>
+      <w:proofErr w:type="spellEnd"/>
+      <w:r>
+        <w:rPr>
+          <w:rFonts w:ascii="Courier New" w:hAnsi="Courier New" w:cs="Courier New"/>
+          <w:sz w:val="20"/>
+          <w:szCs w:val="20"/>
+        </w:rPr>
+        <w:t xml:space="preserve"> = 0; </w:t>
+      </w:r>
+      <w:proofErr w:type="spellStart"/>
+      <w:r>
+        <w:rPr>
+          <w:rFonts w:ascii="Courier New" w:hAnsi="Courier New" w:cs="Courier New"/>
+          <w:sz w:val="20"/>
+          <w:szCs w:val="20"/>
+        </w:rPr>
+        <w:t>i</w:t>
+      </w:r>
+      <w:proofErr w:type="spellEnd"/>
+      <w:r>
+        <w:rPr>
+          <w:rFonts w:ascii="Courier New" w:hAnsi="Courier New" w:cs="Courier New"/>
+          <w:sz w:val="20"/>
+          <w:szCs w:val="20"/>
+        </w:rPr>
+        <w:t xml:space="preserve"> &lt; </w:t>
+      </w:r>
+      <w:proofErr w:type="spellStart"/>
+      <w:r>
+        <w:rPr>
+          <w:rFonts w:ascii="Courier New" w:hAnsi="Courier New" w:cs="Courier New"/>
+          <w:sz w:val="20"/>
+          <w:szCs w:val="20"/>
+        </w:rPr>
+        <w:t>getEntries.length</w:t>
+      </w:r>
+      <w:proofErr w:type="spellEnd"/>
+      <w:r>
+        <w:rPr>
+          <w:rFonts w:ascii="Courier New" w:hAnsi="Courier New" w:cs="Courier New"/>
+          <w:sz w:val="20"/>
+          <w:szCs w:val="20"/>
+        </w:rPr>
+        <w:t xml:space="preserve">; </w:t>
+      </w:r>
+      <w:proofErr w:type="spellStart"/>
+      <w:r>
+        <w:rPr>
+          <w:rFonts w:ascii="Courier New" w:hAnsi="Courier New" w:cs="Courier New"/>
+          <w:sz w:val="20"/>
+          <w:szCs w:val="20"/>
+        </w:rPr>
+        <w:t>i</w:t>
+      </w:r>
+      <w:proofErr w:type="spellEnd"/>
+      <w:r>
+        <w:rPr>
+          <w:rFonts w:ascii="Courier New" w:hAnsi="Courier New" w:cs="Courier New"/>
+          <w:sz w:val="20"/>
+          <w:szCs w:val="20"/>
+        </w:rPr>
+        <w:t>++) {</w:t>
+      </w:r>
+    </w:p>
+    <w:p>
+      <w:pPr>
+        <w:spacing w:line="360" w:lineRule="auto"/>
+        <w:jc w:val="both"/>
+        <w:rPr>
+          <w:rFonts w:ascii="Courier New" w:hAnsi="Courier New" w:cs="Courier New"/>
+          <w:sz w:val="20"/>
+          <w:szCs w:val="20"/>
+        </w:rPr>
+      </w:pPr>
+      <w:r>
+        <w:rPr>
+          <w:rFonts w:ascii="Courier New" w:hAnsi="Courier New" w:cs="Courier New"/>
+          <w:sz w:val="20"/>
+          <w:szCs w:val="20"/>
+        </w:rPr>
+        <w:t xml:space="preserve">                        </w:t>
+      </w:r>
+      <w:proofErr w:type="spellStart"/>
+      <w:r>
+        <w:rPr>
+          <w:rFonts w:ascii="Courier New" w:hAnsi="Courier New" w:cs="Courier New"/>
+          <w:sz w:val="20"/>
+          <w:szCs w:val="20"/>
+        </w:rPr>
+        <w:t>System.out.format</w:t>
+      </w:r>
+      <w:proofErr w:type="spellEnd"/>
+      <w:r>
+        <w:rPr>
+          <w:rFonts w:ascii="Courier New" w:hAnsi="Courier New" w:cs="Courier New"/>
+          <w:sz w:val="20"/>
+          <w:szCs w:val="20"/>
+        </w:rPr>
+        <w:t>("</w:t>
+      </w:r>
+      <w:proofErr w:type="spellStart"/>
+      <w:r>
+        <w:rPr>
+          <w:rFonts w:ascii="Courier New" w:hAnsi="Courier New" w:cs="Courier New"/>
+          <w:sz w:val="20"/>
+          <w:szCs w:val="20"/>
+        </w:rPr>
+        <w:t>Рейс</w:t>
+      </w:r>
+      <w:proofErr w:type="spellEnd"/>
+      <w:r>
+        <w:rPr>
+          <w:rFonts w:ascii="Courier New" w:hAnsi="Courier New" w:cs="Courier New"/>
+          <w:sz w:val="20"/>
+          <w:szCs w:val="20"/>
+        </w:rPr>
+        <w:t xml:space="preserve"> №%d\n", </w:t>
+      </w:r>
+      <w:proofErr w:type="spellStart"/>
+      <w:r>
+        <w:rPr>
+          <w:rFonts w:ascii="Courier New" w:hAnsi="Courier New" w:cs="Courier New"/>
+          <w:sz w:val="20"/>
+          <w:szCs w:val="20"/>
+        </w:rPr>
+        <w:t>i</w:t>
+      </w:r>
+      <w:proofErr w:type="spellEnd"/>
+      <w:r>
+        <w:rPr>
+          <w:rFonts w:ascii="Courier New" w:hAnsi="Courier New" w:cs="Courier New"/>
+          <w:sz w:val="20"/>
+          <w:szCs w:val="20"/>
+        </w:rPr>
+        <w:t xml:space="preserve"> + 1);</w:t>
+      </w:r>
+    </w:p>
+    <w:p>
+      <w:pPr>
+        <w:spacing w:line="360" w:lineRule="auto"/>
+        <w:jc w:val="both"/>
+        <w:rPr>
+          <w:rFonts w:ascii="Courier New" w:hAnsi="Courier New" w:cs="Courier New"/>
+          <w:sz w:val="20"/>
+          <w:szCs w:val="20"/>
+        </w:rPr>
+      </w:pPr>
+      <w:r>
+        <w:rPr>
+          <w:rFonts w:ascii="Courier New" w:hAnsi="Courier New" w:cs="Courier New"/>
+          <w:sz w:val="20"/>
+          <w:szCs w:val="20"/>
+        </w:rPr>
+        <w:t xml:space="preserve">                        </w:t>
+      </w:r>
+      <w:proofErr w:type="spellStart"/>
+      <w:r>
+        <w:rPr>
+          <w:rFonts w:ascii="Courier New" w:hAnsi="Courier New" w:cs="Courier New"/>
+          <w:sz w:val="20"/>
+          <w:szCs w:val="20"/>
+        </w:rPr>
+        <w:t>System.out.println</w:t>
+      </w:r>
+      <w:proofErr w:type="spellEnd"/>
+      <w:r>
+        <w:rPr>
+          <w:rFonts w:ascii="Courier New" w:hAnsi="Courier New" w:cs="Courier New"/>
+          <w:sz w:val="20"/>
+          <w:szCs w:val="20"/>
+        </w:rPr>
+        <w:t>(</w:t>
+      </w:r>
+      <w:proofErr w:type="spellStart"/>
+      <w:r>
+        <w:rPr>
+          <w:rFonts w:ascii="Courier New" w:hAnsi="Courier New" w:cs="Courier New"/>
+          <w:sz w:val="20"/>
+          <w:szCs w:val="20"/>
+        </w:rPr>
+        <w:t>getEntries</w:t>
+      </w:r>
+      <w:proofErr w:type="spellEnd"/>
+      <w:r>
+        <w:rPr>
+          <w:rFonts w:ascii="Courier New" w:hAnsi="Courier New" w:cs="Courier New"/>
+          <w:sz w:val="20"/>
+          <w:szCs w:val="20"/>
+        </w:rPr>
+        <w:t>[</w:t>
+      </w:r>
+      <w:proofErr w:type="spellStart"/>
+      <w:r>
+        <w:rPr>
+          <w:rFonts w:ascii="Courier New" w:hAnsi="Courier New" w:cs="Courier New"/>
+          <w:sz w:val="20"/>
+          <w:szCs w:val="20"/>
+        </w:rPr>
+        <w:t>i</w:t>
+      </w:r>
+      <w:proofErr w:type="spellEnd"/>
+      <w:proofErr w:type="gramStart"/>
+      <w:r>
+        <w:rPr>
+          <w:rFonts w:ascii="Courier New" w:hAnsi="Courier New" w:cs="Courier New"/>
+          <w:sz w:val="20"/>
+          <w:szCs w:val="20"/>
+        </w:rPr>
+        <w:t>].</w:t>
+      </w:r>
+      <w:proofErr w:type="spellStart"/>
+      <w:r>
+        <w:rPr>
+          <w:rFonts w:ascii="Courier New" w:hAnsi="Courier New" w:cs="Courier New"/>
+          <w:sz w:val="20"/>
+          <w:szCs w:val="20"/>
+        </w:rPr>
+        <w:t>toString</w:t>
+      </w:r>
+      <w:proofErr w:type="spellEnd"/>
+      <w:proofErr w:type="gramEnd"/>
+      <w:r>
+        <w:rPr>
+          <w:rFonts w:ascii="Courier New" w:hAnsi="Courier New" w:cs="Courier New"/>
+          <w:sz w:val="20"/>
+          <w:szCs w:val="20"/>
+        </w:rPr>
+        <w:t>() + "\n");</w:t>
+      </w:r>
+    </w:p>
+    <w:p>
+      <w:pPr>
+        <w:spacing w:line="360" w:lineRule="auto"/>
+        <w:jc w:val="both"/>
+        <w:rPr>
+          <w:rFonts w:ascii="Courier New" w:hAnsi="Courier New" w:cs="Courier New"/>
+          <w:sz w:val="20"/>
+          <w:szCs w:val="20"/>
+        </w:rPr>
+      </w:pPr>
+      <w:r>
+        <w:rPr>
+          <w:rFonts w:ascii="Courier New" w:hAnsi="Courier New" w:cs="Courier New"/>
+          <w:sz w:val="20"/>
+          <w:szCs w:val="20"/>
+        </w:rPr>
+        <w:t xml:space="preserve">                    }</w:t>
+      </w:r>
+    </w:p>
+    <w:p>
+      <w:pPr>
+        <w:spacing w:line="360" w:lineRule="auto"/>
+        <w:jc w:val="both"/>
+        <w:rPr>
+          <w:rFonts w:ascii="Courier New" w:hAnsi="Courier New" w:cs="Courier New"/>
+          <w:sz w:val="20"/>
+          <w:szCs w:val="20"/>
+        </w:rPr>
+      </w:pPr>
+      <w:r>
+        <w:rPr>
+          <w:rFonts w:ascii="Courier New" w:hAnsi="Courier New" w:cs="Courier New"/>
+          <w:sz w:val="20"/>
+          <w:szCs w:val="20"/>
+        </w:rPr>
+        <w:t xml:space="preserve">                    </w:t>
+      </w:r>
+      <w:proofErr w:type="spellStart"/>
+      <w:r>
+        <w:rPr>
+          <w:rFonts w:ascii="Courier New" w:hAnsi="Courier New" w:cs="Courier New"/>
+          <w:sz w:val="20"/>
+          <w:szCs w:val="20"/>
+        </w:rPr>
+        <w:t>xmlDecoder.close</w:t>
+      </w:r>
+      <w:proofErr w:type="spellEnd"/>
+      <w:r>
+        <w:rPr>
+          <w:rFonts w:ascii="Courier New" w:hAnsi="Courier New" w:cs="Courier New"/>
+          <w:sz w:val="20"/>
+          <w:szCs w:val="20"/>
+        </w:rPr>
+        <w:t>();</w:t>
+      </w:r>
+    </w:p>
+    <w:p>
+      <w:pPr>
+        <w:spacing w:line="360" w:lineRule="auto"/>
+        <w:jc w:val="both"/>
+        <w:rPr>
+          <w:rFonts w:ascii="Courier New" w:hAnsi="Courier New" w:cs="Courier New"/>
+          <w:sz w:val="20"/>
+          <w:szCs w:val="20"/>
+        </w:rPr>
+      </w:pPr>
+      <w:r>
+        <w:rPr>
+          <w:rFonts w:ascii="Courier New" w:hAnsi="Courier New" w:cs="Courier New"/>
+          <w:sz w:val="20"/>
+          <w:szCs w:val="20"/>
+        </w:rPr>
         <w:lastRenderedPageBreak/>
-        <w:t xml:space="preserve">                    String </w:t>
-      </w:r>
-      <w:proofErr w:type="spellStart"/>
-      <w:r>
-        <w:rPr>
-          <w:rFonts w:ascii="Courier New" w:hAnsi="Courier New" w:cs="Courier New"/>
-          <w:sz w:val="20"/>
-          <w:szCs w:val="20"/>
-        </w:rPr>
-        <w:t>currentDir</w:t>
-      </w:r>
-      <w:proofErr w:type="spellEnd"/>
-      <w:r>
-        <w:rPr>
-          <w:rFonts w:ascii="Courier New" w:hAnsi="Courier New" w:cs="Courier New"/>
-          <w:sz w:val="20"/>
-          <w:szCs w:val="20"/>
-        </w:rPr>
-        <w:t xml:space="preserve"> = </w:t>
-      </w:r>
-      <w:proofErr w:type="spellStart"/>
+        <w:t xml:space="preserve">                    break;</w:t>
+      </w:r>
+    </w:p>
+    <w:p>
+      <w:pPr>
+        <w:spacing w:line="360" w:lineRule="auto"/>
+        <w:jc w:val="both"/>
+        <w:rPr>
+          <w:rFonts w:ascii="Courier New" w:hAnsi="Courier New" w:cs="Courier New"/>
+          <w:sz w:val="20"/>
+          <w:szCs w:val="20"/>
+        </w:rPr>
+      </w:pPr>
+    </w:p>
+    <w:p>
+      <w:pPr>
+        <w:spacing w:line="360" w:lineRule="auto"/>
+        <w:jc w:val="both"/>
+        <w:rPr>
+          <w:rFonts w:ascii="Courier New" w:hAnsi="Courier New" w:cs="Courier New"/>
+          <w:sz w:val="20"/>
+          <w:szCs w:val="20"/>
+        </w:rPr>
+      </w:pPr>
+      <w:r>
+        <w:rPr>
+          <w:rFonts w:ascii="Courier New" w:hAnsi="Courier New" w:cs="Courier New"/>
+          <w:sz w:val="20"/>
+          <w:szCs w:val="20"/>
+        </w:rPr>
+        <w:t xml:space="preserve">                case "5</w:t>
+      </w:r>
       <w:proofErr w:type="gramStart"/>
       <w:r>
         <w:rPr>
@@ -6833,10 +8354,189 @@
           <w:sz w:val="20"/>
           <w:szCs w:val="20"/>
         </w:rPr>
-        <w:t>direct.toString</w:t>
-      </w:r>
-      <w:proofErr w:type="spellEnd"/>
+        <w:t>" :</w:t>
+      </w:r>
       <w:proofErr w:type="gramEnd"/>
+    </w:p>
+    <w:p>
+      <w:pPr>
+        <w:spacing w:line="360" w:lineRule="auto"/>
+        <w:jc w:val="both"/>
+        <w:rPr>
+          <w:rFonts w:ascii="Courier New" w:hAnsi="Courier New" w:cs="Courier New"/>
+          <w:sz w:val="20"/>
+          <w:szCs w:val="20"/>
+        </w:rPr>
+      </w:pPr>
+      <w:r>
+        <w:rPr>
+          <w:rFonts w:ascii="Courier New" w:hAnsi="Courier New" w:cs="Courier New"/>
+          <w:sz w:val="20"/>
+          <w:szCs w:val="20"/>
+        </w:rPr>
+        <w:t xml:space="preserve">                    </w:t>
+      </w:r>
+      <w:proofErr w:type="spellStart"/>
+      <w:r>
+        <w:rPr>
+          <w:rFonts w:ascii="Courier New" w:hAnsi="Courier New" w:cs="Courier New"/>
+          <w:sz w:val="20"/>
+          <w:szCs w:val="20"/>
+        </w:rPr>
+        <w:t>System.out.println</w:t>
+      </w:r>
+      <w:proofErr w:type="spellEnd"/>
+      <w:r>
+        <w:rPr>
+          <w:rFonts w:ascii="Courier New" w:hAnsi="Courier New" w:cs="Courier New"/>
+          <w:sz w:val="20"/>
+          <w:szCs w:val="20"/>
+        </w:rPr>
+        <w:t>("</w:t>
+      </w:r>
+      <w:proofErr w:type="spellStart"/>
+      <w:r>
+        <w:rPr>
+          <w:rFonts w:ascii="Courier New" w:hAnsi="Courier New" w:cs="Courier New"/>
+          <w:sz w:val="20"/>
+          <w:szCs w:val="20"/>
+        </w:rPr>
+        <w:t>Выход</w:t>
+      </w:r>
+      <w:proofErr w:type="spellEnd"/>
+      <w:r>
+        <w:rPr>
+          <w:rFonts w:ascii="Courier New" w:hAnsi="Courier New" w:cs="Courier New"/>
+          <w:sz w:val="20"/>
+          <w:szCs w:val="20"/>
+        </w:rPr>
+        <w:t>...");</w:t>
+      </w:r>
+    </w:p>
+    <w:p>
+      <w:pPr>
+        <w:spacing w:line="360" w:lineRule="auto"/>
+        <w:jc w:val="both"/>
+        <w:rPr>
+          <w:rFonts w:ascii="Courier New" w:hAnsi="Courier New" w:cs="Courier New"/>
+          <w:sz w:val="20"/>
+          <w:szCs w:val="20"/>
+        </w:rPr>
+      </w:pPr>
+      <w:r>
+        <w:rPr>
+          <w:rFonts w:ascii="Courier New" w:hAnsi="Courier New" w:cs="Courier New"/>
+          <w:sz w:val="20"/>
+          <w:szCs w:val="20"/>
+        </w:rPr>
+        <w:t xml:space="preserve">                    break;</w:t>
+      </w:r>
+    </w:p>
+    <w:p>
+      <w:pPr>
+        <w:spacing w:line="360" w:lineRule="auto"/>
+        <w:jc w:val="both"/>
+        <w:rPr>
+          <w:rFonts w:ascii="Courier New" w:hAnsi="Courier New" w:cs="Courier New"/>
+          <w:sz w:val="20"/>
+          <w:szCs w:val="20"/>
+        </w:rPr>
+      </w:pPr>
+      <w:r>
+        <w:rPr>
+          <w:rFonts w:ascii="Courier New" w:hAnsi="Courier New" w:cs="Courier New"/>
+          <w:sz w:val="20"/>
+          <w:szCs w:val="20"/>
+        </w:rPr>
+        <w:t xml:space="preserve">                </w:t>
+      </w:r>
+      <w:proofErr w:type="gramStart"/>
+      <w:r>
+        <w:rPr>
+          <w:rFonts w:ascii="Courier New" w:hAnsi="Courier New" w:cs="Courier New"/>
+          <w:sz w:val="20"/>
+          <w:szCs w:val="20"/>
+        </w:rPr>
+        <w:t>default :</w:t>
+      </w:r>
+      <w:proofErr w:type="gramEnd"/>
+      <w:r>
+        <w:rPr>
+          <w:rFonts w:ascii="Courier New" w:hAnsi="Courier New" w:cs="Courier New"/>
+          <w:sz w:val="20"/>
+          <w:szCs w:val="20"/>
+        </w:rPr>
+        <w:t xml:space="preserve"> break;</w:t>
+      </w:r>
+    </w:p>
+    <w:p>
+      <w:pPr>
+        <w:spacing w:line="360" w:lineRule="auto"/>
+        <w:jc w:val="both"/>
+        <w:rPr>
+          <w:rFonts w:ascii="Courier New" w:hAnsi="Courier New" w:cs="Courier New"/>
+          <w:sz w:val="20"/>
+          <w:szCs w:val="20"/>
+        </w:rPr>
+      </w:pPr>
+      <w:r>
+        <w:rPr>
+          <w:rFonts w:ascii="Courier New" w:hAnsi="Courier New" w:cs="Courier New"/>
+          <w:sz w:val="20"/>
+          <w:szCs w:val="20"/>
+        </w:rPr>
+        <w:t xml:space="preserve">            }</w:t>
+      </w:r>
+    </w:p>
+    <w:p>
+      <w:pPr>
+        <w:spacing w:line="360" w:lineRule="auto"/>
+        <w:jc w:val="both"/>
+        <w:rPr>
+          <w:rFonts w:ascii="Courier New" w:hAnsi="Courier New" w:cs="Courier New"/>
+          <w:sz w:val="20"/>
+          <w:szCs w:val="20"/>
+        </w:rPr>
+      </w:pPr>
+      <w:r>
+        <w:rPr>
+          <w:rFonts w:ascii="Courier New" w:hAnsi="Courier New" w:cs="Courier New"/>
+          <w:sz w:val="20"/>
+          <w:szCs w:val="20"/>
+        </w:rPr>
+        <w:t xml:space="preserve">        }</w:t>
+      </w:r>
+    </w:p>
+    <w:p>
+      <w:pPr>
+        <w:spacing w:line="360" w:lineRule="auto"/>
+        <w:jc w:val="both"/>
+        <w:rPr>
+          <w:rFonts w:ascii="Courier New" w:hAnsi="Courier New" w:cs="Courier New"/>
+          <w:sz w:val="20"/>
+          <w:szCs w:val="20"/>
+        </w:rPr>
+      </w:pPr>
+      <w:r>
+        <w:rPr>
+          <w:rFonts w:ascii="Courier New" w:hAnsi="Courier New" w:cs="Courier New"/>
+          <w:sz w:val="20"/>
+          <w:szCs w:val="20"/>
+        </w:rPr>
+        <w:t xml:space="preserve">        </w:t>
+      </w:r>
+      <w:proofErr w:type="spellStart"/>
+      <w:proofErr w:type="gramStart"/>
+      <w:r>
+        <w:rPr>
+          <w:rFonts w:ascii="Courier New" w:hAnsi="Courier New" w:cs="Courier New"/>
+          <w:sz w:val="20"/>
+          <w:szCs w:val="20"/>
+        </w:rPr>
+        <w:t>reader.close</w:t>
+      </w:r>
+      <w:proofErr w:type="spellEnd"/>
+      <w:proofErr w:type="gramEnd"/>
       <w:r>
         <w:rPr>
           <w:rFonts w:ascii="Courier New" w:hAnsi="Courier New" w:cs="Courier New"/>
@@ -6862,1632 +8562,6 @@
           <w:sz w:val="20"/>
           <w:szCs w:val="20"/>
         </w:rPr>
-        <w:t xml:space="preserve">                    </w:t>
-      </w:r>
-      <w:proofErr w:type="spellStart"/>
-      <w:r>
-        <w:rPr>
-          <w:rFonts w:ascii="Courier New" w:hAnsi="Courier New" w:cs="Courier New"/>
-          <w:sz w:val="20"/>
-          <w:szCs w:val="20"/>
-        </w:rPr>
-        <w:t>currentDir</w:t>
-      </w:r>
-      <w:proofErr w:type="spellEnd"/>
-      <w:r>
-        <w:rPr>
-          <w:rFonts w:ascii="Courier New" w:hAnsi="Courier New" w:cs="Courier New"/>
-          <w:sz w:val="20"/>
-          <w:szCs w:val="20"/>
-        </w:rPr>
-        <w:t xml:space="preserve"> = </w:t>
-      </w:r>
-      <w:proofErr w:type="spellStart"/>
-      <w:r>
-        <w:rPr>
-          <w:rFonts w:ascii="Courier New" w:hAnsi="Courier New" w:cs="Courier New"/>
-          <w:sz w:val="20"/>
-          <w:szCs w:val="20"/>
-        </w:rPr>
-        <w:t>currentDir.replaceAll</w:t>
-      </w:r>
-      <w:proofErr w:type="spellEnd"/>
-      <w:r>
-        <w:rPr>
-          <w:rFonts w:ascii="Courier New" w:hAnsi="Courier New" w:cs="Courier New"/>
-          <w:sz w:val="20"/>
-          <w:szCs w:val="20"/>
-        </w:rPr>
-        <w:t>(SEMICOLON, "");</w:t>
-      </w:r>
-    </w:p>
-    <w:p>
-      <w:pPr>
-        <w:spacing w:line="360" w:lineRule="auto"/>
-        <w:jc w:val="both"/>
-        <w:rPr>
-          <w:rFonts w:ascii="Courier New" w:hAnsi="Courier New" w:cs="Courier New"/>
-          <w:sz w:val="20"/>
-          <w:szCs w:val="20"/>
-        </w:rPr>
-      </w:pPr>
-      <w:r>
-        <w:rPr>
-          <w:rFonts w:ascii="Courier New" w:hAnsi="Courier New" w:cs="Courier New"/>
-          <w:sz w:val="20"/>
-          <w:szCs w:val="20"/>
-        </w:rPr>
-        <w:t xml:space="preserve">                    </w:t>
-      </w:r>
-      <w:proofErr w:type="spellStart"/>
-      <w:r>
-        <w:rPr>
-          <w:rFonts w:ascii="Courier New" w:hAnsi="Courier New" w:cs="Courier New"/>
-          <w:sz w:val="20"/>
-          <w:szCs w:val="20"/>
-        </w:rPr>
-        <w:t>FileOutputStream</w:t>
-      </w:r>
-      <w:proofErr w:type="spellEnd"/>
-      <w:r>
-        <w:rPr>
-          <w:rFonts w:ascii="Courier New" w:hAnsi="Courier New" w:cs="Courier New"/>
-          <w:sz w:val="20"/>
-          <w:szCs w:val="20"/>
-        </w:rPr>
-        <w:t xml:space="preserve"> </w:t>
-      </w:r>
-      <w:proofErr w:type="spellStart"/>
-      <w:r>
-        <w:rPr>
-          <w:rFonts w:ascii="Courier New" w:hAnsi="Courier New" w:cs="Courier New"/>
-          <w:sz w:val="20"/>
-          <w:szCs w:val="20"/>
-        </w:rPr>
-        <w:t>fos</w:t>
-      </w:r>
-      <w:proofErr w:type="spellEnd"/>
-      <w:r>
-        <w:rPr>
-          <w:rFonts w:ascii="Courier New" w:hAnsi="Courier New" w:cs="Courier New"/>
-          <w:sz w:val="20"/>
-          <w:szCs w:val="20"/>
-        </w:rPr>
-        <w:t xml:space="preserve"> = new </w:t>
-      </w:r>
-      <w:proofErr w:type="spellStart"/>
-      <w:proofErr w:type="gramStart"/>
-      <w:r>
-        <w:rPr>
-          <w:rFonts w:ascii="Courier New" w:hAnsi="Courier New" w:cs="Courier New"/>
-          <w:sz w:val="20"/>
-          <w:szCs w:val="20"/>
-        </w:rPr>
-        <w:t>FileOutputStream</w:t>
-      </w:r>
-      <w:proofErr w:type="spellEnd"/>
-      <w:r>
-        <w:rPr>
-          <w:rFonts w:ascii="Courier New" w:hAnsi="Courier New" w:cs="Courier New"/>
-          <w:sz w:val="20"/>
-          <w:szCs w:val="20"/>
-        </w:rPr>
-        <w:t>(</w:t>
-      </w:r>
-      <w:proofErr w:type="spellStart"/>
-      <w:proofErr w:type="gramEnd"/>
-      <w:r>
-        <w:rPr>
-          <w:rFonts w:ascii="Courier New" w:hAnsi="Courier New" w:cs="Courier New"/>
-          <w:sz w:val="20"/>
-          <w:szCs w:val="20"/>
-        </w:rPr>
-        <w:t>currentDir</w:t>
-      </w:r>
-      <w:proofErr w:type="spellEnd"/>
-      <w:r>
-        <w:rPr>
-          <w:rFonts w:ascii="Courier New" w:hAnsi="Courier New" w:cs="Courier New"/>
-          <w:sz w:val="20"/>
-          <w:szCs w:val="20"/>
-        </w:rPr>
-        <w:t xml:space="preserve"> + "\\JavaBeans.xml");</w:t>
-      </w:r>
-    </w:p>
-    <w:p>
-      <w:pPr>
-        <w:spacing w:line="360" w:lineRule="auto"/>
-        <w:jc w:val="both"/>
-        <w:rPr>
-          <w:rFonts w:ascii="Courier New" w:hAnsi="Courier New" w:cs="Courier New"/>
-          <w:sz w:val="20"/>
-          <w:szCs w:val="20"/>
-        </w:rPr>
-      </w:pPr>
-      <w:r>
-        <w:rPr>
-          <w:rFonts w:ascii="Courier New" w:hAnsi="Courier New" w:cs="Courier New"/>
-          <w:sz w:val="20"/>
-          <w:szCs w:val="20"/>
-        </w:rPr>
-        <w:t xml:space="preserve">                    </w:t>
-      </w:r>
-      <w:proofErr w:type="spellStart"/>
-      <w:r>
-        <w:rPr>
-          <w:rFonts w:ascii="Courier New" w:hAnsi="Courier New" w:cs="Courier New"/>
-          <w:sz w:val="20"/>
-          <w:szCs w:val="20"/>
-        </w:rPr>
-        <w:t>BufferedOutputStream</w:t>
-      </w:r>
-      <w:proofErr w:type="spellEnd"/>
-      <w:r>
-        <w:rPr>
-          <w:rFonts w:ascii="Courier New" w:hAnsi="Courier New" w:cs="Courier New"/>
-          <w:sz w:val="20"/>
-          <w:szCs w:val="20"/>
-        </w:rPr>
-        <w:t xml:space="preserve"> </w:t>
-      </w:r>
-      <w:proofErr w:type="spellStart"/>
-      <w:r>
-        <w:rPr>
-          <w:rFonts w:ascii="Courier New" w:hAnsi="Courier New" w:cs="Courier New"/>
-          <w:sz w:val="20"/>
-          <w:szCs w:val="20"/>
-        </w:rPr>
-        <w:t>bos</w:t>
-      </w:r>
-      <w:proofErr w:type="spellEnd"/>
-      <w:r>
-        <w:rPr>
-          <w:rFonts w:ascii="Courier New" w:hAnsi="Courier New" w:cs="Courier New"/>
-          <w:sz w:val="20"/>
-          <w:szCs w:val="20"/>
-        </w:rPr>
-        <w:t xml:space="preserve"> = new </w:t>
-      </w:r>
-      <w:proofErr w:type="spellStart"/>
-      <w:r>
-        <w:rPr>
-          <w:rFonts w:ascii="Courier New" w:hAnsi="Courier New" w:cs="Courier New"/>
-          <w:sz w:val="20"/>
-          <w:szCs w:val="20"/>
-        </w:rPr>
-        <w:t>BufferedOutputStream</w:t>
-      </w:r>
-      <w:proofErr w:type="spellEnd"/>
-      <w:r>
-        <w:rPr>
-          <w:rFonts w:ascii="Courier New" w:hAnsi="Courier New" w:cs="Courier New"/>
-          <w:sz w:val="20"/>
-          <w:szCs w:val="20"/>
-        </w:rPr>
-        <w:t>(</w:t>
-      </w:r>
-      <w:proofErr w:type="spellStart"/>
-      <w:r>
-        <w:rPr>
-          <w:rFonts w:ascii="Courier New" w:hAnsi="Courier New" w:cs="Courier New"/>
-          <w:sz w:val="20"/>
-          <w:szCs w:val="20"/>
-        </w:rPr>
-        <w:t>fos</w:t>
-      </w:r>
-      <w:proofErr w:type="spellEnd"/>
-      <w:r>
-        <w:rPr>
-          <w:rFonts w:ascii="Courier New" w:hAnsi="Courier New" w:cs="Courier New"/>
-          <w:sz w:val="20"/>
-          <w:szCs w:val="20"/>
-        </w:rPr>
-        <w:t>);</w:t>
-      </w:r>
-    </w:p>
-    <w:p>
-      <w:pPr>
-        <w:spacing w:line="360" w:lineRule="auto"/>
-        <w:jc w:val="both"/>
-        <w:rPr>
-          <w:rFonts w:ascii="Courier New" w:hAnsi="Courier New" w:cs="Courier New"/>
-          <w:sz w:val="20"/>
-          <w:szCs w:val="20"/>
-        </w:rPr>
-      </w:pPr>
-      <w:r>
-        <w:rPr>
-          <w:rFonts w:ascii="Courier New" w:hAnsi="Courier New" w:cs="Courier New"/>
-          <w:sz w:val="20"/>
-          <w:szCs w:val="20"/>
-        </w:rPr>
-        <w:t xml:space="preserve">                    </w:t>
-      </w:r>
-      <w:proofErr w:type="spellStart"/>
-      <w:r>
-        <w:rPr>
-          <w:rFonts w:ascii="Courier New" w:hAnsi="Courier New" w:cs="Courier New"/>
-          <w:sz w:val="20"/>
-          <w:szCs w:val="20"/>
-        </w:rPr>
-        <w:t>XMLEncoder</w:t>
-      </w:r>
-      <w:proofErr w:type="spellEnd"/>
-      <w:r>
-        <w:rPr>
-          <w:rFonts w:ascii="Courier New" w:hAnsi="Courier New" w:cs="Courier New"/>
-          <w:sz w:val="20"/>
-          <w:szCs w:val="20"/>
-        </w:rPr>
-        <w:t xml:space="preserve"> </w:t>
-      </w:r>
-      <w:proofErr w:type="spellStart"/>
-      <w:r>
-        <w:rPr>
-          <w:rFonts w:ascii="Courier New" w:hAnsi="Courier New" w:cs="Courier New"/>
-          <w:sz w:val="20"/>
-          <w:szCs w:val="20"/>
-        </w:rPr>
-        <w:t>xmlEncoder</w:t>
-      </w:r>
-      <w:proofErr w:type="spellEnd"/>
-      <w:r>
-        <w:rPr>
-          <w:rFonts w:ascii="Courier New" w:hAnsi="Courier New" w:cs="Courier New"/>
-          <w:sz w:val="20"/>
-          <w:szCs w:val="20"/>
-        </w:rPr>
-        <w:t xml:space="preserve"> = new </w:t>
-      </w:r>
-      <w:proofErr w:type="spellStart"/>
-      <w:r>
-        <w:rPr>
-          <w:rFonts w:ascii="Courier New" w:hAnsi="Courier New" w:cs="Courier New"/>
-          <w:sz w:val="20"/>
-          <w:szCs w:val="20"/>
-        </w:rPr>
-        <w:t>XMLEncoder</w:t>
-      </w:r>
-      <w:proofErr w:type="spellEnd"/>
-      <w:r>
-        <w:rPr>
-          <w:rFonts w:ascii="Courier New" w:hAnsi="Courier New" w:cs="Courier New"/>
-          <w:sz w:val="20"/>
-          <w:szCs w:val="20"/>
-        </w:rPr>
-        <w:t>(</w:t>
-      </w:r>
-      <w:proofErr w:type="spellStart"/>
-      <w:r>
-        <w:rPr>
-          <w:rFonts w:ascii="Courier New" w:hAnsi="Courier New" w:cs="Courier New"/>
-          <w:sz w:val="20"/>
-          <w:szCs w:val="20"/>
-        </w:rPr>
-        <w:t>bos</w:t>
-      </w:r>
-      <w:proofErr w:type="spellEnd"/>
-      <w:r>
-        <w:rPr>
-          <w:rFonts w:ascii="Courier New" w:hAnsi="Courier New" w:cs="Courier New"/>
-          <w:sz w:val="20"/>
-          <w:szCs w:val="20"/>
-        </w:rPr>
-        <w:t>);</w:t>
-      </w:r>
-    </w:p>
-    <w:p>
-      <w:pPr>
-        <w:spacing w:line="360" w:lineRule="auto"/>
-        <w:jc w:val="both"/>
-        <w:rPr>
-          <w:rFonts w:ascii="Courier New" w:hAnsi="Courier New" w:cs="Courier New"/>
-          <w:sz w:val="20"/>
-          <w:szCs w:val="20"/>
-        </w:rPr>
-      </w:pPr>
-      <w:r>
-        <w:rPr>
-          <w:rFonts w:ascii="Courier New" w:hAnsi="Courier New" w:cs="Courier New"/>
-          <w:sz w:val="20"/>
-          <w:szCs w:val="20"/>
-        </w:rPr>
-        <w:t xml:space="preserve">                    </w:t>
-      </w:r>
-      <w:proofErr w:type="spellStart"/>
-      <w:r>
-        <w:rPr>
-          <w:rFonts w:ascii="Courier New" w:hAnsi="Courier New" w:cs="Courier New"/>
-          <w:sz w:val="20"/>
-          <w:szCs w:val="20"/>
-        </w:rPr>
-        <w:t>xmlEncoder.writeObject</w:t>
-      </w:r>
-      <w:proofErr w:type="spellEnd"/>
-      <w:r>
-        <w:rPr>
-          <w:rFonts w:ascii="Courier New" w:hAnsi="Courier New" w:cs="Courier New"/>
-          <w:sz w:val="20"/>
-          <w:szCs w:val="20"/>
-        </w:rPr>
-        <w:t>(Entries);</w:t>
-      </w:r>
-    </w:p>
-    <w:p>
-      <w:pPr>
-        <w:spacing w:line="360" w:lineRule="auto"/>
-        <w:jc w:val="both"/>
-        <w:rPr>
-          <w:rFonts w:ascii="Courier New" w:hAnsi="Courier New" w:cs="Courier New"/>
-          <w:sz w:val="20"/>
-          <w:szCs w:val="20"/>
-        </w:rPr>
-      </w:pPr>
-      <w:r>
-        <w:rPr>
-          <w:rFonts w:ascii="Courier New" w:hAnsi="Courier New" w:cs="Courier New"/>
-          <w:sz w:val="20"/>
-          <w:szCs w:val="20"/>
-        </w:rPr>
-        <w:t xml:space="preserve">                    </w:t>
-      </w:r>
-      <w:proofErr w:type="spellStart"/>
-      <w:r>
-        <w:rPr>
-          <w:rFonts w:ascii="Courier New" w:hAnsi="Courier New" w:cs="Courier New"/>
-          <w:sz w:val="20"/>
-          <w:szCs w:val="20"/>
-        </w:rPr>
-        <w:t>xmlEncoder.close</w:t>
-      </w:r>
-      <w:proofErr w:type="spellEnd"/>
-      <w:r>
-        <w:rPr>
-          <w:rFonts w:ascii="Courier New" w:hAnsi="Courier New" w:cs="Courier New"/>
-          <w:sz w:val="20"/>
-          <w:szCs w:val="20"/>
-        </w:rPr>
-        <w:t>();</w:t>
-      </w:r>
-    </w:p>
-    <w:p>
-      <w:pPr>
-        <w:spacing w:line="360" w:lineRule="auto"/>
-        <w:jc w:val="both"/>
-        <w:rPr>
-          <w:rFonts w:ascii="Courier New" w:hAnsi="Courier New" w:cs="Courier New"/>
-          <w:sz w:val="20"/>
-          <w:szCs w:val="20"/>
-          <w:lang w:val="ru-RU"/>
-        </w:rPr>
-      </w:pPr>
-      <w:r>
-        <w:rPr>
-          <w:rFonts w:ascii="Courier New" w:hAnsi="Courier New" w:cs="Courier New"/>
-          <w:sz w:val="20"/>
-          <w:szCs w:val="20"/>
-        </w:rPr>
-        <w:t xml:space="preserve">                    break</w:t>
-      </w:r>
-      <w:r>
-        <w:rPr>
-          <w:rFonts w:ascii="Courier New" w:hAnsi="Courier New" w:cs="Courier New"/>
-          <w:sz w:val="20"/>
-          <w:szCs w:val="20"/>
-          <w:lang w:val="ru-RU"/>
-        </w:rPr>
-        <w:t>;</w:t>
-      </w:r>
-    </w:p>
-    <w:p>
-      <w:pPr>
-        <w:spacing w:line="360" w:lineRule="auto"/>
-        <w:jc w:val="both"/>
-        <w:rPr>
-          <w:rFonts w:ascii="Courier New" w:hAnsi="Courier New" w:cs="Courier New"/>
-          <w:sz w:val="20"/>
-          <w:szCs w:val="20"/>
-          <w:lang w:val="ru-RU"/>
-        </w:rPr>
-      </w:pPr>
-    </w:p>
-    <w:p>
-      <w:pPr>
-        <w:spacing w:line="360" w:lineRule="auto"/>
-        <w:jc w:val="both"/>
-        <w:rPr>
-          <w:rFonts w:ascii="Courier New" w:hAnsi="Courier New" w:cs="Courier New"/>
-          <w:sz w:val="20"/>
-          <w:szCs w:val="20"/>
-          <w:lang w:val="ru-RU"/>
-        </w:rPr>
-      </w:pPr>
-      <w:r>
-        <w:rPr>
-          <w:rFonts w:ascii="Courier New" w:hAnsi="Courier New" w:cs="Courier New"/>
-          <w:sz w:val="20"/>
-          <w:szCs w:val="20"/>
-          <w:lang w:val="ru-RU"/>
-        </w:rPr>
-        <w:t xml:space="preserve">                </w:t>
-      </w:r>
-      <w:r>
-        <w:rPr>
-          <w:rFonts w:ascii="Courier New" w:hAnsi="Courier New" w:cs="Courier New"/>
-          <w:sz w:val="20"/>
-          <w:szCs w:val="20"/>
-        </w:rPr>
-        <w:t>case</w:t>
-      </w:r>
-      <w:r>
-        <w:rPr>
-          <w:rFonts w:ascii="Courier New" w:hAnsi="Courier New" w:cs="Courier New"/>
-          <w:sz w:val="20"/>
-          <w:szCs w:val="20"/>
-          <w:lang w:val="ru-RU"/>
-        </w:rPr>
-        <w:t xml:space="preserve"> "4</w:t>
-      </w:r>
-      <w:proofErr w:type="gramStart"/>
-      <w:r>
-        <w:rPr>
-          <w:rFonts w:ascii="Courier New" w:hAnsi="Courier New" w:cs="Courier New"/>
-          <w:sz w:val="20"/>
-          <w:szCs w:val="20"/>
-          <w:lang w:val="ru-RU"/>
-        </w:rPr>
-        <w:t>" :</w:t>
-      </w:r>
-      <w:proofErr w:type="gramEnd"/>
-    </w:p>
-    <w:p>
-      <w:pPr>
-        <w:spacing w:line="360" w:lineRule="auto"/>
-        <w:jc w:val="both"/>
-        <w:rPr>
-          <w:rFonts w:ascii="Courier New" w:hAnsi="Courier New" w:cs="Courier New"/>
-          <w:sz w:val="20"/>
-          <w:szCs w:val="20"/>
-          <w:lang w:val="ru-RU"/>
-        </w:rPr>
-      </w:pPr>
-      <w:r>
-        <w:rPr>
-          <w:rFonts w:ascii="Courier New" w:hAnsi="Courier New" w:cs="Courier New"/>
-          <w:sz w:val="20"/>
-          <w:szCs w:val="20"/>
-          <w:lang w:val="ru-RU"/>
-        </w:rPr>
-        <w:t xml:space="preserve">                    </w:t>
-      </w:r>
-      <w:r>
-        <w:rPr>
-          <w:rFonts w:ascii="Courier New" w:hAnsi="Courier New" w:cs="Courier New"/>
-          <w:sz w:val="20"/>
-          <w:szCs w:val="20"/>
-        </w:rPr>
-        <w:t>System</w:t>
-      </w:r>
-      <w:r>
-        <w:rPr>
-          <w:rFonts w:ascii="Courier New" w:hAnsi="Courier New" w:cs="Courier New"/>
-          <w:sz w:val="20"/>
-          <w:szCs w:val="20"/>
-          <w:lang w:val="ru-RU"/>
-        </w:rPr>
-        <w:t>.</w:t>
-      </w:r>
-      <w:r>
-        <w:rPr>
-          <w:rFonts w:ascii="Courier New" w:hAnsi="Courier New" w:cs="Courier New"/>
-          <w:sz w:val="20"/>
-          <w:szCs w:val="20"/>
-        </w:rPr>
-        <w:t>out</w:t>
-      </w:r>
-      <w:r>
-        <w:rPr>
-          <w:rFonts w:ascii="Courier New" w:hAnsi="Courier New" w:cs="Courier New"/>
-          <w:sz w:val="20"/>
-          <w:szCs w:val="20"/>
-          <w:lang w:val="ru-RU"/>
-        </w:rPr>
-        <w:t>.</w:t>
-      </w:r>
-      <w:proofErr w:type="spellStart"/>
-      <w:r>
-        <w:rPr>
-          <w:rFonts w:ascii="Courier New" w:hAnsi="Courier New" w:cs="Courier New"/>
-          <w:sz w:val="20"/>
-          <w:szCs w:val="20"/>
-        </w:rPr>
-        <w:t>println</w:t>
-      </w:r>
-      <w:proofErr w:type="spellEnd"/>
-      <w:r>
-        <w:rPr>
-          <w:rFonts w:ascii="Courier New" w:hAnsi="Courier New" w:cs="Courier New"/>
-          <w:sz w:val="20"/>
-          <w:szCs w:val="20"/>
-          <w:lang w:val="ru-RU"/>
-        </w:rPr>
-        <w:t xml:space="preserve">("Введите каталог для извлечения массива в кодировке </w:t>
-      </w:r>
-      <w:r>
-        <w:rPr>
-          <w:rFonts w:ascii="Courier New" w:hAnsi="Courier New" w:cs="Courier New"/>
-          <w:sz w:val="20"/>
-          <w:szCs w:val="20"/>
-        </w:rPr>
-        <w:t>XML</w:t>
-      </w:r>
-      <w:r>
-        <w:rPr>
-          <w:rFonts w:ascii="Courier New" w:hAnsi="Courier New" w:cs="Courier New"/>
-          <w:sz w:val="20"/>
-          <w:szCs w:val="20"/>
-          <w:lang w:val="ru-RU"/>
-        </w:rPr>
-        <w:t>: ");</w:t>
-      </w:r>
-    </w:p>
-    <w:p>
-      <w:pPr>
-        <w:spacing w:line="360" w:lineRule="auto"/>
-        <w:jc w:val="both"/>
-        <w:rPr>
-          <w:rFonts w:ascii="Courier New" w:hAnsi="Courier New" w:cs="Courier New"/>
-          <w:sz w:val="20"/>
-          <w:szCs w:val="20"/>
-        </w:rPr>
-      </w:pPr>
-      <w:r>
-        <w:rPr>
-          <w:rFonts w:ascii="Courier New" w:hAnsi="Courier New" w:cs="Courier New"/>
-          <w:sz w:val="20"/>
-          <w:szCs w:val="20"/>
-          <w:lang w:val="ru-RU"/>
-        </w:rPr>
-        <w:t xml:space="preserve">                    </w:t>
-      </w:r>
-      <w:r>
-        <w:rPr>
-          <w:rFonts w:ascii="Courier New" w:hAnsi="Courier New" w:cs="Courier New"/>
-          <w:sz w:val="20"/>
-          <w:szCs w:val="20"/>
-        </w:rPr>
-        <w:t xml:space="preserve">String </w:t>
-      </w:r>
-      <w:proofErr w:type="spellStart"/>
-      <w:r>
-        <w:rPr>
-          <w:rFonts w:ascii="Courier New" w:hAnsi="Courier New" w:cs="Courier New"/>
-          <w:sz w:val="20"/>
-          <w:szCs w:val="20"/>
-        </w:rPr>
-        <w:t>dirToExtract</w:t>
-      </w:r>
-      <w:proofErr w:type="spellEnd"/>
-      <w:r>
-        <w:rPr>
-          <w:rFonts w:ascii="Courier New" w:hAnsi="Courier New" w:cs="Courier New"/>
-          <w:sz w:val="20"/>
-          <w:szCs w:val="20"/>
-        </w:rPr>
-        <w:t xml:space="preserve"> = </w:t>
-      </w:r>
-      <w:proofErr w:type="spellStart"/>
-      <w:proofErr w:type="gramStart"/>
-      <w:r>
-        <w:rPr>
-          <w:rFonts w:ascii="Courier New" w:hAnsi="Courier New" w:cs="Courier New"/>
-          <w:sz w:val="20"/>
-          <w:szCs w:val="20"/>
-        </w:rPr>
-        <w:t>reader.readLine</w:t>
-      </w:r>
-      <w:proofErr w:type="spellEnd"/>
-      <w:proofErr w:type="gramEnd"/>
-      <w:r>
-        <w:rPr>
-          <w:rFonts w:ascii="Courier New" w:hAnsi="Courier New" w:cs="Courier New"/>
-          <w:sz w:val="20"/>
-          <w:szCs w:val="20"/>
-        </w:rPr>
-        <w:t>();</w:t>
-      </w:r>
-    </w:p>
-    <w:p>
-      <w:pPr>
-        <w:spacing w:line="360" w:lineRule="auto"/>
-        <w:jc w:val="both"/>
-        <w:rPr>
-          <w:rFonts w:ascii="Courier New" w:hAnsi="Courier New" w:cs="Courier New"/>
-          <w:sz w:val="20"/>
-          <w:szCs w:val="20"/>
-        </w:rPr>
-      </w:pPr>
-    </w:p>
-    <w:p>
-      <w:pPr>
-        <w:spacing w:line="360" w:lineRule="auto"/>
-        <w:jc w:val="both"/>
-        <w:rPr>
-          <w:rFonts w:ascii="Courier New" w:hAnsi="Courier New" w:cs="Courier New"/>
-          <w:sz w:val="20"/>
-          <w:szCs w:val="20"/>
-        </w:rPr>
-      </w:pPr>
-      <w:r>
-        <w:rPr>
-          <w:rFonts w:ascii="Courier New" w:hAnsi="Courier New" w:cs="Courier New"/>
-          <w:sz w:val="20"/>
-          <w:szCs w:val="20"/>
-        </w:rPr>
-        <w:t xml:space="preserve">                    </w:t>
-      </w:r>
-      <w:proofErr w:type="spellStart"/>
-      <w:r>
-        <w:rPr>
-          <w:rFonts w:ascii="Courier New" w:hAnsi="Courier New" w:cs="Courier New"/>
-          <w:sz w:val="20"/>
-          <w:szCs w:val="20"/>
-        </w:rPr>
-        <w:t>FileInputStream</w:t>
-      </w:r>
-      <w:proofErr w:type="spellEnd"/>
-      <w:r>
-        <w:rPr>
-          <w:rFonts w:ascii="Courier New" w:hAnsi="Courier New" w:cs="Courier New"/>
-          <w:sz w:val="20"/>
-          <w:szCs w:val="20"/>
-        </w:rPr>
-        <w:t xml:space="preserve"> </w:t>
-      </w:r>
-      <w:proofErr w:type="spellStart"/>
-      <w:r>
-        <w:rPr>
-          <w:rFonts w:ascii="Courier New" w:hAnsi="Courier New" w:cs="Courier New"/>
-          <w:sz w:val="20"/>
-          <w:szCs w:val="20"/>
-        </w:rPr>
-        <w:t>fis</w:t>
-      </w:r>
-      <w:proofErr w:type="spellEnd"/>
-      <w:r>
-        <w:rPr>
-          <w:rFonts w:ascii="Courier New" w:hAnsi="Courier New" w:cs="Courier New"/>
-          <w:sz w:val="20"/>
-          <w:szCs w:val="20"/>
-        </w:rPr>
-        <w:t xml:space="preserve"> = new </w:t>
-      </w:r>
-      <w:proofErr w:type="spellStart"/>
-      <w:r>
-        <w:rPr>
-          <w:rFonts w:ascii="Courier New" w:hAnsi="Courier New" w:cs="Courier New"/>
-          <w:sz w:val="20"/>
-          <w:szCs w:val="20"/>
-        </w:rPr>
-        <w:t>FileInputStream</w:t>
-      </w:r>
-      <w:proofErr w:type="spellEnd"/>
-      <w:r>
-        <w:rPr>
-          <w:rFonts w:ascii="Courier New" w:hAnsi="Courier New" w:cs="Courier New"/>
-          <w:sz w:val="20"/>
-          <w:szCs w:val="20"/>
-        </w:rPr>
-        <w:t>(</w:t>
-      </w:r>
-      <w:proofErr w:type="spellStart"/>
-      <w:r>
-        <w:rPr>
-          <w:rFonts w:ascii="Courier New" w:hAnsi="Courier New" w:cs="Courier New"/>
-          <w:sz w:val="20"/>
-          <w:szCs w:val="20"/>
-        </w:rPr>
-        <w:t>dirToExtract</w:t>
-      </w:r>
-      <w:proofErr w:type="spellEnd"/>
-      <w:r>
-        <w:rPr>
-          <w:rFonts w:ascii="Courier New" w:hAnsi="Courier New" w:cs="Courier New"/>
-          <w:sz w:val="20"/>
-          <w:szCs w:val="20"/>
-        </w:rPr>
-        <w:t>);</w:t>
-      </w:r>
-    </w:p>
-    <w:p>
-      <w:pPr>
-        <w:spacing w:line="360" w:lineRule="auto"/>
-        <w:jc w:val="both"/>
-        <w:rPr>
-          <w:rFonts w:ascii="Courier New" w:hAnsi="Courier New" w:cs="Courier New"/>
-          <w:sz w:val="20"/>
-          <w:szCs w:val="20"/>
-        </w:rPr>
-      </w:pPr>
-      <w:r>
-        <w:rPr>
-          <w:rFonts w:ascii="Courier New" w:hAnsi="Courier New" w:cs="Courier New"/>
-          <w:sz w:val="20"/>
-          <w:szCs w:val="20"/>
-        </w:rPr>
-        <w:t xml:space="preserve">                    </w:t>
-      </w:r>
-      <w:proofErr w:type="spellStart"/>
-      <w:r>
-        <w:rPr>
-          <w:rFonts w:ascii="Courier New" w:hAnsi="Courier New" w:cs="Courier New"/>
-          <w:sz w:val="20"/>
-          <w:szCs w:val="20"/>
-        </w:rPr>
-        <w:t>BufferedInputStream</w:t>
-      </w:r>
-      <w:proofErr w:type="spellEnd"/>
-      <w:r>
-        <w:rPr>
-          <w:rFonts w:ascii="Courier New" w:hAnsi="Courier New" w:cs="Courier New"/>
-          <w:sz w:val="20"/>
-          <w:szCs w:val="20"/>
-        </w:rPr>
-        <w:t xml:space="preserve"> </w:t>
-      </w:r>
-      <w:proofErr w:type="spellStart"/>
-      <w:r>
-        <w:rPr>
-          <w:rFonts w:ascii="Courier New" w:hAnsi="Courier New" w:cs="Courier New"/>
-          <w:sz w:val="20"/>
-          <w:szCs w:val="20"/>
-        </w:rPr>
-        <w:t>bis</w:t>
-      </w:r>
-      <w:proofErr w:type="spellEnd"/>
-      <w:r>
-        <w:rPr>
-          <w:rFonts w:ascii="Courier New" w:hAnsi="Courier New" w:cs="Courier New"/>
-          <w:sz w:val="20"/>
-          <w:szCs w:val="20"/>
-        </w:rPr>
-        <w:t xml:space="preserve"> = new </w:t>
-      </w:r>
-      <w:proofErr w:type="spellStart"/>
-      <w:r>
-        <w:rPr>
-          <w:rFonts w:ascii="Courier New" w:hAnsi="Courier New" w:cs="Courier New"/>
-          <w:sz w:val="20"/>
-          <w:szCs w:val="20"/>
-        </w:rPr>
-        <w:t>BufferedInputStream</w:t>
-      </w:r>
-      <w:proofErr w:type="spellEnd"/>
-      <w:r>
-        <w:rPr>
-          <w:rFonts w:ascii="Courier New" w:hAnsi="Courier New" w:cs="Courier New"/>
-          <w:sz w:val="20"/>
-          <w:szCs w:val="20"/>
-        </w:rPr>
-        <w:t>(</w:t>
-      </w:r>
-      <w:proofErr w:type="spellStart"/>
-      <w:r>
-        <w:rPr>
-          <w:rFonts w:ascii="Courier New" w:hAnsi="Courier New" w:cs="Courier New"/>
-          <w:sz w:val="20"/>
-          <w:szCs w:val="20"/>
-        </w:rPr>
-        <w:t>fis</w:t>
-      </w:r>
-      <w:proofErr w:type="spellEnd"/>
-      <w:r>
-        <w:rPr>
-          <w:rFonts w:ascii="Courier New" w:hAnsi="Courier New" w:cs="Courier New"/>
-          <w:sz w:val="20"/>
-          <w:szCs w:val="20"/>
-        </w:rPr>
-        <w:t>);</w:t>
-      </w:r>
-    </w:p>
-    <w:p>
-      <w:pPr>
-        <w:spacing w:line="360" w:lineRule="auto"/>
-        <w:jc w:val="both"/>
-        <w:rPr>
-          <w:rFonts w:ascii="Courier New" w:hAnsi="Courier New" w:cs="Courier New"/>
-          <w:sz w:val="20"/>
-          <w:szCs w:val="20"/>
-        </w:rPr>
-      </w:pPr>
-    </w:p>
-    <w:p>
-      <w:pPr>
-        <w:spacing w:line="360" w:lineRule="auto"/>
-        <w:jc w:val="both"/>
-        <w:rPr>
-          <w:rFonts w:ascii="Courier New" w:hAnsi="Courier New" w:cs="Courier New"/>
-          <w:sz w:val="20"/>
-          <w:szCs w:val="20"/>
-        </w:rPr>
-      </w:pPr>
-      <w:r>
-        <w:rPr>
-          <w:rFonts w:ascii="Courier New" w:hAnsi="Courier New" w:cs="Courier New"/>
-          <w:sz w:val="20"/>
-          <w:szCs w:val="20"/>
-        </w:rPr>
-        <w:t xml:space="preserve">                    </w:t>
-      </w:r>
-      <w:proofErr w:type="spellStart"/>
-      <w:r>
-        <w:rPr>
-          <w:rFonts w:ascii="Courier New" w:hAnsi="Courier New" w:cs="Courier New"/>
-          <w:sz w:val="20"/>
-          <w:szCs w:val="20"/>
-        </w:rPr>
-        <w:t>XMLDecoder</w:t>
-      </w:r>
-      <w:proofErr w:type="spellEnd"/>
-      <w:r>
-        <w:rPr>
-          <w:rFonts w:ascii="Courier New" w:hAnsi="Courier New" w:cs="Courier New"/>
-          <w:sz w:val="20"/>
-          <w:szCs w:val="20"/>
-        </w:rPr>
-        <w:t xml:space="preserve"> </w:t>
-      </w:r>
-      <w:proofErr w:type="spellStart"/>
-      <w:r>
-        <w:rPr>
-          <w:rFonts w:ascii="Courier New" w:hAnsi="Courier New" w:cs="Courier New"/>
-          <w:sz w:val="20"/>
-          <w:szCs w:val="20"/>
-        </w:rPr>
-        <w:t>xmlDecoder</w:t>
-      </w:r>
-      <w:proofErr w:type="spellEnd"/>
-      <w:r>
-        <w:rPr>
-          <w:rFonts w:ascii="Courier New" w:hAnsi="Courier New" w:cs="Courier New"/>
-          <w:sz w:val="20"/>
-          <w:szCs w:val="20"/>
-        </w:rPr>
-        <w:t xml:space="preserve"> = new </w:t>
-      </w:r>
-      <w:proofErr w:type="spellStart"/>
-      <w:r>
-        <w:rPr>
-          <w:rFonts w:ascii="Courier New" w:hAnsi="Courier New" w:cs="Courier New"/>
-          <w:sz w:val="20"/>
-          <w:szCs w:val="20"/>
-        </w:rPr>
-        <w:t>XMLDecoder</w:t>
-      </w:r>
-      <w:proofErr w:type="spellEnd"/>
-      <w:r>
-        <w:rPr>
-          <w:rFonts w:ascii="Courier New" w:hAnsi="Courier New" w:cs="Courier New"/>
-          <w:sz w:val="20"/>
-          <w:szCs w:val="20"/>
-        </w:rPr>
-        <w:t>(</w:t>
-      </w:r>
-      <w:proofErr w:type="spellStart"/>
-      <w:r>
-        <w:rPr>
-          <w:rFonts w:ascii="Courier New" w:hAnsi="Courier New" w:cs="Courier New"/>
-          <w:sz w:val="20"/>
-          <w:szCs w:val="20"/>
-        </w:rPr>
-        <w:t>bis</w:t>
-      </w:r>
-      <w:proofErr w:type="spellEnd"/>
-      <w:r>
-        <w:rPr>
-          <w:rFonts w:ascii="Courier New" w:hAnsi="Courier New" w:cs="Courier New"/>
-          <w:sz w:val="20"/>
-          <w:szCs w:val="20"/>
-        </w:rPr>
-        <w:t>);</w:t>
-      </w:r>
-    </w:p>
-    <w:p>
-      <w:pPr>
-        <w:spacing w:line="360" w:lineRule="auto"/>
-        <w:jc w:val="both"/>
-        <w:rPr>
-          <w:rFonts w:ascii="Courier New" w:hAnsi="Courier New" w:cs="Courier New"/>
-          <w:sz w:val="20"/>
-          <w:szCs w:val="20"/>
-        </w:rPr>
-      </w:pPr>
-      <w:r>
-        <w:rPr>
-          <w:rFonts w:ascii="Courier New" w:hAnsi="Courier New" w:cs="Courier New"/>
-          <w:sz w:val="20"/>
-          <w:szCs w:val="20"/>
-        </w:rPr>
-        <w:t xml:space="preserve">                    </w:t>
-      </w:r>
-      <w:proofErr w:type="spellStart"/>
-      <w:proofErr w:type="gramStart"/>
-      <w:r>
-        <w:rPr>
-          <w:rFonts w:ascii="Courier New" w:hAnsi="Courier New" w:cs="Courier New"/>
-          <w:sz w:val="20"/>
-          <w:szCs w:val="20"/>
-        </w:rPr>
-        <w:t>BusStation</w:t>
-      </w:r>
-      <w:proofErr w:type="spellEnd"/>
-      <w:r>
-        <w:rPr>
-          <w:rFonts w:ascii="Courier New" w:hAnsi="Courier New" w:cs="Courier New"/>
-          <w:sz w:val="20"/>
-          <w:szCs w:val="20"/>
-        </w:rPr>
-        <w:t>[</w:t>
-      </w:r>
-      <w:proofErr w:type="gramEnd"/>
-      <w:r>
-        <w:rPr>
-          <w:rFonts w:ascii="Courier New" w:hAnsi="Courier New" w:cs="Courier New"/>
-          <w:sz w:val="20"/>
-          <w:szCs w:val="20"/>
-        </w:rPr>
-        <w:t xml:space="preserve">] </w:t>
-      </w:r>
-      <w:proofErr w:type="spellStart"/>
-      <w:r>
-        <w:rPr>
-          <w:rFonts w:ascii="Courier New" w:hAnsi="Courier New" w:cs="Courier New"/>
-          <w:sz w:val="20"/>
-          <w:szCs w:val="20"/>
-        </w:rPr>
-        <w:t>getEntries</w:t>
-      </w:r>
-      <w:proofErr w:type="spellEnd"/>
-      <w:r>
-        <w:rPr>
-          <w:rFonts w:ascii="Courier New" w:hAnsi="Courier New" w:cs="Courier New"/>
-          <w:sz w:val="20"/>
-          <w:szCs w:val="20"/>
-        </w:rPr>
-        <w:t xml:space="preserve"> = (</w:t>
-      </w:r>
-      <w:proofErr w:type="spellStart"/>
-      <w:r>
-        <w:rPr>
-          <w:rFonts w:ascii="Courier New" w:hAnsi="Courier New" w:cs="Courier New"/>
-          <w:sz w:val="20"/>
-          <w:szCs w:val="20"/>
-        </w:rPr>
-        <w:t>BusStation</w:t>
-      </w:r>
-      <w:proofErr w:type="spellEnd"/>
-      <w:r>
-        <w:rPr>
-          <w:rFonts w:ascii="Courier New" w:hAnsi="Courier New" w:cs="Courier New"/>
-          <w:sz w:val="20"/>
-          <w:szCs w:val="20"/>
-        </w:rPr>
-        <w:t xml:space="preserve">[]) </w:t>
-      </w:r>
-      <w:proofErr w:type="spellStart"/>
-      <w:r>
-        <w:rPr>
-          <w:rFonts w:ascii="Courier New" w:hAnsi="Courier New" w:cs="Courier New"/>
-          <w:sz w:val="20"/>
-          <w:szCs w:val="20"/>
-        </w:rPr>
-        <w:t>xmlDecoder.readObject</w:t>
-      </w:r>
-      <w:proofErr w:type="spellEnd"/>
-      <w:r>
-        <w:rPr>
-          <w:rFonts w:ascii="Courier New" w:hAnsi="Courier New" w:cs="Courier New"/>
-          <w:sz w:val="20"/>
-          <w:szCs w:val="20"/>
-        </w:rPr>
-        <w:t>();</w:t>
-      </w:r>
-    </w:p>
-    <w:p>
-      <w:pPr>
-        <w:spacing w:line="360" w:lineRule="auto"/>
-        <w:jc w:val="both"/>
-        <w:rPr>
-          <w:rFonts w:ascii="Courier New" w:hAnsi="Courier New" w:cs="Courier New"/>
-          <w:sz w:val="20"/>
-          <w:szCs w:val="20"/>
-        </w:rPr>
-      </w:pPr>
-      <w:r>
-        <w:rPr>
-          <w:rFonts w:ascii="Courier New" w:hAnsi="Courier New" w:cs="Courier New"/>
-          <w:sz w:val="20"/>
-          <w:szCs w:val="20"/>
-        </w:rPr>
-        <w:t xml:space="preserve">                    for (</w:t>
-      </w:r>
-      <w:proofErr w:type="spellStart"/>
-      <w:r>
-        <w:rPr>
-          <w:rFonts w:ascii="Courier New" w:hAnsi="Courier New" w:cs="Courier New"/>
-          <w:sz w:val="20"/>
-          <w:szCs w:val="20"/>
-        </w:rPr>
-        <w:t>int</w:t>
-      </w:r>
-      <w:proofErr w:type="spellEnd"/>
-      <w:r>
-        <w:rPr>
-          <w:rFonts w:ascii="Courier New" w:hAnsi="Courier New" w:cs="Courier New"/>
-          <w:sz w:val="20"/>
-          <w:szCs w:val="20"/>
-        </w:rPr>
-        <w:t xml:space="preserve"> </w:t>
-      </w:r>
-      <w:proofErr w:type="spellStart"/>
-      <w:r>
-        <w:rPr>
-          <w:rFonts w:ascii="Courier New" w:hAnsi="Courier New" w:cs="Courier New"/>
-          <w:sz w:val="20"/>
-          <w:szCs w:val="20"/>
-        </w:rPr>
-        <w:t>i</w:t>
-      </w:r>
-      <w:proofErr w:type="spellEnd"/>
-      <w:r>
-        <w:rPr>
-          <w:rFonts w:ascii="Courier New" w:hAnsi="Courier New" w:cs="Courier New"/>
-          <w:sz w:val="20"/>
-          <w:szCs w:val="20"/>
-        </w:rPr>
-        <w:t xml:space="preserve"> = 0; </w:t>
-      </w:r>
-      <w:proofErr w:type="spellStart"/>
-      <w:r>
-        <w:rPr>
-          <w:rFonts w:ascii="Courier New" w:hAnsi="Courier New" w:cs="Courier New"/>
-          <w:sz w:val="20"/>
-          <w:szCs w:val="20"/>
-        </w:rPr>
-        <w:t>i</w:t>
-      </w:r>
-      <w:proofErr w:type="spellEnd"/>
-      <w:r>
-        <w:rPr>
-          <w:rFonts w:ascii="Courier New" w:hAnsi="Courier New" w:cs="Courier New"/>
-          <w:sz w:val="20"/>
-          <w:szCs w:val="20"/>
-        </w:rPr>
-        <w:t xml:space="preserve"> &lt; </w:t>
-      </w:r>
-      <w:proofErr w:type="spellStart"/>
-      <w:r>
-        <w:rPr>
-          <w:rFonts w:ascii="Courier New" w:hAnsi="Courier New" w:cs="Courier New"/>
-          <w:sz w:val="20"/>
-          <w:szCs w:val="20"/>
-        </w:rPr>
-        <w:t>getEntries.length</w:t>
-      </w:r>
-      <w:proofErr w:type="spellEnd"/>
-      <w:r>
-        <w:rPr>
-          <w:rFonts w:ascii="Courier New" w:hAnsi="Courier New" w:cs="Courier New"/>
-          <w:sz w:val="20"/>
-          <w:szCs w:val="20"/>
-        </w:rPr>
-        <w:t xml:space="preserve">; </w:t>
-      </w:r>
-      <w:proofErr w:type="spellStart"/>
-      <w:r>
-        <w:rPr>
-          <w:rFonts w:ascii="Courier New" w:hAnsi="Courier New" w:cs="Courier New"/>
-          <w:sz w:val="20"/>
-          <w:szCs w:val="20"/>
-        </w:rPr>
-        <w:t>i</w:t>
-      </w:r>
-      <w:proofErr w:type="spellEnd"/>
-      <w:r>
-        <w:rPr>
-          <w:rFonts w:ascii="Courier New" w:hAnsi="Courier New" w:cs="Courier New"/>
-          <w:sz w:val="20"/>
-          <w:szCs w:val="20"/>
-        </w:rPr>
-        <w:t>++) {</w:t>
-      </w:r>
-    </w:p>
-    <w:p>
-      <w:pPr>
-        <w:spacing w:line="360" w:lineRule="auto"/>
-        <w:jc w:val="both"/>
-        <w:rPr>
-          <w:rFonts w:ascii="Courier New" w:hAnsi="Courier New" w:cs="Courier New"/>
-          <w:sz w:val="20"/>
-          <w:szCs w:val="20"/>
-        </w:rPr>
-      </w:pPr>
-      <w:r>
-        <w:rPr>
-          <w:rFonts w:ascii="Courier New" w:hAnsi="Courier New" w:cs="Courier New"/>
-          <w:sz w:val="20"/>
-          <w:szCs w:val="20"/>
-        </w:rPr>
-        <w:t xml:space="preserve">                        </w:t>
-      </w:r>
-      <w:proofErr w:type="spellStart"/>
-      <w:r>
-        <w:rPr>
-          <w:rFonts w:ascii="Courier New" w:hAnsi="Courier New" w:cs="Courier New"/>
-          <w:sz w:val="20"/>
-          <w:szCs w:val="20"/>
-        </w:rPr>
-        <w:t>System.out.format</w:t>
-      </w:r>
-      <w:proofErr w:type="spellEnd"/>
-      <w:r>
-        <w:rPr>
-          <w:rFonts w:ascii="Courier New" w:hAnsi="Courier New" w:cs="Courier New"/>
-          <w:sz w:val="20"/>
-          <w:szCs w:val="20"/>
-        </w:rPr>
-        <w:t>("</w:t>
-      </w:r>
-      <w:proofErr w:type="spellStart"/>
-      <w:r>
-        <w:rPr>
-          <w:rFonts w:ascii="Courier New" w:hAnsi="Courier New" w:cs="Courier New"/>
-          <w:sz w:val="20"/>
-          <w:szCs w:val="20"/>
-        </w:rPr>
-        <w:t>Рейс</w:t>
-      </w:r>
-      <w:proofErr w:type="spellEnd"/>
-      <w:r>
-        <w:rPr>
-          <w:rFonts w:ascii="Courier New" w:hAnsi="Courier New" w:cs="Courier New"/>
-          <w:sz w:val="20"/>
-          <w:szCs w:val="20"/>
-        </w:rPr>
-        <w:t xml:space="preserve"> №%d\n", </w:t>
-      </w:r>
-      <w:proofErr w:type="spellStart"/>
-      <w:r>
-        <w:rPr>
-          <w:rFonts w:ascii="Courier New" w:hAnsi="Courier New" w:cs="Courier New"/>
-          <w:sz w:val="20"/>
-          <w:szCs w:val="20"/>
-        </w:rPr>
-        <w:t>i</w:t>
-      </w:r>
-      <w:proofErr w:type="spellEnd"/>
-      <w:r>
-        <w:rPr>
-          <w:rFonts w:ascii="Courier New" w:hAnsi="Courier New" w:cs="Courier New"/>
-          <w:sz w:val="20"/>
-          <w:szCs w:val="20"/>
-        </w:rPr>
-        <w:t xml:space="preserve"> + 1);</w:t>
-      </w:r>
-    </w:p>
-    <w:p>
-      <w:pPr>
-        <w:spacing w:line="360" w:lineRule="auto"/>
-        <w:jc w:val="both"/>
-        <w:rPr>
-          <w:rFonts w:ascii="Courier New" w:hAnsi="Courier New" w:cs="Courier New"/>
-          <w:sz w:val="20"/>
-          <w:szCs w:val="20"/>
-        </w:rPr>
-      </w:pPr>
-      <w:r>
-        <w:rPr>
-          <w:rFonts w:ascii="Courier New" w:hAnsi="Courier New" w:cs="Courier New"/>
-          <w:sz w:val="20"/>
-          <w:szCs w:val="20"/>
-        </w:rPr>
-        <w:t xml:space="preserve">                        </w:t>
-      </w:r>
-      <w:proofErr w:type="spellStart"/>
-      <w:r>
-        <w:rPr>
-          <w:rFonts w:ascii="Courier New" w:hAnsi="Courier New" w:cs="Courier New"/>
-          <w:sz w:val="20"/>
-          <w:szCs w:val="20"/>
-        </w:rPr>
-        <w:t>System.out.println</w:t>
-      </w:r>
-      <w:proofErr w:type="spellEnd"/>
-      <w:r>
-        <w:rPr>
-          <w:rFonts w:ascii="Courier New" w:hAnsi="Courier New" w:cs="Courier New"/>
-          <w:sz w:val="20"/>
-          <w:szCs w:val="20"/>
-        </w:rPr>
-        <w:t>(</w:t>
-      </w:r>
-      <w:proofErr w:type="spellStart"/>
-      <w:r>
-        <w:rPr>
-          <w:rFonts w:ascii="Courier New" w:hAnsi="Courier New" w:cs="Courier New"/>
-          <w:sz w:val="20"/>
-          <w:szCs w:val="20"/>
-        </w:rPr>
-        <w:t>getEntries</w:t>
-      </w:r>
-      <w:proofErr w:type="spellEnd"/>
-      <w:r>
-        <w:rPr>
-          <w:rFonts w:ascii="Courier New" w:hAnsi="Courier New" w:cs="Courier New"/>
-          <w:sz w:val="20"/>
-          <w:szCs w:val="20"/>
-        </w:rPr>
-        <w:t>[</w:t>
-      </w:r>
-      <w:proofErr w:type="spellStart"/>
-      <w:r>
-        <w:rPr>
-          <w:rFonts w:ascii="Courier New" w:hAnsi="Courier New" w:cs="Courier New"/>
-          <w:sz w:val="20"/>
-          <w:szCs w:val="20"/>
-        </w:rPr>
-        <w:t>i</w:t>
-      </w:r>
-      <w:proofErr w:type="spellEnd"/>
-      <w:proofErr w:type="gramStart"/>
-      <w:r>
-        <w:rPr>
-          <w:rFonts w:ascii="Courier New" w:hAnsi="Courier New" w:cs="Courier New"/>
-          <w:sz w:val="20"/>
-          <w:szCs w:val="20"/>
-        </w:rPr>
-        <w:t>].</w:t>
-      </w:r>
-      <w:proofErr w:type="spellStart"/>
-      <w:r>
-        <w:rPr>
-          <w:rFonts w:ascii="Courier New" w:hAnsi="Courier New" w:cs="Courier New"/>
-          <w:sz w:val="20"/>
-          <w:szCs w:val="20"/>
-        </w:rPr>
-        <w:t>toString</w:t>
-      </w:r>
-      <w:proofErr w:type="spellEnd"/>
-      <w:proofErr w:type="gramEnd"/>
-      <w:r>
-        <w:rPr>
-          <w:rFonts w:ascii="Courier New" w:hAnsi="Courier New" w:cs="Courier New"/>
-          <w:sz w:val="20"/>
-          <w:szCs w:val="20"/>
-        </w:rPr>
-        <w:t>() + "\n");</w:t>
-      </w:r>
-    </w:p>
-    <w:p>
-      <w:pPr>
-        <w:spacing w:line="360" w:lineRule="auto"/>
-        <w:jc w:val="both"/>
-        <w:rPr>
-          <w:rFonts w:ascii="Courier New" w:hAnsi="Courier New" w:cs="Courier New"/>
-          <w:sz w:val="20"/>
-          <w:szCs w:val="20"/>
-        </w:rPr>
-      </w:pPr>
-      <w:r>
-        <w:rPr>
-          <w:rFonts w:ascii="Courier New" w:hAnsi="Courier New" w:cs="Courier New"/>
-          <w:sz w:val="20"/>
-          <w:szCs w:val="20"/>
-        </w:rPr>
-        <w:t xml:space="preserve">                    }</w:t>
-      </w:r>
-    </w:p>
-    <w:p>
-      <w:pPr>
-        <w:spacing w:line="360" w:lineRule="auto"/>
-        <w:jc w:val="both"/>
-        <w:rPr>
-          <w:rFonts w:ascii="Courier New" w:hAnsi="Courier New" w:cs="Courier New"/>
-          <w:sz w:val="20"/>
-          <w:szCs w:val="20"/>
-        </w:rPr>
-      </w:pPr>
-      <w:r>
-        <w:rPr>
-          <w:rFonts w:ascii="Courier New" w:hAnsi="Courier New" w:cs="Courier New"/>
-          <w:sz w:val="20"/>
-          <w:szCs w:val="20"/>
-        </w:rPr>
-        <w:t xml:space="preserve">                    </w:t>
-      </w:r>
-      <w:proofErr w:type="spellStart"/>
-      <w:r>
-        <w:rPr>
-          <w:rFonts w:ascii="Courier New" w:hAnsi="Courier New" w:cs="Courier New"/>
-          <w:sz w:val="20"/>
-          <w:szCs w:val="20"/>
-        </w:rPr>
-        <w:t>xmlDecoder.close</w:t>
-      </w:r>
-      <w:proofErr w:type="spellEnd"/>
-      <w:r>
-        <w:rPr>
-          <w:rFonts w:ascii="Courier New" w:hAnsi="Courier New" w:cs="Courier New"/>
-          <w:sz w:val="20"/>
-          <w:szCs w:val="20"/>
-        </w:rPr>
-        <w:t>();</w:t>
-      </w:r>
-    </w:p>
-    <w:p>
-      <w:pPr>
-        <w:spacing w:line="360" w:lineRule="auto"/>
-        <w:jc w:val="both"/>
-        <w:rPr>
-          <w:rFonts w:ascii="Courier New" w:hAnsi="Courier New" w:cs="Courier New"/>
-          <w:sz w:val="20"/>
-          <w:szCs w:val="20"/>
-        </w:rPr>
-      </w:pPr>
-      <w:r>
-        <w:rPr>
-          <w:rFonts w:ascii="Courier New" w:hAnsi="Courier New" w:cs="Courier New"/>
-          <w:sz w:val="20"/>
-          <w:szCs w:val="20"/>
-        </w:rPr>
-        <w:t xml:space="preserve">                    break;</w:t>
-      </w:r>
-    </w:p>
-    <w:p>
-      <w:pPr>
-        <w:spacing w:line="360" w:lineRule="auto"/>
-        <w:jc w:val="both"/>
-        <w:rPr>
-          <w:rFonts w:ascii="Courier New" w:hAnsi="Courier New" w:cs="Courier New"/>
-          <w:sz w:val="20"/>
-          <w:szCs w:val="20"/>
-        </w:rPr>
-      </w:pPr>
-    </w:p>
-    <w:p>
-      <w:pPr>
-        <w:spacing w:line="360" w:lineRule="auto"/>
-        <w:jc w:val="both"/>
-        <w:rPr>
-          <w:rFonts w:ascii="Courier New" w:hAnsi="Courier New" w:cs="Courier New"/>
-          <w:sz w:val="20"/>
-          <w:szCs w:val="20"/>
-        </w:rPr>
-      </w:pPr>
-      <w:r>
-        <w:rPr>
-          <w:rFonts w:ascii="Courier New" w:hAnsi="Courier New" w:cs="Courier New"/>
-          <w:sz w:val="20"/>
-          <w:szCs w:val="20"/>
-        </w:rPr>
-        <w:lastRenderedPageBreak/>
-        <w:t xml:space="preserve">                case "5</w:t>
-      </w:r>
-      <w:proofErr w:type="gramStart"/>
-      <w:r>
-        <w:rPr>
-          <w:rFonts w:ascii="Courier New" w:hAnsi="Courier New" w:cs="Courier New"/>
-          <w:sz w:val="20"/>
-          <w:szCs w:val="20"/>
-        </w:rPr>
-        <w:t>" :</w:t>
-      </w:r>
-      <w:proofErr w:type="gramEnd"/>
-    </w:p>
-    <w:p>
-      <w:pPr>
-        <w:spacing w:line="360" w:lineRule="auto"/>
-        <w:jc w:val="both"/>
-        <w:rPr>
-          <w:rFonts w:ascii="Courier New" w:hAnsi="Courier New" w:cs="Courier New"/>
-          <w:sz w:val="20"/>
-          <w:szCs w:val="20"/>
-        </w:rPr>
-      </w:pPr>
-      <w:r>
-        <w:rPr>
-          <w:rFonts w:ascii="Courier New" w:hAnsi="Courier New" w:cs="Courier New"/>
-          <w:sz w:val="20"/>
-          <w:szCs w:val="20"/>
-        </w:rPr>
-        <w:t xml:space="preserve">                    </w:t>
-      </w:r>
-      <w:proofErr w:type="spellStart"/>
-      <w:r>
-        <w:rPr>
-          <w:rFonts w:ascii="Courier New" w:hAnsi="Courier New" w:cs="Courier New"/>
-          <w:sz w:val="20"/>
-          <w:szCs w:val="20"/>
-        </w:rPr>
-        <w:t>System.out.println</w:t>
-      </w:r>
-      <w:proofErr w:type="spellEnd"/>
-      <w:r>
-        <w:rPr>
-          <w:rFonts w:ascii="Courier New" w:hAnsi="Courier New" w:cs="Courier New"/>
-          <w:sz w:val="20"/>
-          <w:szCs w:val="20"/>
-        </w:rPr>
-        <w:t>("</w:t>
-      </w:r>
-      <w:proofErr w:type="spellStart"/>
-      <w:r>
-        <w:rPr>
-          <w:rFonts w:ascii="Courier New" w:hAnsi="Courier New" w:cs="Courier New"/>
-          <w:sz w:val="20"/>
-          <w:szCs w:val="20"/>
-        </w:rPr>
-        <w:t>Выход</w:t>
-      </w:r>
-      <w:proofErr w:type="spellEnd"/>
-      <w:r>
-        <w:rPr>
-          <w:rFonts w:ascii="Courier New" w:hAnsi="Courier New" w:cs="Courier New"/>
-          <w:sz w:val="20"/>
-          <w:szCs w:val="20"/>
-        </w:rPr>
-        <w:t>...");</w:t>
-      </w:r>
-    </w:p>
-    <w:p>
-      <w:pPr>
-        <w:spacing w:line="360" w:lineRule="auto"/>
-        <w:jc w:val="both"/>
-        <w:rPr>
-          <w:rFonts w:ascii="Courier New" w:hAnsi="Courier New" w:cs="Courier New"/>
-          <w:sz w:val="20"/>
-          <w:szCs w:val="20"/>
-        </w:rPr>
-      </w:pPr>
-      <w:r>
-        <w:rPr>
-          <w:rFonts w:ascii="Courier New" w:hAnsi="Courier New" w:cs="Courier New"/>
-          <w:sz w:val="20"/>
-          <w:szCs w:val="20"/>
-        </w:rPr>
-        <w:t xml:space="preserve">                    break;</w:t>
-      </w:r>
-    </w:p>
-    <w:p>
-      <w:pPr>
-        <w:spacing w:line="360" w:lineRule="auto"/>
-        <w:jc w:val="both"/>
-        <w:rPr>
-          <w:rFonts w:ascii="Courier New" w:hAnsi="Courier New" w:cs="Courier New"/>
-          <w:sz w:val="20"/>
-          <w:szCs w:val="20"/>
-        </w:rPr>
-      </w:pPr>
-      <w:r>
-        <w:rPr>
-          <w:rFonts w:ascii="Courier New" w:hAnsi="Courier New" w:cs="Courier New"/>
-          <w:sz w:val="20"/>
-          <w:szCs w:val="20"/>
-        </w:rPr>
-        <w:t xml:space="preserve">                </w:t>
-      </w:r>
-      <w:proofErr w:type="gramStart"/>
-      <w:r>
-        <w:rPr>
-          <w:rFonts w:ascii="Courier New" w:hAnsi="Courier New" w:cs="Courier New"/>
-          <w:sz w:val="20"/>
-          <w:szCs w:val="20"/>
-        </w:rPr>
-        <w:t>default :</w:t>
-      </w:r>
-      <w:proofErr w:type="gramEnd"/>
-      <w:r>
-        <w:rPr>
-          <w:rFonts w:ascii="Courier New" w:hAnsi="Courier New" w:cs="Courier New"/>
-          <w:sz w:val="20"/>
-          <w:szCs w:val="20"/>
-        </w:rPr>
-        <w:t xml:space="preserve"> break;</w:t>
-      </w:r>
-    </w:p>
-    <w:p>
-      <w:pPr>
-        <w:spacing w:line="360" w:lineRule="auto"/>
-        <w:jc w:val="both"/>
-        <w:rPr>
-          <w:rFonts w:ascii="Courier New" w:hAnsi="Courier New" w:cs="Courier New"/>
-          <w:sz w:val="20"/>
-          <w:szCs w:val="20"/>
-        </w:rPr>
-      </w:pPr>
-      <w:r>
-        <w:rPr>
-          <w:rFonts w:ascii="Courier New" w:hAnsi="Courier New" w:cs="Courier New"/>
-          <w:sz w:val="20"/>
-          <w:szCs w:val="20"/>
-        </w:rPr>
-        <w:t xml:space="preserve">            }</w:t>
-      </w:r>
-    </w:p>
-    <w:p>
-      <w:pPr>
-        <w:spacing w:line="360" w:lineRule="auto"/>
-        <w:jc w:val="both"/>
-        <w:rPr>
-          <w:rFonts w:ascii="Courier New" w:hAnsi="Courier New" w:cs="Courier New"/>
-          <w:sz w:val="20"/>
-          <w:szCs w:val="20"/>
-        </w:rPr>
-      </w:pPr>
-      <w:r>
-        <w:rPr>
-          <w:rFonts w:ascii="Courier New" w:hAnsi="Courier New" w:cs="Courier New"/>
-          <w:sz w:val="20"/>
-          <w:szCs w:val="20"/>
-        </w:rPr>
-        <w:t xml:space="preserve">        }</w:t>
-      </w:r>
-    </w:p>
-    <w:p>
-      <w:pPr>
-        <w:spacing w:line="360" w:lineRule="auto"/>
-        <w:jc w:val="both"/>
-        <w:rPr>
-          <w:rFonts w:ascii="Courier New" w:hAnsi="Courier New" w:cs="Courier New"/>
-          <w:sz w:val="20"/>
-          <w:szCs w:val="20"/>
-        </w:rPr>
-      </w:pPr>
-      <w:r>
-        <w:rPr>
-          <w:rFonts w:ascii="Courier New" w:hAnsi="Courier New" w:cs="Courier New"/>
-          <w:sz w:val="20"/>
-          <w:szCs w:val="20"/>
-        </w:rPr>
-        <w:t xml:space="preserve">        </w:t>
-      </w:r>
-      <w:proofErr w:type="spellStart"/>
-      <w:proofErr w:type="gramStart"/>
-      <w:r>
-        <w:rPr>
-          <w:rFonts w:ascii="Courier New" w:hAnsi="Courier New" w:cs="Courier New"/>
-          <w:sz w:val="20"/>
-          <w:szCs w:val="20"/>
-        </w:rPr>
-        <w:t>reader.close</w:t>
-      </w:r>
-      <w:proofErr w:type="spellEnd"/>
-      <w:proofErr w:type="gramEnd"/>
-      <w:r>
-        <w:rPr>
-          <w:rFonts w:ascii="Courier New" w:hAnsi="Courier New" w:cs="Courier New"/>
-          <w:sz w:val="20"/>
-          <w:szCs w:val="20"/>
-        </w:rPr>
-        <w:t>();</w:t>
-      </w:r>
-    </w:p>
-    <w:p>
-      <w:pPr>
-        <w:spacing w:line="360" w:lineRule="auto"/>
-        <w:jc w:val="both"/>
-        <w:rPr>
-          <w:rFonts w:ascii="Courier New" w:hAnsi="Courier New" w:cs="Courier New"/>
-          <w:sz w:val="20"/>
-          <w:szCs w:val="20"/>
-        </w:rPr>
-      </w:pPr>
-      <w:r>
-        <w:rPr>
-          <w:rFonts w:ascii="Courier New" w:hAnsi="Courier New" w:cs="Courier New"/>
-          <w:sz w:val="20"/>
-          <w:szCs w:val="20"/>
-        </w:rPr>
         <w:t xml:space="preserve">    }</w:t>
       </w:r>
     </w:p>
@@ -8499,15 +8573,13 @@
           <w:rFonts w:ascii="Courier New" w:hAnsi="Courier New" w:cs="Courier New"/>
           <w:sz w:val="20"/>
           <w:szCs w:val="20"/>
-          <w:lang w:val="ru-RU"/>
-        </w:rPr>
-      </w:pPr>
-      <w:r>
-        <w:rPr>
-          <w:rFonts w:ascii="Courier New" w:hAnsi="Courier New" w:cs="Courier New"/>
-          <w:sz w:val="20"/>
-          <w:szCs w:val="20"/>
-          <w:lang w:val="ru-RU"/>
+        </w:rPr>
+      </w:pPr>
+      <w:r>
+        <w:rPr>
+          <w:rFonts w:ascii="Courier New" w:hAnsi="Courier New" w:cs="Courier New"/>
+          <w:sz w:val="20"/>
+          <w:szCs w:val="20"/>
         </w:rPr>
         <w:t>}</w:t>
       </w:r>
@@ -8520,7 +8592,50 @@
           <w:rFonts w:ascii="Courier New" w:hAnsi="Courier New" w:cs="Courier New"/>
           <w:sz w:val="20"/>
           <w:szCs w:val="20"/>
-          <w:lang w:val="ru-RU"/>
+        </w:rPr>
+      </w:pPr>
+    </w:p>
+    <w:p>
+      <w:pPr>
+        <w:spacing w:line="360" w:lineRule="auto"/>
+        <w:jc w:val="both"/>
+        <w:rPr>
+          <w:rFonts w:ascii="Courier New" w:hAnsi="Courier New" w:cs="Courier New"/>
+          <w:sz w:val="20"/>
+          <w:szCs w:val="20"/>
+        </w:rPr>
+      </w:pPr>
+    </w:p>
+    <w:p>
+      <w:pPr>
+        <w:spacing w:line="360" w:lineRule="auto"/>
+        <w:jc w:val="both"/>
+        <w:rPr>
+          <w:rFonts w:ascii="Courier New" w:hAnsi="Courier New" w:cs="Courier New"/>
+          <w:sz w:val="20"/>
+          <w:szCs w:val="20"/>
+        </w:rPr>
+      </w:pPr>
+    </w:p>
+    <w:p>
+      <w:pPr>
+        <w:spacing w:line="360" w:lineRule="auto"/>
+        <w:jc w:val="both"/>
+        <w:rPr>
+          <w:rFonts w:ascii="Courier New" w:hAnsi="Courier New" w:cs="Courier New"/>
+          <w:sz w:val="20"/>
+          <w:szCs w:val="20"/>
+        </w:rPr>
+      </w:pPr>
+    </w:p>
+    <w:p>
+      <w:pPr>
+        <w:spacing w:line="360" w:lineRule="auto"/>
+        <w:jc w:val="both"/>
+        <w:rPr>
+          <w:rFonts w:ascii="Courier New" w:hAnsi="Courier New" w:cs="Courier New"/>
+          <w:sz w:val="20"/>
+          <w:szCs w:val="20"/>
         </w:rPr>
       </w:pPr>
     </w:p>
@@ -8731,14 +8846,15 @@
         <w:rPr>
           <w:rFonts w:ascii="Times New Roman" w:hAnsi="Times New Roman" w:cs="Times New Roman"/>
           <w:b/>
-          <w:noProof/>
-          <w:sz w:val="28"/>
-          <w:szCs w:val="28"/>
-        </w:rPr>
+          <w:sz w:val="28"/>
+          <w:szCs w:val="28"/>
+          <w:lang w:val="uk-UA"/>
+        </w:rPr>
+        <w:lastRenderedPageBreak/>
         <w:drawing>
-          <wp:inline distT="0" distB="0" distL="0" distR="0" wp14:anchorId="16B5A94B" wp14:editId="06490ADF">
-            <wp:extent cx="4547870" cy="2733313"/>
-            <wp:effectExtent l="0" t="0" r="5080" b="0"/>
+          <wp:inline distT="0" distB="0" distL="0" distR="0" wp14:anchorId="180E9525" wp14:editId="53932A8A">
+            <wp:extent cx="3743847" cy="4629796"/>
+            <wp:effectExtent l="0" t="0" r="9525" b="0"/>
             <wp:docPr id="1" name="Рисунок 1"/>
             <wp:cNvGraphicFramePr>
               <a:graphicFrameLocks xmlns:a="http://schemas.openxmlformats.org/drawingml/2006/main" noChangeAspect="1"/>
@@ -8759,7 +8875,7 @@
                   <pic:spPr>
                     <a:xfrm>
                       <a:off x="0" y="0"/>
-                      <a:ext cx="4559953" cy="2740575"/>
+                      <a:ext cx="3743847" cy="4629796"/>
                     </a:xfrm>
                     <a:prstGeom prst="rect">
                       <a:avLst/>
@@ -8909,15 +9025,15 @@
       <w:r>
         <w:rPr>
           <w:rFonts w:ascii="Times New Roman" w:hAnsi="Times New Roman" w:cs="Times New Roman"/>
-          <w:noProof/>
-          <w:sz w:val="28"/>
-          <w:szCs w:val="28"/>
-        </w:rPr>
+          <w:sz w:val="28"/>
+          <w:szCs w:val="28"/>
+        </w:rPr>
+        <w:lastRenderedPageBreak/>
         <w:drawing>
-          <wp:inline distT="0" distB="0" distL="0" distR="0" wp14:anchorId="6C1FC4BB" wp14:editId="0FE7C260">
-            <wp:extent cx="5210175" cy="3124200"/>
+          <wp:inline distT="0" distB="0" distL="0" distR="0" wp14:anchorId="7B3DF4B0" wp14:editId="70778937">
+            <wp:extent cx="4467849" cy="3334215"/>
             <wp:effectExtent l="0" t="0" r="9525" b="0"/>
-            <wp:docPr id="5" name="Рисунок 5"/>
+            <wp:docPr id="2" name="Рисунок 2"/>
             <wp:cNvGraphicFramePr>
               <a:graphicFrameLocks xmlns:a="http://schemas.openxmlformats.org/drawingml/2006/main" noChangeAspect="1"/>
             </wp:cNvGraphicFramePr>
@@ -8937,7 +9053,7 @@
                   <pic:spPr>
                     <a:xfrm>
                       <a:off x="0" y="0"/>
-                      <a:ext cx="5210910" cy="3124641"/>
+                      <a:ext cx="4467849" cy="3334215"/>
                     </a:xfrm>
                     <a:prstGeom prst="rect">
                       <a:avLst/>
@@ -8982,6 +9098,33 @@
           <w:lang w:val="uk-UA"/>
         </w:rPr>
       </w:pPr>
+      <w:r>
+        <w:rPr>
+          <w:rFonts w:ascii="Times New Roman" w:hAnsi="Times New Roman" w:cs="Times New Roman"/>
+          <w:sz w:val="28"/>
+          <w:szCs w:val="28"/>
+          <w:lang w:val="uk-UA"/>
+        </w:rPr>
+        <w:t>Рисунок 8.</w:t>
+      </w:r>
+      <w:r>
+        <w:rPr>
+          <w:rFonts w:ascii="Times New Roman" w:hAnsi="Times New Roman" w:cs="Times New Roman"/>
+          <w:sz w:val="28"/>
+          <w:szCs w:val="28"/>
+          <w:lang w:val="uk-UA"/>
+        </w:rPr>
+        <w:t>1</w:t>
+      </w:r>
+      <w:r>
+        <w:rPr>
+          <w:rFonts w:ascii="Times New Roman" w:hAnsi="Times New Roman" w:cs="Times New Roman"/>
+          <w:sz w:val="28"/>
+          <w:szCs w:val="28"/>
+          <w:lang w:val="uk-UA"/>
+        </w:rPr>
+        <w:t xml:space="preserve"> – Результат виконання завдання</w:t>
+      </w:r>
     </w:p>
     <w:p>
       <w:pPr>
@@ -8994,32 +9137,28 @@
           <w:lang w:val="uk-UA"/>
         </w:rPr>
       </w:pPr>
-      <w:r>
-        <w:rPr>
-          <w:rFonts w:ascii="Times New Roman" w:hAnsi="Times New Roman" w:cs="Times New Roman"/>
-          <w:sz w:val="28"/>
-          <w:szCs w:val="28"/>
-          <w:lang w:val="uk-UA"/>
-        </w:rPr>
-        <w:t>Рисунок 8.</w:t>
-      </w:r>
-      <w:r>
-        <w:rPr>
-          <w:rFonts w:ascii="Times New Roman" w:hAnsi="Times New Roman" w:cs="Times New Roman"/>
-          <w:sz w:val="28"/>
-          <w:szCs w:val="28"/>
-          <w:lang w:val="uk-UA"/>
-        </w:rPr>
-        <w:t>1</w:t>
-      </w:r>
-      <w:r>
-        <w:rPr>
-          <w:rFonts w:ascii="Times New Roman" w:hAnsi="Times New Roman" w:cs="Times New Roman"/>
-          <w:sz w:val="28"/>
-          <w:szCs w:val="28"/>
-          <w:lang w:val="uk-UA"/>
-        </w:rPr>
-        <w:t xml:space="preserve"> – Результат виконання завдання</w:t>
+    </w:p>
+    <w:p>
+      <w:pPr>
+        <w:spacing w:line="360" w:lineRule="auto"/>
+        <w:jc w:val="center"/>
+        <w:rPr>
+          <w:rFonts w:ascii="Times New Roman" w:hAnsi="Times New Roman" w:cs="Times New Roman"/>
+          <w:b/>
+          <w:sz w:val="28"/>
+          <w:szCs w:val="28"/>
+          <w:lang w:val="uk-UA"/>
+        </w:rPr>
+      </w:pPr>
+      <w:r>
+        <w:rPr>
+          <w:rFonts w:ascii="Times New Roman" w:hAnsi="Times New Roman" w:cs="Times New Roman"/>
+          <w:b/>
+          <w:sz w:val="28"/>
+          <w:szCs w:val="28"/>
+          <w:lang w:val="uk-UA"/>
+        </w:rPr>
+        <w:t>ВАРІАНТИ ВИКОРИСТАННЯ</w:t>
       </w:r>
       <w:bookmarkStart w:id="0" w:name="_GoBack"/>
       <w:bookmarkEnd w:id="0"/>
@@ -9027,21 +9166,77 @@
     <w:p>
       <w:pPr>
         <w:spacing w:line="360" w:lineRule="auto"/>
+        <w:jc w:val="both"/>
+        <w:rPr>
+          <w:rFonts w:ascii="Times New Roman" w:hAnsi="Times New Roman" w:cs="Times New Roman"/>
+          <w:sz w:val="28"/>
+          <w:szCs w:val="28"/>
+          <w:lang w:val="uk-UA"/>
+        </w:rPr>
+      </w:pPr>
+      <w:r>
+        <w:rPr>
+          <w:rFonts w:ascii="Times New Roman" w:hAnsi="Times New Roman" w:cs="Times New Roman"/>
+          <w:sz w:val="28"/>
+          <w:szCs w:val="28"/>
+          <w:lang w:val="uk-UA"/>
+        </w:rPr>
+        <w:t>Про</w:t>
+      </w:r>
+      <w:r>
+        <w:rPr>
+          <w:rFonts w:ascii="Times New Roman" w:hAnsi="Times New Roman" w:cs="Times New Roman"/>
+          <w:sz w:val="28"/>
+          <w:szCs w:val="28"/>
+          <w:lang w:val="uk-UA"/>
+        </w:rPr>
+        <w:t>граму можна</w:t>
+      </w:r>
+      <w:r>
+        <w:rPr>
+          <w:rFonts w:ascii="Times New Roman" w:hAnsi="Times New Roman" w:cs="Times New Roman"/>
+          <w:sz w:val="28"/>
+          <w:szCs w:val="28"/>
+          <w:lang w:val="uk-UA"/>
+        </w:rPr>
+        <w:t xml:space="preserve"> використовувати для ведення </w:t>
+      </w:r>
+      <w:r>
+        <w:rPr>
+          <w:rFonts w:ascii="Times New Roman" w:hAnsi="Times New Roman" w:cs="Times New Roman"/>
+          <w:sz w:val="28"/>
+          <w:lang w:val="uk-UA"/>
+        </w:rPr>
+        <w:t>обліку маршрутів</w:t>
+      </w:r>
+      <w:r>
+        <w:rPr>
+          <w:rFonts w:ascii="Times New Roman" w:hAnsi="Times New Roman" w:cs="Times New Roman"/>
+          <w:sz w:val="28"/>
+          <w:szCs w:val="28"/>
+          <w:lang w:val="uk-UA"/>
+        </w:rPr>
+        <w:t xml:space="preserve"> у автобусів, додавання та видалення записів у розкладі.</w:t>
+      </w:r>
+    </w:p>
+    <w:p>
+      <w:pPr>
+        <w:spacing w:line="360" w:lineRule="auto"/>
+        <w:jc w:val="both"/>
+        <w:rPr>
+          <w:rFonts w:ascii="Times New Roman" w:hAnsi="Times New Roman" w:cs="Times New Roman"/>
+          <w:sz w:val="28"/>
+          <w:szCs w:val="28"/>
+          <w:lang w:val="uk-UA"/>
+        </w:rPr>
+      </w:pPr>
+    </w:p>
+    <w:p>
+      <w:pPr>
+        <w:spacing w:line="360" w:lineRule="auto"/>
         <w:jc w:val="center"/>
         <w:rPr>
           <w:rFonts w:ascii="Times New Roman" w:hAnsi="Times New Roman" w:cs="Times New Roman"/>
-          <w:sz w:val="28"/>
-          <w:szCs w:val="28"/>
-          <w:lang w:val="uk-UA"/>
-        </w:rPr>
-      </w:pPr>
-    </w:p>
-    <w:p>
-      <w:pPr>
-        <w:spacing w:line="360" w:lineRule="auto"/>
-        <w:jc w:val="center"/>
-        <w:rPr>
-          <w:rFonts w:ascii="Times New Roman" w:hAnsi="Times New Roman" w:cs="Times New Roman"/>
           <w:b/>
           <w:sz w:val="28"/>
           <w:szCs w:val="28"/>
@@ -9056,98 +9251,6 @@
           <w:szCs w:val="28"/>
           <w:lang w:val="uk-UA"/>
         </w:rPr>
-        <w:lastRenderedPageBreak/>
-        <w:t>ВАРІАНТИ ВИКОРИСТАННЯ</w:t>
-      </w:r>
-    </w:p>
-    <w:p>
-      <w:pPr>
-        <w:spacing w:line="360" w:lineRule="auto"/>
-        <w:jc w:val="both"/>
-        <w:rPr>
-          <w:rFonts w:ascii="Times New Roman" w:hAnsi="Times New Roman" w:cs="Times New Roman"/>
-          <w:sz w:val="28"/>
-          <w:szCs w:val="28"/>
-          <w:lang w:val="uk-UA"/>
-        </w:rPr>
-      </w:pPr>
-      <w:r>
-        <w:rPr>
-          <w:rFonts w:ascii="Times New Roman" w:hAnsi="Times New Roman" w:cs="Times New Roman"/>
-          <w:sz w:val="28"/>
-          <w:szCs w:val="28"/>
-          <w:lang w:val="uk-UA"/>
-        </w:rPr>
-        <w:t>Про</w:t>
-      </w:r>
-      <w:r>
-        <w:rPr>
-          <w:rFonts w:ascii="Times New Roman" w:hAnsi="Times New Roman" w:cs="Times New Roman"/>
-          <w:sz w:val="28"/>
-          <w:szCs w:val="28"/>
-          <w:lang w:val="uk-UA"/>
-        </w:rPr>
-        <w:t>граму можна</w:t>
-      </w:r>
-      <w:r>
-        <w:rPr>
-          <w:rFonts w:ascii="Times New Roman" w:hAnsi="Times New Roman" w:cs="Times New Roman"/>
-          <w:sz w:val="28"/>
-          <w:szCs w:val="28"/>
-          <w:lang w:val="uk-UA"/>
-        </w:rPr>
-        <w:t xml:space="preserve"> використовувати для ведення </w:t>
-      </w:r>
-      <w:r>
-        <w:rPr>
-          <w:rFonts w:ascii="Times New Roman" w:hAnsi="Times New Roman" w:cs="Times New Roman"/>
-          <w:sz w:val="28"/>
-          <w:lang w:val="uk-UA"/>
-        </w:rPr>
-        <w:t>обліку маршрутів</w:t>
-      </w:r>
-      <w:r>
-        <w:rPr>
-          <w:rFonts w:ascii="Times New Roman" w:hAnsi="Times New Roman" w:cs="Times New Roman"/>
-          <w:sz w:val="28"/>
-          <w:szCs w:val="28"/>
-          <w:lang w:val="uk-UA"/>
-        </w:rPr>
-        <w:t xml:space="preserve"> у автобусів, додавання та видалення записів у розкладі.</w:t>
-      </w:r>
-    </w:p>
-    <w:p>
-      <w:pPr>
-        <w:spacing w:line="360" w:lineRule="auto"/>
-        <w:jc w:val="both"/>
-        <w:rPr>
-          <w:rFonts w:ascii="Times New Roman" w:hAnsi="Times New Roman" w:cs="Times New Roman"/>
-          <w:sz w:val="28"/>
-          <w:szCs w:val="28"/>
-          <w:lang w:val="uk-UA"/>
-        </w:rPr>
-      </w:pPr>
-    </w:p>
-    <w:p>
-      <w:pPr>
-        <w:spacing w:line="360" w:lineRule="auto"/>
-        <w:jc w:val="center"/>
-        <w:rPr>
-          <w:rFonts w:ascii="Times New Roman" w:hAnsi="Times New Roman" w:cs="Times New Roman"/>
-          <w:b/>
-          <w:sz w:val="28"/>
-          <w:szCs w:val="28"/>
-          <w:lang w:val="uk-UA"/>
-        </w:rPr>
-      </w:pPr>
-      <w:r>
-        <w:rPr>
-          <w:rFonts w:ascii="Times New Roman" w:hAnsi="Times New Roman" w:cs="Times New Roman"/>
-          <w:b/>
-          <w:sz w:val="28"/>
-          <w:szCs w:val="28"/>
-          <w:lang w:val="uk-UA"/>
-        </w:rPr>
         <w:t>ВИСНОВОК</w:t>
       </w:r>
     </w:p>
@@ -9382,170 +9485,6 @@
         </w:rPr>
         <w:t xml:space="preserve"> з XML-файлу.</w:t>
       </w:r>
-    </w:p>
-    <w:p>
-      <w:pPr>
-        <w:spacing w:line="360" w:lineRule="auto"/>
-        <w:jc w:val="center"/>
-        <w:rPr>
-          <w:rFonts w:ascii="Times New Roman" w:hAnsi="Times New Roman" w:cs="Times New Roman"/>
-          <w:b/>
-          <w:sz w:val="28"/>
-          <w:szCs w:val="28"/>
-          <w:lang w:val="uk-UA"/>
-        </w:rPr>
-      </w:pPr>
-    </w:p>
-    <w:p>
-      <w:pPr>
-        <w:spacing w:line="360" w:lineRule="auto"/>
-        <w:jc w:val="both"/>
-        <w:rPr>
-          <w:rFonts w:ascii="Courier New" w:hAnsi="Courier New" w:cs="Courier New"/>
-          <w:sz w:val="20"/>
-          <w:szCs w:val="20"/>
-          <w:lang w:val="uk-UA"/>
-        </w:rPr>
-      </w:pPr>
-    </w:p>
-    <w:p>
-      <w:pPr>
-        <w:spacing w:line="360" w:lineRule="auto"/>
-        <w:jc w:val="both"/>
-        <w:rPr>
-          <w:rFonts w:ascii="Courier New" w:hAnsi="Courier New" w:cs="Courier New"/>
-          <w:sz w:val="20"/>
-          <w:szCs w:val="20"/>
-          <w:lang w:val="uk-UA"/>
-        </w:rPr>
-      </w:pPr>
-    </w:p>
-    <w:p>
-      <w:pPr>
-        <w:spacing w:line="360" w:lineRule="auto"/>
-        <w:jc w:val="both"/>
-        <w:rPr>
-          <w:rFonts w:ascii="Courier New" w:hAnsi="Courier New" w:cs="Courier New"/>
-          <w:sz w:val="20"/>
-          <w:szCs w:val="20"/>
-          <w:lang w:val="uk-UA"/>
-        </w:rPr>
-      </w:pPr>
-    </w:p>
-    <w:p>
-      <w:pPr>
-        <w:spacing w:line="360" w:lineRule="auto"/>
-        <w:jc w:val="both"/>
-        <w:rPr>
-          <w:rFonts w:ascii="Times New Roman" w:hAnsi="Times New Roman" w:cs="Times New Roman"/>
-          <w:sz w:val="28"/>
-          <w:szCs w:val="28"/>
-          <w:lang w:val="uk-UA"/>
-        </w:rPr>
-      </w:pPr>
-    </w:p>
-    <w:p>
-      <w:pPr>
-        <w:spacing w:line="360" w:lineRule="auto"/>
-        <w:jc w:val="both"/>
-        <w:rPr>
-          <w:rFonts w:ascii="Times New Roman" w:hAnsi="Times New Roman" w:cs="Times New Roman"/>
-          <w:sz w:val="28"/>
-          <w:szCs w:val="28"/>
-          <w:lang w:val="uk-UA"/>
-        </w:rPr>
-      </w:pPr>
-    </w:p>
-    <w:p>
-      <w:pPr>
-        <w:spacing w:line="360" w:lineRule="auto"/>
-        <w:jc w:val="both"/>
-        <w:rPr>
-          <w:rFonts w:ascii="Times New Roman" w:hAnsi="Times New Roman" w:cs="Times New Roman"/>
-          <w:sz w:val="28"/>
-          <w:szCs w:val="28"/>
-          <w:lang w:val="uk-UA"/>
-        </w:rPr>
-      </w:pPr>
-    </w:p>
-    <w:p>
-      <w:pPr>
-        <w:spacing w:line="360" w:lineRule="auto"/>
-        <w:jc w:val="both"/>
-        <w:rPr>
-          <w:rFonts w:ascii="Times New Roman" w:hAnsi="Times New Roman" w:cs="Times New Roman"/>
-          <w:sz w:val="28"/>
-          <w:szCs w:val="28"/>
-          <w:lang w:val="uk-UA"/>
-        </w:rPr>
-      </w:pPr>
-    </w:p>
-    <w:p>
-      <w:pPr>
-        <w:spacing w:line="360" w:lineRule="auto"/>
-        <w:jc w:val="center"/>
-        <w:rPr>
-          <w:rFonts w:ascii="Times New Roman" w:hAnsi="Times New Roman" w:cs="Times New Roman"/>
-          <w:b/>
-          <w:sz w:val="28"/>
-          <w:lang w:val="uk-UA"/>
-        </w:rPr>
-      </w:pPr>
-    </w:p>
-    <w:p>
-      <w:pPr>
-        <w:spacing w:line="360" w:lineRule="auto"/>
-        <w:jc w:val="both"/>
-        <w:rPr>
-          <w:rFonts w:ascii="Times New Roman" w:hAnsi="Times New Roman" w:cs="Times New Roman"/>
-          <w:sz w:val="28"/>
-          <w:lang w:val="uk-UA"/>
-        </w:rPr>
-      </w:pPr>
-    </w:p>
-    <w:p>
-      <w:pPr>
-        <w:spacing w:line="360" w:lineRule="auto"/>
-        <w:jc w:val="both"/>
-        <w:rPr>
-          <w:rFonts w:ascii="Times New Roman" w:hAnsi="Times New Roman" w:cs="Times New Roman"/>
-          <w:sz w:val="28"/>
-          <w:szCs w:val="28"/>
-          <w:lang w:val="uk-UA"/>
-        </w:rPr>
-      </w:pPr>
-    </w:p>
-    <w:p>
-      <w:pPr>
-        <w:spacing w:line="360" w:lineRule="auto"/>
-        <w:rPr>
-          <w:rFonts w:ascii="Times New Roman" w:hAnsi="Times New Roman" w:cs="Times New Roman"/>
-          <w:sz w:val="28"/>
-          <w:szCs w:val="28"/>
-          <w:lang w:val="uk-UA"/>
-        </w:rPr>
-      </w:pPr>
-    </w:p>
-    <w:p>
-      <w:pPr>
-        <w:spacing w:line="360" w:lineRule="auto"/>
-        <w:jc w:val="both"/>
-        <w:rPr>
-          <w:rFonts w:ascii="Times New Roman" w:hAnsi="Times New Roman" w:cs="Times New Roman"/>
-          <w:b/>
-          <w:sz w:val="28"/>
-          <w:szCs w:val="28"/>
-          <w:lang w:val="uk-UA"/>
-        </w:rPr>
-      </w:pPr>
-    </w:p>
-    <w:p>
-      <w:pPr>
-        <w:spacing w:line="360" w:lineRule="auto"/>
-        <w:rPr>
-          <w:lang w:val="uk-UA"/>
-        </w:rPr>
-      </w:pPr>
     </w:p>
     <w:sectPr>
       <w:pgSz w:w="12240" w:h="15840"/>

--- a/doc/Отчет08/Lab08.docx
+++ b/doc/Отчет08/Lab08.docx
@@ -8785,20 +8785,50 @@
           <w:szCs w:val="28"/>
           <w:lang w:val="uk-UA"/>
         </w:rPr>
-        <w:t>) (рис. 8.1б).</w:t>
-      </w:r>
-      <w:r>
-        <w:rPr>
-          <w:rFonts w:ascii="Times New Roman" w:hAnsi="Times New Roman" w:cs="Times New Roman"/>
+        <w:t>) (рис. 8.1б)</w:t>
+      </w:r>
+      <w:r>
+        <w:rPr>
+          <w:rFonts w:ascii="Times New Roman" w:hAnsi="Times New Roman"/>
           <w:color w:val="000000"/>
           <w:sz w:val="28"/>
           <w:szCs w:val="28"/>
           <w:lang w:val="uk-UA"/>
         </w:rPr>
+        <w:t>,</w:t>
+      </w:r>
+      <w:r>
+        <w:rPr>
+          <w:rFonts w:ascii="Times New Roman" w:hAnsi="Times New Roman"/>
+          <w:color w:val="000000"/>
+          <w:sz w:val="28"/>
+          <w:szCs w:val="28"/>
+          <w:lang w:val="uk-UA"/>
+        </w:rPr>
         <w:t xml:space="preserve"> </w:t>
       </w:r>
       <w:r>
         <w:rPr>
+          <w:rFonts w:ascii="Times New Roman" w:hAnsi="Times New Roman"/>
+          <w:color w:val="000000"/>
+          <w:sz w:val="28"/>
+          <w:szCs w:val="28"/>
+          <w:lang w:val="uk-UA"/>
+        </w:rPr>
+        <w:t>переміщення по каталогам (рис.8.1в) та (рис.8.2г).</w:t>
+      </w:r>
+      <w:r>
+        <w:rPr>
+          <w:rFonts w:ascii="Times New Roman" w:hAnsi="Times New Roman" w:cs="Times New Roman"/>
+          <w:color w:val="000000"/>
+          <w:sz w:val="28"/>
+          <w:szCs w:val="28"/>
+          <w:lang w:val="uk-UA"/>
+        </w:rPr>
+        <w:t xml:space="preserve"> </w:t>
+      </w:r>
+      <w:r>
+        <w:rPr>
           <w:rFonts w:ascii="Times New Roman" w:hAnsi="Times New Roman" w:cs="Times New Roman"/>
           <w:sz w:val="28"/>
           <w:szCs w:val="28"/>
@@ -8815,7 +8845,27 @@
           <w:shd w:val="clear" w:color="auto" w:fill="FFFFFF"/>
           <w:lang w:val="uk-UA"/>
         </w:rPr>
-        <w:t>’єктів за заданою директорією (рис. 8.1в).</w:t>
+        <w:t>’єктів з</w:t>
+      </w:r>
+      <w:r>
+        <w:rPr>
+          <w:rFonts w:ascii="Times New Roman" w:hAnsi="Times New Roman" w:cs="Times New Roman"/>
+          <w:sz w:val="28"/>
+          <w:szCs w:val="28"/>
+          <w:shd w:val="clear" w:color="auto" w:fill="FFFFFF"/>
+          <w:lang w:val="uk-UA"/>
+        </w:rPr>
+        <w:t>а заданою директорією (рис. 8.1д</w:t>
+      </w:r>
+      <w:r>
+        <w:rPr>
+          <w:rFonts w:ascii="Times New Roman" w:hAnsi="Times New Roman" w:cs="Times New Roman"/>
+          <w:sz w:val="28"/>
+          <w:szCs w:val="28"/>
+          <w:shd w:val="clear" w:color="auto" w:fill="FFFFFF"/>
+          <w:lang w:val="uk-UA"/>
+        </w:rPr>
+        <w:t>).</w:t>
       </w:r>
     </w:p>
     <w:p>
@@ -8846,9 +8896,9 @@
         <w:rPr>
           <w:rFonts w:ascii="Times New Roman" w:hAnsi="Times New Roman" w:cs="Times New Roman"/>
           <w:b/>
-          <w:sz w:val="28"/>
-          <w:szCs w:val="28"/>
-          <w:lang w:val="uk-UA"/>
+          <w:noProof/>
+          <w:sz w:val="28"/>
+          <w:szCs w:val="28"/>
         </w:rPr>
         <w:lastRenderedPageBreak/>
         <w:drawing>
@@ -8925,7 +8975,6 @@
     <w:p>
       <w:pPr>
         <w:spacing w:line="360" w:lineRule="auto"/>
-        <w:jc w:val="center"/>
         <w:rPr>
           <w:rFonts w:ascii="Times New Roman" w:hAnsi="Times New Roman" w:cs="Times New Roman"/>
           <w:b/>
@@ -8934,19 +8983,32 @@
           <w:lang w:val="uk-UA"/>
         </w:rPr>
       </w:pPr>
-      <w:r>
+    </w:p>
+    <w:p>
+      <w:pPr>
+        <w:spacing w:line="360" w:lineRule="auto"/>
         <w:rPr>
           <w:rFonts w:ascii="Times New Roman" w:hAnsi="Times New Roman" w:cs="Times New Roman"/>
           <w:b/>
-          <w:noProof/>
-          <w:sz w:val="28"/>
-          <w:szCs w:val="28"/>
-        </w:rPr>
+          <w:sz w:val="28"/>
+          <w:szCs w:val="28"/>
+          <w:lang w:val="uk-UA"/>
+        </w:rPr>
+      </w:pPr>
+      <w:r>
+        <w:rPr>
+          <w:rFonts w:ascii="Times New Roman" w:hAnsi="Times New Roman" w:cs="Times New Roman"/>
+          <w:b/>
+          <w:sz w:val="28"/>
+          <w:szCs w:val="28"/>
+          <w:lang w:val="uk-UA"/>
+        </w:rPr>
+        <w:lastRenderedPageBreak/>
         <w:drawing>
-          <wp:inline distT="0" distB="0" distL="0" distR="0" wp14:anchorId="6C692FA4" wp14:editId="06C7B27D">
-            <wp:extent cx="6152515" cy="2078355"/>
-            <wp:effectExtent l="0" t="0" r="635" b="0"/>
-            <wp:docPr id="4" name="Рисунок 4"/>
+          <wp:inline distT="0" distB="0" distL="0" distR="0" wp14:anchorId="716D18DE" wp14:editId="2C7BE392">
+            <wp:extent cx="2736850" cy="3362325"/>
+            <wp:effectExtent l="0" t="0" r="6350" b="9525"/>
+            <wp:docPr id="3" name="Рисунок 3"/>
             <wp:cNvGraphicFramePr>
               <a:graphicFrameLocks xmlns:a="http://schemas.openxmlformats.org/drawingml/2006/main" noChangeAspect="1"/>
             </wp:cNvGraphicFramePr>
@@ -8957,20 +9019,27 @@
                     <pic:cNvPr id="1" name=""/>
                     <pic:cNvPicPr/>
                   </pic:nvPicPr>
-                  <pic:blipFill>
+                  <pic:blipFill rotWithShape="1">
                     <a:blip r:embed="rId10"/>
-                    <a:stretch>
-                      <a:fillRect/>
-                    </a:stretch>
+                    <a:srcRect b="15819"/>
+                    <a:stretch/>
                   </pic:blipFill>
-                  <pic:spPr>
+                  <pic:spPr bwMode="auto">
                     <a:xfrm>
                       <a:off x="0" y="0"/>
-                      <a:ext cx="6152515" cy="2078355"/>
+                      <a:ext cx="2743136" cy="3370048"/>
                     </a:xfrm>
                     <a:prstGeom prst="rect">
                       <a:avLst/>
                     </a:prstGeom>
+                    <a:ln>
+                      <a:noFill/>
+                    </a:ln>
+                    <a:extLst>
+                      <a:ext uri="{53640926-AAD7-44D8-BBD7-CCE9431645EC}">
+                        <a14:shadowObscured xmlns:a14="http://schemas.microsoft.com/office/drawing/2010/main"/>
+                      </a:ext>
+                    </a:extLst>
                   </pic:spPr>
                 </pic:pic>
               </a:graphicData>
@@ -8978,62 +9047,27 @@
           </wp:inline>
         </w:drawing>
       </w:r>
-    </w:p>
-    <w:p>
-      <w:pPr>
-        <w:spacing w:line="360" w:lineRule="auto"/>
-        <w:jc w:val="center"/>
+      <w:r>
+        <w:rPr>
+          <w:rFonts w:ascii="Times New Roman" w:hAnsi="Times New Roman" w:cs="Times New Roman"/>
+          <w:sz w:val="28"/>
+          <w:szCs w:val="28"/>
+          <w:lang w:val="uk-UA"/>
+        </w:rPr>
+        <w:t xml:space="preserve">                  </w:t>
+      </w:r>
+      <w:r>
         <w:rPr>
           <w:rFonts w:ascii="Times New Roman" w:hAnsi="Times New Roman" w:cs="Times New Roman"/>
           <w:sz w:val="28"/>
           <w:szCs w:val="28"/>
           <w:lang w:val="ru-UA"/>
         </w:rPr>
-      </w:pPr>
-      <w:r>
-        <w:rPr>
-          <w:rFonts w:ascii="Times New Roman" w:hAnsi="Times New Roman" w:cs="Times New Roman"/>
-          <w:sz w:val="28"/>
-          <w:szCs w:val="28"/>
-          <w:lang w:val="ru-UA"/>
-        </w:rPr>
-        <w:t>б)</w:t>
-      </w:r>
-    </w:p>
-    <w:p>
-      <w:pPr>
-        <w:spacing w:line="360" w:lineRule="auto"/>
-        <w:jc w:val="center"/>
-        <w:rPr>
-          <w:rFonts w:ascii="Times New Roman" w:hAnsi="Times New Roman" w:cs="Times New Roman"/>
-          <w:sz w:val="28"/>
-          <w:szCs w:val="28"/>
-          <w:lang w:val="ru-UA"/>
-        </w:rPr>
-      </w:pPr>
-    </w:p>
-    <w:p>
-      <w:pPr>
-        <w:spacing w:line="360" w:lineRule="auto"/>
-        <w:jc w:val="center"/>
-        <w:rPr>
-          <w:rFonts w:ascii="Times New Roman" w:hAnsi="Times New Roman" w:cs="Times New Roman"/>
-          <w:sz w:val="28"/>
-          <w:szCs w:val="28"/>
-        </w:rPr>
-      </w:pPr>
-      <w:r>
-        <w:rPr>
-          <w:rFonts w:ascii="Times New Roman" w:hAnsi="Times New Roman" w:cs="Times New Roman"/>
-          <w:sz w:val="28"/>
-          <w:szCs w:val="28"/>
-        </w:rPr>
-        <w:lastRenderedPageBreak/>
         <w:drawing>
-          <wp:inline distT="0" distB="0" distL="0" distR="0" wp14:anchorId="7B3DF4B0" wp14:editId="70778937">
-            <wp:extent cx="4467849" cy="3334215"/>
-            <wp:effectExtent l="0" t="0" r="9525" b="0"/>
-            <wp:docPr id="2" name="Рисунок 2"/>
+          <wp:inline distT="0" distB="0" distL="0" distR="0" wp14:anchorId="1A835B21" wp14:editId="3C4BBEE1">
+            <wp:extent cx="2143125" cy="3436143"/>
+            <wp:effectExtent l="0" t="0" r="0" b="0"/>
+            <wp:docPr id="5" name="Рисунок 5"/>
             <wp:cNvGraphicFramePr>
               <a:graphicFrameLocks xmlns:a="http://schemas.openxmlformats.org/drawingml/2006/main" noChangeAspect="1"/>
             </wp:cNvGraphicFramePr>
@@ -9053,6 +9087,272 @@
                   <pic:spPr>
                     <a:xfrm>
                       <a:off x="0" y="0"/>
+                      <a:ext cx="2149001" cy="3445563"/>
+                    </a:xfrm>
+                    <a:prstGeom prst="rect">
+                      <a:avLst/>
+                    </a:prstGeom>
+                  </pic:spPr>
+                </pic:pic>
+              </a:graphicData>
+            </a:graphic>
+          </wp:inline>
+        </w:drawing>
+      </w:r>
+    </w:p>
+    <w:p>
+      <w:pPr>
+        <w:spacing w:line="360" w:lineRule="auto"/>
+        <w:rPr>
+          <w:rFonts w:ascii="Times New Roman" w:hAnsi="Times New Roman" w:cs="Times New Roman"/>
+          <w:sz w:val="28"/>
+          <w:szCs w:val="28"/>
+          <w:lang w:val="uk-UA"/>
+        </w:rPr>
+      </w:pPr>
+      <w:r>
+        <w:rPr>
+          <w:rFonts w:ascii="Times New Roman" w:hAnsi="Times New Roman" w:cs="Times New Roman"/>
+          <w:sz w:val="28"/>
+          <w:szCs w:val="28"/>
+          <w:lang w:val="ru-UA"/>
+        </w:rPr>
+        <w:tab/>
+      </w:r>
+      <w:r>
+        <w:rPr>
+          <w:rFonts w:ascii="Times New Roman" w:hAnsi="Times New Roman" w:cs="Times New Roman"/>
+          <w:sz w:val="28"/>
+          <w:szCs w:val="28"/>
+          <w:lang w:val="ru-UA"/>
+        </w:rPr>
+        <w:tab/>
+      </w:r>
+      <w:r>
+        <w:rPr>
+          <w:rFonts w:ascii="Times New Roman" w:hAnsi="Times New Roman" w:cs="Times New Roman"/>
+          <w:sz w:val="28"/>
+          <w:szCs w:val="28"/>
+          <w:lang w:val="uk-UA"/>
+        </w:rPr>
+        <w:t xml:space="preserve">    б)</w:t>
+      </w:r>
+      <w:r>
+        <w:rPr>
+          <w:rFonts w:ascii="Times New Roman" w:hAnsi="Times New Roman" w:cs="Times New Roman"/>
+          <w:sz w:val="28"/>
+          <w:szCs w:val="28"/>
+          <w:lang w:val="uk-UA"/>
+        </w:rPr>
+        <w:tab/>
+      </w:r>
+      <w:r>
+        <w:rPr>
+          <w:rFonts w:ascii="Times New Roman" w:hAnsi="Times New Roman" w:cs="Times New Roman"/>
+          <w:sz w:val="28"/>
+          <w:szCs w:val="28"/>
+          <w:lang w:val="uk-UA"/>
+        </w:rPr>
+        <w:tab/>
+      </w:r>
+      <w:r>
+        <w:rPr>
+          <w:rFonts w:ascii="Times New Roman" w:hAnsi="Times New Roman" w:cs="Times New Roman"/>
+          <w:sz w:val="28"/>
+          <w:szCs w:val="28"/>
+          <w:lang w:val="uk-UA"/>
+        </w:rPr>
+        <w:tab/>
+      </w:r>
+      <w:r>
+        <w:rPr>
+          <w:rFonts w:ascii="Times New Roman" w:hAnsi="Times New Roman" w:cs="Times New Roman"/>
+          <w:sz w:val="28"/>
+          <w:szCs w:val="28"/>
+          <w:lang w:val="uk-UA"/>
+        </w:rPr>
+        <w:tab/>
+      </w:r>
+      <w:r>
+        <w:rPr>
+          <w:rFonts w:ascii="Times New Roman" w:hAnsi="Times New Roman" w:cs="Times New Roman"/>
+          <w:sz w:val="28"/>
+          <w:szCs w:val="28"/>
+          <w:lang w:val="uk-UA"/>
+        </w:rPr>
+        <w:tab/>
+      </w:r>
+      <w:r>
+        <w:rPr>
+          <w:rFonts w:ascii="Times New Roman" w:hAnsi="Times New Roman" w:cs="Times New Roman"/>
+          <w:sz w:val="28"/>
+          <w:szCs w:val="28"/>
+          <w:lang w:val="uk-UA"/>
+        </w:rPr>
+        <w:tab/>
+      </w:r>
+      <w:r>
+        <w:rPr>
+          <w:rFonts w:ascii="Times New Roman" w:hAnsi="Times New Roman" w:cs="Times New Roman"/>
+          <w:sz w:val="28"/>
+          <w:szCs w:val="28"/>
+          <w:lang w:val="uk-UA"/>
+        </w:rPr>
+        <w:tab/>
+      </w:r>
+      <w:r>
+        <w:rPr>
+          <w:rFonts w:ascii="Times New Roman" w:hAnsi="Times New Roman" w:cs="Times New Roman"/>
+          <w:sz w:val="28"/>
+          <w:szCs w:val="28"/>
+          <w:lang w:val="uk-UA"/>
+        </w:rPr>
+        <w:tab/>
+        <w:t>в)</w:t>
+      </w:r>
+    </w:p>
+    <w:p>
+      <w:pPr>
+        <w:spacing w:line="360" w:lineRule="auto"/>
+        <w:jc w:val="center"/>
+        <w:rPr>
+          <w:rFonts w:ascii="Times New Roman" w:hAnsi="Times New Roman" w:cs="Times New Roman"/>
+          <w:sz w:val="28"/>
+          <w:szCs w:val="28"/>
+          <w:lang w:val="ru-UA"/>
+        </w:rPr>
+      </w:pPr>
+    </w:p>
+    <w:p>
+      <w:pPr>
+        <w:spacing w:line="360" w:lineRule="auto"/>
+        <w:jc w:val="center"/>
+        <w:rPr>
+          <w:rFonts w:ascii="Times New Roman" w:hAnsi="Times New Roman" w:cs="Times New Roman"/>
+          <w:sz w:val="28"/>
+          <w:szCs w:val="28"/>
+          <w:lang w:val="ru-UA"/>
+        </w:rPr>
+      </w:pPr>
+      <w:r>
+        <w:rPr>
+          <w:rFonts w:ascii="Times New Roman" w:hAnsi="Times New Roman" w:cs="Times New Roman"/>
+          <w:sz w:val="28"/>
+          <w:szCs w:val="28"/>
+          <w:lang w:val="ru-UA"/>
+        </w:rPr>
+        <w:drawing>
+          <wp:inline distT="0" distB="0" distL="0" distR="0" wp14:anchorId="52428FF0" wp14:editId="0F60BF99">
+            <wp:extent cx="4533900" cy="2793979"/>
+            <wp:effectExtent l="0" t="0" r="0" b="6985"/>
+            <wp:docPr id="6" name="Рисунок 6"/>
+            <wp:cNvGraphicFramePr>
+              <a:graphicFrameLocks xmlns:a="http://schemas.openxmlformats.org/drawingml/2006/main" noChangeAspect="1"/>
+            </wp:cNvGraphicFramePr>
+            <a:graphic xmlns:a="http://schemas.openxmlformats.org/drawingml/2006/main">
+              <a:graphicData uri="http://schemas.openxmlformats.org/drawingml/2006/picture">
+                <pic:pic xmlns:pic="http://schemas.openxmlformats.org/drawingml/2006/picture">
+                  <pic:nvPicPr>
+                    <pic:cNvPr id="1" name=""/>
+                    <pic:cNvPicPr/>
+                  </pic:nvPicPr>
+                  <pic:blipFill>
+                    <a:blip r:embed="rId12"/>
+                    <a:stretch>
+                      <a:fillRect/>
+                    </a:stretch>
+                  </pic:blipFill>
+                  <pic:spPr>
+                    <a:xfrm>
+                      <a:off x="0" y="0"/>
+                      <a:ext cx="4544797" cy="2800694"/>
+                    </a:xfrm>
+                    <a:prstGeom prst="rect">
+                      <a:avLst/>
+                    </a:prstGeom>
+                  </pic:spPr>
+                </pic:pic>
+              </a:graphicData>
+            </a:graphic>
+          </wp:inline>
+        </w:drawing>
+      </w:r>
+    </w:p>
+    <w:p>
+      <w:pPr>
+        <w:spacing w:line="360" w:lineRule="auto"/>
+        <w:jc w:val="center"/>
+        <w:rPr>
+          <w:rFonts w:ascii="Times New Roman" w:hAnsi="Times New Roman" w:cs="Times New Roman"/>
+          <w:sz w:val="28"/>
+          <w:szCs w:val="28"/>
+          <w:lang w:val="uk-UA"/>
+        </w:rPr>
+      </w:pPr>
+      <w:r>
+        <w:rPr>
+          <w:rFonts w:ascii="Times New Roman" w:hAnsi="Times New Roman" w:cs="Times New Roman"/>
+          <w:sz w:val="28"/>
+          <w:szCs w:val="28"/>
+          <w:lang w:val="uk-UA"/>
+        </w:rPr>
+        <w:t>г)</w:t>
+      </w:r>
+    </w:p>
+    <w:p>
+      <w:pPr>
+        <w:spacing w:line="360" w:lineRule="auto"/>
+        <w:jc w:val="center"/>
+        <w:rPr>
+          <w:rFonts w:ascii="Times New Roman" w:hAnsi="Times New Roman" w:cs="Times New Roman"/>
+          <w:sz w:val="28"/>
+          <w:szCs w:val="28"/>
+          <w:lang w:val="ru-UA"/>
+        </w:rPr>
+      </w:pPr>
+    </w:p>
+    <w:p>
+      <w:pPr>
+        <w:spacing w:line="360" w:lineRule="auto"/>
+        <w:jc w:val="center"/>
+        <w:rPr>
+          <w:rFonts w:ascii="Times New Roman" w:hAnsi="Times New Roman" w:cs="Times New Roman"/>
+          <w:sz w:val="28"/>
+          <w:szCs w:val="28"/>
+        </w:rPr>
+      </w:pPr>
+      <w:r>
+        <w:rPr>
+          <w:rFonts w:ascii="Times New Roman" w:hAnsi="Times New Roman" w:cs="Times New Roman"/>
+          <w:noProof/>
+          <w:sz w:val="28"/>
+          <w:szCs w:val="28"/>
+        </w:rPr>
+        <w:lastRenderedPageBreak/>
+        <w:drawing>
+          <wp:inline distT="0" distB="0" distL="0" distR="0" wp14:anchorId="7B3DF4B0" wp14:editId="70778937">
+            <wp:extent cx="4467849" cy="3334215"/>
+            <wp:effectExtent l="0" t="0" r="9525" b="0"/>
+            <wp:docPr id="2" name="Рисунок 2"/>
+            <wp:cNvGraphicFramePr>
+              <a:graphicFrameLocks xmlns:a="http://schemas.openxmlformats.org/drawingml/2006/main" noChangeAspect="1"/>
+            </wp:cNvGraphicFramePr>
+            <a:graphic xmlns:a="http://schemas.openxmlformats.org/drawingml/2006/main">
+              <a:graphicData uri="http://schemas.openxmlformats.org/drawingml/2006/picture">
+                <pic:pic xmlns:pic="http://schemas.openxmlformats.org/drawingml/2006/picture">
+                  <pic:nvPicPr>
+                    <pic:cNvPr id="1" name=""/>
+                    <pic:cNvPicPr/>
+                  </pic:nvPicPr>
+                  <pic:blipFill>
+                    <a:blip r:embed="rId13"/>
+                    <a:stretch>
+                      <a:fillRect/>
+                    </a:stretch>
+                  </pic:blipFill>
+                  <pic:spPr>
+                    <a:xfrm>
+                      <a:off x="0" y="0"/>
                       <a:ext cx="4467849" cy="3334215"/>
                     </a:xfrm>
                     <a:prstGeom prst="rect">
@@ -9084,7 +9384,16 @@
           <w:szCs w:val="28"/>
           <w:lang w:val="uk-UA"/>
         </w:rPr>
-        <w:t>в)</w:t>
+        <w:t>д</w:t>
+      </w:r>
+      <w:r>
+        <w:rPr>
+          <w:rFonts w:ascii="Times New Roman" w:hAnsi="Times New Roman" w:cs="Times New Roman"/>
+          <w:sz w:val="28"/>
+          <w:szCs w:val="28"/>
+          <w:lang w:val="uk-UA"/>
+        </w:rPr>
+        <w:t>)</w:t>
       </w:r>
     </w:p>
     <w:p>
@@ -9159,105 +9468,333 @@
           <w:lang w:val="uk-UA"/>
         </w:rPr>
         <w:t>ВАРІАНТИ ВИКОРИСТАННЯ</w:t>
+      </w:r>
+    </w:p>
+    <w:p>
+      <w:pPr>
+        <w:spacing w:line="360" w:lineRule="auto"/>
+        <w:jc w:val="both"/>
+        <w:rPr>
+          <w:rFonts w:ascii="Times New Roman" w:hAnsi="Times New Roman" w:cs="Times New Roman"/>
+          <w:sz w:val="28"/>
+          <w:szCs w:val="28"/>
+          <w:lang w:val="uk-UA"/>
+        </w:rPr>
+      </w:pPr>
+      <w:r>
+        <w:rPr>
+          <w:rFonts w:ascii="Times New Roman" w:hAnsi="Times New Roman" w:cs="Times New Roman"/>
+          <w:sz w:val="28"/>
+          <w:szCs w:val="28"/>
+          <w:lang w:val="uk-UA"/>
+        </w:rPr>
+        <w:t>Про</w:t>
+      </w:r>
+      <w:r>
+        <w:rPr>
+          <w:rFonts w:ascii="Times New Roman" w:hAnsi="Times New Roman" w:cs="Times New Roman"/>
+          <w:sz w:val="28"/>
+          <w:szCs w:val="28"/>
+          <w:lang w:val="uk-UA"/>
+        </w:rPr>
+        <w:t>граму можна</w:t>
+      </w:r>
+      <w:r>
+        <w:rPr>
+          <w:rFonts w:ascii="Times New Roman" w:hAnsi="Times New Roman" w:cs="Times New Roman"/>
+          <w:sz w:val="28"/>
+          <w:szCs w:val="28"/>
+          <w:lang w:val="uk-UA"/>
+        </w:rPr>
+        <w:t xml:space="preserve"> використовувати для ведення </w:t>
+      </w:r>
+      <w:r>
+        <w:rPr>
+          <w:rFonts w:ascii="Times New Roman" w:hAnsi="Times New Roman" w:cs="Times New Roman"/>
+          <w:sz w:val="28"/>
+          <w:lang w:val="uk-UA"/>
+        </w:rPr>
+        <w:t>обліку маршрутів</w:t>
+      </w:r>
+      <w:r>
+        <w:rPr>
+          <w:rFonts w:ascii="Times New Roman" w:hAnsi="Times New Roman" w:cs="Times New Roman"/>
+          <w:sz w:val="28"/>
+          <w:szCs w:val="28"/>
+          <w:lang w:val="uk-UA"/>
+        </w:rPr>
+        <w:t xml:space="preserve"> у автобусів, додавання та видалення записів у розкладі.</w:t>
+      </w:r>
+    </w:p>
+    <w:p>
+      <w:pPr>
+        <w:spacing w:line="360" w:lineRule="auto"/>
+        <w:jc w:val="both"/>
+        <w:rPr>
+          <w:rFonts w:ascii="Times New Roman" w:hAnsi="Times New Roman" w:cs="Times New Roman"/>
+          <w:sz w:val="28"/>
+          <w:szCs w:val="28"/>
+          <w:lang w:val="uk-UA"/>
+        </w:rPr>
+      </w:pPr>
+    </w:p>
+    <w:p>
+      <w:pPr>
+        <w:spacing w:line="360" w:lineRule="auto"/>
+        <w:jc w:val="center"/>
+        <w:rPr>
+          <w:rFonts w:ascii="Times New Roman" w:hAnsi="Times New Roman" w:cs="Times New Roman"/>
+          <w:b/>
+          <w:sz w:val="28"/>
+          <w:szCs w:val="28"/>
+          <w:lang w:val="uk-UA"/>
+        </w:rPr>
+      </w:pPr>
+      <w:r>
+        <w:rPr>
+          <w:rFonts w:ascii="Times New Roman" w:hAnsi="Times New Roman" w:cs="Times New Roman"/>
+          <w:b/>
+          <w:sz w:val="28"/>
+          <w:szCs w:val="28"/>
+          <w:lang w:val="uk-UA"/>
+        </w:rPr>
+        <w:t>ВИСНОВОК</w:t>
+      </w:r>
+    </w:p>
+    <w:p>
+      <w:pPr>
+        <w:spacing w:line="360" w:lineRule="auto"/>
+        <w:jc w:val="both"/>
+        <w:rPr>
+          <w:rFonts w:ascii="Times New Roman" w:hAnsi="Times New Roman" w:cs="Times New Roman"/>
+          <w:sz w:val="28"/>
+          <w:szCs w:val="28"/>
+          <w:shd w:val="clear" w:color="auto" w:fill="FFFFFF"/>
+          <w:lang w:val="uk-UA"/>
+        </w:rPr>
+      </w:pPr>
+      <w:r>
+        <w:rPr>
+          <w:rFonts w:ascii="Times New Roman" w:hAnsi="Times New Roman" w:cs="Times New Roman"/>
+          <w:sz w:val="28"/>
+          <w:szCs w:val="28"/>
+          <w:lang w:val="uk-UA"/>
+        </w:rPr>
+        <w:t xml:space="preserve">Під час виконання лабораторної роботи було набуто навичок </w:t>
+      </w:r>
+      <w:r>
+        <w:rPr>
+          <w:rFonts w:ascii="Times New Roman" w:hAnsi="Times New Roman" w:cs="Times New Roman"/>
+          <w:sz w:val="28"/>
+          <w:szCs w:val="28"/>
+          <w:shd w:val="clear" w:color="auto" w:fill="FFFFFF"/>
+          <w:lang w:val="uk-UA"/>
+        </w:rPr>
+        <w:t xml:space="preserve">управління введенням/виведенням даних з використанням класів платформи </w:t>
+      </w:r>
+      <w:r>
+        <w:rPr>
+          <w:rFonts w:ascii="Times New Roman" w:hAnsi="Times New Roman" w:cs="Times New Roman"/>
+          <w:sz w:val="28"/>
+          <w:szCs w:val="28"/>
+          <w:shd w:val="clear" w:color="auto" w:fill="FFFFFF"/>
+        </w:rPr>
+        <w:t>Java</w:t>
+      </w:r>
+      <w:r>
+        <w:rPr>
+          <w:rFonts w:ascii="Times New Roman" w:hAnsi="Times New Roman" w:cs="Times New Roman"/>
+          <w:sz w:val="28"/>
+          <w:szCs w:val="28"/>
+          <w:shd w:val="clear" w:color="auto" w:fill="FFFFFF"/>
+          <w:lang w:val="uk-UA"/>
+        </w:rPr>
+        <w:t xml:space="preserve"> </w:t>
+      </w:r>
+      <w:r>
+        <w:rPr>
+          <w:rFonts w:ascii="Times New Roman" w:hAnsi="Times New Roman" w:cs="Times New Roman"/>
+          <w:sz w:val="28"/>
+          <w:szCs w:val="28"/>
+          <w:shd w:val="clear" w:color="auto" w:fill="FFFFFF"/>
+        </w:rPr>
+        <w:t>SE</w:t>
+      </w:r>
+      <w:r>
+        <w:rPr>
+          <w:rFonts w:ascii="Times New Roman" w:hAnsi="Times New Roman" w:cs="Times New Roman"/>
+          <w:sz w:val="28"/>
+          <w:szCs w:val="28"/>
+          <w:shd w:val="clear" w:color="auto" w:fill="FFFFFF"/>
+          <w:lang w:val="uk-UA"/>
+        </w:rPr>
+        <w:t xml:space="preserve">. </w:t>
+      </w:r>
+      <w:r>
+        <w:rPr>
+          <w:rFonts w:ascii="Times New Roman" w:hAnsi="Times New Roman" w:cs="Times New Roman"/>
+          <w:sz w:val="28"/>
+          <w:szCs w:val="28"/>
+          <w:shd w:val="clear" w:color="auto" w:fill="FFFFFF"/>
+          <w:lang w:val="uk-UA"/>
+        </w:rPr>
+        <w:t>Забезпечено</w:t>
+      </w:r>
+      <w:r>
+        <w:rPr>
+          <w:rFonts w:ascii="Times New Roman" w:hAnsi="Times New Roman" w:cs="Times New Roman"/>
+          <w:sz w:val="28"/>
+          <w:szCs w:val="28"/>
+          <w:shd w:val="clear" w:color="auto" w:fill="FFFFFF"/>
+          <w:lang w:val="uk-UA"/>
+        </w:rPr>
+        <w:t xml:space="preserve"> можливість</w:t>
+      </w:r>
+      <w:r>
+        <w:rPr>
+          <w:rFonts w:ascii="Times New Roman" w:hAnsi="Times New Roman" w:cs="Times New Roman"/>
+          <w:sz w:val="28"/>
+          <w:szCs w:val="28"/>
+          <w:shd w:val="clear" w:color="auto" w:fill="FFFFFF"/>
+          <w:lang w:val="uk-UA"/>
+        </w:rPr>
+        <w:t xml:space="preserve"> збереження і відновлення масиву</w:t>
+      </w:r>
+      <w:r>
+        <w:rPr>
+          <w:rFonts w:ascii="Times New Roman" w:hAnsi="Times New Roman" w:cs="Times New Roman"/>
+          <w:sz w:val="28"/>
+          <w:szCs w:val="28"/>
+          <w:shd w:val="clear" w:color="auto" w:fill="FFFFFF"/>
+          <w:lang w:val="uk-UA"/>
+        </w:rPr>
+        <w:t xml:space="preserve"> об'єктів. </w:t>
+      </w:r>
+      <w:r>
+        <w:rPr>
+          <w:rFonts w:ascii="Times New Roman" w:hAnsi="Times New Roman" w:cs="Times New Roman"/>
+          <w:sz w:val="28"/>
+          <w:szCs w:val="28"/>
+          <w:shd w:val="clear" w:color="auto" w:fill="FFFFFF"/>
+          <w:lang w:val="uk-UA"/>
+        </w:rPr>
+        <w:t>Реалізовано, в</w:t>
+      </w:r>
+      <w:r>
+        <w:rPr>
+          <w:rFonts w:ascii="Times New Roman" w:hAnsi="Times New Roman" w:cs="Times New Roman"/>
+          <w:sz w:val="28"/>
+          <w:szCs w:val="28"/>
+          <w:shd w:val="clear" w:color="auto" w:fill="FFFFFF"/>
+          <w:lang w:val="uk-UA"/>
+        </w:rPr>
+        <w:t xml:space="preserve">икористання </w:t>
+      </w:r>
+      <w:r>
+        <w:rPr>
+          <w:rFonts w:ascii="Times New Roman" w:hAnsi="Times New Roman"/>
+          <w:sz w:val="28"/>
+          <w:szCs w:val="28"/>
+        </w:rPr>
+        <w:t>Long</w:t>
+      </w:r>
+      <w:r>
+        <w:rPr>
+          <w:rFonts w:ascii="Times New Roman" w:hAnsi="Times New Roman"/>
+          <w:sz w:val="28"/>
+          <w:szCs w:val="28"/>
+          <w:lang w:val="uk-UA"/>
+        </w:rPr>
+        <w:t xml:space="preserve"> </w:t>
+      </w:r>
+      <w:r>
+        <w:rPr>
+          <w:rFonts w:ascii="Times New Roman" w:hAnsi="Times New Roman"/>
+          <w:sz w:val="28"/>
+          <w:szCs w:val="28"/>
+        </w:rPr>
+        <w:t>Term</w:t>
+      </w:r>
+      <w:r>
+        <w:rPr>
+          <w:rFonts w:ascii="Times New Roman" w:hAnsi="Times New Roman"/>
+          <w:sz w:val="28"/>
+          <w:szCs w:val="28"/>
+          <w:lang w:val="uk-UA"/>
+        </w:rPr>
+        <w:t xml:space="preserve"> </w:t>
+      </w:r>
+      <w:r>
+        <w:rPr>
+          <w:rFonts w:ascii="Times New Roman" w:hAnsi="Times New Roman"/>
+          <w:sz w:val="28"/>
+          <w:szCs w:val="28"/>
+        </w:rPr>
+        <w:t>Persistence</w:t>
+      </w:r>
+      <w:r>
+        <w:rPr>
+          <w:rFonts w:ascii="Times New Roman" w:hAnsi="Times New Roman" w:cs="Times New Roman"/>
+          <w:sz w:val="28"/>
+          <w:szCs w:val="28"/>
+          <w:shd w:val="clear" w:color="auto" w:fill="FFFFFF"/>
+          <w:lang w:val="uk-UA"/>
+        </w:rPr>
+        <w:t xml:space="preserve">, який </w:t>
+      </w:r>
+      <w:r>
+        <w:rPr>
+          <w:rFonts w:ascii="Times New Roman" w:hAnsi="Times New Roman" w:cs="Times New Roman"/>
+          <w:sz w:val="28"/>
+          <w:szCs w:val="28"/>
+          <w:shd w:val="clear" w:color="auto" w:fill="FFFFFF"/>
+          <w:lang w:val="uk-UA"/>
+        </w:rPr>
+        <w:t>дає новий спосіб довгострокового збереження об’єктів домену т</w:t>
+      </w:r>
+      <w:r>
+        <w:rPr>
+          <w:rFonts w:ascii="Times New Roman" w:hAnsi="Times New Roman" w:cs="Times New Roman"/>
+          <w:sz w:val="28"/>
+          <w:szCs w:val="28"/>
+          <w:shd w:val="clear" w:color="auto" w:fill="FFFFFF"/>
+          <w:lang w:val="uk-UA"/>
+        </w:rPr>
+        <w:t xml:space="preserve">а отримання їх у будь-який час. </w:t>
+      </w:r>
+      <w:r>
+        <w:rPr>
+          <w:rFonts w:ascii="Times New Roman" w:hAnsi="Times New Roman" w:cs="Times New Roman"/>
+          <w:sz w:val="28"/>
+          <w:szCs w:val="28"/>
+          <w:shd w:val="clear" w:color="auto" w:fill="FFFFFF"/>
+          <w:lang w:val="uk-UA"/>
+        </w:rPr>
+        <w:t xml:space="preserve">Масив об'єктів домену </w:t>
+      </w:r>
+      <w:r>
+        <w:rPr>
+          <w:rFonts w:ascii="Times New Roman" w:hAnsi="Times New Roman" w:cs="Times New Roman"/>
+          <w:sz w:val="28"/>
+          <w:szCs w:val="28"/>
+          <w:shd w:val="clear" w:color="auto" w:fill="FFFFFF"/>
+          <w:lang w:val="uk-UA"/>
+        </w:rPr>
+        <w:t>збережено та повністю отримано</w:t>
+      </w:r>
+      <w:r>
+        <w:rPr>
+          <w:rFonts w:ascii="Times New Roman" w:hAnsi="Times New Roman" w:cs="Times New Roman"/>
+          <w:sz w:val="28"/>
+          <w:szCs w:val="28"/>
+          <w:shd w:val="clear" w:color="auto" w:fill="FFFFFF"/>
+          <w:lang w:val="uk-UA"/>
+        </w:rPr>
+        <w:t xml:space="preserve"> з XML</w:t>
       </w:r>
       <w:bookmarkStart w:id="0" w:name="_GoBack"/>
       <w:bookmarkEnd w:id="0"/>
-    </w:p>
-    <w:p>
-      <w:pPr>
-        <w:spacing w:line="360" w:lineRule="auto"/>
-        <w:jc w:val="both"/>
-        <w:rPr>
-          <w:rFonts w:ascii="Times New Roman" w:hAnsi="Times New Roman" w:cs="Times New Roman"/>
-          <w:sz w:val="28"/>
-          <w:szCs w:val="28"/>
-          <w:lang w:val="uk-UA"/>
-        </w:rPr>
-      </w:pPr>
-      <w:r>
-        <w:rPr>
-          <w:rFonts w:ascii="Times New Roman" w:hAnsi="Times New Roman" w:cs="Times New Roman"/>
-          <w:sz w:val="28"/>
-          <w:szCs w:val="28"/>
-          <w:lang w:val="uk-UA"/>
-        </w:rPr>
-        <w:t>Про</w:t>
-      </w:r>
-      <w:r>
-        <w:rPr>
-          <w:rFonts w:ascii="Times New Roman" w:hAnsi="Times New Roman" w:cs="Times New Roman"/>
-          <w:sz w:val="28"/>
-          <w:szCs w:val="28"/>
-          <w:lang w:val="uk-UA"/>
-        </w:rPr>
-        <w:t>граму можна</w:t>
-      </w:r>
-      <w:r>
-        <w:rPr>
-          <w:rFonts w:ascii="Times New Roman" w:hAnsi="Times New Roman" w:cs="Times New Roman"/>
-          <w:sz w:val="28"/>
-          <w:szCs w:val="28"/>
-          <w:lang w:val="uk-UA"/>
-        </w:rPr>
-        <w:t xml:space="preserve"> використовувати для ведення </w:t>
-      </w:r>
-      <w:r>
-        <w:rPr>
-          <w:rFonts w:ascii="Times New Roman" w:hAnsi="Times New Roman" w:cs="Times New Roman"/>
-          <w:sz w:val="28"/>
-          <w:lang w:val="uk-UA"/>
-        </w:rPr>
-        <w:t>обліку маршрутів</w:t>
-      </w:r>
-      <w:r>
-        <w:rPr>
-          <w:rFonts w:ascii="Times New Roman" w:hAnsi="Times New Roman" w:cs="Times New Roman"/>
-          <w:sz w:val="28"/>
-          <w:szCs w:val="28"/>
-          <w:lang w:val="uk-UA"/>
-        </w:rPr>
-        <w:t xml:space="preserve"> у автобусів, додавання та видалення записів у розкладі.</w:t>
-      </w:r>
-    </w:p>
-    <w:p>
-      <w:pPr>
-        <w:spacing w:line="360" w:lineRule="auto"/>
-        <w:jc w:val="both"/>
-        <w:rPr>
-          <w:rFonts w:ascii="Times New Roman" w:hAnsi="Times New Roman" w:cs="Times New Roman"/>
-          <w:sz w:val="28"/>
-          <w:szCs w:val="28"/>
-          <w:lang w:val="uk-UA"/>
-        </w:rPr>
-      </w:pPr>
-    </w:p>
-    <w:p>
-      <w:pPr>
-        <w:spacing w:line="360" w:lineRule="auto"/>
-        <w:jc w:val="center"/>
-        <w:rPr>
-          <w:rFonts w:ascii="Times New Roman" w:hAnsi="Times New Roman" w:cs="Times New Roman"/>
-          <w:b/>
-          <w:sz w:val="28"/>
-          <w:szCs w:val="28"/>
-          <w:lang w:val="uk-UA"/>
-        </w:rPr>
-      </w:pPr>
-      <w:r>
-        <w:rPr>
-          <w:rFonts w:ascii="Times New Roman" w:hAnsi="Times New Roman" w:cs="Times New Roman"/>
-          <w:b/>
-          <w:sz w:val="28"/>
-          <w:szCs w:val="28"/>
-          <w:lang w:val="uk-UA"/>
-        </w:rPr>
-        <w:t>ВИСНОВОК</w:t>
-      </w:r>
-    </w:p>
-    <w:p>
-      <w:pPr>
-        <w:spacing w:line="360" w:lineRule="auto"/>
-        <w:jc w:val="both"/>
+      <w:r>
         <w:rPr>
           <w:rFonts w:ascii="Times New Roman" w:hAnsi="Times New Roman" w:cs="Times New Roman"/>
           <w:sz w:val="28"/>
@@ -9265,225 +9802,7 @@
           <w:shd w:val="clear" w:color="auto" w:fill="FFFFFF"/>
           <w:lang w:val="uk-UA"/>
         </w:rPr>
-      </w:pPr>
-      <w:r>
-        <w:rPr>
-          <w:rFonts w:ascii="Times New Roman" w:hAnsi="Times New Roman" w:cs="Times New Roman"/>
-          <w:sz w:val="28"/>
-          <w:szCs w:val="28"/>
-          <w:lang w:val="uk-UA"/>
-        </w:rPr>
-        <w:t xml:space="preserve">Під час виконання лабораторної роботи було набуто навичок </w:t>
-      </w:r>
-      <w:r>
-        <w:rPr>
-          <w:rFonts w:ascii="Times New Roman" w:hAnsi="Times New Roman" w:cs="Times New Roman"/>
-          <w:sz w:val="28"/>
-          <w:szCs w:val="28"/>
-          <w:shd w:val="clear" w:color="auto" w:fill="FFFFFF"/>
-          <w:lang w:val="uk-UA"/>
-        </w:rPr>
-        <w:t xml:space="preserve">управління введенням/виведенням даних з використанням класів платформи </w:t>
-      </w:r>
-      <w:r>
-        <w:rPr>
-          <w:rFonts w:ascii="Times New Roman" w:hAnsi="Times New Roman" w:cs="Times New Roman"/>
-          <w:sz w:val="28"/>
-          <w:szCs w:val="28"/>
-          <w:shd w:val="clear" w:color="auto" w:fill="FFFFFF"/>
-        </w:rPr>
-        <w:t>Java</w:t>
-      </w:r>
-      <w:r>
-        <w:rPr>
-          <w:rFonts w:ascii="Times New Roman" w:hAnsi="Times New Roman" w:cs="Times New Roman"/>
-          <w:sz w:val="28"/>
-          <w:szCs w:val="28"/>
-          <w:shd w:val="clear" w:color="auto" w:fill="FFFFFF"/>
-          <w:lang w:val="uk-UA"/>
-        </w:rPr>
-        <w:t xml:space="preserve"> </w:t>
-      </w:r>
-      <w:r>
-        <w:rPr>
-          <w:rFonts w:ascii="Times New Roman" w:hAnsi="Times New Roman" w:cs="Times New Roman"/>
-          <w:sz w:val="28"/>
-          <w:szCs w:val="28"/>
-          <w:shd w:val="clear" w:color="auto" w:fill="FFFFFF"/>
-        </w:rPr>
-        <w:t>SE</w:t>
-      </w:r>
-      <w:r>
-        <w:rPr>
-          <w:rFonts w:ascii="Times New Roman" w:hAnsi="Times New Roman" w:cs="Times New Roman"/>
-          <w:sz w:val="28"/>
-          <w:szCs w:val="28"/>
-          <w:shd w:val="clear" w:color="auto" w:fill="FFFFFF"/>
-          <w:lang w:val="uk-UA"/>
-        </w:rPr>
-        <w:t xml:space="preserve">. </w:t>
-      </w:r>
-      <w:r>
-        <w:rPr>
-          <w:rFonts w:ascii="Times New Roman" w:hAnsi="Times New Roman" w:cs="Times New Roman"/>
-          <w:sz w:val="28"/>
-          <w:szCs w:val="28"/>
-          <w:shd w:val="clear" w:color="auto" w:fill="FFFFFF"/>
-          <w:lang w:val="uk-UA"/>
-        </w:rPr>
-        <w:t>Забезпечено</w:t>
-      </w:r>
-      <w:r>
-        <w:rPr>
-          <w:rFonts w:ascii="Times New Roman" w:hAnsi="Times New Roman" w:cs="Times New Roman"/>
-          <w:sz w:val="28"/>
-          <w:szCs w:val="28"/>
-          <w:shd w:val="clear" w:color="auto" w:fill="FFFFFF"/>
-          <w:lang w:val="uk-UA"/>
-        </w:rPr>
-        <w:t xml:space="preserve"> можливість</w:t>
-      </w:r>
-      <w:r>
-        <w:rPr>
-          <w:rFonts w:ascii="Times New Roman" w:hAnsi="Times New Roman" w:cs="Times New Roman"/>
-          <w:sz w:val="28"/>
-          <w:szCs w:val="28"/>
-          <w:shd w:val="clear" w:color="auto" w:fill="FFFFFF"/>
-          <w:lang w:val="uk-UA"/>
-        </w:rPr>
-        <w:t xml:space="preserve"> збереження і відновлення масиву</w:t>
-      </w:r>
-      <w:r>
-        <w:rPr>
-          <w:rFonts w:ascii="Times New Roman" w:hAnsi="Times New Roman" w:cs="Times New Roman"/>
-          <w:sz w:val="28"/>
-          <w:szCs w:val="28"/>
-          <w:shd w:val="clear" w:color="auto" w:fill="FFFFFF"/>
-          <w:lang w:val="uk-UA"/>
-        </w:rPr>
-        <w:t xml:space="preserve"> об'єктів. </w:t>
-      </w:r>
-      <w:r>
-        <w:rPr>
-          <w:rFonts w:ascii="Times New Roman" w:hAnsi="Times New Roman" w:cs="Times New Roman"/>
-          <w:sz w:val="28"/>
-          <w:szCs w:val="28"/>
-          <w:shd w:val="clear" w:color="auto" w:fill="FFFFFF"/>
-          <w:lang w:val="uk-UA"/>
-        </w:rPr>
-        <w:t>Реалізовано, в</w:t>
-      </w:r>
-      <w:r>
-        <w:rPr>
-          <w:rFonts w:ascii="Times New Roman" w:hAnsi="Times New Roman" w:cs="Times New Roman"/>
-          <w:sz w:val="28"/>
-          <w:szCs w:val="28"/>
-          <w:shd w:val="clear" w:color="auto" w:fill="FFFFFF"/>
-          <w:lang w:val="uk-UA"/>
-        </w:rPr>
-        <w:t xml:space="preserve">икористання </w:t>
-      </w:r>
-      <w:r>
-        <w:rPr>
-          <w:rFonts w:ascii="Times New Roman" w:hAnsi="Times New Roman"/>
-          <w:sz w:val="28"/>
-          <w:szCs w:val="28"/>
-        </w:rPr>
-        <w:t>Long</w:t>
-      </w:r>
-      <w:r>
-        <w:rPr>
-          <w:rFonts w:ascii="Times New Roman" w:hAnsi="Times New Roman"/>
-          <w:sz w:val="28"/>
-          <w:szCs w:val="28"/>
-          <w:lang w:val="uk-UA"/>
-        </w:rPr>
-        <w:t xml:space="preserve"> </w:t>
-      </w:r>
-      <w:r>
-        <w:rPr>
-          <w:rFonts w:ascii="Times New Roman" w:hAnsi="Times New Roman"/>
-          <w:sz w:val="28"/>
-          <w:szCs w:val="28"/>
-        </w:rPr>
-        <w:t>Term</w:t>
-      </w:r>
-      <w:r>
-        <w:rPr>
-          <w:rFonts w:ascii="Times New Roman" w:hAnsi="Times New Roman"/>
-          <w:sz w:val="28"/>
-          <w:szCs w:val="28"/>
-          <w:lang w:val="uk-UA"/>
-        </w:rPr>
-        <w:t xml:space="preserve"> </w:t>
-      </w:r>
-      <w:r>
-        <w:rPr>
-          <w:rFonts w:ascii="Times New Roman" w:hAnsi="Times New Roman"/>
-          <w:sz w:val="28"/>
-          <w:szCs w:val="28"/>
-        </w:rPr>
-        <w:t>Persistence</w:t>
-      </w:r>
-      <w:r>
-        <w:rPr>
-          <w:rFonts w:ascii="Times New Roman" w:hAnsi="Times New Roman" w:cs="Times New Roman"/>
-          <w:sz w:val="28"/>
-          <w:szCs w:val="28"/>
-          <w:shd w:val="clear" w:color="auto" w:fill="FFFFFF"/>
-          <w:lang w:val="uk-UA"/>
-        </w:rPr>
-        <w:t xml:space="preserve">, який </w:t>
-      </w:r>
-      <w:r>
-        <w:rPr>
-          <w:rFonts w:ascii="Times New Roman" w:hAnsi="Times New Roman" w:cs="Times New Roman"/>
-          <w:sz w:val="28"/>
-          <w:szCs w:val="28"/>
-          <w:shd w:val="clear" w:color="auto" w:fill="FFFFFF"/>
-          <w:lang w:val="uk-UA"/>
-        </w:rPr>
-        <w:t>дає новий спосіб довгострокового збереження об’єктів домену т</w:t>
-      </w:r>
-      <w:r>
-        <w:rPr>
-          <w:rFonts w:ascii="Times New Roman" w:hAnsi="Times New Roman" w:cs="Times New Roman"/>
-          <w:sz w:val="28"/>
-          <w:szCs w:val="28"/>
-          <w:shd w:val="clear" w:color="auto" w:fill="FFFFFF"/>
-          <w:lang w:val="uk-UA"/>
-        </w:rPr>
-        <w:t xml:space="preserve">а отримання їх у будь-який час. </w:t>
-      </w:r>
-      <w:r>
-        <w:rPr>
-          <w:rFonts w:ascii="Times New Roman" w:hAnsi="Times New Roman" w:cs="Times New Roman"/>
-          <w:sz w:val="28"/>
-          <w:szCs w:val="28"/>
-          <w:shd w:val="clear" w:color="auto" w:fill="FFFFFF"/>
-          <w:lang w:val="uk-UA"/>
-        </w:rPr>
-        <w:t xml:space="preserve">Масив об'єктів домену </w:t>
-      </w:r>
-      <w:r>
-        <w:rPr>
-          <w:rFonts w:ascii="Times New Roman" w:hAnsi="Times New Roman" w:cs="Times New Roman"/>
-          <w:sz w:val="28"/>
-          <w:szCs w:val="28"/>
-          <w:shd w:val="clear" w:color="auto" w:fill="FFFFFF"/>
-          <w:lang w:val="uk-UA"/>
-        </w:rPr>
-        <w:t>збережено та повністю отримано</w:t>
-      </w:r>
-      <w:r>
-        <w:rPr>
-          <w:rFonts w:ascii="Times New Roman" w:hAnsi="Times New Roman" w:cs="Times New Roman"/>
-          <w:sz w:val="28"/>
-          <w:szCs w:val="28"/>
-          <w:shd w:val="clear" w:color="auto" w:fill="FFFFFF"/>
-          <w:lang w:val="uk-UA"/>
-        </w:rPr>
-        <w:t xml:space="preserve"> з XML-файлу.</w:t>
+        <w:t>-файлу.</w:t>
       </w:r>
     </w:p>
     <w:sectPr>

--- a/doc/Отчет08/Lab08.docx
+++ b/doc/Отчет08/Lab08.docx
@@ -1010,6 +1010,7 @@
         </w:rPr>
         <w:t xml:space="preserve"> </w:t>
       </w:r>
+      <w:proofErr w:type="spellStart"/>
       <w:r>
         <w:rPr>
           <w:rFonts w:ascii="Times New Roman" w:hAnsi="Times New Roman" w:cs="Times New Roman"/>
@@ -1019,6 +1020,7 @@
         </w:rPr>
         <w:t>підкаталогах</w:t>
       </w:r>
+      <w:proofErr w:type="spellEnd"/>
       <w:r>
         <w:rPr>
           <w:rFonts w:ascii="Times New Roman" w:hAnsi="Times New Roman" w:cs="Times New Roman"/>
@@ -1914,25 +1916,37 @@
           <w:sz w:val="20"/>
           <w:szCs w:val="20"/>
         </w:rPr>
-        <w:t xml:space="preserve">package </w:t>
-      </w:r>
-      <w:proofErr w:type="gramStart"/>
-      <w:r>
-        <w:rPr>
-          <w:rFonts w:ascii="Courier New" w:hAnsi="Courier New" w:cs="Courier New"/>
-          <w:sz w:val="20"/>
-          <w:szCs w:val="20"/>
-        </w:rPr>
-        <w:t>ua.oop.khpi</w:t>
-      </w:r>
-      <w:proofErr w:type="gramEnd"/>
-      <w:r>
-        <w:rPr>
-          <w:rFonts w:ascii="Courier New" w:hAnsi="Courier New" w:cs="Courier New"/>
-          <w:sz w:val="20"/>
-          <w:szCs w:val="20"/>
-        </w:rPr>
-        <w:t>.chugunov08;</w:t>
+        <w:t>package ua.oop.khpi.chugunov08;</w:t>
+      </w:r>
+    </w:p>
+    <w:p>
+      <w:pPr>
+        <w:spacing w:line="360" w:lineRule="auto"/>
+        <w:jc w:val="both"/>
+        <w:rPr>
+          <w:rFonts w:ascii="Courier New" w:hAnsi="Courier New" w:cs="Courier New"/>
+          <w:sz w:val="20"/>
+          <w:szCs w:val="20"/>
+        </w:rPr>
+      </w:pPr>
+    </w:p>
+    <w:p>
+      <w:pPr>
+        <w:spacing w:line="360" w:lineRule="auto"/>
+        <w:jc w:val="both"/>
+        <w:rPr>
+          <w:rFonts w:ascii="Courier New" w:hAnsi="Courier New" w:cs="Courier New"/>
+          <w:sz w:val="20"/>
+          <w:szCs w:val="20"/>
+        </w:rPr>
+      </w:pPr>
+      <w:r>
+        <w:rPr>
+          <w:rFonts w:ascii="Courier New" w:hAnsi="Courier New" w:cs="Courier New"/>
+          <w:sz w:val="20"/>
+          <w:szCs w:val="20"/>
+        </w:rPr>
+        <w:t>import ua.oop.khpi.chugunov07.BusStation;</w:t>
       </w:r>
     </w:p>
     <w:p>
@@ -1964,35 +1978,24 @@
         </w:rPr>
         <w:t xml:space="preserve">import </w:t>
       </w:r>
-      <w:proofErr w:type="gramStart"/>
-      <w:r>
-        <w:rPr>
-          <w:rFonts w:ascii="Courier New" w:hAnsi="Courier New" w:cs="Courier New"/>
-          <w:sz w:val="20"/>
-          <w:szCs w:val="20"/>
-        </w:rPr>
-        <w:t>ua.oop.khpi</w:t>
-      </w:r>
-      <w:proofErr w:type="gramEnd"/>
-      <w:r>
-        <w:rPr>
-          <w:rFonts w:ascii="Courier New" w:hAnsi="Courier New" w:cs="Courier New"/>
-          <w:sz w:val="20"/>
-          <w:szCs w:val="20"/>
-        </w:rPr>
-        <w:t>.chugunov07.BusStation;</w:t>
-      </w:r>
-    </w:p>
-    <w:p>
-      <w:pPr>
-        <w:spacing w:line="360" w:lineRule="auto"/>
-        <w:jc w:val="both"/>
-        <w:rPr>
-          <w:rFonts w:ascii="Courier New" w:hAnsi="Courier New" w:cs="Courier New"/>
-          <w:sz w:val="20"/>
-          <w:szCs w:val="20"/>
-        </w:rPr>
-      </w:pPr>
+      <w:proofErr w:type="spellStart"/>
+      <w:r>
+        <w:rPr>
+          <w:rFonts w:ascii="Courier New" w:hAnsi="Courier New" w:cs="Courier New"/>
+          <w:sz w:val="20"/>
+          <w:szCs w:val="20"/>
+        </w:rPr>
+        <w:t>java.beans.XMLDecoder</w:t>
+      </w:r>
+      <w:proofErr w:type="spellEnd"/>
+      <w:r>
+        <w:rPr>
+          <w:rFonts w:ascii="Courier New" w:hAnsi="Courier New" w:cs="Courier New"/>
+          <w:sz w:val="20"/>
+          <w:szCs w:val="20"/>
+        </w:rPr>
+        <w:t>;</w:t>
+      </w:r>
     </w:p>
     <w:p>
       <w:pPr>
@@ -2013,23 +2016,13 @@
         <w:t xml:space="preserve">import </w:t>
       </w:r>
       <w:proofErr w:type="spellStart"/>
-      <w:proofErr w:type="gramStart"/>
-      <w:r>
-        <w:rPr>
-          <w:rFonts w:ascii="Courier New" w:hAnsi="Courier New" w:cs="Courier New"/>
-          <w:sz w:val="20"/>
-          <w:szCs w:val="20"/>
-        </w:rPr>
-        <w:t>java.beans</w:t>
-      </w:r>
-      <w:proofErr w:type="gramEnd"/>
-      <w:r>
-        <w:rPr>
-          <w:rFonts w:ascii="Courier New" w:hAnsi="Courier New" w:cs="Courier New"/>
-          <w:sz w:val="20"/>
-          <w:szCs w:val="20"/>
-        </w:rPr>
-        <w:t>.XMLDecoder</w:t>
+      <w:r>
+        <w:rPr>
+          <w:rFonts w:ascii="Courier New" w:hAnsi="Courier New" w:cs="Courier New"/>
+          <w:sz w:val="20"/>
+          <w:szCs w:val="20"/>
+        </w:rPr>
+        <w:t>java.beans.XMLEncoder</w:t>
       </w:r>
       <w:proofErr w:type="spellEnd"/>
       <w:r>
@@ -2057,26 +2050,35 @@
           <w:sz w:val="20"/>
           <w:szCs w:val="20"/>
         </w:rPr>
+        <w:t>import java.io.*;</w:t>
+      </w:r>
+    </w:p>
+    <w:p>
+      <w:pPr>
+        <w:spacing w:line="360" w:lineRule="auto"/>
+        <w:jc w:val="both"/>
+        <w:rPr>
+          <w:rFonts w:ascii="Courier New" w:hAnsi="Courier New" w:cs="Courier New"/>
+          <w:sz w:val="20"/>
+          <w:szCs w:val="20"/>
+        </w:rPr>
+      </w:pPr>
+      <w:r>
+        <w:rPr>
+          <w:rFonts w:ascii="Courier New" w:hAnsi="Courier New" w:cs="Courier New"/>
+          <w:sz w:val="20"/>
+          <w:szCs w:val="20"/>
+        </w:rPr>
         <w:t xml:space="preserve">import </w:t>
       </w:r>
       <w:proofErr w:type="spellStart"/>
-      <w:proofErr w:type="gramStart"/>
-      <w:r>
-        <w:rPr>
-          <w:rFonts w:ascii="Courier New" w:hAnsi="Courier New" w:cs="Courier New"/>
-          <w:sz w:val="20"/>
-          <w:szCs w:val="20"/>
-        </w:rPr>
-        <w:t>java.beans</w:t>
-      </w:r>
-      <w:proofErr w:type="gramEnd"/>
-      <w:r>
-        <w:rPr>
-          <w:rFonts w:ascii="Courier New" w:hAnsi="Courier New" w:cs="Courier New"/>
-          <w:sz w:val="20"/>
-          <w:szCs w:val="20"/>
-        </w:rPr>
-        <w:t>.XMLEncoder</w:t>
+      <w:r>
+        <w:rPr>
+          <w:rFonts w:ascii="Courier New" w:hAnsi="Courier New" w:cs="Courier New"/>
+          <w:sz w:val="20"/>
+          <w:szCs w:val="20"/>
+        </w:rPr>
+        <w:t>java.util.ArrayList</w:t>
       </w:r>
       <w:proofErr w:type="spellEnd"/>
       <w:r>
@@ -2106,108 +2108,14 @@
         </w:rPr>
         <w:t xml:space="preserve">import </w:t>
       </w:r>
-      <w:proofErr w:type="gramStart"/>
-      <w:r>
-        <w:rPr>
-          <w:rFonts w:ascii="Courier New" w:hAnsi="Courier New" w:cs="Courier New"/>
-          <w:sz w:val="20"/>
-          <w:szCs w:val="20"/>
-        </w:rPr>
-        <w:t>java.io.*</w:t>
-      </w:r>
-      <w:proofErr w:type="gramEnd"/>
-      <w:r>
-        <w:rPr>
-          <w:rFonts w:ascii="Courier New" w:hAnsi="Courier New" w:cs="Courier New"/>
-          <w:sz w:val="20"/>
-          <w:szCs w:val="20"/>
-        </w:rPr>
-        <w:t>;</w:t>
-      </w:r>
-    </w:p>
-    <w:p>
-      <w:pPr>
-        <w:spacing w:line="360" w:lineRule="auto"/>
-        <w:jc w:val="both"/>
-        <w:rPr>
-          <w:rFonts w:ascii="Courier New" w:hAnsi="Courier New" w:cs="Courier New"/>
-          <w:sz w:val="20"/>
-          <w:szCs w:val="20"/>
-        </w:rPr>
-      </w:pPr>
-      <w:r>
-        <w:rPr>
-          <w:rFonts w:ascii="Courier New" w:hAnsi="Courier New" w:cs="Courier New"/>
-          <w:sz w:val="20"/>
-          <w:szCs w:val="20"/>
-        </w:rPr>
-        <w:t xml:space="preserve">import </w:t>
-      </w:r>
-      <w:proofErr w:type="spellStart"/>
-      <w:proofErr w:type="gramStart"/>
-      <w:r>
-        <w:rPr>
-          <w:rFonts w:ascii="Courier New" w:hAnsi="Courier New" w:cs="Courier New"/>
-          <w:sz w:val="20"/>
-          <w:szCs w:val="20"/>
-        </w:rPr>
-        <w:t>java.util</w:t>
-      </w:r>
-      <w:proofErr w:type="gramEnd"/>
-      <w:r>
-        <w:rPr>
-          <w:rFonts w:ascii="Courier New" w:hAnsi="Courier New" w:cs="Courier New"/>
-          <w:sz w:val="20"/>
-          <w:szCs w:val="20"/>
-        </w:rPr>
-        <w:t>.ArrayList</w:t>
-      </w:r>
-      <w:proofErr w:type="spellEnd"/>
-      <w:r>
-        <w:rPr>
-          <w:rFonts w:ascii="Courier New" w:hAnsi="Courier New" w:cs="Courier New"/>
-          <w:sz w:val="20"/>
-          <w:szCs w:val="20"/>
-        </w:rPr>
-        <w:t>;</w:t>
-      </w:r>
-    </w:p>
-    <w:p>
-      <w:pPr>
-        <w:spacing w:line="360" w:lineRule="auto"/>
-        <w:jc w:val="both"/>
-        <w:rPr>
-          <w:rFonts w:ascii="Courier New" w:hAnsi="Courier New" w:cs="Courier New"/>
-          <w:sz w:val="20"/>
-          <w:szCs w:val="20"/>
-        </w:rPr>
-      </w:pPr>
-      <w:r>
-        <w:rPr>
-          <w:rFonts w:ascii="Courier New" w:hAnsi="Courier New" w:cs="Courier New"/>
-          <w:sz w:val="20"/>
-          <w:szCs w:val="20"/>
-        </w:rPr>
-        <w:t xml:space="preserve">import </w:t>
-      </w:r>
-      <w:proofErr w:type="spellStart"/>
-      <w:proofErr w:type="gramStart"/>
-      <w:r>
-        <w:rPr>
-          <w:rFonts w:ascii="Courier New" w:hAnsi="Courier New" w:cs="Courier New"/>
-          <w:sz w:val="20"/>
-          <w:szCs w:val="20"/>
-        </w:rPr>
-        <w:t>java.util</w:t>
-      </w:r>
-      <w:proofErr w:type="gramEnd"/>
-      <w:r>
-        <w:rPr>
-          <w:rFonts w:ascii="Courier New" w:hAnsi="Courier New" w:cs="Courier New"/>
-          <w:sz w:val="20"/>
-          <w:szCs w:val="20"/>
-        </w:rPr>
-        <w:t>.Scanner</w:t>
+      <w:proofErr w:type="spellStart"/>
+      <w:r>
+        <w:rPr>
+          <w:rFonts w:ascii="Courier New" w:hAnsi="Courier New" w:cs="Courier New"/>
+          <w:sz w:val="20"/>
+          <w:szCs w:val="20"/>
+        </w:rPr>
+        <w:t>java.util.Scanner</w:t>
       </w:r>
       <w:proofErr w:type="spellEnd"/>
       <w:r>
@@ -2433,7 +2341,6 @@
         <w:t xml:space="preserve"> reader = new </w:t>
       </w:r>
       <w:proofErr w:type="spellStart"/>
-      <w:proofErr w:type="gramStart"/>
       <w:r>
         <w:rPr>
           <w:rFonts w:ascii="Courier New" w:hAnsi="Courier New" w:cs="Courier New"/>
@@ -2451,7 +2358,6 @@
         </w:rPr>
         <w:t>(</w:t>
       </w:r>
-      <w:proofErr w:type="gramEnd"/>
     </w:p>
     <w:p>
       <w:pPr>
@@ -2506,16 +2412,7 @@
           <w:sz w:val="20"/>
           <w:szCs w:val="20"/>
         </w:rPr>
-        <w:t xml:space="preserve">    private </w:t>
-      </w:r>
-      <w:proofErr w:type="gramStart"/>
-      <w:r>
-        <w:rPr>
-          <w:rFonts w:ascii="Courier New" w:hAnsi="Courier New" w:cs="Courier New"/>
-          <w:sz w:val="20"/>
-          <w:szCs w:val="20"/>
-        </w:rPr>
-        <w:t xml:space="preserve">static  </w:t>
+        <w:t xml:space="preserve">    private static  </w:t>
       </w:r>
       <w:proofErr w:type="spellStart"/>
       <w:r>
@@ -2527,7 +2424,6 @@
         <w:t>BusStation</w:t>
       </w:r>
       <w:proofErr w:type="spellEnd"/>
-      <w:proofErr w:type="gramEnd"/>
       <w:r>
         <w:rPr>
           <w:rFonts w:ascii="Courier New" w:hAnsi="Courier New" w:cs="Courier New"/>
@@ -2770,25 +2666,7 @@
           <w:sz w:val="20"/>
           <w:szCs w:val="20"/>
         </w:rPr>
-        <w:t xml:space="preserve">    public static void main(</w:t>
-      </w:r>
-      <w:proofErr w:type="gramStart"/>
-      <w:r>
-        <w:rPr>
-          <w:rFonts w:ascii="Courier New" w:hAnsi="Courier New" w:cs="Courier New"/>
-          <w:sz w:val="20"/>
-          <w:szCs w:val="20"/>
-        </w:rPr>
-        <w:t>String[</w:t>
-      </w:r>
-      <w:proofErr w:type="gramEnd"/>
-      <w:r>
-        <w:rPr>
-          <w:rFonts w:ascii="Courier New" w:hAnsi="Courier New" w:cs="Courier New"/>
-          <w:sz w:val="20"/>
-          <w:szCs w:val="20"/>
-        </w:rPr>
-        <w:t xml:space="preserve">] </w:t>
+        <w:t xml:space="preserve">    public static void main(String[] </w:t>
       </w:r>
       <w:proofErr w:type="spellStart"/>
       <w:r>
@@ -2873,18 +2751,148 @@
           <w:sz w:val="20"/>
           <w:szCs w:val="20"/>
         </w:rPr>
-        <w:t xml:space="preserve">        while </w:t>
-      </w:r>
-      <w:proofErr w:type="gramStart"/>
-      <w:r>
-        <w:rPr>
-          <w:rFonts w:ascii="Courier New" w:hAnsi="Courier New" w:cs="Courier New"/>
-          <w:sz w:val="20"/>
-          <w:szCs w:val="20"/>
-        </w:rPr>
-        <w:t>(!</w:t>
-      </w:r>
-      <w:proofErr w:type="spellStart"/>
+        <w:t xml:space="preserve">        while (!</w:t>
+      </w:r>
+      <w:proofErr w:type="spellStart"/>
+      <w:r>
+        <w:rPr>
+          <w:rFonts w:ascii="Courier New" w:hAnsi="Courier New" w:cs="Courier New"/>
+          <w:sz w:val="20"/>
+          <w:szCs w:val="20"/>
+        </w:rPr>
+        <w:t>key.equals</w:t>
+      </w:r>
+      <w:proofErr w:type="spellEnd"/>
+      <w:r>
+        <w:rPr>
+          <w:rFonts w:ascii="Courier New" w:hAnsi="Courier New" w:cs="Courier New"/>
+          <w:sz w:val="20"/>
+          <w:szCs w:val="20"/>
+        </w:rPr>
+        <w:t>("5")) {</w:t>
+      </w:r>
+    </w:p>
+    <w:p>
+      <w:pPr>
+        <w:spacing w:line="360" w:lineRule="auto"/>
+        <w:jc w:val="both"/>
+        <w:rPr>
+          <w:rFonts w:ascii="Courier New" w:hAnsi="Courier New" w:cs="Courier New"/>
+          <w:sz w:val="20"/>
+          <w:szCs w:val="20"/>
+        </w:rPr>
+      </w:pPr>
+      <w:r>
+        <w:rPr>
+          <w:rFonts w:ascii="Courier New" w:hAnsi="Courier New" w:cs="Courier New"/>
+          <w:sz w:val="20"/>
+          <w:szCs w:val="20"/>
+        </w:rPr>
+        <w:t xml:space="preserve">            /* User menu output. */</w:t>
+      </w:r>
+    </w:p>
+    <w:p>
+      <w:pPr>
+        <w:spacing w:line="360" w:lineRule="auto"/>
+        <w:jc w:val="both"/>
+        <w:rPr>
+          <w:rFonts w:ascii="Courier New" w:hAnsi="Courier New" w:cs="Courier New"/>
+          <w:sz w:val="20"/>
+          <w:szCs w:val="20"/>
+        </w:rPr>
+      </w:pPr>
+      <w:r>
+        <w:rPr>
+          <w:rFonts w:ascii="Courier New" w:hAnsi="Courier New" w:cs="Courier New"/>
+          <w:sz w:val="20"/>
+          <w:szCs w:val="20"/>
+        </w:rPr>
+        <w:t xml:space="preserve">            </w:t>
+      </w:r>
+      <w:proofErr w:type="spellStart"/>
+      <w:r>
+        <w:rPr>
+          <w:rFonts w:ascii="Courier New" w:hAnsi="Courier New" w:cs="Courier New"/>
+          <w:sz w:val="20"/>
+          <w:szCs w:val="20"/>
+        </w:rPr>
+        <w:t>mainMenu</w:t>
+      </w:r>
+      <w:proofErr w:type="spellEnd"/>
+      <w:r>
+        <w:rPr>
+          <w:rFonts w:ascii="Courier New" w:hAnsi="Courier New" w:cs="Courier New"/>
+          <w:sz w:val="20"/>
+          <w:szCs w:val="20"/>
+        </w:rPr>
+        <w:t>();</w:t>
+      </w:r>
+    </w:p>
+    <w:p>
+      <w:pPr>
+        <w:spacing w:line="360" w:lineRule="auto"/>
+        <w:jc w:val="both"/>
+        <w:rPr>
+          <w:rFonts w:ascii="Courier New" w:hAnsi="Courier New" w:cs="Courier New"/>
+          <w:sz w:val="20"/>
+          <w:szCs w:val="20"/>
+        </w:rPr>
+      </w:pPr>
+      <w:r>
+        <w:rPr>
+          <w:rFonts w:ascii="Courier New" w:hAnsi="Courier New" w:cs="Courier New"/>
+          <w:sz w:val="20"/>
+          <w:szCs w:val="20"/>
+        </w:rPr>
+        <w:t xml:space="preserve">            key = </w:t>
+      </w:r>
+      <w:proofErr w:type="spellStart"/>
+      <w:r>
+        <w:rPr>
+          <w:rFonts w:ascii="Courier New" w:hAnsi="Courier New" w:cs="Courier New"/>
+          <w:sz w:val="20"/>
+          <w:szCs w:val="20"/>
+        </w:rPr>
+        <w:t>reader.readLine</w:t>
+      </w:r>
+      <w:proofErr w:type="spellEnd"/>
+      <w:r>
+        <w:rPr>
+          <w:rFonts w:ascii="Courier New" w:hAnsi="Courier New" w:cs="Courier New"/>
+          <w:sz w:val="20"/>
+          <w:szCs w:val="20"/>
+        </w:rPr>
+        <w:t>();</w:t>
+      </w:r>
+    </w:p>
+    <w:p>
+      <w:pPr>
+        <w:spacing w:line="360" w:lineRule="auto"/>
+        <w:jc w:val="both"/>
+        <w:rPr>
+          <w:rFonts w:ascii="Courier New" w:hAnsi="Courier New" w:cs="Courier New"/>
+          <w:sz w:val="20"/>
+          <w:szCs w:val="20"/>
+          <w:lang w:val="ru-RU"/>
+        </w:rPr>
+      </w:pPr>
+      <w:r>
+        <w:rPr>
+          <w:rFonts w:ascii="Courier New" w:hAnsi="Courier New" w:cs="Courier New"/>
+          <w:sz w:val="20"/>
+          <w:szCs w:val="20"/>
+        </w:rPr>
+        <w:t xml:space="preserve">            switch</w:t>
+      </w:r>
+      <w:r>
+        <w:rPr>
+          <w:rFonts w:ascii="Courier New" w:hAnsi="Courier New" w:cs="Courier New"/>
+          <w:sz w:val="20"/>
+          <w:szCs w:val="20"/>
+          <w:lang w:val="ru-RU"/>
+        </w:rPr>
+        <w:t xml:space="preserve"> (</w:t>
+      </w:r>
       <w:r>
         <w:rPr>
           <w:rFonts w:ascii="Courier New" w:hAnsi="Courier New" w:cs="Courier New"/>
@@ -2893,166 +2901,6 @@
         </w:rPr>
         <w:t>key</w:t>
       </w:r>
-      <w:proofErr w:type="gramEnd"/>
-      <w:r>
-        <w:rPr>
-          <w:rFonts w:ascii="Courier New" w:hAnsi="Courier New" w:cs="Courier New"/>
-          <w:sz w:val="20"/>
-          <w:szCs w:val="20"/>
-        </w:rPr>
-        <w:t>.equals</w:t>
-      </w:r>
-      <w:proofErr w:type="spellEnd"/>
-      <w:r>
-        <w:rPr>
-          <w:rFonts w:ascii="Courier New" w:hAnsi="Courier New" w:cs="Courier New"/>
-          <w:sz w:val="20"/>
-          <w:szCs w:val="20"/>
-        </w:rPr>
-        <w:t>("5")) {</w:t>
-      </w:r>
-    </w:p>
-    <w:p>
-      <w:pPr>
-        <w:spacing w:line="360" w:lineRule="auto"/>
-        <w:jc w:val="both"/>
-        <w:rPr>
-          <w:rFonts w:ascii="Courier New" w:hAnsi="Courier New" w:cs="Courier New"/>
-          <w:sz w:val="20"/>
-          <w:szCs w:val="20"/>
-        </w:rPr>
-      </w:pPr>
-      <w:r>
-        <w:rPr>
-          <w:rFonts w:ascii="Courier New" w:hAnsi="Courier New" w:cs="Courier New"/>
-          <w:sz w:val="20"/>
-          <w:szCs w:val="20"/>
-        </w:rPr>
-        <w:t xml:space="preserve">            /* User menu output. */</w:t>
-      </w:r>
-    </w:p>
-    <w:p>
-      <w:pPr>
-        <w:spacing w:line="360" w:lineRule="auto"/>
-        <w:jc w:val="both"/>
-        <w:rPr>
-          <w:rFonts w:ascii="Courier New" w:hAnsi="Courier New" w:cs="Courier New"/>
-          <w:sz w:val="20"/>
-          <w:szCs w:val="20"/>
-        </w:rPr>
-      </w:pPr>
-      <w:r>
-        <w:rPr>
-          <w:rFonts w:ascii="Courier New" w:hAnsi="Courier New" w:cs="Courier New"/>
-          <w:sz w:val="20"/>
-          <w:szCs w:val="20"/>
-        </w:rPr>
-        <w:t xml:space="preserve">            </w:t>
-      </w:r>
-      <w:proofErr w:type="spellStart"/>
-      <w:proofErr w:type="gramStart"/>
-      <w:r>
-        <w:rPr>
-          <w:rFonts w:ascii="Courier New" w:hAnsi="Courier New" w:cs="Courier New"/>
-          <w:sz w:val="20"/>
-          <w:szCs w:val="20"/>
-        </w:rPr>
-        <w:t>mainMenu</w:t>
-      </w:r>
-      <w:proofErr w:type="spellEnd"/>
-      <w:r>
-        <w:rPr>
-          <w:rFonts w:ascii="Courier New" w:hAnsi="Courier New" w:cs="Courier New"/>
-          <w:sz w:val="20"/>
-          <w:szCs w:val="20"/>
-        </w:rPr>
-        <w:t>(</w:t>
-      </w:r>
-      <w:proofErr w:type="gramEnd"/>
-      <w:r>
-        <w:rPr>
-          <w:rFonts w:ascii="Courier New" w:hAnsi="Courier New" w:cs="Courier New"/>
-          <w:sz w:val="20"/>
-          <w:szCs w:val="20"/>
-        </w:rPr>
-        <w:t>);</w:t>
-      </w:r>
-    </w:p>
-    <w:p>
-      <w:pPr>
-        <w:spacing w:line="360" w:lineRule="auto"/>
-        <w:jc w:val="both"/>
-        <w:rPr>
-          <w:rFonts w:ascii="Courier New" w:hAnsi="Courier New" w:cs="Courier New"/>
-          <w:sz w:val="20"/>
-          <w:szCs w:val="20"/>
-        </w:rPr>
-      </w:pPr>
-      <w:r>
-        <w:rPr>
-          <w:rFonts w:ascii="Courier New" w:hAnsi="Courier New" w:cs="Courier New"/>
-          <w:sz w:val="20"/>
-          <w:szCs w:val="20"/>
-        </w:rPr>
-        <w:t xml:space="preserve">            key = </w:t>
-      </w:r>
-      <w:proofErr w:type="spellStart"/>
-      <w:proofErr w:type="gramStart"/>
-      <w:r>
-        <w:rPr>
-          <w:rFonts w:ascii="Courier New" w:hAnsi="Courier New" w:cs="Courier New"/>
-          <w:sz w:val="20"/>
-          <w:szCs w:val="20"/>
-        </w:rPr>
-        <w:t>reader.readLine</w:t>
-      </w:r>
-      <w:proofErr w:type="spellEnd"/>
-      <w:proofErr w:type="gramEnd"/>
-      <w:r>
-        <w:rPr>
-          <w:rFonts w:ascii="Courier New" w:hAnsi="Courier New" w:cs="Courier New"/>
-          <w:sz w:val="20"/>
-          <w:szCs w:val="20"/>
-        </w:rPr>
-        <w:t>();</w:t>
-      </w:r>
-    </w:p>
-    <w:p>
-      <w:pPr>
-        <w:spacing w:line="360" w:lineRule="auto"/>
-        <w:jc w:val="both"/>
-        <w:rPr>
-          <w:rFonts w:ascii="Courier New" w:hAnsi="Courier New" w:cs="Courier New"/>
-          <w:sz w:val="20"/>
-          <w:szCs w:val="20"/>
-          <w:lang w:val="ru-RU"/>
-        </w:rPr>
-      </w:pPr>
-      <w:r>
-        <w:rPr>
-          <w:rFonts w:ascii="Courier New" w:hAnsi="Courier New" w:cs="Courier New"/>
-          <w:sz w:val="20"/>
-          <w:szCs w:val="20"/>
-        </w:rPr>
-        <w:t xml:space="preserve">            switch</w:t>
-      </w:r>
-      <w:r>
-        <w:rPr>
-          <w:rFonts w:ascii="Courier New" w:hAnsi="Courier New" w:cs="Courier New"/>
-          <w:sz w:val="20"/>
-          <w:szCs w:val="20"/>
-          <w:lang w:val="ru-RU"/>
-        </w:rPr>
-        <w:t xml:space="preserve"> (</w:t>
-      </w:r>
-      <w:r>
-        <w:rPr>
-          <w:rFonts w:ascii="Courier New" w:hAnsi="Courier New" w:cs="Courier New"/>
-          <w:sz w:val="20"/>
-          <w:szCs w:val="20"/>
-        </w:rPr>
-        <w:t>key</w:t>
-      </w:r>
       <w:r>
         <w:rPr>
           <w:rFonts w:ascii="Courier New" w:hAnsi="Courier New" w:cs="Courier New"/>
@@ -3098,19 +2946,8 @@
           <w:szCs w:val="20"/>
           <w:lang w:val="ru-RU"/>
         </w:rPr>
-        <w:t xml:space="preserve"> "1</w:t>
-      </w:r>
-      <w:proofErr w:type="gramStart"/>
-      <w:r>
-        <w:rPr>
-          <w:rFonts w:ascii="Courier New" w:hAnsi="Courier New" w:cs="Courier New"/>
-          <w:sz w:val="20"/>
-          <w:szCs w:val="20"/>
-          <w:lang w:val="ru-RU"/>
-        </w:rPr>
-        <w:t>" :</w:t>
-      </w:r>
-      <w:proofErr w:type="gramEnd"/>
+        <w:t xml:space="preserve"> "1" :</w:t>
+      </w:r>
     </w:p>
     <w:p>
       <w:pPr>
@@ -3266,7 +3103,6 @@
         <w:t>(</w:t>
       </w:r>
       <w:proofErr w:type="spellStart"/>
-      <w:proofErr w:type="gramStart"/>
       <w:r>
         <w:rPr>
           <w:rFonts w:ascii="Courier New" w:hAnsi="Courier New" w:cs="Courier New"/>
@@ -3276,7 +3112,6 @@
         <w:t>reader.readLine</w:t>
       </w:r>
       <w:proofErr w:type="spellEnd"/>
-      <w:proofErr w:type="gramEnd"/>
       <w:r>
         <w:rPr>
           <w:rFonts w:ascii="Courier New" w:hAnsi="Courier New" w:cs="Courier New"/>
@@ -3332,18 +3167,8 @@
           <w:sz w:val="20"/>
           <w:szCs w:val="20"/>
         </w:rPr>
-        <w:t xml:space="preserve">                case "2</w:t>
-      </w:r>
-      <w:proofErr w:type="gramStart"/>
-      <w:r>
-        <w:rPr>
-          <w:rFonts w:ascii="Courier New" w:hAnsi="Courier New" w:cs="Courier New"/>
-          <w:sz w:val="20"/>
-          <w:szCs w:val="20"/>
-        </w:rPr>
-        <w:t>" :</w:t>
-      </w:r>
-      <w:proofErr w:type="gramEnd"/>
+        <w:t xml:space="preserve">                case "2" :</w:t>
+      </w:r>
     </w:p>
     <w:p>
       <w:pPr>
@@ -3364,7 +3189,6 @@
         <w:t xml:space="preserve">                    </w:t>
       </w:r>
       <w:proofErr w:type="spellStart"/>
-      <w:proofErr w:type="gramStart"/>
       <w:r>
         <w:rPr>
           <w:rFonts w:ascii="Courier New" w:hAnsi="Courier New" w:cs="Courier New"/>
@@ -3380,16 +3204,7 @@
           <w:sz w:val="20"/>
           <w:szCs w:val="20"/>
         </w:rPr>
-        <w:t>(</w:t>
-      </w:r>
-      <w:proofErr w:type="gramEnd"/>
-      <w:r>
-        <w:rPr>
-          <w:rFonts w:ascii="Courier New" w:hAnsi="Courier New" w:cs="Courier New"/>
-          <w:sz w:val="20"/>
-          <w:szCs w:val="20"/>
-        </w:rPr>
-        <w:t>);</w:t>
+        <w:t>();</w:t>
       </w:r>
     </w:p>
     <w:p>
@@ -3427,18 +3242,122 @@
           <w:sz w:val="20"/>
           <w:szCs w:val="20"/>
         </w:rPr>
-        <w:t xml:space="preserve">                case "3</w:t>
-      </w:r>
-      <w:proofErr w:type="gramStart"/>
-      <w:r>
-        <w:rPr>
-          <w:rFonts w:ascii="Courier New" w:hAnsi="Courier New" w:cs="Courier New"/>
-          <w:sz w:val="20"/>
-          <w:szCs w:val="20"/>
-        </w:rPr>
-        <w:t>" :</w:t>
-      </w:r>
-      <w:proofErr w:type="gramEnd"/>
+        <w:t xml:space="preserve">                case "3" :</w:t>
+      </w:r>
+    </w:p>
+    <w:p>
+      <w:pPr>
+        <w:spacing w:line="360" w:lineRule="auto"/>
+        <w:jc w:val="both"/>
+        <w:rPr>
+          <w:rFonts w:ascii="Courier New" w:hAnsi="Courier New" w:cs="Courier New"/>
+          <w:sz w:val="20"/>
+          <w:szCs w:val="20"/>
+        </w:rPr>
+      </w:pPr>
+      <w:r>
+        <w:rPr>
+          <w:rFonts w:ascii="Courier New" w:hAnsi="Courier New" w:cs="Courier New"/>
+          <w:sz w:val="20"/>
+          <w:szCs w:val="20"/>
+        </w:rPr>
+        <w:t xml:space="preserve">                    save();</w:t>
+      </w:r>
+    </w:p>
+    <w:p>
+      <w:pPr>
+        <w:spacing w:line="360" w:lineRule="auto"/>
+        <w:jc w:val="both"/>
+        <w:rPr>
+          <w:rFonts w:ascii="Courier New" w:hAnsi="Courier New" w:cs="Courier New"/>
+          <w:sz w:val="20"/>
+          <w:szCs w:val="20"/>
+        </w:rPr>
+      </w:pPr>
+      <w:r>
+        <w:rPr>
+          <w:rFonts w:ascii="Courier New" w:hAnsi="Courier New" w:cs="Courier New"/>
+          <w:sz w:val="20"/>
+          <w:szCs w:val="20"/>
+        </w:rPr>
+        <w:t xml:space="preserve">                    break;</w:t>
+      </w:r>
+    </w:p>
+    <w:p>
+      <w:pPr>
+        <w:spacing w:line="360" w:lineRule="auto"/>
+        <w:jc w:val="both"/>
+        <w:rPr>
+          <w:rFonts w:ascii="Courier New" w:hAnsi="Courier New" w:cs="Courier New"/>
+          <w:sz w:val="20"/>
+          <w:szCs w:val="20"/>
+        </w:rPr>
+      </w:pPr>
+      <w:r>
+        <w:rPr>
+          <w:rFonts w:ascii="Courier New" w:hAnsi="Courier New" w:cs="Courier New"/>
+          <w:sz w:val="20"/>
+          <w:szCs w:val="20"/>
+        </w:rPr>
+        <w:t xml:space="preserve">                case "4" :</w:t>
+      </w:r>
+    </w:p>
+    <w:p>
+      <w:pPr>
+        <w:spacing w:line="360" w:lineRule="auto"/>
+        <w:jc w:val="both"/>
+        <w:rPr>
+          <w:rFonts w:ascii="Courier New" w:hAnsi="Courier New" w:cs="Courier New"/>
+          <w:sz w:val="20"/>
+          <w:szCs w:val="20"/>
+        </w:rPr>
+      </w:pPr>
+      <w:r>
+        <w:rPr>
+          <w:rFonts w:ascii="Courier New" w:hAnsi="Courier New" w:cs="Courier New"/>
+          <w:sz w:val="20"/>
+          <w:szCs w:val="20"/>
+        </w:rPr>
+        <w:t xml:space="preserve">                    load();</w:t>
+      </w:r>
+    </w:p>
+    <w:p>
+      <w:pPr>
+        <w:spacing w:line="360" w:lineRule="auto"/>
+        <w:jc w:val="both"/>
+        <w:rPr>
+          <w:rFonts w:ascii="Courier New" w:hAnsi="Courier New" w:cs="Courier New"/>
+          <w:sz w:val="20"/>
+          <w:szCs w:val="20"/>
+        </w:rPr>
+      </w:pPr>
+      <w:r>
+        <w:rPr>
+          <w:rFonts w:ascii="Courier New" w:hAnsi="Courier New" w:cs="Courier New"/>
+          <w:sz w:val="20"/>
+          <w:szCs w:val="20"/>
+        </w:rPr>
+        <w:t xml:space="preserve">                    break;</w:t>
+      </w:r>
+    </w:p>
+    <w:p>
+      <w:pPr>
+        <w:spacing w:line="360" w:lineRule="auto"/>
+        <w:jc w:val="both"/>
+        <w:rPr>
+          <w:rFonts w:ascii="Courier New" w:hAnsi="Courier New" w:cs="Courier New"/>
+          <w:sz w:val="20"/>
+          <w:szCs w:val="20"/>
+        </w:rPr>
+      </w:pPr>
+      <w:r>
+        <w:rPr>
+          <w:rFonts w:ascii="Courier New" w:hAnsi="Courier New" w:cs="Courier New"/>
+          <w:sz w:val="20"/>
+          <w:szCs w:val="20"/>
+        </w:rPr>
+        <w:t xml:space="preserve">                case "5" :</w:t>
+      </w:r>
     </w:p>
     <w:p>
       <w:pPr>
@@ -3458,23 +3377,41 @@
         </w:rPr>
         <w:t xml:space="preserve">                    </w:t>
       </w:r>
-      <w:proofErr w:type="gramStart"/>
-      <w:r>
-        <w:rPr>
-          <w:rFonts w:ascii="Courier New" w:hAnsi="Courier New" w:cs="Courier New"/>
-          <w:sz w:val="20"/>
-          <w:szCs w:val="20"/>
-        </w:rPr>
-        <w:t>save(</w:t>
-      </w:r>
-      <w:proofErr w:type="gramEnd"/>
-      <w:r>
-        <w:rPr>
-          <w:rFonts w:ascii="Courier New" w:hAnsi="Courier New" w:cs="Courier New"/>
-          <w:sz w:val="20"/>
-          <w:szCs w:val="20"/>
-        </w:rPr>
-        <w:t>);</w:t>
+      <w:proofErr w:type="spellStart"/>
+      <w:r>
+        <w:rPr>
+          <w:rFonts w:ascii="Courier New" w:hAnsi="Courier New" w:cs="Courier New"/>
+          <w:sz w:val="20"/>
+          <w:szCs w:val="20"/>
+        </w:rPr>
+        <w:t>System.out.println</w:t>
+      </w:r>
+      <w:proofErr w:type="spellEnd"/>
+      <w:r>
+        <w:rPr>
+          <w:rFonts w:ascii="Courier New" w:hAnsi="Courier New" w:cs="Courier New"/>
+          <w:sz w:val="20"/>
+          <w:szCs w:val="20"/>
+        </w:rPr>
+        <w:t>("</w:t>
+      </w:r>
+      <w:proofErr w:type="spellStart"/>
+      <w:r>
+        <w:rPr>
+          <w:rFonts w:ascii="Courier New" w:hAnsi="Courier New" w:cs="Courier New"/>
+          <w:sz w:val="20"/>
+          <w:szCs w:val="20"/>
+        </w:rPr>
+        <w:t>Выход</w:t>
+      </w:r>
+      <w:proofErr w:type="spellEnd"/>
+      <w:r>
+        <w:rPr>
+          <w:rFonts w:ascii="Courier New" w:hAnsi="Courier New" w:cs="Courier New"/>
+          <w:sz w:val="20"/>
+          <w:szCs w:val="20"/>
+        </w:rPr>
+        <w:t>...");</w:t>
       </w:r>
     </w:p>
     <w:p>
@@ -3512,213 +3449,7 @@
           <w:sz w:val="20"/>
           <w:szCs w:val="20"/>
         </w:rPr>
-        <w:t xml:space="preserve">                case "4</w:t>
-      </w:r>
-      <w:proofErr w:type="gramStart"/>
-      <w:r>
-        <w:rPr>
-          <w:rFonts w:ascii="Courier New" w:hAnsi="Courier New" w:cs="Courier New"/>
-          <w:sz w:val="20"/>
-          <w:szCs w:val="20"/>
-        </w:rPr>
-        <w:t>" :</w:t>
-      </w:r>
-      <w:proofErr w:type="gramEnd"/>
-    </w:p>
-    <w:p>
-      <w:pPr>
-        <w:spacing w:line="360" w:lineRule="auto"/>
-        <w:jc w:val="both"/>
-        <w:rPr>
-          <w:rFonts w:ascii="Courier New" w:hAnsi="Courier New" w:cs="Courier New"/>
-          <w:sz w:val="20"/>
-          <w:szCs w:val="20"/>
-        </w:rPr>
-      </w:pPr>
-      <w:r>
-        <w:rPr>
-          <w:rFonts w:ascii="Courier New" w:hAnsi="Courier New" w:cs="Courier New"/>
-          <w:sz w:val="20"/>
-          <w:szCs w:val="20"/>
-        </w:rPr>
-        <w:t xml:space="preserve">                    </w:t>
-      </w:r>
-      <w:proofErr w:type="gramStart"/>
-      <w:r>
-        <w:rPr>
-          <w:rFonts w:ascii="Courier New" w:hAnsi="Courier New" w:cs="Courier New"/>
-          <w:sz w:val="20"/>
-          <w:szCs w:val="20"/>
-        </w:rPr>
-        <w:t>load(</w:t>
-      </w:r>
-      <w:proofErr w:type="gramEnd"/>
-      <w:r>
-        <w:rPr>
-          <w:rFonts w:ascii="Courier New" w:hAnsi="Courier New" w:cs="Courier New"/>
-          <w:sz w:val="20"/>
-          <w:szCs w:val="20"/>
-        </w:rPr>
-        <w:t>);</w:t>
-      </w:r>
-    </w:p>
-    <w:p>
-      <w:pPr>
-        <w:spacing w:line="360" w:lineRule="auto"/>
-        <w:jc w:val="both"/>
-        <w:rPr>
-          <w:rFonts w:ascii="Courier New" w:hAnsi="Courier New" w:cs="Courier New"/>
-          <w:sz w:val="20"/>
-          <w:szCs w:val="20"/>
-        </w:rPr>
-      </w:pPr>
-      <w:r>
-        <w:rPr>
-          <w:rFonts w:ascii="Courier New" w:hAnsi="Courier New" w:cs="Courier New"/>
-          <w:sz w:val="20"/>
-          <w:szCs w:val="20"/>
-        </w:rPr>
-        <w:t xml:space="preserve">                    break;</w:t>
-      </w:r>
-    </w:p>
-    <w:p>
-      <w:pPr>
-        <w:spacing w:line="360" w:lineRule="auto"/>
-        <w:jc w:val="both"/>
-        <w:rPr>
-          <w:rFonts w:ascii="Courier New" w:hAnsi="Courier New" w:cs="Courier New"/>
-          <w:sz w:val="20"/>
-          <w:szCs w:val="20"/>
-        </w:rPr>
-      </w:pPr>
-      <w:r>
-        <w:rPr>
-          <w:rFonts w:ascii="Courier New" w:hAnsi="Courier New" w:cs="Courier New"/>
-          <w:sz w:val="20"/>
-          <w:szCs w:val="20"/>
-        </w:rPr>
-        <w:t xml:space="preserve">                case "5</w:t>
-      </w:r>
-      <w:proofErr w:type="gramStart"/>
-      <w:r>
-        <w:rPr>
-          <w:rFonts w:ascii="Courier New" w:hAnsi="Courier New" w:cs="Courier New"/>
-          <w:sz w:val="20"/>
-          <w:szCs w:val="20"/>
-        </w:rPr>
-        <w:t>" :</w:t>
-      </w:r>
-      <w:proofErr w:type="gramEnd"/>
-    </w:p>
-    <w:p>
-      <w:pPr>
-        <w:spacing w:line="360" w:lineRule="auto"/>
-        <w:jc w:val="both"/>
-        <w:rPr>
-          <w:rFonts w:ascii="Courier New" w:hAnsi="Courier New" w:cs="Courier New"/>
-          <w:sz w:val="20"/>
-          <w:szCs w:val="20"/>
-        </w:rPr>
-      </w:pPr>
-      <w:r>
-        <w:rPr>
-          <w:rFonts w:ascii="Courier New" w:hAnsi="Courier New" w:cs="Courier New"/>
-          <w:sz w:val="20"/>
-          <w:szCs w:val="20"/>
-        </w:rPr>
-        <w:t xml:space="preserve">                    </w:t>
-      </w:r>
-      <w:proofErr w:type="spellStart"/>
-      <w:r>
-        <w:rPr>
-          <w:rFonts w:ascii="Courier New" w:hAnsi="Courier New" w:cs="Courier New"/>
-          <w:sz w:val="20"/>
-          <w:szCs w:val="20"/>
-        </w:rPr>
-        <w:t>System.out.println</w:t>
-      </w:r>
-      <w:proofErr w:type="spellEnd"/>
-      <w:r>
-        <w:rPr>
-          <w:rFonts w:ascii="Courier New" w:hAnsi="Courier New" w:cs="Courier New"/>
-          <w:sz w:val="20"/>
-          <w:szCs w:val="20"/>
-        </w:rPr>
-        <w:t>("</w:t>
-      </w:r>
-      <w:proofErr w:type="spellStart"/>
-      <w:r>
-        <w:rPr>
-          <w:rFonts w:ascii="Courier New" w:hAnsi="Courier New" w:cs="Courier New"/>
-          <w:sz w:val="20"/>
-          <w:szCs w:val="20"/>
-        </w:rPr>
-        <w:t>Выход</w:t>
-      </w:r>
-      <w:proofErr w:type="spellEnd"/>
-      <w:r>
-        <w:rPr>
-          <w:rFonts w:ascii="Courier New" w:hAnsi="Courier New" w:cs="Courier New"/>
-          <w:sz w:val="20"/>
-          <w:szCs w:val="20"/>
-        </w:rPr>
-        <w:t>...");</w:t>
-      </w:r>
-    </w:p>
-    <w:p>
-      <w:pPr>
-        <w:spacing w:line="360" w:lineRule="auto"/>
-        <w:jc w:val="both"/>
-        <w:rPr>
-          <w:rFonts w:ascii="Courier New" w:hAnsi="Courier New" w:cs="Courier New"/>
-          <w:sz w:val="20"/>
-          <w:szCs w:val="20"/>
-        </w:rPr>
-      </w:pPr>
-      <w:r>
-        <w:rPr>
-          <w:rFonts w:ascii="Courier New" w:hAnsi="Courier New" w:cs="Courier New"/>
-          <w:sz w:val="20"/>
-          <w:szCs w:val="20"/>
-        </w:rPr>
-        <w:t xml:space="preserve">                    break;</w:t>
-      </w:r>
-    </w:p>
-    <w:p>
-      <w:pPr>
-        <w:spacing w:line="360" w:lineRule="auto"/>
-        <w:jc w:val="both"/>
-        <w:rPr>
-          <w:rFonts w:ascii="Courier New" w:hAnsi="Courier New" w:cs="Courier New"/>
-          <w:sz w:val="20"/>
-          <w:szCs w:val="20"/>
-        </w:rPr>
-      </w:pPr>
-      <w:r>
-        <w:rPr>
-          <w:rFonts w:ascii="Courier New" w:hAnsi="Courier New" w:cs="Courier New"/>
-          <w:sz w:val="20"/>
-          <w:szCs w:val="20"/>
-        </w:rPr>
-        <w:t xml:space="preserve">                </w:t>
-      </w:r>
-      <w:proofErr w:type="gramStart"/>
-      <w:r>
-        <w:rPr>
-          <w:rFonts w:ascii="Courier New" w:hAnsi="Courier New" w:cs="Courier New"/>
-          <w:sz w:val="20"/>
-          <w:szCs w:val="20"/>
-        </w:rPr>
-        <w:t>default :</w:t>
-      </w:r>
-      <w:proofErr w:type="gramEnd"/>
-      <w:r>
-        <w:rPr>
-          <w:rFonts w:ascii="Courier New" w:hAnsi="Courier New" w:cs="Courier New"/>
-          <w:sz w:val="20"/>
-          <w:szCs w:val="20"/>
-        </w:rPr>
-        <w:t xml:space="preserve"> break;</w:t>
+        <w:t xml:space="preserve">                default : break;</w:t>
       </w:r>
     </w:p>
     <w:p>
@@ -3778,7 +3509,6 @@
         <w:t xml:space="preserve">        </w:t>
       </w:r>
       <w:proofErr w:type="spellStart"/>
-      <w:proofErr w:type="gramStart"/>
       <w:r>
         <w:rPr>
           <w:rFonts w:ascii="Courier New" w:hAnsi="Courier New" w:cs="Courier New"/>
@@ -3788,7 +3518,6 @@
         <w:t>reader.close</w:t>
       </w:r>
       <w:proofErr w:type="spellEnd"/>
-      <w:proofErr w:type="gramEnd"/>
       <w:r>
         <w:rPr>
           <w:rFonts w:ascii="Courier New" w:hAnsi="Courier New" w:cs="Courier New"/>
@@ -3847,7 +3576,6 @@
         <w:t xml:space="preserve">    private static void </w:t>
       </w:r>
       <w:proofErr w:type="spellStart"/>
-      <w:proofErr w:type="gramStart"/>
       <w:r>
         <w:rPr>
           <w:rFonts w:ascii="Courier New" w:hAnsi="Courier New" w:cs="Courier New"/>
@@ -3863,16 +3591,7 @@
           <w:sz w:val="20"/>
           <w:szCs w:val="20"/>
         </w:rPr>
-        <w:t>(</w:t>
-      </w:r>
-      <w:proofErr w:type="gramEnd"/>
-      <w:r>
-        <w:rPr>
-          <w:rFonts w:ascii="Courier New" w:hAnsi="Courier New" w:cs="Courier New"/>
-          <w:sz w:val="20"/>
-          <w:szCs w:val="20"/>
-        </w:rPr>
-        <w:t>) {</w:t>
+        <w:t>() {</w:t>
       </w:r>
     </w:p>
     <w:p>
@@ -4404,7 +4123,6 @@
         <w:t xml:space="preserve">    private static void </w:t>
       </w:r>
       <w:proofErr w:type="spellStart"/>
-      <w:proofErr w:type="gramStart"/>
       <w:r>
         <w:rPr>
           <w:rFonts w:ascii="Courier New" w:hAnsi="Courier New" w:cs="Courier New"/>
@@ -4420,54 +4138,695 @@
           <w:sz w:val="20"/>
           <w:szCs w:val="20"/>
         </w:rPr>
+        <w:t xml:space="preserve">() throws </w:t>
+      </w:r>
+      <w:proofErr w:type="spellStart"/>
+      <w:r>
+        <w:rPr>
+          <w:rFonts w:ascii="Courier New" w:hAnsi="Courier New" w:cs="Courier New"/>
+          <w:sz w:val="20"/>
+          <w:szCs w:val="20"/>
+        </w:rPr>
+        <w:t>IOException</w:t>
+      </w:r>
+      <w:proofErr w:type="spellEnd"/>
+      <w:r>
+        <w:rPr>
+          <w:rFonts w:ascii="Courier New" w:hAnsi="Courier New" w:cs="Courier New"/>
+          <w:sz w:val="20"/>
+          <w:szCs w:val="20"/>
+        </w:rPr>
+        <w:t xml:space="preserve"> {</w:t>
+      </w:r>
+    </w:p>
+    <w:p>
+      <w:pPr>
+        <w:spacing w:line="360" w:lineRule="auto"/>
+        <w:jc w:val="both"/>
+        <w:rPr>
+          <w:rFonts w:ascii="Courier New" w:hAnsi="Courier New" w:cs="Courier New"/>
+          <w:sz w:val="20"/>
+          <w:szCs w:val="20"/>
+        </w:rPr>
+      </w:pPr>
+      <w:r>
+        <w:rPr>
+          <w:rFonts w:ascii="Courier New" w:hAnsi="Courier New" w:cs="Courier New"/>
+          <w:sz w:val="20"/>
+          <w:szCs w:val="20"/>
+        </w:rPr>
+        <w:t xml:space="preserve">        String </w:t>
+      </w:r>
+      <w:proofErr w:type="spellStart"/>
+      <w:r>
+        <w:rPr>
+          <w:rFonts w:ascii="Courier New" w:hAnsi="Courier New" w:cs="Courier New"/>
+          <w:sz w:val="20"/>
+          <w:szCs w:val="20"/>
+        </w:rPr>
+        <w:t>init</w:t>
+      </w:r>
+      <w:proofErr w:type="spellEnd"/>
+      <w:r>
+        <w:rPr>
+          <w:rFonts w:ascii="Courier New" w:hAnsi="Courier New" w:cs="Courier New"/>
+          <w:sz w:val="20"/>
+          <w:szCs w:val="20"/>
+        </w:rPr>
+        <w:t>;</w:t>
+      </w:r>
+    </w:p>
+    <w:p>
+      <w:pPr>
+        <w:spacing w:line="360" w:lineRule="auto"/>
+        <w:jc w:val="both"/>
+        <w:rPr>
+          <w:rFonts w:ascii="Courier New" w:hAnsi="Courier New" w:cs="Courier New"/>
+          <w:sz w:val="20"/>
+          <w:szCs w:val="20"/>
+        </w:rPr>
+      </w:pPr>
+      <w:r>
+        <w:rPr>
+          <w:rFonts w:ascii="Courier New" w:hAnsi="Courier New" w:cs="Courier New"/>
+          <w:sz w:val="20"/>
+          <w:szCs w:val="20"/>
+        </w:rPr>
+        <w:t xml:space="preserve">        Scanner in = new Scanner(System.in);</w:t>
+      </w:r>
+    </w:p>
+    <w:p>
+      <w:pPr>
+        <w:spacing w:line="360" w:lineRule="auto"/>
+        <w:jc w:val="both"/>
+        <w:rPr>
+          <w:rFonts w:ascii="Courier New" w:hAnsi="Courier New" w:cs="Courier New"/>
+          <w:sz w:val="20"/>
+          <w:szCs w:val="20"/>
+        </w:rPr>
+      </w:pPr>
+      <w:r>
+        <w:rPr>
+          <w:rFonts w:ascii="Courier New" w:hAnsi="Courier New" w:cs="Courier New"/>
+          <w:sz w:val="20"/>
+          <w:szCs w:val="20"/>
+        </w:rPr>
+        <w:t xml:space="preserve">        </w:t>
+      </w:r>
+      <w:proofErr w:type="spellStart"/>
+      <w:r>
+        <w:rPr>
+          <w:rFonts w:ascii="Courier New" w:hAnsi="Courier New" w:cs="Courier New"/>
+          <w:sz w:val="20"/>
+          <w:szCs w:val="20"/>
+        </w:rPr>
+        <w:t>int</w:t>
+      </w:r>
+      <w:proofErr w:type="spellEnd"/>
+      <w:r>
+        <w:rPr>
+          <w:rFonts w:ascii="Courier New" w:hAnsi="Courier New" w:cs="Courier New"/>
+          <w:sz w:val="20"/>
+          <w:szCs w:val="20"/>
+        </w:rPr>
+        <w:t xml:space="preserve"> number = 0;</w:t>
+      </w:r>
+    </w:p>
+    <w:p>
+      <w:pPr>
+        <w:spacing w:line="360" w:lineRule="auto"/>
+        <w:jc w:val="both"/>
+        <w:rPr>
+          <w:rFonts w:ascii="Courier New" w:hAnsi="Courier New" w:cs="Courier New"/>
+          <w:sz w:val="20"/>
+          <w:szCs w:val="20"/>
+        </w:rPr>
+      </w:pPr>
+      <w:r>
+        <w:rPr>
+          <w:rFonts w:ascii="Courier New" w:hAnsi="Courier New" w:cs="Courier New"/>
+          <w:sz w:val="20"/>
+          <w:szCs w:val="20"/>
+        </w:rPr>
+        <w:t xml:space="preserve">        for (</w:t>
+      </w:r>
+      <w:proofErr w:type="spellStart"/>
+      <w:r>
+        <w:rPr>
+          <w:rFonts w:ascii="Courier New" w:hAnsi="Courier New" w:cs="Courier New"/>
+          <w:sz w:val="20"/>
+          <w:szCs w:val="20"/>
+        </w:rPr>
+        <w:t>int</w:t>
+      </w:r>
+      <w:proofErr w:type="spellEnd"/>
+      <w:r>
+        <w:rPr>
+          <w:rFonts w:ascii="Courier New" w:hAnsi="Courier New" w:cs="Courier New"/>
+          <w:sz w:val="20"/>
+          <w:szCs w:val="20"/>
+        </w:rPr>
+        <w:t xml:space="preserve"> </w:t>
+      </w:r>
+      <w:proofErr w:type="spellStart"/>
+      <w:r>
+        <w:rPr>
+          <w:rFonts w:ascii="Courier New" w:hAnsi="Courier New" w:cs="Courier New"/>
+          <w:sz w:val="20"/>
+          <w:szCs w:val="20"/>
+        </w:rPr>
+        <w:t>i</w:t>
+      </w:r>
+      <w:proofErr w:type="spellEnd"/>
+      <w:r>
+        <w:rPr>
+          <w:rFonts w:ascii="Courier New" w:hAnsi="Courier New" w:cs="Courier New"/>
+          <w:sz w:val="20"/>
+          <w:szCs w:val="20"/>
+        </w:rPr>
+        <w:t xml:space="preserve"> = 0; </w:t>
+      </w:r>
+      <w:proofErr w:type="spellStart"/>
+      <w:r>
+        <w:rPr>
+          <w:rFonts w:ascii="Courier New" w:hAnsi="Courier New" w:cs="Courier New"/>
+          <w:sz w:val="20"/>
+          <w:szCs w:val="20"/>
+        </w:rPr>
+        <w:t>i</w:t>
+      </w:r>
+      <w:proofErr w:type="spellEnd"/>
+      <w:r>
+        <w:rPr>
+          <w:rFonts w:ascii="Courier New" w:hAnsi="Courier New" w:cs="Courier New"/>
+          <w:sz w:val="20"/>
+          <w:szCs w:val="20"/>
+        </w:rPr>
+        <w:t xml:space="preserve"> &lt; (Entries != null ? </w:t>
+      </w:r>
+      <w:proofErr w:type="spellStart"/>
+      <w:r>
+        <w:rPr>
+          <w:rFonts w:ascii="Courier New" w:hAnsi="Courier New" w:cs="Courier New"/>
+          <w:sz w:val="20"/>
+          <w:szCs w:val="20"/>
+        </w:rPr>
+        <w:t>Entries.length</w:t>
+      </w:r>
+      <w:proofErr w:type="spellEnd"/>
+      <w:r>
+        <w:rPr>
+          <w:rFonts w:ascii="Courier New" w:hAnsi="Courier New" w:cs="Courier New"/>
+          <w:sz w:val="20"/>
+          <w:szCs w:val="20"/>
+        </w:rPr>
+        <w:t xml:space="preserve"> : 0); </w:t>
+      </w:r>
+      <w:proofErr w:type="spellStart"/>
+      <w:r>
+        <w:rPr>
+          <w:rFonts w:ascii="Courier New" w:hAnsi="Courier New" w:cs="Courier New"/>
+          <w:sz w:val="20"/>
+          <w:szCs w:val="20"/>
+        </w:rPr>
+        <w:t>i</w:t>
+      </w:r>
+      <w:proofErr w:type="spellEnd"/>
+      <w:r>
+        <w:rPr>
+          <w:rFonts w:ascii="Courier New" w:hAnsi="Courier New" w:cs="Courier New"/>
+          <w:sz w:val="20"/>
+          <w:szCs w:val="20"/>
+        </w:rPr>
+        <w:t>++) {</w:t>
+      </w:r>
+    </w:p>
+    <w:p>
+      <w:pPr>
+        <w:spacing w:line="360" w:lineRule="auto"/>
+        <w:jc w:val="both"/>
+        <w:rPr>
+          <w:rFonts w:ascii="Courier New" w:hAnsi="Courier New" w:cs="Courier New"/>
+          <w:sz w:val="20"/>
+          <w:szCs w:val="20"/>
+        </w:rPr>
+      </w:pPr>
+      <w:r>
+        <w:rPr>
+          <w:rFonts w:ascii="Courier New" w:hAnsi="Courier New" w:cs="Courier New"/>
+          <w:sz w:val="20"/>
+          <w:szCs w:val="20"/>
+        </w:rPr>
+        <w:t xml:space="preserve">            </w:t>
+      </w:r>
+      <w:proofErr w:type="spellStart"/>
+      <w:r>
+        <w:rPr>
+          <w:rFonts w:ascii="Courier New" w:hAnsi="Courier New" w:cs="Courier New"/>
+          <w:sz w:val="20"/>
+          <w:szCs w:val="20"/>
+        </w:rPr>
+        <w:t>System.out.print</w:t>
+      </w:r>
+      <w:proofErr w:type="spellEnd"/>
+      <w:r>
+        <w:rPr>
+          <w:rFonts w:ascii="Courier New" w:hAnsi="Courier New" w:cs="Courier New"/>
+          <w:sz w:val="20"/>
+          <w:szCs w:val="20"/>
+        </w:rPr>
+        <w:t>("\</w:t>
+      </w:r>
+      <w:proofErr w:type="spellStart"/>
+      <w:r>
+        <w:rPr>
+          <w:rFonts w:ascii="Courier New" w:hAnsi="Courier New" w:cs="Courier New"/>
+          <w:sz w:val="20"/>
+          <w:szCs w:val="20"/>
+        </w:rPr>
+        <w:t>nЗапись</w:t>
+      </w:r>
+      <w:proofErr w:type="spellEnd"/>
+      <w:r>
+        <w:rPr>
+          <w:rFonts w:ascii="Courier New" w:hAnsi="Courier New" w:cs="Courier New"/>
+          <w:sz w:val="20"/>
+          <w:szCs w:val="20"/>
+        </w:rPr>
+        <w:t xml:space="preserve"> в </w:t>
+      </w:r>
+      <w:proofErr w:type="spellStart"/>
+      <w:r>
+        <w:rPr>
+          <w:rFonts w:ascii="Courier New" w:hAnsi="Courier New" w:cs="Courier New"/>
+          <w:sz w:val="20"/>
+          <w:szCs w:val="20"/>
+        </w:rPr>
+        <w:t>расписании</w:t>
+      </w:r>
+      <w:proofErr w:type="spellEnd"/>
+      <w:r>
+        <w:rPr>
+          <w:rFonts w:ascii="Courier New" w:hAnsi="Courier New" w:cs="Courier New"/>
+          <w:sz w:val="20"/>
+          <w:szCs w:val="20"/>
+        </w:rPr>
+        <w:t xml:space="preserve"> #"+(i+1)+"\n");</w:t>
+      </w:r>
+    </w:p>
+    <w:p>
+      <w:pPr>
+        <w:spacing w:line="360" w:lineRule="auto"/>
+        <w:jc w:val="both"/>
+        <w:rPr>
+          <w:rFonts w:ascii="Courier New" w:hAnsi="Courier New" w:cs="Courier New"/>
+          <w:sz w:val="20"/>
+          <w:szCs w:val="20"/>
+        </w:rPr>
+      </w:pPr>
+      <w:r>
+        <w:rPr>
+          <w:rFonts w:ascii="Courier New" w:hAnsi="Courier New" w:cs="Courier New"/>
+          <w:sz w:val="20"/>
+          <w:szCs w:val="20"/>
+        </w:rPr>
+        <w:t xml:space="preserve">            Entries[</w:t>
+      </w:r>
+      <w:proofErr w:type="spellStart"/>
+      <w:r>
+        <w:rPr>
+          <w:rFonts w:ascii="Courier New" w:hAnsi="Courier New" w:cs="Courier New"/>
+          <w:sz w:val="20"/>
+          <w:szCs w:val="20"/>
+        </w:rPr>
+        <w:t>i</w:t>
+      </w:r>
+      <w:proofErr w:type="spellEnd"/>
+      <w:r>
+        <w:rPr>
+          <w:rFonts w:ascii="Courier New" w:hAnsi="Courier New" w:cs="Courier New"/>
+          <w:sz w:val="20"/>
+          <w:szCs w:val="20"/>
+        </w:rPr>
+        <w:t xml:space="preserve">] = new </w:t>
+      </w:r>
+      <w:proofErr w:type="spellStart"/>
+      <w:r>
+        <w:rPr>
+          <w:rFonts w:ascii="Courier New" w:hAnsi="Courier New" w:cs="Courier New"/>
+          <w:sz w:val="20"/>
+          <w:szCs w:val="20"/>
+        </w:rPr>
+        <w:t>BusStation</w:t>
+      </w:r>
+      <w:proofErr w:type="spellEnd"/>
+      <w:r>
+        <w:rPr>
+          <w:rFonts w:ascii="Courier New" w:hAnsi="Courier New" w:cs="Courier New"/>
+          <w:sz w:val="20"/>
+          <w:szCs w:val="20"/>
+        </w:rPr>
+        <w:t>();</w:t>
+      </w:r>
+    </w:p>
+    <w:p>
+      <w:pPr>
+        <w:spacing w:line="360" w:lineRule="auto"/>
+        <w:jc w:val="both"/>
+        <w:rPr>
+          <w:rFonts w:ascii="Courier New" w:hAnsi="Courier New" w:cs="Courier New"/>
+          <w:sz w:val="20"/>
+          <w:szCs w:val="20"/>
+        </w:rPr>
+      </w:pPr>
+      <w:r>
+        <w:rPr>
+          <w:rFonts w:ascii="Courier New" w:hAnsi="Courier New" w:cs="Courier New"/>
+          <w:sz w:val="20"/>
+          <w:szCs w:val="20"/>
+        </w:rPr>
+        <w:t xml:space="preserve">            </w:t>
+      </w:r>
+      <w:proofErr w:type="spellStart"/>
+      <w:r>
+        <w:rPr>
+          <w:rFonts w:ascii="Courier New" w:hAnsi="Courier New" w:cs="Courier New"/>
+          <w:sz w:val="20"/>
+          <w:szCs w:val="20"/>
+        </w:rPr>
+        <w:t>System.out.print</w:t>
+      </w:r>
+      <w:proofErr w:type="spellEnd"/>
+      <w:r>
+        <w:rPr>
+          <w:rFonts w:ascii="Courier New" w:hAnsi="Courier New" w:cs="Courier New"/>
+          <w:sz w:val="20"/>
+          <w:szCs w:val="20"/>
+        </w:rPr>
+        <w:t>("</w:t>
+      </w:r>
+      <w:proofErr w:type="spellStart"/>
+      <w:r>
+        <w:rPr>
+          <w:rFonts w:ascii="Courier New" w:hAnsi="Courier New" w:cs="Courier New"/>
+          <w:sz w:val="20"/>
+          <w:szCs w:val="20"/>
+        </w:rPr>
+        <w:t>Номер</w:t>
+      </w:r>
+      <w:proofErr w:type="spellEnd"/>
+      <w:r>
+        <w:rPr>
+          <w:rFonts w:ascii="Courier New" w:hAnsi="Courier New" w:cs="Courier New"/>
+          <w:sz w:val="20"/>
+          <w:szCs w:val="20"/>
+        </w:rPr>
+        <w:t xml:space="preserve"> </w:t>
+      </w:r>
+      <w:proofErr w:type="spellStart"/>
+      <w:r>
+        <w:rPr>
+          <w:rFonts w:ascii="Courier New" w:hAnsi="Courier New" w:cs="Courier New"/>
+          <w:sz w:val="20"/>
+          <w:szCs w:val="20"/>
+        </w:rPr>
+        <w:t>рейса</w:t>
+      </w:r>
+      <w:proofErr w:type="spellEnd"/>
+      <w:r>
+        <w:rPr>
+          <w:rFonts w:ascii="Courier New" w:hAnsi="Courier New" w:cs="Courier New"/>
+          <w:sz w:val="20"/>
+          <w:szCs w:val="20"/>
+        </w:rPr>
+        <w:t>: ");</w:t>
+      </w:r>
+    </w:p>
+    <w:p>
+      <w:pPr>
+        <w:spacing w:line="360" w:lineRule="auto"/>
+        <w:jc w:val="both"/>
+        <w:rPr>
+          <w:rFonts w:ascii="Courier New" w:hAnsi="Courier New" w:cs="Courier New"/>
+          <w:sz w:val="20"/>
+          <w:szCs w:val="20"/>
+        </w:rPr>
+      </w:pPr>
+      <w:r>
+        <w:rPr>
+          <w:rFonts w:ascii="Courier New" w:hAnsi="Courier New" w:cs="Courier New"/>
+          <w:sz w:val="20"/>
+          <w:szCs w:val="20"/>
+        </w:rPr>
+        <w:t xml:space="preserve">            number = </w:t>
+      </w:r>
+      <w:proofErr w:type="spellStart"/>
+      <w:r>
+        <w:rPr>
+          <w:rFonts w:ascii="Courier New" w:hAnsi="Courier New" w:cs="Courier New"/>
+          <w:sz w:val="20"/>
+          <w:szCs w:val="20"/>
+        </w:rPr>
+        <w:t>in.nextInt</w:t>
+      </w:r>
+      <w:proofErr w:type="spellEnd"/>
+      <w:r>
+        <w:rPr>
+          <w:rFonts w:ascii="Courier New" w:hAnsi="Courier New" w:cs="Courier New"/>
+          <w:sz w:val="20"/>
+          <w:szCs w:val="20"/>
+        </w:rPr>
+        <w:t>();</w:t>
+      </w:r>
+    </w:p>
+    <w:p>
+      <w:pPr>
+        <w:spacing w:line="360" w:lineRule="auto"/>
+        <w:jc w:val="both"/>
+        <w:rPr>
+          <w:rFonts w:ascii="Courier New" w:hAnsi="Courier New" w:cs="Courier New"/>
+          <w:sz w:val="20"/>
+          <w:szCs w:val="20"/>
+        </w:rPr>
+      </w:pPr>
+      <w:r>
+        <w:rPr>
+          <w:rFonts w:ascii="Courier New" w:hAnsi="Courier New" w:cs="Courier New"/>
+          <w:sz w:val="20"/>
+          <w:szCs w:val="20"/>
+        </w:rPr>
+        <w:t xml:space="preserve">            Entries[</w:t>
+      </w:r>
+      <w:proofErr w:type="spellStart"/>
+      <w:r>
+        <w:rPr>
+          <w:rFonts w:ascii="Courier New" w:hAnsi="Courier New" w:cs="Courier New"/>
+          <w:sz w:val="20"/>
+          <w:szCs w:val="20"/>
+        </w:rPr>
+        <w:t>i</w:t>
+      </w:r>
+      <w:proofErr w:type="spellEnd"/>
+      <w:r>
+        <w:rPr>
+          <w:rFonts w:ascii="Courier New" w:hAnsi="Courier New" w:cs="Courier New"/>
+          <w:sz w:val="20"/>
+          <w:szCs w:val="20"/>
+        </w:rPr>
+        <w:t>].</w:t>
+      </w:r>
+      <w:proofErr w:type="spellStart"/>
+      <w:r>
+        <w:rPr>
+          <w:rFonts w:ascii="Courier New" w:hAnsi="Courier New" w:cs="Courier New"/>
+          <w:sz w:val="20"/>
+          <w:szCs w:val="20"/>
+        </w:rPr>
+        <w:t>setFlightNumber</w:t>
+      </w:r>
+      <w:proofErr w:type="spellEnd"/>
+      <w:r>
+        <w:rPr>
+          <w:rFonts w:ascii="Courier New" w:hAnsi="Courier New" w:cs="Courier New"/>
+          <w:sz w:val="20"/>
+          <w:szCs w:val="20"/>
+        </w:rPr>
+        <w:t>(number);</w:t>
+      </w:r>
+    </w:p>
+    <w:p>
+      <w:pPr>
+        <w:spacing w:line="360" w:lineRule="auto"/>
+        <w:jc w:val="both"/>
+        <w:rPr>
+          <w:rFonts w:ascii="Courier New" w:hAnsi="Courier New" w:cs="Courier New"/>
+          <w:sz w:val="20"/>
+          <w:szCs w:val="20"/>
+          <w:lang w:val="ru-RU"/>
+        </w:rPr>
+      </w:pPr>
+      <w:r>
+        <w:rPr>
+          <w:rFonts w:ascii="Courier New" w:hAnsi="Courier New" w:cs="Courier New"/>
+          <w:sz w:val="20"/>
+          <w:szCs w:val="20"/>
+        </w:rPr>
+        <w:t xml:space="preserve">            System</w:t>
+      </w:r>
+      <w:r>
+        <w:rPr>
+          <w:rFonts w:ascii="Courier New" w:hAnsi="Courier New" w:cs="Courier New"/>
+          <w:sz w:val="20"/>
+          <w:szCs w:val="20"/>
+          <w:lang w:val="ru-RU"/>
+        </w:rPr>
+        <w:t>.</w:t>
+      </w:r>
+      <w:r>
+        <w:rPr>
+          <w:rFonts w:ascii="Courier New" w:hAnsi="Courier New" w:cs="Courier New"/>
+          <w:sz w:val="20"/>
+          <w:szCs w:val="20"/>
+        </w:rPr>
+        <w:t>out</w:t>
+      </w:r>
+      <w:r>
+        <w:rPr>
+          <w:rFonts w:ascii="Courier New" w:hAnsi="Courier New" w:cs="Courier New"/>
+          <w:sz w:val="20"/>
+          <w:szCs w:val="20"/>
+          <w:lang w:val="ru-RU"/>
+        </w:rPr>
+        <w:t>.</w:t>
+      </w:r>
+      <w:r>
+        <w:rPr>
+          <w:rFonts w:ascii="Courier New" w:hAnsi="Courier New" w:cs="Courier New"/>
+          <w:sz w:val="20"/>
+          <w:szCs w:val="20"/>
+        </w:rPr>
+        <w:t>print</w:t>
+      </w:r>
+      <w:r>
+        <w:rPr>
+          <w:rFonts w:ascii="Courier New" w:hAnsi="Courier New" w:cs="Courier New"/>
+          <w:sz w:val="20"/>
+          <w:szCs w:val="20"/>
+          <w:lang w:val="ru-RU"/>
+        </w:rPr>
+        <w:t>("Время отправления: ");</w:t>
+      </w:r>
+    </w:p>
+    <w:p>
+      <w:pPr>
+        <w:spacing w:line="360" w:lineRule="auto"/>
+        <w:jc w:val="both"/>
+        <w:rPr>
+          <w:rFonts w:ascii="Courier New" w:hAnsi="Courier New" w:cs="Courier New"/>
+          <w:sz w:val="20"/>
+          <w:szCs w:val="20"/>
+        </w:rPr>
+      </w:pPr>
+      <w:r>
+        <w:rPr>
+          <w:rFonts w:ascii="Courier New" w:hAnsi="Courier New" w:cs="Courier New"/>
+          <w:sz w:val="20"/>
+          <w:szCs w:val="20"/>
+          <w:lang w:val="ru-RU"/>
+        </w:rPr>
+        <w:t xml:space="preserve">            </w:t>
+      </w:r>
+      <w:proofErr w:type="spellStart"/>
+      <w:r>
+        <w:rPr>
+          <w:rFonts w:ascii="Courier New" w:hAnsi="Courier New" w:cs="Courier New"/>
+          <w:sz w:val="20"/>
+          <w:szCs w:val="20"/>
+        </w:rPr>
+        <w:t>init</w:t>
+      </w:r>
+      <w:proofErr w:type="spellEnd"/>
+      <w:r>
+        <w:rPr>
+          <w:rFonts w:ascii="Courier New" w:hAnsi="Courier New" w:cs="Courier New"/>
+          <w:sz w:val="20"/>
+          <w:szCs w:val="20"/>
+        </w:rPr>
+        <w:t xml:space="preserve"> = </w:t>
+      </w:r>
+      <w:proofErr w:type="spellStart"/>
+      <w:r>
+        <w:rPr>
+          <w:rFonts w:ascii="Courier New" w:hAnsi="Courier New" w:cs="Courier New"/>
+          <w:sz w:val="20"/>
+          <w:szCs w:val="20"/>
+        </w:rPr>
+        <w:t>reader.readLine</w:t>
+      </w:r>
+      <w:proofErr w:type="spellEnd"/>
+      <w:r>
+        <w:rPr>
+          <w:rFonts w:ascii="Courier New" w:hAnsi="Courier New" w:cs="Courier New"/>
+          <w:sz w:val="20"/>
+          <w:szCs w:val="20"/>
+        </w:rPr>
+        <w:t>();</w:t>
+      </w:r>
+    </w:p>
+    <w:p>
+      <w:pPr>
+        <w:spacing w:line="360" w:lineRule="auto"/>
+        <w:jc w:val="both"/>
+        <w:rPr>
+          <w:rFonts w:ascii="Courier New" w:hAnsi="Courier New" w:cs="Courier New"/>
+          <w:sz w:val="20"/>
+          <w:szCs w:val="20"/>
+        </w:rPr>
+      </w:pPr>
+      <w:r>
+        <w:rPr>
+          <w:rFonts w:ascii="Courier New" w:hAnsi="Courier New" w:cs="Courier New"/>
+          <w:sz w:val="20"/>
+          <w:szCs w:val="20"/>
+        </w:rPr>
+        <w:t xml:space="preserve">            Entries[</w:t>
+      </w:r>
+      <w:proofErr w:type="spellStart"/>
+      <w:r>
+        <w:rPr>
+          <w:rFonts w:ascii="Courier New" w:hAnsi="Courier New" w:cs="Courier New"/>
+          <w:sz w:val="20"/>
+          <w:szCs w:val="20"/>
+        </w:rPr>
+        <w:t>i</w:t>
+      </w:r>
+      <w:proofErr w:type="spellEnd"/>
+      <w:r>
+        <w:rPr>
+          <w:rFonts w:ascii="Courier New" w:hAnsi="Courier New" w:cs="Courier New"/>
+          <w:sz w:val="20"/>
+          <w:szCs w:val="20"/>
+        </w:rPr>
+        <w:t>].</w:t>
+      </w:r>
+      <w:proofErr w:type="spellStart"/>
+      <w:r>
+        <w:rPr>
+          <w:rFonts w:ascii="Courier New" w:hAnsi="Courier New" w:cs="Courier New"/>
+          <w:sz w:val="20"/>
+          <w:szCs w:val="20"/>
+        </w:rPr>
+        <w:t>setDepartureTime</w:t>
+      </w:r>
+      <w:proofErr w:type="spellEnd"/>
+      <w:r>
+        <w:rPr>
+          <w:rFonts w:ascii="Courier New" w:hAnsi="Courier New" w:cs="Courier New"/>
+          <w:sz w:val="20"/>
+          <w:szCs w:val="20"/>
+        </w:rPr>
         <w:t>(</w:t>
       </w:r>
-      <w:proofErr w:type="gramEnd"/>
-      <w:r>
-        <w:rPr>
-          <w:rFonts w:ascii="Courier New" w:hAnsi="Courier New" w:cs="Courier New"/>
-          <w:sz w:val="20"/>
-          <w:szCs w:val="20"/>
-        </w:rPr>
-        <w:t xml:space="preserve">) throws </w:t>
-      </w:r>
-      <w:proofErr w:type="spellStart"/>
-      <w:r>
-        <w:rPr>
-          <w:rFonts w:ascii="Courier New" w:hAnsi="Courier New" w:cs="Courier New"/>
-          <w:sz w:val="20"/>
-          <w:szCs w:val="20"/>
-        </w:rPr>
-        <w:t>IOException</w:t>
-      </w:r>
-      <w:proofErr w:type="spellEnd"/>
-      <w:r>
-        <w:rPr>
-          <w:rFonts w:ascii="Courier New" w:hAnsi="Courier New" w:cs="Courier New"/>
-          <w:sz w:val="20"/>
-          <w:szCs w:val="20"/>
-        </w:rPr>
-        <w:t xml:space="preserve"> {</w:t>
-      </w:r>
-    </w:p>
-    <w:p>
-      <w:pPr>
-        <w:spacing w:line="360" w:lineRule="auto"/>
-        <w:jc w:val="both"/>
-        <w:rPr>
-          <w:rFonts w:ascii="Courier New" w:hAnsi="Courier New" w:cs="Courier New"/>
-          <w:sz w:val="20"/>
-          <w:szCs w:val="20"/>
-        </w:rPr>
-      </w:pPr>
-      <w:r>
-        <w:rPr>
-          <w:rFonts w:ascii="Courier New" w:hAnsi="Courier New" w:cs="Courier New"/>
-          <w:sz w:val="20"/>
-          <w:szCs w:val="20"/>
-        </w:rPr>
-        <w:t xml:space="preserve">        String </w:t>
-      </w:r>
       <w:proofErr w:type="spellStart"/>
       <w:r>
         <w:rPr>
@@ -4484,100 +4843,145 @@
           <w:sz w:val="20"/>
           <w:szCs w:val="20"/>
         </w:rPr>
-        <w:t>;</w:t>
-      </w:r>
-    </w:p>
-    <w:p>
-      <w:pPr>
-        <w:spacing w:line="360" w:lineRule="auto"/>
-        <w:jc w:val="both"/>
-        <w:rPr>
-          <w:rFonts w:ascii="Courier New" w:hAnsi="Courier New" w:cs="Courier New"/>
-          <w:sz w:val="20"/>
-          <w:szCs w:val="20"/>
-        </w:rPr>
-      </w:pPr>
-      <w:r>
-        <w:rPr>
-          <w:rFonts w:ascii="Courier New" w:hAnsi="Courier New" w:cs="Courier New"/>
-          <w:sz w:val="20"/>
-          <w:szCs w:val="20"/>
-        </w:rPr>
-        <w:t xml:space="preserve">        Scanner in = new Scanner(System.in);</w:t>
-      </w:r>
-    </w:p>
-    <w:p>
-      <w:pPr>
-        <w:spacing w:line="360" w:lineRule="auto"/>
-        <w:jc w:val="both"/>
-        <w:rPr>
-          <w:rFonts w:ascii="Courier New" w:hAnsi="Courier New" w:cs="Courier New"/>
-          <w:sz w:val="20"/>
-          <w:szCs w:val="20"/>
-        </w:rPr>
-      </w:pPr>
-      <w:r>
-        <w:rPr>
-          <w:rFonts w:ascii="Courier New" w:hAnsi="Courier New" w:cs="Courier New"/>
-          <w:sz w:val="20"/>
-          <w:szCs w:val="20"/>
-        </w:rPr>
-        <w:t xml:space="preserve">        </w:t>
-      </w:r>
-      <w:proofErr w:type="spellStart"/>
-      <w:r>
-        <w:rPr>
-          <w:rFonts w:ascii="Courier New" w:hAnsi="Courier New" w:cs="Courier New"/>
-          <w:sz w:val="20"/>
-          <w:szCs w:val="20"/>
-        </w:rPr>
-        <w:t>int</w:t>
-      </w:r>
-      <w:proofErr w:type="spellEnd"/>
-      <w:r>
-        <w:rPr>
-          <w:rFonts w:ascii="Courier New" w:hAnsi="Courier New" w:cs="Courier New"/>
-          <w:sz w:val="20"/>
-          <w:szCs w:val="20"/>
-        </w:rPr>
-        <w:t xml:space="preserve"> number = 0;</w:t>
-      </w:r>
-    </w:p>
-    <w:p>
-      <w:pPr>
-        <w:spacing w:line="360" w:lineRule="auto"/>
-        <w:jc w:val="both"/>
-        <w:rPr>
-          <w:rFonts w:ascii="Courier New" w:hAnsi="Courier New" w:cs="Courier New"/>
-          <w:sz w:val="20"/>
-          <w:szCs w:val="20"/>
-        </w:rPr>
-      </w:pPr>
-      <w:r>
-        <w:rPr>
-          <w:rFonts w:ascii="Courier New" w:hAnsi="Courier New" w:cs="Courier New"/>
-          <w:sz w:val="20"/>
-          <w:szCs w:val="20"/>
-        </w:rPr>
-        <w:t xml:space="preserve">        for (</w:t>
-      </w:r>
-      <w:proofErr w:type="spellStart"/>
-      <w:r>
-        <w:rPr>
-          <w:rFonts w:ascii="Courier New" w:hAnsi="Courier New" w:cs="Courier New"/>
-          <w:sz w:val="20"/>
-          <w:szCs w:val="20"/>
-        </w:rPr>
-        <w:t>int</w:t>
-      </w:r>
-      <w:proofErr w:type="spellEnd"/>
-      <w:r>
-        <w:rPr>
-          <w:rFonts w:ascii="Courier New" w:hAnsi="Courier New" w:cs="Courier New"/>
-          <w:sz w:val="20"/>
-          <w:szCs w:val="20"/>
-        </w:rPr>
-        <w:t xml:space="preserve"> </w:t>
+        <w:t>);</w:t>
+      </w:r>
+    </w:p>
+    <w:p>
+      <w:pPr>
+        <w:spacing w:line="360" w:lineRule="auto"/>
+        <w:jc w:val="both"/>
+        <w:rPr>
+          <w:rFonts w:ascii="Courier New" w:hAnsi="Courier New" w:cs="Courier New"/>
+          <w:sz w:val="20"/>
+          <w:szCs w:val="20"/>
+          <w:lang w:val="ru-RU"/>
+        </w:rPr>
+      </w:pPr>
+      <w:r>
+        <w:rPr>
+          <w:rFonts w:ascii="Courier New" w:hAnsi="Courier New" w:cs="Courier New"/>
+          <w:sz w:val="20"/>
+          <w:szCs w:val="20"/>
+        </w:rPr>
+        <w:t xml:space="preserve">            System</w:t>
+      </w:r>
+      <w:r>
+        <w:rPr>
+          <w:rFonts w:ascii="Courier New" w:hAnsi="Courier New" w:cs="Courier New"/>
+          <w:sz w:val="20"/>
+          <w:szCs w:val="20"/>
+          <w:lang w:val="ru-RU"/>
+        </w:rPr>
+        <w:t>.</w:t>
+      </w:r>
+      <w:r>
+        <w:rPr>
+          <w:rFonts w:ascii="Courier New" w:hAnsi="Courier New" w:cs="Courier New"/>
+          <w:sz w:val="20"/>
+          <w:szCs w:val="20"/>
+        </w:rPr>
+        <w:t>out</w:t>
+      </w:r>
+      <w:r>
+        <w:rPr>
+          <w:rFonts w:ascii="Courier New" w:hAnsi="Courier New" w:cs="Courier New"/>
+          <w:sz w:val="20"/>
+          <w:szCs w:val="20"/>
+          <w:lang w:val="ru-RU"/>
+        </w:rPr>
+        <w:t>.</w:t>
+      </w:r>
+      <w:r>
+        <w:rPr>
+          <w:rFonts w:ascii="Courier New" w:hAnsi="Courier New" w:cs="Courier New"/>
+          <w:sz w:val="20"/>
+          <w:szCs w:val="20"/>
+        </w:rPr>
+        <w:t>print</w:t>
+      </w:r>
+      <w:r>
+        <w:rPr>
+          <w:rFonts w:ascii="Courier New" w:hAnsi="Courier New" w:cs="Courier New"/>
+          <w:sz w:val="20"/>
+          <w:szCs w:val="20"/>
+          <w:lang w:val="ru-RU"/>
+        </w:rPr>
+        <w:t>("День недели: ");</w:t>
+      </w:r>
+    </w:p>
+    <w:p>
+      <w:pPr>
+        <w:spacing w:line="360" w:lineRule="auto"/>
+        <w:jc w:val="both"/>
+        <w:rPr>
+          <w:rFonts w:ascii="Courier New" w:hAnsi="Courier New" w:cs="Courier New"/>
+          <w:sz w:val="20"/>
+          <w:szCs w:val="20"/>
+        </w:rPr>
+      </w:pPr>
+      <w:r>
+        <w:rPr>
+          <w:rFonts w:ascii="Courier New" w:hAnsi="Courier New" w:cs="Courier New"/>
+          <w:sz w:val="20"/>
+          <w:szCs w:val="20"/>
+          <w:lang w:val="ru-RU"/>
+        </w:rPr>
+        <w:t xml:space="preserve">            </w:t>
+      </w:r>
+      <w:proofErr w:type="spellStart"/>
+      <w:r>
+        <w:rPr>
+          <w:rFonts w:ascii="Courier New" w:hAnsi="Courier New" w:cs="Courier New"/>
+          <w:sz w:val="20"/>
+          <w:szCs w:val="20"/>
+        </w:rPr>
+        <w:t>init</w:t>
+      </w:r>
+      <w:proofErr w:type="spellEnd"/>
+      <w:r>
+        <w:rPr>
+          <w:rFonts w:ascii="Courier New" w:hAnsi="Courier New" w:cs="Courier New"/>
+          <w:sz w:val="20"/>
+          <w:szCs w:val="20"/>
+        </w:rPr>
+        <w:t xml:space="preserve"> = </w:t>
+      </w:r>
+      <w:proofErr w:type="spellStart"/>
+      <w:r>
+        <w:rPr>
+          <w:rFonts w:ascii="Courier New" w:hAnsi="Courier New" w:cs="Courier New"/>
+          <w:sz w:val="20"/>
+          <w:szCs w:val="20"/>
+        </w:rPr>
+        <w:t>reader.readLine</w:t>
+      </w:r>
+      <w:proofErr w:type="spellEnd"/>
+      <w:r>
+        <w:rPr>
+          <w:rFonts w:ascii="Courier New" w:hAnsi="Courier New" w:cs="Courier New"/>
+          <w:sz w:val="20"/>
+          <w:szCs w:val="20"/>
+        </w:rPr>
+        <w:t>();</w:t>
+      </w:r>
+    </w:p>
+    <w:p>
+      <w:pPr>
+        <w:spacing w:line="360" w:lineRule="auto"/>
+        <w:jc w:val="both"/>
+        <w:rPr>
+          <w:rFonts w:ascii="Courier New" w:hAnsi="Courier New" w:cs="Courier New"/>
+          <w:sz w:val="20"/>
+          <w:szCs w:val="20"/>
+        </w:rPr>
+      </w:pPr>
+      <w:r>
+        <w:rPr>
+          <w:rFonts w:ascii="Courier New" w:hAnsi="Courier New" w:cs="Courier New"/>
+          <w:sz w:val="20"/>
+          <w:szCs w:val="20"/>
+        </w:rPr>
+        <w:t xml:space="preserve">            Entries[</w:t>
       </w:r>
       <w:proofErr w:type="spellStart"/>
       <w:r>
@@ -4595,7 +4999,171 @@
           <w:sz w:val="20"/>
           <w:szCs w:val="20"/>
         </w:rPr>
-        <w:t xml:space="preserve"> = 0; </w:t>
+        <w:t>].</w:t>
+      </w:r>
+      <w:proofErr w:type="spellStart"/>
+      <w:r>
+        <w:rPr>
+          <w:rFonts w:ascii="Courier New" w:hAnsi="Courier New" w:cs="Courier New"/>
+          <w:sz w:val="20"/>
+          <w:szCs w:val="20"/>
+        </w:rPr>
+        <w:t>setDayOfTheWeek</w:t>
+      </w:r>
+      <w:proofErr w:type="spellEnd"/>
+      <w:r>
+        <w:rPr>
+          <w:rFonts w:ascii="Courier New" w:hAnsi="Courier New" w:cs="Courier New"/>
+          <w:sz w:val="20"/>
+          <w:szCs w:val="20"/>
+        </w:rPr>
+        <w:t>(</w:t>
+      </w:r>
+      <w:proofErr w:type="spellStart"/>
+      <w:r>
+        <w:rPr>
+          <w:rFonts w:ascii="Courier New" w:hAnsi="Courier New" w:cs="Courier New"/>
+          <w:sz w:val="20"/>
+          <w:szCs w:val="20"/>
+        </w:rPr>
+        <w:t>init</w:t>
+      </w:r>
+      <w:proofErr w:type="spellEnd"/>
+      <w:r>
+        <w:rPr>
+          <w:rFonts w:ascii="Courier New" w:hAnsi="Courier New" w:cs="Courier New"/>
+          <w:sz w:val="20"/>
+          <w:szCs w:val="20"/>
+        </w:rPr>
+        <w:t>);</w:t>
+      </w:r>
+    </w:p>
+    <w:p>
+      <w:pPr>
+        <w:spacing w:line="360" w:lineRule="auto"/>
+        <w:jc w:val="both"/>
+        <w:rPr>
+          <w:rFonts w:ascii="Courier New" w:hAnsi="Courier New" w:cs="Courier New"/>
+          <w:sz w:val="20"/>
+          <w:szCs w:val="20"/>
+          <w:lang w:val="ru-RU"/>
+        </w:rPr>
+      </w:pPr>
+      <w:r>
+        <w:rPr>
+          <w:rFonts w:ascii="Courier New" w:hAnsi="Courier New" w:cs="Courier New"/>
+          <w:sz w:val="20"/>
+          <w:szCs w:val="20"/>
+        </w:rPr>
+        <w:t xml:space="preserve">            System</w:t>
+      </w:r>
+      <w:r>
+        <w:rPr>
+          <w:rFonts w:ascii="Courier New" w:hAnsi="Courier New" w:cs="Courier New"/>
+          <w:sz w:val="20"/>
+          <w:szCs w:val="20"/>
+          <w:lang w:val="ru-RU"/>
+        </w:rPr>
+        <w:t>.</w:t>
+      </w:r>
+      <w:r>
+        <w:rPr>
+          <w:rFonts w:ascii="Courier New" w:hAnsi="Courier New" w:cs="Courier New"/>
+          <w:sz w:val="20"/>
+          <w:szCs w:val="20"/>
+        </w:rPr>
+        <w:t>out</w:t>
+      </w:r>
+      <w:r>
+        <w:rPr>
+          <w:rFonts w:ascii="Courier New" w:hAnsi="Courier New" w:cs="Courier New"/>
+          <w:sz w:val="20"/>
+          <w:szCs w:val="20"/>
+          <w:lang w:val="ru-RU"/>
+        </w:rPr>
+        <w:t>.</w:t>
+      </w:r>
+      <w:r>
+        <w:rPr>
+          <w:rFonts w:ascii="Courier New" w:hAnsi="Courier New" w:cs="Courier New"/>
+          <w:sz w:val="20"/>
+          <w:szCs w:val="20"/>
+        </w:rPr>
+        <w:t>print</w:t>
+      </w:r>
+      <w:r>
+        <w:rPr>
+          <w:rFonts w:ascii="Courier New" w:hAnsi="Courier New" w:cs="Courier New"/>
+          <w:sz w:val="20"/>
+          <w:szCs w:val="20"/>
+          <w:lang w:val="ru-RU"/>
+        </w:rPr>
+        <w:t>("Кол-во свободных мест: ");</w:t>
+      </w:r>
+    </w:p>
+    <w:p>
+      <w:pPr>
+        <w:spacing w:line="360" w:lineRule="auto"/>
+        <w:jc w:val="both"/>
+        <w:rPr>
+          <w:rFonts w:ascii="Courier New" w:hAnsi="Courier New" w:cs="Courier New"/>
+          <w:sz w:val="20"/>
+          <w:szCs w:val="20"/>
+        </w:rPr>
+      </w:pPr>
+      <w:r>
+        <w:rPr>
+          <w:rFonts w:ascii="Courier New" w:hAnsi="Courier New" w:cs="Courier New"/>
+          <w:sz w:val="20"/>
+          <w:szCs w:val="20"/>
+          <w:lang w:val="ru-RU"/>
+        </w:rPr>
+        <w:t xml:space="preserve">            </w:t>
+      </w:r>
+      <w:r>
+        <w:rPr>
+          <w:rFonts w:ascii="Courier New" w:hAnsi="Courier New" w:cs="Courier New"/>
+          <w:sz w:val="20"/>
+          <w:szCs w:val="20"/>
+        </w:rPr>
+        <w:t xml:space="preserve">number = </w:t>
+      </w:r>
+      <w:proofErr w:type="spellStart"/>
+      <w:r>
+        <w:rPr>
+          <w:rFonts w:ascii="Courier New" w:hAnsi="Courier New" w:cs="Courier New"/>
+          <w:sz w:val="20"/>
+          <w:szCs w:val="20"/>
+        </w:rPr>
+        <w:t>in.nextInt</w:t>
+      </w:r>
+      <w:proofErr w:type="spellEnd"/>
+      <w:r>
+        <w:rPr>
+          <w:rFonts w:ascii="Courier New" w:hAnsi="Courier New" w:cs="Courier New"/>
+          <w:sz w:val="20"/>
+          <w:szCs w:val="20"/>
+        </w:rPr>
+        <w:t>();</w:t>
+      </w:r>
+    </w:p>
+    <w:p>
+      <w:pPr>
+        <w:spacing w:line="360" w:lineRule="auto"/>
+        <w:jc w:val="both"/>
+        <w:rPr>
+          <w:rFonts w:ascii="Courier New" w:hAnsi="Courier New" w:cs="Courier New"/>
+          <w:sz w:val="20"/>
+          <w:szCs w:val="20"/>
+        </w:rPr>
+      </w:pPr>
+      <w:r>
+        <w:rPr>
+          <w:rFonts w:ascii="Courier New" w:hAnsi="Courier New" w:cs="Courier New"/>
+          <w:sz w:val="20"/>
+          <w:szCs w:val="20"/>
+        </w:rPr>
+        <w:t xml:space="preserve">            Entries[</w:t>
       </w:r>
       <w:proofErr w:type="spellStart"/>
       <w:r>
@@ -4613,53 +5181,208 @@
           <w:sz w:val="20"/>
           <w:szCs w:val="20"/>
         </w:rPr>
-        <w:t xml:space="preserve"> &lt; (</w:t>
-      </w:r>
-      <w:proofErr w:type="gramStart"/>
-      <w:r>
-        <w:rPr>
-          <w:rFonts w:ascii="Courier New" w:hAnsi="Courier New" w:cs="Courier New"/>
-          <w:sz w:val="20"/>
-          <w:szCs w:val="20"/>
-        </w:rPr>
-        <w:t>Entries !</w:t>
-      </w:r>
-      <w:proofErr w:type="gramEnd"/>
-      <w:r>
-        <w:rPr>
-          <w:rFonts w:ascii="Courier New" w:hAnsi="Courier New" w:cs="Courier New"/>
-          <w:sz w:val="20"/>
-          <w:szCs w:val="20"/>
-        </w:rPr>
-        <w:t xml:space="preserve">= null ? </w:t>
-      </w:r>
-      <w:proofErr w:type="spellStart"/>
-      <w:proofErr w:type="gramStart"/>
-      <w:r>
-        <w:rPr>
-          <w:rFonts w:ascii="Courier New" w:hAnsi="Courier New" w:cs="Courier New"/>
-          <w:sz w:val="20"/>
-          <w:szCs w:val="20"/>
-        </w:rPr>
-        <w:t>Entries.length</w:t>
-      </w:r>
-      <w:proofErr w:type="spellEnd"/>
-      <w:r>
-        <w:rPr>
-          <w:rFonts w:ascii="Courier New" w:hAnsi="Courier New" w:cs="Courier New"/>
-          <w:sz w:val="20"/>
-          <w:szCs w:val="20"/>
-        </w:rPr>
-        <w:t xml:space="preserve"> :</w:t>
-      </w:r>
-      <w:proofErr w:type="gramEnd"/>
-      <w:r>
-        <w:rPr>
-          <w:rFonts w:ascii="Courier New" w:hAnsi="Courier New" w:cs="Courier New"/>
-          <w:sz w:val="20"/>
-          <w:szCs w:val="20"/>
-        </w:rPr>
-        <w:t xml:space="preserve"> 0); </w:t>
+        <w:t>].</w:t>
+      </w:r>
+      <w:proofErr w:type="spellStart"/>
+      <w:r>
+        <w:rPr>
+          <w:rFonts w:ascii="Courier New" w:hAnsi="Courier New" w:cs="Courier New"/>
+          <w:sz w:val="20"/>
+          <w:szCs w:val="20"/>
+        </w:rPr>
+        <w:t>setNumberOfFreeSeats</w:t>
+      </w:r>
+      <w:proofErr w:type="spellEnd"/>
+      <w:r>
+        <w:rPr>
+          <w:rFonts w:ascii="Courier New" w:hAnsi="Courier New" w:cs="Courier New"/>
+          <w:sz w:val="20"/>
+          <w:szCs w:val="20"/>
+        </w:rPr>
+        <w:t>(number);</w:t>
+      </w:r>
+    </w:p>
+    <w:p>
+      <w:pPr>
+        <w:spacing w:line="360" w:lineRule="auto"/>
+        <w:jc w:val="both"/>
+        <w:rPr>
+          <w:rFonts w:ascii="Courier New" w:hAnsi="Courier New" w:cs="Courier New"/>
+          <w:sz w:val="20"/>
+          <w:szCs w:val="20"/>
+        </w:rPr>
+      </w:pPr>
+      <w:r>
+        <w:rPr>
+          <w:rFonts w:ascii="Courier New" w:hAnsi="Courier New" w:cs="Courier New"/>
+          <w:sz w:val="20"/>
+          <w:szCs w:val="20"/>
+        </w:rPr>
+        <w:t xml:space="preserve">            </w:t>
+      </w:r>
+      <w:proofErr w:type="spellStart"/>
+      <w:r>
+        <w:rPr>
+          <w:rFonts w:ascii="Courier New" w:hAnsi="Courier New" w:cs="Courier New"/>
+          <w:sz w:val="20"/>
+          <w:szCs w:val="20"/>
+        </w:rPr>
+        <w:t>System.out.print</w:t>
+      </w:r>
+      <w:proofErr w:type="spellEnd"/>
+      <w:r>
+        <w:rPr>
+          <w:rFonts w:ascii="Courier New" w:hAnsi="Courier New" w:cs="Courier New"/>
+          <w:sz w:val="20"/>
+          <w:szCs w:val="20"/>
+        </w:rPr>
+        <w:t>("</w:t>
+      </w:r>
+      <w:proofErr w:type="spellStart"/>
+      <w:r>
+        <w:rPr>
+          <w:rFonts w:ascii="Courier New" w:hAnsi="Courier New" w:cs="Courier New"/>
+          <w:sz w:val="20"/>
+          <w:szCs w:val="20"/>
+        </w:rPr>
+        <w:t>Маршрут</w:t>
+      </w:r>
+      <w:proofErr w:type="spellEnd"/>
+      <w:r>
+        <w:rPr>
+          <w:rFonts w:ascii="Courier New" w:hAnsi="Courier New" w:cs="Courier New"/>
+          <w:sz w:val="20"/>
+          <w:szCs w:val="20"/>
+        </w:rPr>
+        <w:t>: \n");</w:t>
+      </w:r>
+    </w:p>
+    <w:p>
+      <w:pPr>
+        <w:spacing w:line="360" w:lineRule="auto"/>
+        <w:jc w:val="both"/>
+        <w:rPr>
+          <w:rFonts w:ascii="Courier New" w:hAnsi="Courier New" w:cs="Courier New"/>
+          <w:sz w:val="20"/>
+          <w:szCs w:val="20"/>
+          <w:lang w:val="ru-RU"/>
+        </w:rPr>
+      </w:pPr>
+      <w:r>
+        <w:rPr>
+          <w:rFonts w:ascii="Courier New" w:hAnsi="Courier New" w:cs="Courier New"/>
+          <w:sz w:val="20"/>
+          <w:szCs w:val="20"/>
+        </w:rPr>
+        <w:t xml:space="preserve">            System</w:t>
+      </w:r>
+      <w:r>
+        <w:rPr>
+          <w:rFonts w:ascii="Courier New" w:hAnsi="Courier New" w:cs="Courier New"/>
+          <w:sz w:val="20"/>
+          <w:szCs w:val="20"/>
+          <w:lang w:val="ru-RU"/>
+        </w:rPr>
+        <w:t>.</w:t>
+      </w:r>
+      <w:r>
+        <w:rPr>
+          <w:rFonts w:ascii="Courier New" w:hAnsi="Courier New" w:cs="Courier New"/>
+          <w:sz w:val="20"/>
+          <w:szCs w:val="20"/>
+        </w:rPr>
+        <w:t>out</w:t>
+      </w:r>
+      <w:r>
+        <w:rPr>
+          <w:rFonts w:ascii="Courier New" w:hAnsi="Courier New" w:cs="Courier New"/>
+          <w:sz w:val="20"/>
+          <w:szCs w:val="20"/>
+          <w:lang w:val="ru-RU"/>
+        </w:rPr>
+        <w:t>.</w:t>
+      </w:r>
+      <w:r>
+        <w:rPr>
+          <w:rFonts w:ascii="Courier New" w:hAnsi="Courier New" w:cs="Courier New"/>
+          <w:sz w:val="20"/>
+          <w:szCs w:val="20"/>
+        </w:rPr>
+        <w:t>print</w:t>
+      </w:r>
+      <w:r>
+        <w:rPr>
+          <w:rFonts w:ascii="Courier New" w:hAnsi="Courier New" w:cs="Courier New"/>
+          <w:sz w:val="20"/>
+          <w:szCs w:val="20"/>
+          <w:lang w:val="ru-RU"/>
+        </w:rPr>
+        <w:t>("Введите кол-во станций входящих в маршрут: ");</w:t>
+      </w:r>
+    </w:p>
+    <w:p>
+      <w:pPr>
+        <w:spacing w:line="360" w:lineRule="auto"/>
+        <w:jc w:val="both"/>
+        <w:rPr>
+          <w:rFonts w:ascii="Courier New" w:hAnsi="Courier New" w:cs="Courier New"/>
+          <w:sz w:val="20"/>
+          <w:szCs w:val="20"/>
+        </w:rPr>
+      </w:pPr>
+      <w:r>
+        <w:rPr>
+          <w:rFonts w:ascii="Courier New" w:hAnsi="Courier New" w:cs="Courier New"/>
+          <w:sz w:val="20"/>
+          <w:szCs w:val="20"/>
+          <w:lang w:val="ru-RU"/>
+        </w:rPr>
+        <w:t xml:space="preserve">            </w:t>
+      </w:r>
+      <w:r>
+        <w:rPr>
+          <w:rFonts w:ascii="Courier New" w:hAnsi="Courier New" w:cs="Courier New"/>
+          <w:sz w:val="20"/>
+          <w:szCs w:val="20"/>
+        </w:rPr>
+        <w:t xml:space="preserve">number = </w:t>
+      </w:r>
+      <w:proofErr w:type="spellStart"/>
+      <w:r>
+        <w:rPr>
+          <w:rFonts w:ascii="Courier New" w:hAnsi="Courier New" w:cs="Courier New"/>
+          <w:sz w:val="20"/>
+          <w:szCs w:val="20"/>
+        </w:rPr>
+        <w:t>in.nextInt</w:t>
+      </w:r>
+      <w:proofErr w:type="spellEnd"/>
+      <w:r>
+        <w:rPr>
+          <w:rFonts w:ascii="Courier New" w:hAnsi="Courier New" w:cs="Courier New"/>
+          <w:sz w:val="20"/>
+          <w:szCs w:val="20"/>
+        </w:rPr>
+        <w:t>();</w:t>
+      </w:r>
+    </w:p>
+    <w:p>
+      <w:pPr>
+        <w:spacing w:line="360" w:lineRule="auto"/>
+        <w:jc w:val="both"/>
+        <w:rPr>
+          <w:rFonts w:ascii="Courier New" w:hAnsi="Courier New" w:cs="Courier New"/>
+          <w:sz w:val="20"/>
+          <w:szCs w:val="20"/>
+        </w:rPr>
+      </w:pPr>
+      <w:r>
+        <w:rPr>
+          <w:rFonts w:ascii="Courier New" w:hAnsi="Courier New" w:cs="Courier New"/>
+          <w:sz w:val="20"/>
+          <w:szCs w:val="20"/>
+        </w:rPr>
+        <w:t xml:space="preserve">            Entries[</w:t>
       </w:r>
       <w:proofErr w:type="spellStart"/>
       <w:r>
@@ -4677,312 +5400,6 @@
           <w:sz w:val="20"/>
           <w:szCs w:val="20"/>
         </w:rPr>
-        <w:t>++) {</w:t>
-      </w:r>
-    </w:p>
-    <w:p>
-      <w:pPr>
-        <w:spacing w:line="360" w:lineRule="auto"/>
-        <w:jc w:val="both"/>
-        <w:rPr>
-          <w:rFonts w:ascii="Courier New" w:hAnsi="Courier New" w:cs="Courier New"/>
-          <w:sz w:val="20"/>
-          <w:szCs w:val="20"/>
-        </w:rPr>
-      </w:pPr>
-      <w:r>
-        <w:rPr>
-          <w:rFonts w:ascii="Courier New" w:hAnsi="Courier New" w:cs="Courier New"/>
-          <w:sz w:val="20"/>
-          <w:szCs w:val="20"/>
-        </w:rPr>
-        <w:t xml:space="preserve">            </w:t>
-      </w:r>
-      <w:proofErr w:type="spellStart"/>
-      <w:r>
-        <w:rPr>
-          <w:rFonts w:ascii="Courier New" w:hAnsi="Courier New" w:cs="Courier New"/>
-          <w:sz w:val="20"/>
-          <w:szCs w:val="20"/>
-        </w:rPr>
-        <w:t>System.out.print</w:t>
-      </w:r>
-      <w:proofErr w:type="spellEnd"/>
-      <w:r>
-        <w:rPr>
-          <w:rFonts w:ascii="Courier New" w:hAnsi="Courier New" w:cs="Courier New"/>
-          <w:sz w:val="20"/>
-          <w:szCs w:val="20"/>
-        </w:rPr>
-        <w:t>("\</w:t>
-      </w:r>
-      <w:proofErr w:type="spellStart"/>
-      <w:r>
-        <w:rPr>
-          <w:rFonts w:ascii="Courier New" w:hAnsi="Courier New" w:cs="Courier New"/>
-          <w:sz w:val="20"/>
-          <w:szCs w:val="20"/>
-        </w:rPr>
-        <w:t>nЗапись</w:t>
-      </w:r>
-      <w:proofErr w:type="spellEnd"/>
-      <w:r>
-        <w:rPr>
-          <w:rFonts w:ascii="Courier New" w:hAnsi="Courier New" w:cs="Courier New"/>
-          <w:sz w:val="20"/>
-          <w:szCs w:val="20"/>
-        </w:rPr>
-        <w:t xml:space="preserve"> в </w:t>
-      </w:r>
-      <w:proofErr w:type="spellStart"/>
-      <w:r>
-        <w:rPr>
-          <w:rFonts w:ascii="Courier New" w:hAnsi="Courier New" w:cs="Courier New"/>
-          <w:sz w:val="20"/>
-          <w:szCs w:val="20"/>
-        </w:rPr>
-        <w:t>расписании</w:t>
-      </w:r>
-      <w:proofErr w:type="spellEnd"/>
-      <w:r>
-        <w:rPr>
-          <w:rFonts w:ascii="Courier New" w:hAnsi="Courier New" w:cs="Courier New"/>
-          <w:sz w:val="20"/>
-          <w:szCs w:val="20"/>
-        </w:rPr>
-        <w:t xml:space="preserve"> #"+(i+</w:t>
-      </w:r>
-      <w:proofErr w:type="gramStart"/>
-      <w:r>
-        <w:rPr>
-          <w:rFonts w:ascii="Courier New" w:hAnsi="Courier New" w:cs="Courier New"/>
-          <w:sz w:val="20"/>
-          <w:szCs w:val="20"/>
-        </w:rPr>
-        <w:t>1)+</w:t>
-      </w:r>
-      <w:proofErr w:type="gramEnd"/>
-      <w:r>
-        <w:rPr>
-          <w:rFonts w:ascii="Courier New" w:hAnsi="Courier New" w:cs="Courier New"/>
-          <w:sz w:val="20"/>
-          <w:szCs w:val="20"/>
-        </w:rPr>
-        <w:t>"\n");</w:t>
-      </w:r>
-    </w:p>
-    <w:p>
-      <w:pPr>
-        <w:spacing w:line="360" w:lineRule="auto"/>
-        <w:jc w:val="both"/>
-        <w:rPr>
-          <w:rFonts w:ascii="Courier New" w:hAnsi="Courier New" w:cs="Courier New"/>
-          <w:sz w:val="20"/>
-          <w:szCs w:val="20"/>
-        </w:rPr>
-      </w:pPr>
-      <w:r>
-        <w:rPr>
-          <w:rFonts w:ascii="Courier New" w:hAnsi="Courier New" w:cs="Courier New"/>
-          <w:sz w:val="20"/>
-          <w:szCs w:val="20"/>
-        </w:rPr>
-        <w:t xml:space="preserve">            Entries[</w:t>
-      </w:r>
-      <w:proofErr w:type="spellStart"/>
-      <w:r>
-        <w:rPr>
-          <w:rFonts w:ascii="Courier New" w:hAnsi="Courier New" w:cs="Courier New"/>
-          <w:sz w:val="20"/>
-          <w:szCs w:val="20"/>
-        </w:rPr>
-        <w:t>i</w:t>
-      </w:r>
-      <w:proofErr w:type="spellEnd"/>
-      <w:r>
-        <w:rPr>
-          <w:rFonts w:ascii="Courier New" w:hAnsi="Courier New" w:cs="Courier New"/>
-          <w:sz w:val="20"/>
-          <w:szCs w:val="20"/>
-        </w:rPr>
-        <w:t xml:space="preserve">] = new </w:t>
-      </w:r>
-      <w:proofErr w:type="spellStart"/>
-      <w:proofErr w:type="gramStart"/>
-      <w:r>
-        <w:rPr>
-          <w:rFonts w:ascii="Courier New" w:hAnsi="Courier New" w:cs="Courier New"/>
-          <w:sz w:val="20"/>
-          <w:szCs w:val="20"/>
-        </w:rPr>
-        <w:t>BusStation</w:t>
-      </w:r>
-      <w:proofErr w:type="spellEnd"/>
-      <w:r>
-        <w:rPr>
-          <w:rFonts w:ascii="Courier New" w:hAnsi="Courier New" w:cs="Courier New"/>
-          <w:sz w:val="20"/>
-          <w:szCs w:val="20"/>
-        </w:rPr>
-        <w:t>(</w:t>
-      </w:r>
-      <w:proofErr w:type="gramEnd"/>
-      <w:r>
-        <w:rPr>
-          <w:rFonts w:ascii="Courier New" w:hAnsi="Courier New" w:cs="Courier New"/>
-          <w:sz w:val="20"/>
-          <w:szCs w:val="20"/>
-        </w:rPr>
-        <w:t>);</w:t>
-      </w:r>
-    </w:p>
-    <w:p>
-      <w:pPr>
-        <w:spacing w:line="360" w:lineRule="auto"/>
-        <w:jc w:val="both"/>
-        <w:rPr>
-          <w:rFonts w:ascii="Courier New" w:hAnsi="Courier New" w:cs="Courier New"/>
-          <w:sz w:val="20"/>
-          <w:szCs w:val="20"/>
-        </w:rPr>
-      </w:pPr>
-      <w:r>
-        <w:rPr>
-          <w:rFonts w:ascii="Courier New" w:hAnsi="Courier New" w:cs="Courier New"/>
-          <w:sz w:val="20"/>
-          <w:szCs w:val="20"/>
-        </w:rPr>
-        <w:t xml:space="preserve">            </w:t>
-      </w:r>
-      <w:proofErr w:type="spellStart"/>
-      <w:r>
-        <w:rPr>
-          <w:rFonts w:ascii="Courier New" w:hAnsi="Courier New" w:cs="Courier New"/>
-          <w:sz w:val="20"/>
-          <w:szCs w:val="20"/>
-        </w:rPr>
-        <w:t>System.out.print</w:t>
-      </w:r>
-      <w:proofErr w:type="spellEnd"/>
-      <w:r>
-        <w:rPr>
-          <w:rFonts w:ascii="Courier New" w:hAnsi="Courier New" w:cs="Courier New"/>
-          <w:sz w:val="20"/>
-          <w:szCs w:val="20"/>
-        </w:rPr>
-        <w:t>("</w:t>
-      </w:r>
-      <w:proofErr w:type="spellStart"/>
-      <w:r>
-        <w:rPr>
-          <w:rFonts w:ascii="Courier New" w:hAnsi="Courier New" w:cs="Courier New"/>
-          <w:sz w:val="20"/>
-          <w:szCs w:val="20"/>
-        </w:rPr>
-        <w:t>Номер</w:t>
-      </w:r>
-      <w:proofErr w:type="spellEnd"/>
-      <w:r>
-        <w:rPr>
-          <w:rFonts w:ascii="Courier New" w:hAnsi="Courier New" w:cs="Courier New"/>
-          <w:sz w:val="20"/>
-          <w:szCs w:val="20"/>
-        </w:rPr>
-        <w:t xml:space="preserve"> </w:t>
-      </w:r>
-      <w:proofErr w:type="spellStart"/>
-      <w:r>
-        <w:rPr>
-          <w:rFonts w:ascii="Courier New" w:hAnsi="Courier New" w:cs="Courier New"/>
-          <w:sz w:val="20"/>
-          <w:szCs w:val="20"/>
-        </w:rPr>
-        <w:t>рейса</w:t>
-      </w:r>
-      <w:proofErr w:type="spellEnd"/>
-      <w:r>
-        <w:rPr>
-          <w:rFonts w:ascii="Courier New" w:hAnsi="Courier New" w:cs="Courier New"/>
-          <w:sz w:val="20"/>
-          <w:szCs w:val="20"/>
-        </w:rPr>
-        <w:t>: ");</w:t>
-      </w:r>
-    </w:p>
-    <w:p>
-      <w:pPr>
-        <w:spacing w:line="360" w:lineRule="auto"/>
-        <w:jc w:val="both"/>
-        <w:rPr>
-          <w:rFonts w:ascii="Courier New" w:hAnsi="Courier New" w:cs="Courier New"/>
-          <w:sz w:val="20"/>
-          <w:szCs w:val="20"/>
-        </w:rPr>
-      </w:pPr>
-      <w:r>
-        <w:rPr>
-          <w:rFonts w:ascii="Courier New" w:hAnsi="Courier New" w:cs="Courier New"/>
-          <w:sz w:val="20"/>
-          <w:szCs w:val="20"/>
-        </w:rPr>
-        <w:t xml:space="preserve">            number = </w:t>
-      </w:r>
-      <w:proofErr w:type="spellStart"/>
-      <w:proofErr w:type="gramStart"/>
-      <w:r>
-        <w:rPr>
-          <w:rFonts w:ascii="Courier New" w:hAnsi="Courier New" w:cs="Courier New"/>
-          <w:sz w:val="20"/>
-          <w:szCs w:val="20"/>
-        </w:rPr>
-        <w:t>in.nextInt</w:t>
-      </w:r>
-      <w:proofErr w:type="spellEnd"/>
-      <w:proofErr w:type="gramEnd"/>
-      <w:r>
-        <w:rPr>
-          <w:rFonts w:ascii="Courier New" w:hAnsi="Courier New" w:cs="Courier New"/>
-          <w:sz w:val="20"/>
-          <w:szCs w:val="20"/>
-        </w:rPr>
-        <w:t>();</w:t>
-      </w:r>
-    </w:p>
-    <w:p>
-      <w:pPr>
-        <w:spacing w:line="360" w:lineRule="auto"/>
-        <w:jc w:val="both"/>
-        <w:rPr>
-          <w:rFonts w:ascii="Courier New" w:hAnsi="Courier New" w:cs="Courier New"/>
-          <w:sz w:val="20"/>
-          <w:szCs w:val="20"/>
-        </w:rPr>
-      </w:pPr>
-      <w:r>
-        <w:rPr>
-          <w:rFonts w:ascii="Courier New" w:hAnsi="Courier New" w:cs="Courier New"/>
-          <w:sz w:val="20"/>
-          <w:szCs w:val="20"/>
-        </w:rPr>
-        <w:t xml:space="preserve">            Entries[</w:t>
-      </w:r>
-      <w:proofErr w:type="spellStart"/>
-      <w:r>
-        <w:rPr>
-          <w:rFonts w:ascii="Courier New" w:hAnsi="Courier New" w:cs="Courier New"/>
-          <w:sz w:val="20"/>
-          <w:szCs w:val="20"/>
-        </w:rPr>
-        <w:t>i</w:t>
-      </w:r>
-      <w:proofErr w:type="spellEnd"/>
-      <w:proofErr w:type="gramStart"/>
-      <w:r>
-        <w:rPr>
-          <w:rFonts w:ascii="Courier New" w:hAnsi="Courier New" w:cs="Courier New"/>
-          <w:sz w:val="20"/>
-          <w:szCs w:val="20"/>
-        </w:rPr>
         <w:t>].</w:t>
       </w:r>
       <w:proofErr w:type="spellStart"/>
@@ -4992,793 +5409,9 @@
           <w:sz w:val="20"/>
           <w:szCs w:val="20"/>
         </w:rPr>
-        <w:t>setFlightNumber</w:t>
-      </w:r>
-      <w:proofErr w:type="spellEnd"/>
-      <w:proofErr w:type="gramEnd"/>
-      <w:r>
-        <w:rPr>
-          <w:rFonts w:ascii="Courier New" w:hAnsi="Courier New" w:cs="Courier New"/>
-          <w:sz w:val="20"/>
-          <w:szCs w:val="20"/>
-        </w:rPr>
-        <w:t>(number);</w:t>
-      </w:r>
-    </w:p>
-    <w:p>
-      <w:pPr>
-        <w:spacing w:line="360" w:lineRule="auto"/>
-        <w:jc w:val="both"/>
-        <w:rPr>
-          <w:rFonts w:ascii="Courier New" w:hAnsi="Courier New" w:cs="Courier New"/>
-          <w:sz w:val="20"/>
-          <w:szCs w:val="20"/>
-          <w:lang w:val="ru-RU"/>
-        </w:rPr>
-      </w:pPr>
-      <w:r>
-        <w:rPr>
-          <w:rFonts w:ascii="Courier New" w:hAnsi="Courier New" w:cs="Courier New"/>
-          <w:sz w:val="20"/>
-          <w:szCs w:val="20"/>
-        </w:rPr>
-        <w:t xml:space="preserve">            System</w:t>
-      </w:r>
-      <w:r>
-        <w:rPr>
-          <w:rFonts w:ascii="Courier New" w:hAnsi="Courier New" w:cs="Courier New"/>
-          <w:sz w:val="20"/>
-          <w:szCs w:val="20"/>
-          <w:lang w:val="ru-RU"/>
-        </w:rPr>
-        <w:t>.</w:t>
-      </w:r>
-      <w:r>
-        <w:rPr>
-          <w:rFonts w:ascii="Courier New" w:hAnsi="Courier New" w:cs="Courier New"/>
-          <w:sz w:val="20"/>
-          <w:szCs w:val="20"/>
-        </w:rPr>
-        <w:t>out</w:t>
-      </w:r>
-      <w:r>
-        <w:rPr>
-          <w:rFonts w:ascii="Courier New" w:hAnsi="Courier New" w:cs="Courier New"/>
-          <w:sz w:val="20"/>
-          <w:szCs w:val="20"/>
-          <w:lang w:val="ru-RU"/>
-        </w:rPr>
-        <w:t>.</w:t>
-      </w:r>
-      <w:r>
-        <w:rPr>
-          <w:rFonts w:ascii="Courier New" w:hAnsi="Courier New" w:cs="Courier New"/>
-          <w:sz w:val="20"/>
-          <w:szCs w:val="20"/>
-        </w:rPr>
-        <w:t>print</w:t>
-      </w:r>
-      <w:r>
-        <w:rPr>
-          <w:rFonts w:ascii="Courier New" w:hAnsi="Courier New" w:cs="Courier New"/>
-          <w:sz w:val="20"/>
-          <w:szCs w:val="20"/>
-          <w:lang w:val="ru-RU"/>
-        </w:rPr>
-        <w:t>("Время отправления: ");</w:t>
-      </w:r>
-    </w:p>
-    <w:p>
-      <w:pPr>
-        <w:spacing w:line="360" w:lineRule="auto"/>
-        <w:jc w:val="both"/>
-        <w:rPr>
-          <w:rFonts w:ascii="Courier New" w:hAnsi="Courier New" w:cs="Courier New"/>
-          <w:sz w:val="20"/>
-          <w:szCs w:val="20"/>
-        </w:rPr>
-      </w:pPr>
-      <w:r>
-        <w:rPr>
-          <w:rFonts w:ascii="Courier New" w:hAnsi="Courier New" w:cs="Courier New"/>
-          <w:sz w:val="20"/>
-          <w:szCs w:val="20"/>
-          <w:lang w:val="ru-RU"/>
-        </w:rPr>
-        <w:t xml:space="preserve">            </w:t>
-      </w:r>
-      <w:proofErr w:type="spellStart"/>
-      <w:r>
-        <w:rPr>
-          <w:rFonts w:ascii="Courier New" w:hAnsi="Courier New" w:cs="Courier New"/>
-          <w:sz w:val="20"/>
-          <w:szCs w:val="20"/>
-        </w:rPr>
-        <w:t>init</w:t>
-      </w:r>
-      <w:proofErr w:type="spellEnd"/>
-      <w:r>
-        <w:rPr>
-          <w:rFonts w:ascii="Courier New" w:hAnsi="Courier New" w:cs="Courier New"/>
-          <w:sz w:val="20"/>
-          <w:szCs w:val="20"/>
-        </w:rPr>
-        <w:t xml:space="preserve"> = </w:t>
-      </w:r>
-      <w:proofErr w:type="spellStart"/>
-      <w:proofErr w:type="gramStart"/>
-      <w:r>
-        <w:rPr>
-          <w:rFonts w:ascii="Courier New" w:hAnsi="Courier New" w:cs="Courier New"/>
-          <w:sz w:val="20"/>
-          <w:szCs w:val="20"/>
-        </w:rPr>
-        <w:t>reader.readLine</w:t>
-      </w:r>
-      <w:proofErr w:type="spellEnd"/>
-      <w:proofErr w:type="gramEnd"/>
-      <w:r>
-        <w:rPr>
-          <w:rFonts w:ascii="Courier New" w:hAnsi="Courier New" w:cs="Courier New"/>
-          <w:sz w:val="20"/>
-          <w:szCs w:val="20"/>
-        </w:rPr>
-        <w:t>();</w:t>
-      </w:r>
-    </w:p>
-    <w:p>
-      <w:pPr>
-        <w:spacing w:line="360" w:lineRule="auto"/>
-        <w:jc w:val="both"/>
-        <w:rPr>
-          <w:rFonts w:ascii="Courier New" w:hAnsi="Courier New" w:cs="Courier New"/>
-          <w:sz w:val="20"/>
-          <w:szCs w:val="20"/>
-        </w:rPr>
-      </w:pPr>
-      <w:r>
-        <w:rPr>
-          <w:rFonts w:ascii="Courier New" w:hAnsi="Courier New" w:cs="Courier New"/>
-          <w:sz w:val="20"/>
-          <w:szCs w:val="20"/>
-        </w:rPr>
-        <w:t xml:space="preserve">            Entries[</w:t>
-      </w:r>
-      <w:proofErr w:type="spellStart"/>
-      <w:r>
-        <w:rPr>
-          <w:rFonts w:ascii="Courier New" w:hAnsi="Courier New" w:cs="Courier New"/>
-          <w:sz w:val="20"/>
-          <w:szCs w:val="20"/>
-        </w:rPr>
-        <w:t>i</w:t>
-      </w:r>
-      <w:proofErr w:type="spellEnd"/>
-      <w:proofErr w:type="gramStart"/>
-      <w:r>
-        <w:rPr>
-          <w:rFonts w:ascii="Courier New" w:hAnsi="Courier New" w:cs="Courier New"/>
-          <w:sz w:val="20"/>
-          <w:szCs w:val="20"/>
-        </w:rPr>
-        <w:t>].</w:t>
-      </w:r>
-      <w:proofErr w:type="spellStart"/>
-      <w:r>
-        <w:rPr>
-          <w:rFonts w:ascii="Courier New" w:hAnsi="Courier New" w:cs="Courier New"/>
-          <w:sz w:val="20"/>
-          <w:szCs w:val="20"/>
-        </w:rPr>
-        <w:t>setDepartureTime</w:t>
-      </w:r>
-      <w:proofErr w:type="spellEnd"/>
-      <w:proofErr w:type="gramEnd"/>
-      <w:r>
-        <w:rPr>
-          <w:rFonts w:ascii="Courier New" w:hAnsi="Courier New" w:cs="Courier New"/>
-          <w:sz w:val="20"/>
-          <w:szCs w:val="20"/>
-        </w:rPr>
-        <w:t>(</w:t>
-      </w:r>
-      <w:proofErr w:type="spellStart"/>
-      <w:r>
-        <w:rPr>
-          <w:rFonts w:ascii="Courier New" w:hAnsi="Courier New" w:cs="Courier New"/>
-          <w:sz w:val="20"/>
-          <w:szCs w:val="20"/>
-        </w:rPr>
-        <w:t>init</w:t>
-      </w:r>
-      <w:proofErr w:type="spellEnd"/>
-      <w:r>
-        <w:rPr>
-          <w:rFonts w:ascii="Courier New" w:hAnsi="Courier New" w:cs="Courier New"/>
-          <w:sz w:val="20"/>
-          <w:szCs w:val="20"/>
-        </w:rPr>
-        <w:t>);</w:t>
-      </w:r>
-    </w:p>
-    <w:p>
-      <w:pPr>
-        <w:spacing w:line="360" w:lineRule="auto"/>
-        <w:jc w:val="both"/>
-        <w:rPr>
-          <w:rFonts w:ascii="Courier New" w:hAnsi="Courier New" w:cs="Courier New"/>
-          <w:sz w:val="20"/>
-          <w:szCs w:val="20"/>
-          <w:lang w:val="ru-RU"/>
-        </w:rPr>
-      </w:pPr>
-      <w:r>
-        <w:rPr>
-          <w:rFonts w:ascii="Courier New" w:hAnsi="Courier New" w:cs="Courier New"/>
-          <w:sz w:val="20"/>
-          <w:szCs w:val="20"/>
-        </w:rPr>
-        <w:t xml:space="preserve">            System</w:t>
-      </w:r>
-      <w:r>
-        <w:rPr>
-          <w:rFonts w:ascii="Courier New" w:hAnsi="Courier New" w:cs="Courier New"/>
-          <w:sz w:val="20"/>
-          <w:szCs w:val="20"/>
-          <w:lang w:val="ru-RU"/>
-        </w:rPr>
-        <w:t>.</w:t>
-      </w:r>
-      <w:r>
-        <w:rPr>
-          <w:rFonts w:ascii="Courier New" w:hAnsi="Courier New" w:cs="Courier New"/>
-          <w:sz w:val="20"/>
-          <w:szCs w:val="20"/>
-        </w:rPr>
-        <w:t>out</w:t>
-      </w:r>
-      <w:r>
-        <w:rPr>
-          <w:rFonts w:ascii="Courier New" w:hAnsi="Courier New" w:cs="Courier New"/>
-          <w:sz w:val="20"/>
-          <w:szCs w:val="20"/>
-          <w:lang w:val="ru-RU"/>
-        </w:rPr>
-        <w:t>.</w:t>
-      </w:r>
-      <w:r>
-        <w:rPr>
-          <w:rFonts w:ascii="Courier New" w:hAnsi="Courier New" w:cs="Courier New"/>
-          <w:sz w:val="20"/>
-          <w:szCs w:val="20"/>
-        </w:rPr>
-        <w:t>print</w:t>
-      </w:r>
-      <w:r>
-        <w:rPr>
-          <w:rFonts w:ascii="Courier New" w:hAnsi="Courier New" w:cs="Courier New"/>
-          <w:sz w:val="20"/>
-          <w:szCs w:val="20"/>
-          <w:lang w:val="ru-RU"/>
-        </w:rPr>
-        <w:t>("День недели: ");</w:t>
-      </w:r>
-    </w:p>
-    <w:p>
-      <w:pPr>
-        <w:spacing w:line="360" w:lineRule="auto"/>
-        <w:jc w:val="both"/>
-        <w:rPr>
-          <w:rFonts w:ascii="Courier New" w:hAnsi="Courier New" w:cs="Courier New"/>
-          <w:sz w:val="20"/>
-          <w:szCs w:val="20"/>
-        </w:rPr>
-      </w:pPr>
-      <w:r>
-        <w:rPr>
-          <w:rFonts w:ascii="Courier New" w:hAnsi="Courier New" w:cs="Courier New"/>
-          <w:sz w:val="20"/>
-          <w:szCs w:val="20"/>
-          <w:lang w:val="ru-RU"/>
-        </w:rPr>
-        <w:t xml:space="preserve">            </w:t>
-      </w:r>
-      <w:proofErr w:type="spellStart"/>
-      <w:r>
-        <w:rPr>
-          <w:rFonts w:ascii="Courier New" w:hAnsi="Courier New" w:cs="Courier New"/>
-          <w:sz w:val="20"/>
-          <w:szCs w:val="20"/>
-        </w:rPr>
-        <w:t>init</w:t>
-      </w:r>
-      <w:proofErr w:type="spellEnd"/>
-      <w:r>
-        <w:rPr>
-          <w:rFonts w:ascii="Courier New" w:hAnsi="Courier New" w:cs="Courier New"/>
-          <w:sz w:val="20"/>
-          <w:szCs w:val="20"/>
-        </w:rPr>
-        <w:t xml:space="preserve"> = </w:t>
-      </w:r>
-      <w:proofErr w:type="spellStart"/>
-      <w:proofErr w:type="gramStart"/>
-      <w:r>
-        <w:rPr>
-          <w:rFonts w:ascii="Courier New" w:hAnsi="Courier New" w:cs="Courier New"/>
-          <w:sz w:val="20"/>
-          <w:szCs w:val="20"/>
-        </w:rPr>
-        <w:t>reader.readLine</w:t>
-      </w:r>
-      <w:proofErr w:type="spellEnd"/>
-      <w:proofErr w:type="gramEnd"/>
-      <w:r>
-        <w:rPr>
-          <w:rFonts w:ascii="Courier New" w:hAnsi="Courier New" w:cs="Courier New"/>
-          <w:sz w:val="20"/>
-          <w:szCs w:val="20"/>
-        </w:rPr>
-        <w:t>();</w:t>
-      </w:r>
-    </w:p>
-    <w:p>
-      <w:pPr>
-        <w:spacing w:line="360" w:lineRule="auto"/>
-        <w:jc w:val="both"/>
-        <w:rPr>
-          <w:rFonts w:ascii="Courier New" w:hAnsi="Courier New" w:cs="Courier New"/>
-          <w:sz w:val="20"/>
-          <w:szCs w:val="20"/>
-        </w:rPr>
-      </w:pPr>
-      <w:r>
-        <w:rPr>
-          <w:rFonts w:ascii="Courier New" w:hAnsi="Courier New" w:cs="Courier New"/>
-          <w:sz w:val="20"/>
-          <w:szCs w:val="20"/>
-        </w:rPr>
-        <w:t xml:space="preserve">            Entries[</w:t>
-      </w:r>
-      <w:proofErr w:type="spellStart"/>
-      <w:r>
-        <w:rPr>
-          <w:rFonts w:ascii="Courier New" w:hAnsi="Courier New" w:cs="Courier New"/>
-          <w:sz w:val="20"/>
-          <w:szCs w:val="20"/>
-        </w:rPr>
-        <w:t>i</w:t>
-      </w:r>
-      <w:proofErr w:type="spellEnd"/>
-      <w:proofErr w:type="gramStart"/>
-      <w:r>
-        <w:rPr>
-          <w:rFonts w:ascii="Courier New" w:hAnsi="Courier New" w:cs="Courier New"/>
-          <w:sz w:val="20"/>
-          <w:szCs w:val="20"/>
-        </w:rPr>
-        <w:t>].</w:t>
-      </w:r>
-      <w:proofErr w:type="spellStart"/>
-      <w:r>
-        <w:rPr>
-          <w:rFonts w:ascii="Courier New" w:hAnsi="Courier New" w:cs="Courier New"/>
-          <w:sz w:val="20"/>
-          <w:szCs w:val="20"/>
-        </w:rPr>
-        <w:t>setDayOfTheWeek</w:t>
-      </w:r>
-      <w:proofErr w:type="spellEnd"/>
-      <w:proofErr w:type="gramEnd"/>
-      <w:r>
-        <w:rPr>
-          <w:rFonts w:ascii="Courier New" w:hAnsi="Courier New" w:cs="Courier New"/>
-          <w:sz w:val="20"/>
-          <w:szCs w:val="20"/>
-        </w:rPr>
-        <w:t>(</w:t>
-      </w:r>
-      <w:proofErr w:type="spellStart"/>
-      <w:r>
-        <w:rPr>
-          <w:rFonts w:ascii="Courier New" w:hAnsi="Courier New" w:cs="Courier New"/>
-          <w:sz w:val="20"/>
-          <w:szCs w:val="20"/>
-        </w:rPr>
-        <w:t>init</w:t>
-      </w:r>
-      <w:proofErr w:type="spellEnd"/>
-      <w:r>
-        <w:rPr>
-          <w:rFonts w:ascii="Courier New" w:hAnsi="Courier New" w:cs="Courier New"/>
-          <w:sz w:val="20"/>
-          <w:szCs w:val="20"/>
-        </w:rPr>
-        <w:t>);</w:t>
-      </w:r>
-    </w:p>
-    <w:p>
-      <w:pPr>
-        <w:spacing w:line="360" w:lineRule="auto"/>
-        <w:jc w:val="both"/>
-        <w:rPr>
-          <w:rFonts w:ascii="Courier New" w:hAnsi="Courier New" w:cs="Courier New"/>
-          <w:sz w:val="20"/>
-          <w:szCs w:val="20"/>
-          <w:lang w:val="ru-RU"/>
-        </w:rPr>
-      </w:pPr>
-      <w:r>
-        <w:rPr>
-          <w:rFonts w:ascii="Courier New" w:hAnsi="Courier New" w:cs="Courier New"/>
-          <w:sz w:val="20"/>
-          <w:szCs w:val="20"/>
-        </w:rPr>
-        <w:t xml:space="preserve">            System</w:t>
-      </w:r>
-      <w:r>
-        <w:rPr>
-          <w:rFonts w:ascii="Courier New" w:hAnsi="Courier New" w:cs="Courier New"/>
-          <w:sz w:val="20"/>
-          <w:szCs w:val="20"/>
-          <w:lang w:val="ru-RU"/>
-        </w:rPr>
-        <w:t>.</w:t>
-      </w:r>
-      <w:r>
-        <w:rPr>
-          <w:rFonts w:ascii="Courier New" w:hAnsi="Courier New" w:cs="Courier New"/>
-          <w:sz w:val="20"/>
-          <w:szCs w:val="20"/>
-        </w:rPr>
-        <w:t>out</w:t>
-      </w:r>
-      <w:r>
-        <w:rPr>
-          <w:rFonts w:ascii="Courier New" w:hAnsi="Courier New" w:cs="Courier New"/>
-          <w:sz w:val="20"/>
-          <w:szCs w:val="20"/>
-          <w:lang w:val="ru-RU"/>
-        </w:rPr>
-        <w:t>.</w:t>
-      </w:r>
-      <w:r>
-        <w:rPr>
-          <w:rFonts w:ascii="Courier New" w:hAnsi="Courier New" w:cs="Courier New"/>
-          <w:sz w:val="20"/>
-          <w:szCs w:val="20"/>
-        </w:rPr>
-        <w:t>print</w:t>
-      </w:r>
-      <w:r>
-        <w:rPr>
-          <w:rFonts w:ascii="Courier New" w:hAnsi="Courier New" w:cs="Courier New"/>
-          <w:sz w:val="20"/>
-          <w:szCs w:val="20"/>
-          <w:lang w:val="ru-RU"/>
-        </w:rPr>
-        <w:t>("Кол-во свободных мест: ");</w:t>
-      </w:r>
-    </w:p>
-    <w:p>
-      <w:pPr>
-        <w:spacing w:line="360" w:lineRule="auto"/>
-        <w:jc w:val="both"/>
-        <w:rPr>
-          <w:rFonts w:ascii="Courier New" w:hAnsi="Courier New" w:cs="Courier New"/>
-          <w:sz w:val="20"/>
-          <w:szCs w:val="20"/>
-        </w:rPr>
-      </w:pPr>
-      <w:r>
-        <w:rPr>
-          <w:rFonts w:ascii="Courier New" w:hAnsi="Courier New" w:cs="Courier New"/>
-          <w:sz w:val="20"/>
-          <w:szCs w:val="20"/>
-          <w:lang w:val="ru-RU"/>
-        </w:rPr>
-        <w:t xml:space="preserve">            </w:t>
-      </w:r>
-      <w:r>
-        <w:rPr>
-          <w:rFonts w:ascii="Courier New" w:hAnsi="Courier New" w:cs="Courier New"/>
-          <w:sz w:val="20"/>
-          <w:szCs w:val="20"/>
-        </w:rPr>
-        <w:t xml:space="preserve">number = </w:t>
-      </w:r>
-      <w:proofErr w:type="spellStart"/>
-      <w:proofErr w:type="gramStart"/>
-      <w:r>
-        <w:rPr>
-          <w:rFonts w:ascii="Courier New" w:hAnsi="Courier New" w:cs="Courier New"/>
-          <w:sz w:val="20"/>
-          <w:szCs w:val="20"/>
-        </w:rPr>
-        <w:t>in.nextInt</w:t>
-      </w:r>
-      <w:proofErr w:type="spellEnd"/>
-      <w:proofErr w:type="gramEnd"/>
-      <w:r>
-        <w:rPr>
-          <w:rFonts w:ascii="Courier New" w:hAnsi="Courier New" w:cs="Courier New"/>
-          <w:sz w:val="20"/>
-          <w:szCs w:val="20"/>
-        </w:rPr>
-        <w:t>();</w:t>
-      </w:r>
-    </w:p>
-    <w:p>
-      <w:pPr>
-        <w:spacing w:line="360" w:lineRule="auto"/>
-        <w:jc w:val="both"/>
-        <w:rPr>
-          <w:rFonts w:ascii="Courier New" w:hAnsi="Courier New" w:cs="Courier New"/>
-          <w:sz w:val="20"/>
-          <w:szCs w:val="20"/>
-        </w:rPr>
-      </w:pPr>
-      <w:r>
-        <w:rPr>
-          <w:rFonts w:ascii="Courier New" w:hAnsi="Courier New" w:cs="Courier New"/>
-          <w:sz w:val="20"/>
-          <w:szCs w:val="20"/>
-        </w:rPr>
-        <w:t xml:space="preserve">            Entries[</w:t>
-      </w:r>
-      <w:proofErr w:type="spellStart"/>
-      <w:r>
-        <w:rPr>
-          <w:rFonts w:ascii="Courier New" w:hAnsi="Courier New" w:cs="Courier New"/>
-          <w:sz w:val="20"/>
-          <w:szCs w:val="20"/>
-        </w:rPr>
-        <w:t>i</w:t>
-      </w:r>
-      <w:proofErr w:type="spellEnd"/>
-      <w:proofErr w:type="gramStart"/>
-      <w:r>
-        <w:rPr>
-          <w:rFonts w:ascii="Courier New" w:hAnsi="Courier New" w:cs="Courier New"/>
-          <w:sz w:val="20"/>
-          <w:szCs w:val="20"/>
-        </w:rPr>
-        <w:t>].</w:t>
-      </w:r>
-      <w:proofErr w:type="spellStart"/>
-      <w:r>
-        <w:rPr>
-          <w:rFonts w:ascii="Courier New" w:hAnsi="Courier New" w:cs="Courier New"/>
-          <w:sz w:val="20"/>
-          <w:szCs w:val="20"/>
-        </w:rPr>
-        <w:t>setNumberOfFreeSeats</w:t>
-      </w:r>
-      <w:proofErr w:type="spellEnd"/>
-      <w:proofErr w:type="gramEnd"/>
-      <w:r>
-        <w:rPr>
-          <w:rFonts w:ascii="Courier New" w:hAnsi="Courier New" w:cs="Courier New"/>
-          <w:sz w:val="20"/>
-          <w:szCs w:val="20"/>
-        </w:rPr>
-        <w:t>(number);</w:t>
-      </w:r>
-    </w:p>
-    <w:p>
-      <w:pPr>
-        <w:spacing w:line="360" w:lineRule="auto"/>
-        <w:jc w:val="both"/>
-        <w:rPr>
-          <w:rFonts w:ascii="Courier New" w:hAnsi="Courier New" w:cs="Courier New"/>
-          <w:sz w:val="20"/>
-          <w:szCs w:val="20"/>
-        </w:rPr>
-      </w:pPr>
-      <w:r>
-        <w:rPr>
-          <w:rFonts w:ascii="Courier New" w:hAnsi="Courier New" w:cs="Courier New"/>
-          <w:sz w:val="20"/>
-          <w:szCs w:val="20"/>
-        </w:rPr>
-        <w:t xml:space="preserve">            </w:t>
-      </w:r>
-      <w:proofErr w:type="spellStart"/>
-      <w:r>
-        <w:rPr>
-          <w:rFonts w:ascii="Courier New" w:hAnsi="Courier New" w:cs="Courier New"/>
-          <w:sz w:val="20"/>
-          <w:szCs w:val="20"/>
-        </w:rPr>
-        <w:t>System.out.print</w:t>
-      </w:r>
-      <w:proofErr w:type="spellEnd"/>
-      <w:r>
-        <w:rPr>
-          <w:rFonts w:ascii="Courier New" w:hAnsi="Courier New" w:cs="Courier New"/>
-          <w:sz w:val="20"/>
-          <w:szCs w:val="20"/>
-        </w:rPr>
-        <w:t>("</w:t>
-      </w:r>
-      <w:proofErr w:type="spellStart"/>
-      <w:r>
-        <w:rPr>
-          <w:rFonts w:ascii="Courier New" w:hAnsi="Courier New" w:cs="Courier New"/>
-          <w:sz w:val="20"/>
-          <w:szCs w:val="20"/>
-        </w:rPr>
-        <w:t>Маршрут</w:t>
-      </w:r>
-      <w:proofErr w:type="spellEnd"/>
-      <w:r>
-        <w:rPr>
-          <w:rFonts w:ascii="Courier New" w:hAnsi="Courier New" w:cs="Courier New"/>
-          <w:sz w:val="20"/>
-          <w:szCs w:val="20"/>
-        </w:rPr>
-        <w:t>: \n");</w:t>
-      </w:r>
-    </w:p>
-    <w:p>
-      <w:pPr>
-        <w:spacing w:line="360" w:lineRule="auto"/>
-        <w:jc w:val="both"/>
-        <w:rPr>
-          <w:rFonts w:ascii="Courier New" w:hAnsi="Courier New" w:cs="Courier New"/>
-          <w:sz w:val="20"/>
-          <w:szCs w:val="20"/>
-          <w:lang w:val="ru-RU"/>
-        </w:rPr>
-      </w:pPr>
-      <w:r>
-        <w:rPr>
-          <w:rFonts w:ascii="Courier New" w:hAnsi="Courier New" w:cs="Courier New"/>
-          <w:sz w:val="20"/>
-          <w:szCs w:val="20"/>
-        </w:rPr>
-        <w:t xml:space="preserve">            System</w:t>
-      </w:r>
-      <w:r>
-        <w:rPr>
-          <w:rFonts w:ascii="Courier New" w:hAnsi="Courier New" w:cs="Courier New"/>
-          <w:sz w:val="20"/>
-          <w:szCs w:val="20"/>
-          <w:lang w:val="ru-RU"/>
-        </w:rPr>
-        <w:t>.</w:t>
-      </w:r>
-      <w:r>
-        <w:rPr>
-          <w:rFonts w:ascii="Courier New" w:hAnsi="Courier New" w:cs="Courier New"/>
-          <w:sz w:val="20"/>
-          <w:szCs w:val="20"/>
-        </w:rPr>
-        <w:t>out</w:t>
-      </w:r>
-      <w:r>
-        <w:rPr>
-          <w:rFonts w:ascii="Courier New" w:hAnsi="Courier New" w:cs="Courier New"/>
-          <w:sz w:val="20"/>
-          <w:szCs w:val="20"/>
-          <w:lang w:val="ru-RU"/>
-        </w:rPr>
-        <w:t>.</w:t>
-      </w:r>
-      <w:r>
-        <w:rPr>
-          <w:rFonts w:ascii="Courier New" w:hAnsi="Courier New" w:cs="Courier New"/>
-          <w:sz w:val="20"/>
-          <w:szCs w:val="20"/>
-        </w:rPr>
-        <w:t>print</w:t>
-      </w:r>
-      <w:r>
-        <w:rPr>
-          <w:rFonts w:ascii="Courier New" w:hAnsi="Courier New" w:cs="Courier New"/>
-          <w:sz w:val="20"/>
-          <w:szCs w:val="20"/>
-          <w:lang w:val="ru-RU"/>
-        </w:rPr>
-        <w:t>("Введите кол-во станций входящих в маршрут: ");</w:t>
-      </w:r>
-    </w:p>
-    <w:p>
-      <w:pPr>
-        <w:spacing w:line="360" w:lineRule="auto"/>
-        <w:jc w:val="both"/>
-        <w:rPr>
-          <w:rFonts w:ascii="Courier New" w:hAnsi="Courier New" w:cs="Courier New"/>
-          <w:sz w:val="20"/>
-          <w:szCs w:val="20"/>
-        </w:rPr>
-      </w:pPr>
-      <w:r>
-        <w:rPr>
-          <w:rFonts w:ascii="Courier New" w:hAnsi="Courier New" w:cs="Courier New"/>
-          <w:sz w:val="20"/>
-          <w:szCs w:val="20"/>
-          <w:lang w:val="ru-RU"/>
-        </w:rPr>
-        <w:t xml:space="preserve">            </w:t>
-      </w:r>
-      <w:r>
-        <w:rPr>
-          <w:rFonts w:ascii="Courier New" w:hAnsi="Courier New" w:cs="Courier New"/>
-          <w:sz w:val="20"/>
-          <w:szCs w:val="20"/>
-        </w:rPr>
-        <w:t xml:space="preserve">number = </w:t>
-      </w:r>
-      <w:proofErr w:type="spellStart"/>
-      <w:proofErr w:type="gramStart"/>
-      <w:r>
-        <w:rPr>
-          <w:rFonts w:ascii="Courier New" w:hAnsi="Courier New" w:cs="Courier New"/>
-          <w:sz w:val="20"/>
-          <w:szCs w:val="20"/>
-        </w:rPr>
-        <w:t>in.nextInt</w:t>
-      </w:r>
-      <w:proofErr w:type="spellEnd"/>
-      <w:proofErr w:type="gramEnd"/>
-      <w:r>
-        <w:rPr>
-          <w:rFonts w:ascii="Courier New" w:hAnsi="Courier New" w:cs="Courier New"/>
-          <w:sz w:val="20"/>
-          <w:szCs w:val="20"/>
-        </w:rPr>
-        <w:t>();</w:t>
-      </w:r>
-    </w:p>
-    <w:p>
-      <w:pPr>
-        <w:spacing w:line="360" w:lineRule="auto"/>
-        <w:jc w:val="both"/>
-        <w:rPr>
-          <w:rFonts w:ascii="Courier New" w:hAnsi="Courier New" w:cs="Courier New"/>
-          <w:sz w:val="20"/>
-          <w:szCs w:val="20"/>
-        </w:rPr>
-      </w:pPr>
-      <w:r>
-        <w:rPr>
-          <w:rFonts w:ascii="Courier New" w:hAnsi="Courier New" w:cs="Courier New"/>
-          <w:sz w:val="20"/>
-          <w:szCs w:val="20"/>
-        </w:rPr>
-        <w:t xml:space="preserve">            Entries[</w:t>
-      </w:r>
-      <w:proofErr w:type="spellStart"/>
-      <w:r>
-        <w:rPr>
-          <w:rFonts w:ascii="Courier New" w:hAnsi="Courier New" w:cs="Courier New"/>
-          <w:sz w:val="20"/>
-          <w:szCs w:val="20"/>
-        </w:rPr>
-        <w:t>i</w:t>
-      </w:r>
-      <w:proofErr w:type="spellEnd"/>
-      <w:proofErr w:type="gramStart"/>
-      <w:r>
-        <w:rPr>
-          <w:rFonts w:ascii="Courier New" w:hAnsi="Courier New" w:cs="Courier New"/>
-          <w:sz w:val="20"/>
-          <w:szCs w:val="20"/>
-        </w:rPr>
-        <w:t>].</w:t>
-      </w:r>
-      <w:proofErr w:type="spellStart"/>
-      <w:r>
-        <w:rPr>
-          <w:rFonts w:ascii="Courier New" w:hAnsi="Courier New" w:cs="Courier New"/>
-          <w:sz w:val="20"/>
-          <w:szCs w:val="20"/>
-        </w:rPr>
         <w:t>enterRoute</w:t>
       </w:r>
       <w:proofErr w:type="spellEnd"/>
-      <w:proofErr w:type="gramEnd"/>
       <w:r>
         <w:rPr>
           <w:rFonts w:ascii="Courier New" w:hAnsi="Courier New" w:cs="Courier New"/>
@@ -5891,25 +5524,7 @@
           <w:sz w:val="20"/>
           <w:szCs w:val="20"/>
         </w:rPr>
-        <w:t xml:space="preserve">    private static void </w:t>
-      </w:r>
-      <w:proofErr w:type="gramStart"/>
-      <w:r>
-        <w:rPr>
-          <w:rFonts w:ascii="Courier New" w:hAnsi="Courier New" w:cs="Courier New"/>
-          <w:sz w:val="20"/>
-          <w:szCs w:val="20"/>
-        </w:rPr>
-        <w:t>save(</w:t>
-      </w:r>
-      <w:proofErr w:type="gramEnd"/>
-      <w:r>
-        <w:rPr>
-          <w:rFonts w:ascii="Courier New" w:hAnsi="Courier New" w:cs="Courier New"/>
-          <w:sz w:val="20"/>
-          <w:szCs w:val="20"/>
-        </w:rPr>
-        <w:t xml:space="preserve">) throws </w:t>
+        <w:t xml:space="preserve">    private static void save() throws </w:t>
       </w:r>
       <w:proofErr w:type="spellStart"/>
       <w:r>
@@ -5946,6 +5561,153 @@
           <w:sz w:val="20"/>
           <w:szCs w:val="20"/>
         </w:rPr>
+        <w:t xml:space="preserve">        </w:t>
+      </w:r>
+      <w:proofErr w:type="spellStart"/>
+      <w:r>
+        <w:rPr>
+          <w:rFonts w:ascii="Courier New" w:hAnsi="Courier New" w:cs="Courier New"/>
+          <w:sz w:val="20"/>
+          <w:szCs w:val="20"/>
+        </w:rPr>
+        <w:t>ArrayList</w:t>
+      </w:r>
+      <w:proofErr w:type="spellEnd"/>
+      <w:r>
+        <w:rPr>
+          <w:rFonts w:ascii="Courier New" w:hAnsi="Courier New" w:cs="Courier New"/>
+          <w:sz w:val="20"/>
+          <w:szCs w:val="20"/>
+        </w:rPr>
+        <w:t xml:space="preserve">&lt;String&gt; </w:t>
+      </w:r>
+      <w:proofErr w:type="spellStart"/>
+      <w:r>
+        <w:rPr>
+          <w:rFonts w:ascii="Courier New" w:hAnsi="Courier New" w:cs="Courier New"/>
+          <w:sz w:val="20"/>
+          <w:szCs w:val="20"/>
+        </w:rPr>
+        <w:t>hightFolder</w:t>
+      </w:r>
+      <w:proofErr w:type="spellEnd"/>
+      <w:r>
+        <w:rPr>
+          <w:rFonts w:ascii="Courier New" w:hAnsi="Courier New" w:cs="Courier New"/>
+          <w:sz w:val="20"/>
+          <w:szCs w:val="20"/>
+        </w:rPr>
+        <w:t xml:space="preserve"> = new </w:t>
+      </w:r>
+      <w:proofErr w:type="spellStart"/>
+      <w:r>
+        <w:rPr>
+          <w:rFonts w:ascii="Courier New" w:hAnsi="Courier New" w:cs="Courier New"/>
+          <w:sz w:val="20"/>
+          <w:szCs w:val="20"/>
+        </w:rPr>
+        <w:t>ArrayList</w:t>
+      </w:r>
+      <w:proofErr w:type="spellEnd"/>
+      <w:r>
+        <w:rPr>
+          <w:rFonts w:ascii="Courier New" w:hAnsi="Courier New" w:cs="Courier New"/>
+          <w:sz w:val="20"/>
+          <w:szCs w:val="20"/>
+        </w:rPr>
+        <w:t>&lt;&gt;();</w:t>
+      </w:r>
+    </w:p>
+    <w:p>
+      <w:pPr>
+        <w:spacing w:line="360" w:lineRule="auto"/>
+        <w:jc w:val="both"/>
+        <w:rPr>
+          <w:rFonts w:ascii="Courier New" w:hAnsi="Courier New" w:cs="Courier New"/>
+          <w:sz w:val="20"/>
+          <w:szCs w:val="20"/>
+        </w:rPr>
+      </w:pPr>
+      <w:r>
+        <w:rPr>
+          <w:rFonts w:ascii="Courier New" w:hAnsi="Courier New" w:cs="Courier New"/>
+          <w:sz w:val="20"/>
+          <w:szCs w:val="20"/>
+        </w:rPr>
+        <w:t xml:space="preserve">        String pick;</w:t>
+      </w:r>
+    </w:p>
+    <w:p>
+      <w:pPr>
+        <w:spacing w:line="360" w:lineRule="auto"/>
+        <w:jc w:val="both"/>
+        <w:rPr>
+          <w:rFonts w:ascii="Courier New" w:hAnsi="Courier New" w:cs="Courier New"/>
+          <w:sz w:val="20"/>
+          <w:szCs w:val="20"/>
+        </w:rPr>
+      </w:pPr>
+      <w:r>
+        <w:rPr>
+          <w:rFonts w:ascii="Courier New" w:hAnsi="Courier New" w:cs="Courier New"/>
+          <w:sz w:val="20"/>
+          <w:szCs w:val="20"/>
+        </w:rPr>
+        <w:t xml:space="preserve">        </w:t>
+      </w:r>
+      <w:proofErr w:type="spellStart"/>
+      <w:r>
+        <w:rPr>
+          <w:rFonts w:ascii="Courier New" w:hAnsi="Courier New" w:cs="Courier New"/>
+          <w:sz w:val="20"/>
+          <w:szCs w:val="20"/>
+        </w:rPr>
+        <w:t>StringBuilder</w:t>
+      </w:r>
+      <w:proofErr w:type="spellEnd"/>
+      <w:r>
+        <w:rPr>
+          <w:rFonts w:ascii="Courier New" w:hAnsi="Courier New" w:cs="Courier New"/>
+          <w:sz w:val="20"/>
+          <w:szCs w:val="20"/>
+        </w:rPr>
+        <w:t xml:space="preserve"> direct = new </w:t>
+      </w:r>
+      <w:proofErr w:type="spellStart"/>
+      <w:r>
+        <w:rPr>
+          <w:rFonts w:ascii="Courier New" w:hAnsi="Courier New" w:cs="Courier New"/>
+          <w:sz w:val="20"/>
+          <w:szCs w:val="20"/>
+        </w:rPr>
+        <w:t>StringBuilder</w:t>
+      </w:r>
+      <w:proofErr w:type="spellEnd"/>
+      <w:r>
+        <w:rPr>
+          <w:rFonts w:ascii="Courier New" w:hAnsi="Courier New" w:cs="Courier New"/>
+          <w:sz w:val="20"/>
+          <w:szCs w:val="20"/>
+        </w:rPr>
+        <w:t>("X:\\");</w:t>
+      </w:r>
+    </w:p>
+    <w:p>
+      <w:pPr>
+        <w:spacing w:line="360" w:lineRule="auto"/>
+        <w:jc w:val="both"/>
+        <w:rPr>
+          <w:rFonts w:ascii="Courier New" w:hAnsi="Courier New" w:cs="Courier New"/>
+          <w:sz w:val="20"/>
+          <w:szCs w:val="20"/>
+        </w:rPr>
+      </w:pPr>
+      <w:r>
+        <w:rPr>
+          <w:rFonts w:ascii="Courier New" w:hAnsi="Courier New" w:cs="Courier New"/>
+          <w:sz w:val="20"/>
+          <w:szCs w:val="20"/>
+        </w:rPr>
         <w:t xml:space="preserve">        key = "";</w:t>
       </w:r>
     </w:p>
@@ -5965,181 +5727,16 @@
           <w:sz w:val="20"/>
           <w:szCs w:val="20"/>
         </w:rPr>
-        <w:t xml:space="preserve">        </w:t>
-      </w:r>
-      <w:proofErr w:type="spellStart"/>
-      <w:r>
-        <w:rPr>
-          <w:rFonts w:ascii="Courier New" w:hAnsi="Courier New" w:cs="Courier New"/>
-          <w:sz w:val="20"/>
-          <w:szCs w:val="20"/>
-        </w:rPr>
-        <w:t>ArrayList</w:t>
-      </w:r>
-      <w:proofErr w:type="spellEnd"/>
-      <w:r>
-        <w:rPr>
-          <w:rFonts w:ascii="Courier New" w:hAnsi="Courier New" w:cs="Courier New"/>
-          <w:sz w:val="20"/>
-          <w:szCs w:val="20"/>
-        </w:rPr>
-        <w:t xml:space="preserve">&lt;String&gt; parents = new </w:t>
-      </w:r>
-      <w:proofErr w:type="spellStart"/>
-      <w:r>
-        <w:rPr>
-          <w:rFonts w:ascii="Courier New" w:hAnsi="Courier New" w:cs="Courier New"/>
-          <w:sz w:val="20"/>
-          <w:szCs w:val="20"/>
-        </w:rPr>
-        <w:t>ArrayList</w:t>
-      </w:r>
-      <w:proofErr w:type="spellEnd"/>
-      <w:r>
-        <w:rPr>
-          <w:rFonts w:ascii="Courier New" w:hAnsi="Courier New" w:cs="Courier New"/>
-          <w:sz w:val="20"/>
-          <w:szCs w:val="20"/>
-        </w:rPr>
-        <w:t>&lt;</w:t>
-      </w:r>
-      <w:proofErr w:type="gramStart"/>
-      <w:r>
-        <w:rPr>
-          <w:rFonts w:ascii="Courier New" w:hAnsi="Courier New" w:cs="Courier New"/>
-          <w:sz w:val="20"/>
-          <w:szCs w:val="20"/>
-        </w:rPr>
-        <w:t>&gt;(</w:t>
-      </w:r>
-      <w:proofErr w:type="gramEnd"/>
-      <w:r>
-        <w:rPr>
-          <w:rFonts w:ascii="Courier New" w:hAnsi="Courier New" w:cs="Courier New"/>
-          <w:sz w:val="20"/>
-          <w:szCs w:val="20"/>
-        </w:rPr>
-        <w:t>);</w:t>
-      </w:r>
-    </w:p>
-    <w:p>
-      <w:pPr>
-        <w:spacing w:line="360" w:lineRule="auto"/>
-        <w:jc w:val="both"/>
-        <w:rPr>
-          <w:rFonts w:ascii="Courier New" w:hAnsi="Courier New" w:cs="Courier New"/>
-          <w:sz w:val="20"/>
-          <w:szCs w:val="20"/>
-        </w:rPr>
-      </w:pPr>
-      <w:r>
-        <w:rPr>
-          <w:rFonts w:ascii="Courier New" w:hAnsi="Courier New" w:cs="Courier New"/>
-          <w:sz w:val="20"/>
-          <w:szCs w:val="20"/>
-        </w:rPr>
-        <w:t xml:space="preserve">        String choice;</w:t>
-      </w:r>
-    </w:p>
-    <w:p>
-      <w:pPr>
-        <w:spacing w:line="360" w:lineRule="auto"/>
-        <w:jc w:val="both"/>
-        <w:rPr>
-          <w:rFonts w:ascii="Courier New" w:hAnsi="Courier New" w:cs="Courier New"/>
-          <w:sz w:val="20"/>
-          <w:szCs w:val="20"/>
-        </w:rPr>
-      </w:pPr>
-      <w:r>
-        <w:rPr>
-          <w:rFonts w:ascii="Courier New" w:hAnsi="Courier New" w:cs="Courier New"/>
-          <w:sz w:val="20"/>
-          <w:szCs w:val="20"/>
-        </w:rPr>
-        <w:t xml:space="preserve">        </w:t>
-      </w:r>
-      <w:proofErr w:type="spellStart"/>
-      <w:r>
-        <w:rPr>
-          <w:rFonts w:ascii="Courier New" w:hAnsi="Courier New" w:cs="Courier New"/>
-          <w:sz w:val="20"/>
-          <w:szCs w:val="20"/>
-        </w:rPr>
-        <w:t>StringBuilder</w:t>
-      </w:r>
-      <w:proofErr w:type="spellEnd"/>
-      <w:r>
-        <w:rPr>
-          <w:rFonts w:ascii="Courier New" w:hAnsi="Courier New" w:cs="Courier New"/>
-          <w:sz w:val="20"/>
-          <w:szCs w:val="20"/>
-        </w:rPr>
-        <w:t xml:space="preserve"> direct = new </w:t>
-      </w:r>
-      <w:proofErr w:type="spellStart"/>
-      <w:r>
-        <w:rPr>
-          <w:rFonts w:ascii="Courier New" w:hAnsi="Courier New" w:cs="Courier New"/>
-          <w:sz w:val="20"/>
-          <w:szCs w:val="20"/>
-        </w:rPr>
-        <w:t>StringBuilder</w:t>
-      </w:r>
-      <w:proofErr w:type="spellEnd"/>
-      <w:r>
-        <w:rPr>
-          <w:rFonts w:ascii="Courier New" w:hAnsi="Courier New" w:cs="Courier New"/>
-          <w:sz w:val="20"/>
-          <w:szCs w:val="20"/>
-        </w:rPr>
-        <w:t>("X:\\");</w:t>
-      </w:r>
-    </w:p>
-    <w:p>
-      <w:pPr>
-        <w:spacing w:line="360" w:lineRule="auto"/>
-        <w:jc w:val="both"/>
-        <w:rPr>
-          <w:rFonts w:ascii="Courier New" w:hAnsi="Courier New" w:cs="Courier New"/>
-          <w:sz w:val="20"/>
-          <w:szCs w:val="20"/>
-        </w:rPr>
-      </w:pPr>
-      <w:r>
-        <w:rPr>
-          <w:rFonts w:ascii="Courier New" w:hAnsi="Courier New" w:cs="Courier New"/>
-          <w:sz w:val="20"/>
-          <w:szCs w:val="20"/>
-        </w:rPr>
-        <w:t xml:space="preserve">        while</w:t>
-      </w:r>
-      <w:proofErr w:type="gramStart"/>
-      <w:r>
-        <w:rPr>
-          <w:rFonts w:ascii="Courier New" w:hAnsi="Courier New" w:cs="Courier New"/>
-          <w:sz w:val="20"/>
-          <w:szCs w:val="20"/>
-        </w:rPr>
-        <w:t>(!</w:t>
-      </w:r>
-      <w:proofErr w:type="spellStart"/>
-      <w:r>
-        <w:rPr>
-          <w:rFonts w:ascii="Courier New" w:hAnsi="Courier New" w:cs="Courier New"/>
-          <w:sz w:val="20"/>
-          <w:szCs w:val="20"/>
-        </w:rPr>
-        <w:t>key</w:t>
-      </w:r>
-      <w:proofErr w:type="gramEnd"/>
-      <w:r>
-        <w:rPr>
-          <w:rFonts w:ascii="Courier New" w:hAnsi="Courier New" w:cs="Courier New"/>
-          <w:sz w:val="20"/>
-          <w:szCs w:val="20"/>
-        </w:rPr>
-        <w:t>.equals</w:t>
+        <w:t xml:space="preserve">        while(!</w:t>
+      </w:r>
+      <w:proofErr w:type="spellStart"/>
+      <w:r>
+        <w:rPr>
+          <w:rFonts w:ascii="Courier New" w:hAnsi="Courier New" w:cs="Courier New"/>
+          <w:sz w:val="20"/>
+          <w:szCs w:val="20"/>
+        </w:rPr>
+        <w:t>key.equals</w:t>
       </w:r>
       <w:proofErr w:type="spellEnd"/>
       <w:r>
@@ -6242,7 +5839,6 @@
         <w:t xml:space="preserve">: " + </w:t>
       </w:r>
       <w:proofErr w:type="spellStart"/>
-      <w:proofErr w:type="gramStart"/>
       <w:r>
         <w:rPr>
           <w:rFonts w:ascii="Courier New" w:hAnsi="Courier New" w:cs="Courier New"/>
@@ -6252,7 +5848,6 @@
         <w:t>direct.toString</w:t>
       </w:r>
       <w:proofErr w:type="spellEnd"/>
-      <w:proofErr w:type="gramEnd"/>
       <w:r>
         <w:rPr>
           <w:rFonts w:ascii="Courier New" w:hAnsi="Courier New" w:cs="Courier New"/>
@@ -6621,7 +6216,6 @@
         <w:t xml:space="preserve">key = </w:t>
       </w:r>
       <w:proofErr w:type="spellStart"/>
-      <w:proofErr w:type="gramStart"/>
       <w:r>
         <w:rPr>
           <w:rFonts w:ascii="Courier New" w:hAnsi="Courier New" w:cs="Courier New"/>
@@ -6631,7 +6225,6 @@
         <w:t>reader.readLine</w:t>
       </w:r>
       <w:proofErr w:type="spellEnd"/>
-      <w:proofErr w:type="gramEnd"/>
       <w:r>
         <w:rPr>
           <w:rFonts w:ascii="Courier New" w:hAnsi="Courier New" w:cs="Courier New"/>
@@ -6732,28 +6325,9 @@
           <w:sz w:val="20"/>
           <w:szCs w:val="20"/>
         </w:rPr>
-        <w:t xml:space="preserve">                    String </w:t>
-      </w:r>
-      <w:proofErr w:type="spellStart"/>
-      <w:r>
-        <w:rPr>
-          <w:rFonts w:ascii="Courier New" w:hAnsi="Courier New" w:cs="Courier New"/>
-          <w:sz w:val="20"/>
-          <w:szCs w:val="20"/>
-        </w:rPr>
-        <w:t>currentDir</w:t>
-      </w:r>
-      <w:proofErr w:type="spellEnd"/>
-      <w:r>
-        <w:rPr>
-          <w:rFonts w:ascii="Courier New" w:hAnsi="Courier New" w:cs="Courier New"/>
-          <w:sz w:val="20"/>
-          <w:szCs w:val="20"/>
-        </w:rPr>
-        <w:t xml:space="preserve"> = </w:t>
-      </w:r>
-      <w:proofErr w:type="spellStart"/>
-      <w:proofErr w:type="gramStart"/>
+        <w:t xml:space="preserve">                    String Direct = </w:t>
+      </w:r>
+      <w:proofErr w:type="spellStart"/>
       <w:r>
         <w:rPr>
           <w:rFonts w:ascii="Courier New" w:hAnsi="Courier New" w:cs="Courier New"/>
@@ -6763,7 +6337,6 @@
         <w:t>direct.toString</w:t>
       </w:r>
       <w:proofErr w:type="spellEnd"/>
-      <w:proofErr w:type="gramEnd"/>
       <w:r>
         <w:rPr>
           <w:rFonts w:ascii="Courier New" w:hAnsi="Courier New" w:cs="Courier New"/>
@@ -6828,7 +6401,6 @@
         <w:t xml:space="preserve"> = new </w:t>
       </w:r>
       <w:proofErr w:type="spellStart"/>
-      <w:proofErr w:type="gramStart"/>
       <w:r>
         <w:rPr>
           <w:rFonts w:ascii="Courier New" w:hAnsi="Courier New" w:cs="Courier New"/>
@@ -6844,26 +6416,7 @@
           <w:sz w:val="20"/>
           <w:szCs w:val="20"/>
         </w:rPr>
-        <w:t>(</w:t>
-      </w:r>
-      <w:proofErr w:type="spellStart"/>
-      <w:proofErr w:type="gramEnd"/>
-      <w:r>
-        <w:rPr>
-          <w:rFonts w:ascii="Courier New" w:hAnsi="Courier New" w:cs="Courier New"/>
-          <w:sz w:val="20"/>
-          <w:szCs w:val="20"/>
-        </w:rPr>
-        <w:t>currentDir</w:t>
-      </w:r>
-      <w:proofErr w:type="spellEnd"/>
-      <w:r>
-        <w:rPr>
-          <w:rFonts w:ascii="Courier New" w:hAnsi="Courier New" w:cs="Courier New"/>
-          <w:sz w:val="20"/>
-          <w:szCs w:val="20"/>
-        </w:rPr>
-        <w:t xml:space="preserve"> + "\\JavaBeans.xml");</w:t>
+        <w:t>(Direct + "\\JavaBeans.xml");</w:t>
       </w:r>
     </w:p>
     <w:p>
@@ -7177,10 +6730,64 @@
           <w:sz w:val="20"/>
           <w:szCs w:val="20"/>
         </w:rPr>
+        <w:t xml:space="preserve">                    </w:t>
+      </w:r>
+      <w:proofErr w:type="spellStart"/>
+      <w:r>
+        <w:rPr>
+          <w:rFonts w:ascii="Courier New" w:hAnsi="Courier New" w:cs="Courier New"/>
+          <w:sz w:val="20"/>
+          <w:szCs w:val="20"/>
+        </w:rPr>
+        <w:t>int</w:t>
+      </w:r>
+      <w:proofErr w:type="spellEnd"/>
+      <w:r>
+        <w:rPr>
+          <w:rFonts w:ascii="Courier New" w:hAnsi="Courier New" w:cs="Courier New"/>
+          <w:sz w:val="20"/>
+          <w:szCs w:val="20"/>
+        </w:rPr>
+        <w:t xml:space="preserve"> </w:t>
+      </w:r>
+      <w:proofErr w:type="spellStart"/>
+      <w:r>
+        <w:rPr>
+          <w:rFonts w:ascii="Courier New" w:hAnsi="Courier New" w:cs="Courier New"/>
+          <w:sz w:val="20"/>
+          <w:szCs w:val="20"/>
+        </w:rPr>
+        <w:t>helpCount</w:t>
+      </w:r>
+      <w:proofErr w:type="spellEnd"/>
+      <w:r>
+        <w:rPr>
+          <w:rFonts w:ascii="Courier New" w:hAnsi="Courier New" w:cs="Courier New"/>
+          <w:sz w:val="20"/>
+          <w:szCs w:val="20"/>
+        </w:rPr>
+        <w:t xml:space="preserve"> = 1;</w:t>
+      </w:r>
+    </w:p>
+    <w:p>
+      <w:pPr>
+        <w:spacing w:line="360" w:lineRule="auto"/>
+        <w:jc w:val="both"/>
+        <w:rPr>
+          <w:rFonts w:ascii="Courier New" w:hAnsi="Courier New" w:cs="Courier New"/>
+          <w:sz w:val="20"/>
+          <w:szCs w:val="20"/>
+        </w:rPr>
+      </w:pPr>
+      <w:r>
+        <w:rPr>
+          <w:rFonts w:ascii="Courier New" w:hAnsi="Courier New" w:cs="Courier New"/>
+          <w:sz w:val="20"/>
+          <w:szCs w:val="20"/>
+        </w:rPr>
         <w:t xml:space="preserve">                    File directory = new File(</w:t>
       </w:r>
       <w:proofErr w:type="spellStart"/>
-      <w:proofErr w:type="gramStart"/>
       <w:r>
         <w:rPr>
           <w:rFonts w:ascii="Courier New" w:hAnsi="Courier New" w:cs="Courier New"/>
@@ -7190,7 +6797,6 @@
         <w:t>direct.toString</w:t>
       </w:r>
       <w:proofErr w:type="spellEnd"/>
-      <w:proofErr w:type="gramEnd"/>
       <w:r>
         <w:rPr>
           <w:rFonts w:ascii="Courier New" w:hAnsi="Courier New" w:cs="Courier New"/>
@@ -7216,34 +6822,369 @@
           <w:sz w:val="20"/>
           <w:szCs w:val="20"/>
         </w:rPr>
+        <w:t xml:space="preserve">                    File[] array = </w:t>
+      </w:r>
+      <w:proofErr w:type="spellStart"/>
+      <w:r>
+        <w:rPr>
+          <w:rFonts w:ascii="Courier New" w:hAnsi="Courier New" w:cs="Courier New"/>
+          <w:sz w:val="20"/>
+          <w:szCs w:val="20"/>
+        </w:rPr>
+        <w:t>directory.listFiles</w:t>
+      </w:r>
+      <w:proofErr w:type="spellEnd"/>
+      <w:r>
+        <w:rPr>
+          <w:rFonts w:ascii="Courier New" w:hAnsi="Courier New" w:cs="Courier New"/>
+          <w:sz w:val="20"/>
+          <w:szCs w:val="20"/>
+        </w:rPr>
+        <w:t>();</w:t>
+      </w:r>
+    </w:p>
+    <w:p>
+      <w:pPr>
+        <w:spacing w:line="360" w:lineRule="auto"/>
+        <w:jc w:val="both"/>
+        <w:rPr>
+          <w:rFonts w:ascii="Courier New" w:hAnsi="Courier New" w:cs="Courier New"/>
+          <w:sz w:val="20"/>
+          <w:szCs w:val="20"/>
+        </w:rPr>
+      </w:pPr>
+      <w:r>
+        <w:rPr>
+          <w:rFonts w:ascii="Courier New" w:hAnsi="Courier New" w:cs="Courier New"/>
+          <w:sz w:val="20"/>
+          <w:szCs w:val="20"/>
+        </w:rPr>
         <w:t xml:space="preserve">                    </w:t>
       </w:r>
-      <w:proofErr w:type="gramStart"/>
-      <w:r>
-        <w:rPr>
-          <w:rFonts w:ascii="Courier New" w:hAnsi="Courier New" w:cs="Courier New"/>
-          <w:sz w:val="20"/>
-          <w:szCs w:val="20"/>
-        </w:rPr>
-        <w:t>File[</w:t>
-      </w:r>
-      <w:proofErr w:type="gramEnd"/>
-      <w:r>
-        <w:rPr>
-          <w:rFonts w:ascii="Courier New" w:hAnsi="Courier New" w:cs="Courier New"/>
-          <w:sz w:val="20"/>
-          <w:szCs w:val="20"/>
-        </w:rPr>
-        <w:t xml:space="preserve">] list = </w:t>
-      </w:r>
-      <w:proofErr w:type="spellStart"/>
-      <w:r>
-        <w:rPr>
-          <w:rFonts w:ascii="Courier New" w:hAnsi="Courier New" w:cs="Courier New"/>
-          <w:sz w:val="20"/>
-          <w:szCs w:val="20"/>
-        </w:rPr>
-        <w:t>directory.listFiles</w:t>
+      <w:proofErr w:type="spellStart"/>
+      <w:r>
+        <w:rPr>
+          <w:rFonts w:ascii="Courier New" w:hAnsi="Courier New" w:cs="Courier New"/>
+          <w:sz w:val="20"/>
+          <w:szCs w:val="20"/>
+        </w:rPr>
+        <w:t>ArrayList</w:t>
+      </w:r>
+      <w:proofErr w:type="spellEnd"/>
+      <w:r>
+        <w:rPr>
+          <w:rFonts w:ascii="Courier New" w:hAnsi="Courier New" w:cs="Courier New"/>
+          <w:sz w:val="20"/>
+          <w:szCs w:val="20"/>
+        </w:rPr>
+        <w:t xml:space="preserve">&lt;File&gt; folders = new </w:t>
+      </w:r>
+      <w:proofErr w:type="spellStart"/>
+      <w:r>
+        <w:rPr>
+          <w:rFonts w:ascii="Courier New" w:hAnsi="Courier New" w:cs="Courier New"/>
+          <w:sz w:val="20"/>
+          <w:szCs w:val="20"/>
+        </w:rPr>
+        <w:t>ArrayList</w:t>
+      </w:r>
+      <w:proofErr w:type="spellEnd"/>
+      <w:r>
+        <w:rPr>
+          <w:rFonts w:ascii="Courier New" w:hAnsi="Courier New" w:cs="Courier New"/>
+          <w:sz w:val="20"/>
+          <w:szCs w:val="20"/>
+        </w:rPr>
+        <w:t>&lt;&gt;();</w:t>
+      </w:r>
+    </w:p>
+    <w:p>
+      <w:pPr>
+        <w:spacing w:line="360" w:lineRule="auto"/>
+        <w:jc w:val="both"/>
+        <w:rPr>
+          <w:rFonts w:ascii="Courier New" w:hAnsi="Courier New" w:cs="Courier New"/>
+          <w:sz w:val="20"/>
+          <w:szCs w:val="20"/>
+        </w:rPr>
+      </w:pPr>
+      <w:r>
+        <w:rPr>
+          <w:rFonts w:ascii="Courier New" w:hAnsi="Courier New" w:cs="Courier New"/>
+          <w:sz w:val="20"/>
+          <w:szCs w:val="20"/>
+        </w:rPr>
+        <w:t xml:space="preserve">                    if (array != null) {</w:t>
+      </w:r>
+    </w:p>
+    <w:p>
+      <w:pPr>
+        <w:spacing w:line="360" w:lineRule="auto"/>
+        <w:jc w:val="both"/>
+        <w:rPr>
+          <w:rFonts w:ascii="Courier New" w:hAnsi="Courier New" w:cs="Courier New"/>
+          <w:sz w:val="20"/>
+          <w:szCs w:val="20"/>
+        </w:rPr>
+      </w:pPr>
+      <w:r>
+        <w:rPr>
+          <w:rFonts w:ascii="Courier New" w:hAnsi="Courier New" w:cs="Courier New"/>
+          <w:sz w:val="20"/>
+          <w:szCs w:val="20"/>
+        </w:rPr>
+        <w:t xml:space="preserve">                        for (File it : array) {</w:t>
+      </w:r>
+    </w:p>
+    <w:p>
+      <w:pPr>
+        <w:spacing w:line="360" w:lineRule="auto"/>
+        <w:jc w:val="both"/>
+        <w:rPr>
+          <w:rFonts w:ascii="Courier New" w:hAnsi="Courier New" w:cs="Courier New"/>
+          <w:sz w:val="20"/>
+          <w:szCs w:val="20"/>
+        </w:rPr>
+      </w:pPr>
+      <w:r>
+        <w:rPr>
+          <w:rFonts w:ascii="Courier New" w:hAnsi="Courier New" w:cs="Courier New"/>
+          <w:sz w:val="20"/>
+          <w:szCs w:val="20"/>
+        </w:rPr>
+        <w:t xml:space="preserve">                            if (</w:t>
+      </w:r>
+      <w:proofErr w:type="spellStart"/>
+      <w:r>
+        <w:rPr>
+          <w:rFonts w:ascii="Courier New" w:hAnsi="Courier New" w:cs="Courier New"/>
+          <w:sz w:val="20"/>
+          <w:szCs w:val="20"/>
+        </w:rPr>
+        <w:t>it.isDirectory</w:t>
+      </w:r>
+      <w:proofErr w:type="spellEnd"/>
+      <w:r>
+        <w:rPr>
+          <w:rFonts w:ascii="Courier New" w:hAnsi="Courier New" w:cs="Courier New"/>
+          <w:sz w:val="20"/>
+          <w:szCs w:val="20"/>
+        </w:rPr>
+        <w:t>()) {</w:t>
+      </w:r>
+    </w:p>
+    <w:p>
+      <w:pPr>
+        <w:spacing w:line="360" w:lineRule="auto"/>
+        <w:jc w:val="both"/>
+        <w:rPr>
+          <w:rFonts w:ascii="Courier New" w:hAnsi="Courier New" w:cs="Courier New"/>
+          <w:sz w:val="20"/>
+          <w:szCs w:val="20"/>
+        </w:rPr>
+      </w:pPr>
+      <w:r>
+        <w:rPr>
+          <w:rFonts w:ascii="Courier New" w:hAnsi="Courier New" w:cs="Courier New"/>
+          <w:sz w:val="20"/>
+          <w:szCs w:val="20"/>
+        </w:rPr>
+        <w:t xml:space="preserve">                                </w:t>
+      </w:r>
+      <w:proofErr w:type="spellStart"/>
+      <w:r>
+        <w:rPr>
+          <w:rFonts w:ascii="Courier New" w:hAnsi="Courier New" w:cs="Courier New"/>
+          <w:sz w:val="20"/>
+          <w:szCs w:val="20"/>
+        </w:rPr>
+        <w:t>folders.add</w:t>
+      </w:r>
+      <w:proofErr w:type="spellEnd"/>
+      <w:r>
+        <w:rPr>
+          <w:rFonts w:ascii="Courier New" w:hAnsi="Courier New" w:cs="Courier New"/>
+          <w:sz w:val="20"/>
+          <w:szCs w:val="20"/>
+        </w:rPr>
+        <w:t>(it);</w:t>
+      </w:r>
+    </w:p>
+    <w:p>
+      <w:pPr>
+        <w:spacing w:line="360" w:lineRule="auto"/>
+        <w:jc w:val="both"/>
+        <w:rPr>
+          <w:rFonts w:ascii="Courier New" w:hAnsi="Courier New" w:cs="Courier New"/>
+          <w:sz w:val="20"/>
+          <w:szCs w:val="20"/>
+        </w:rPr>
+      </w:pPr>
+      <w:r>
+        <w:rPr>
+          <w:rFonts w:ascii="Courier New" w:hAnsi="Courier New" w:cs="Courier New"/>
+          <w:sz w:val="20"/>
+          <w:szCs w:val="20"/>
+        </w:rPr>
+        <w:t xml:space="preserve">                            }</w:t>
+      </w:r>
+    </w:p>
+    <w:p>
+      <w:pPr>
+        <w:spacing w:line="360" w:lineRule="auto"/>
+        <w:jc w:val="both"/>
+        <w:rPr>
+          <w:rFonts w:ascii="Courier New" w:hAnsi="Courier New" w:cs="Courier New"/>
+          <w:sz w:val="20"/>
+          <w:szCs w:val="20"/>
+        </w:rPr>
+      </w:pPr>
+      <w:r>
+        <w:rPr>
+          <w:rFonts w:ascii="Courier New" w:hAnsi="Courier New" w:cs="Courier New"/>
+          <w:sz w:val="20"/>
+          <w:szCs w:val="20"/>
+        </w:rPr>
+        <w:t xml:space="preserve">                        }</w:t>
+      </w:r>
+    </w:p>
+    <w:p>
+      <w:pPr>
+        <w:spacing w:line="360" w:lineRule="auto"/>
+        <w:jc w:val="both"/>
+        <w:rPr>
+          <w:rFonts w:ascii="Courier New" w:hAnsi="Courier New" w:cs="Courier New"/>
+          <w:sz w:val="20"/>
+          <w:szCs w:val="20"/>
+        </w:rPr>
+      </w:pPr>
+      <w:r>
+        <w:rPr>
+          <w:rFonts w:ascii="Courier New" w:hAnsi="Courier New" w:cs="Courier New"/>
+          <w:sz w:val="20"/>
+          <w:szCs w:val="20"/>
+        </w:rPr>
+        <w:t xml:space="preserve">                        for (File it : folders) {</w:t>
+      </w:r>
+    </w:p>
+    <w:p>
+      <w:pPr>
+        <w:spacing w:line="360" w:lineRule="auto"/>
+        <w:jc w:val="both"/>
+        <w:rPr>
+          <w:rFonts w:ascii="Courier New" w:hAnsi="Courier New" w:cs="Courier New"/>
+          <w:sz w:val="20"/>
+          <w:szCs w:val="20"/>
+        </w:rPr>
+      </w:pPr>
+      <w:r>
+        <w:rPr>
+          <w:rFonts w:ascii="Courier New" w:hAnsi="Courier New" w:cs="Courier New"/>
+          <w:sz w:val="20"/>
+          <w:szCs w:val="20"/>
+        </w:rPr>
+        <w:t xml:space="preserve">                            </w:t>
+      </w:r>
+      <w:proofErr w:type="spellStart"/>
+      <w:r>
+        <w:rPr>
+          <w:rFonts w:ascii="Courier New" w:hAnsi="Courier New" w:cs="Courier New"/>
+          <w:sz w:val="20"/>
+          <w:szCs w:val="20"/>
+        </w:rPr>
+        <w:t>System.out.println</w:t>
+      </w:r>
+      <w:proofErr w:type="spellEnd"/>
+      <w:r>
+        <w:rPr>
+          <w:rFonts w:ascii="Courier New" w:hAnsi="Courier New" w:cs="Courier New"/>
+          <w:sz w:val="20"/>
+          <w:szCs w:val="20"/>
+        </w:rPr>
+        <w:t>(</w:t>
+      </w:r>
+      <w:proofErr w:type="spellStart"/>
+      <w:r>
+        <w:rPr>
+          <w:rFonts w:ascii="Courier New" w:hAnsi="Courier New" w:cs="Courier New"/>
+          <w:sz w:val="20"/>
+          <w:szCs w:val="20"/>
+        </w:rPr>
+        <w:t>helpCount</w:t>
+      </w:r>
+      <w:proofErr w:type="spellEnd"/>
+      <w:r>
+        <w:rPr>
+          <w:rFonts w:ascii="Courier New" w:hAnsi="Courier New" w:cs="Courier New"/>
+          <w:sz w:val="20"/>
+          <w:szCs w:val="20"/>
+        </w:rPr>
+        <w:t xml:space="preserve">++ + ". " + </w:t>
+      </w:r>
+      <w:proofErr w:type="spellStart"/>
+      <w:r>
+        <w:rPr>
+          <w:rFonts w:ascii="Courier New" w:hAnsi="Courier New" w:cs="Courier New"/>
+          <w:sz w:val="20"/>
+          <w:szCs w:val="20"/>
+        </w:rPr>
+        <w:t>it.getName</w:t>
+      </w:r>
+      <w:proofErr w:type="spellEnd"/>
+      <w:r>
+        <w:rPr>
+          <w:rFonts w:ascii="Courier New" w:hAnsi="Courier New" w:cs="Courier New"/>
+          <w:sz w:val="20"/>
+          <w:szCs w:val="20"/>
+        </w:rPr>
+        <w:t>());</w:t>
+      </w:r>
+    </w:p>
+    <w:p>
+      <w:pPr>
+        <w:spacing w:line="360" w:lineRule="auto"/>
+        <w:jc w:val="both"/>
+        <w:rPr>
+          <w:rFonts w:ascii="Courier New" w:hAnsi="Courier New" w:cs="Courier New"/>
+          <w:sz w:val="20"/>
+          <w:szCs w:val="20"/>
+        </w:rPr>
+      </w:pPr>
+      <w:r>
+        <w:rPr>
+          <w:rFonts w:ascii="Courier New" w:hAnsi="Courier New" w:cs="Courier New"/>
+          <w:sz w:val="20"/>
+          <w:szCs w:val="20"/>
+        </w:rPr>
+        <w:t xml:space="preserve">                        }</w:t>
+      </w:r>
+    </w:p>
+    <w:p>
+      <w:pPr>
+        <w:spacing w:line="360" w:lineRule="auto"/>
+        <w:jc w:val="both"/>
+        <w:rPr>
+          <w:rFonts w:ascii="Courier New" w:hAnsi="Courier New" w:cs="Courier New"/>
+          <w:sz w:val="20"/>
+          <w:szCs w:val="20"/>
+        </w:rPr>
+      </w:pPr>
+      <w:r>
+        <w:rPr>
+          <w:rFonts w:ascii="Courier New" w:hAnsi="Courier New" w:cs="Courier New"/>
+          <w:sz w:val="20"/>
+          <w:szCs w:val="20"/>
+        </w:rPr>
+        <w:t xml:space="preserve">                        </w:t>
+      </w:r>
+      <w:proofErr w:type="spellStart"/>
+      <w:r>
+        <w:rPr>
+          <w:rFonts w:ascii="Courier New" w:hAnsi="Courier New" w:cs="Courier New"/>
+          <w:sz w:val="20"/>
+          <w:szCs w:val="20"/>
+        </w:rPr>
+        <w:t>System.out.println</w:t>
       </w:r>
       <w:proofErr w:type="spellEnd"/>
       <w:r>
@@ -7263,106 +7204,308 @@
           <w:rFonts w:ascii="Courier New" w:hAnsi="Courier New" w:cs="Courier New"/>
           <w:sz w:val="20"/>
           <w:szCs w:val="20"/>
-        </w:rPr>
-      </w:pPr>
-      <w:r>
-        <w:rPr>
-          <w:rFonts w:ascii="Courier New" w:hAnsi="Courier New" w:cs="Courier New"/>
-          <w:sz w:val="20"/>
-          <w:szCs w:val="20"/>
-        </w:rPr>
-        <w:t xml:space="preserve">                    </w:t>
-      </w:r>
-      <w:proofErr w:type="spellStart"/>
-      <w:r>
-        <w:rPr>
-          <w:rFonts w:ascii="Courier New" w:hAnsi="Courier New" w:cs="Courier New"/>
-          <w:sz w:val="20"/>
-          <w:szCs w:val="20"/>
-        </w:rPr>
-        <w:t>ArrayList</w:t>
-      </w:r>
-      <w:proofErr w:type="spellEnd"/>
-      <w:r>
-        <w:rPr>
-          <w:rFonts w:ascii="Courier New" w:hAnsi="Courier New" w:cs="Courier New"/>
-          <w:sz w:val="20"/>
-          <w:szCs w:val="20"/>
-        </w:rPr>
-        <w:t xml:space="preserve">&lt;File&gt; catalogs = new </w:t>
-      </w:r>
-      <w:proofErr w:type="spellStart"/>
-      <w:r>
-        <w:rPr>
-          <w:rFonts w:ascii="Courier New" w:hAnsi="Courier New" w:cs="Courier New"/>
-          <w:sz w:val="20"/>
-          <w:szCs w:val="20"/>
-        </w:rPr>
-        <w:t>ArrayList</w:t>
-      </w:r>
-      <w:proofErr w:type="spellEnd"/>
-      <w:r>
-        <w:rPr>
-          <w:rFonts w:ascii="Courier New" w:hAnsi="Courier New" w:cs="Courier New"/>
-          <w:sz w:val="20"/>
-          <w:szCs w:val="20"/>
-        </w:rPr>
-        <w:t>&lt;</w:t>
-      </w:r>
-      <w:proofErr w:type="gramStart"/>
-      <w:r>
-        <w:rPr>
-          <w:rFonts w:ascii="Courier New" w:hAnsi="Courier New" w:cs="Courier New"/>
-          <w:sz w:val="20"/>
-          <w:szCs w:val="20"/>
-        </w:rPr>
-        <w:t>&gt;(</w:t>
-      </w:r>
-      <w:proofErr w:type="gramEnd"/>
-      <w:r>
-        <w:rPr>
-          <w:rFonts w:ascii="Courier New" w:hAnsi="Courier New" w:cs="Courier New"/>
-          <w:sz w:val="20"/>
-          <w:szCs w:val="20"/>
-        </w:rPr>
-        <w:t>);</w:t>
-      </w:r>
-    </w:p>
-    <w:p>
-      <w:pPr>
-        <w:spacing w:line="360" w:lineRule="auto"/>
-        <w:jc w:val="both"/>
-        <w:rPr>
-          <w:rFonts w:ascii="Courier New" w:hAnsi="Courier New" w:cs="Courier New"/>
-          <w:sz w:val="20"/>
-          <w:szCs w:val="20"/>
-        </w:rPr>
-      </w:pPr>
-      <w:r>
-        <w:rPr>
-          <w:rFonts w:ascii="Courier New" w:hAnsi="Courier New" w:cs="Courier New"/>
-          <w:sz w:val="20"/>
-          <w:szCs w:val="20"/>
-        </w:rPr>
-        <w:t xml:space="preserve">                    </w:t>
-      </w:r>
-      <w:proofErr w:type="spellStart"/>
-      <w:r>
-        <w:rPr>
-          <w:rFonts w:ascii="Courier New" w:hAnsi="Courier New" w:cs="Courier New"/>
-          <w:sz w:val="20"/>
-          <w:szCs w:val="20"/>
-        </w:rPr>
-        <w:t>int</w:t>
-      </w:r>
-      <w:proofErr w:type="spellEnd"/>
-      <w:r>
-        <w:rPr>
-          <w:rFonts w:ascii="Courier New" w:hAnsi="Courier New" w:cs="Courier New"/>
-          <w:sz w:val="20"/>
-          <w:szCs w:val="20"/>
-        </w:rPr>
-        <w:t xml:space="preserve"> index = 1;</w:t>
+          <w:lang w:val="ru-RU"/>
+        </w:rPr>
+      </w:pPr>
+      <w:r>
+        <w:rPr>
+          <w:rFonts w:ascii="Courier New" w:hAnsi="Courier New" w:cs="Courier New"/>
+          <w:sz w:val="20"/>
+          <w:szCs w:val="20"/>
+        </w:rPr>
+        <w:t xml:space="preserve">                        System</w:t>
+      </w:r>
+      <w:r>
+        <w:rPr>
+          <w:rFonts w:ascii="Courier New" w:hAnsi="Courier New" w:cs="Courier New"/>
+          <w:sz w:val="20"/>
+          <w:szCs w:val="20"/>
+          <w:lang w:val="ru-RU"/>
+        </w:rPr>
+        <w:t>.</w:t>
+      </w:r>
+      <w:r>
+        <w:rPr>
+          <w:rFonts w:ascii="Courier New" w:hAnsi="Courier New" w:cs="Courier New"/>
+          <w:sz w:val="20"/>
+          <w:szCs w:val="20"/>
+        </w:rPr>
+        <w:t>out</w:t>
+      </w:r>
+      <w:r>
+        <w:rPr>
+          <w:rFonts w:ascii="Courier New" w:hAnsi="Courier New" w:cs="Courier New"/>
+          <w:sz w:val="20"/>
+          <w:szCs w:val="20"/>
+          <w:lang w:val="ru-RU"/>
+        </w:rPr>
+        <w:t>.</w:t>
+      </w:r>
+      <w:r>
+        <w:rPr>
+          <w:rFonts w:ascii="Courier New" w:hAnsi="Courier New" w:cs="Courier New"/>
+          <w:sz w:val="20"/>
+          <w:szCs w:val="20"/>
+        </w:rPr>
+        <w:t>print</w:t>
+      </w:r>
+      <w:r>
+        <w:rPr>
+          <w:rFonts w:ascii="Courier New" w:hAnsi="Courier New" w:cs="Courier New"/>
+          <w:sz w:val="20"/>
+          <w:szCs w:val="20"/>
+          <w:lang w:val="ru-RU"/>
+        </w:rPr>
+        <w:t>("Выберите каталог: ");</w:t>
+      </w:r>
+    </w:p>
+    <w:p>
+      <w:pPr>
+        <w:spacing w:line="360" w:lineRule="auto"/>
+        <w:jc w:val="both"/>
+        <w:rPr>
+          <w:rFonts w:ascii="Courier New" w:hAnsi="Courier New" w:cs="Courier New"/>
+          <w:sz w:val="20"/>
+          <w:szCs w:val="20"/>
+        </w:rPr>
+      </w:pPr>
+      <w:r>
+        <w:rPr>
+          <w:rFonts w:ascii="Courier New" w:hAnsi="Courier New" w:cs="Courier New"/>
+          <w:sz w:val="20"/>
+          <w:szCs w:val="20"/>
+          <w:lang w:val="ru-RU"/>
+        </w:rPr>
+        <w:t xml:space="preserve">                        </w:t>
+      </w:r>
+      <w:r>
+        <w:rPr>
+          <w:rFonts w:ascii="Courier New" w:hAnsi="Courier New" w:cs="Courier New"/>
+          <w:sz w:val="20"/>
+          <w:szCs w:val="20"/>
+        </w:rPr>
+        <w:t xml:space="preserve">pick = </w:t>
+      </w:r>
+      <w:proofErr w:type="spellStart"/>
+      <w:r>
+        <w:rPr>
+          <w:rFonts w:ascii="Courier New" w:hAnsi="Courier New" w:cs="Courier New"/>
+          <w:sz w:val="20"/>
+          <w:szCs w:val="20"/>
+        </w:rPr>
+        <w:t>reader.readLine</w:t>
+      </w:r>
+      <w:proofErr w:type="spellEnd"/>
+      <w:r>
+        <w:rPr>
+          <w:rFonts w:ascii="Courier New" w:hAnsi="Courier New" w:cs="Courier New"/>
+          <w:sz w:val="20"/>
+          <w:szCs w:val="20"/>
+        </w:rPr>
+        <w:t>();</w:t>
+      </w:r>
+    </w:p>
+    <w:p>
+      <w:pPr>
+        <w:spacing w:line="360" w:lineRule="auto"/>
+        <w:jc w:val="both"/>
+        <w:rPr>
+          <w:rFonts w:ascii="Courier New" w:hAnsi="Courier New" w:cs="Courier New"/>
+          <w:sz w:val="20"/>
+          <w:szCs w:val="20"/>
+        </w:rPr>
+      </w:pPr>
+      <w:r>
+        <w:rPr>
+          <w:rFonts w:ascii="Courier New" w:hAnsi="Courier New" w:cs="Courier New"/>
+          <w:sz w:val="20"/>
+          <w:szCs w:val="20"/>
+        </w:rPr>
+        <w:t xml:space="preserve">                        </w:t>
+      </w:r>
+      <w:proofErr w:type="spellStart"/>
+      <w:r>
+        <w:rPr>
+          <w:rFonts w:ascii="Courier New" w:hAnsi="Courier New" w:cs="Courier New"/>
+          <w:sz w:val="20"/>
+          <w:szCs w:val="20"/>
+        </w:rPr>
+        <w:t>hightFolder.add</w:t>
+      </w:r>
+      <w:proofErr w:type="spellEnd"/>
+      <w:r>
+        <w:rPr>
+          <w:rFonts w:ascii="Courier New" w:hAnsi="Courier New" w:cs="Courier New"/>
+          <w:sz w:val="20"/>
+          <w:szCs w:val="20"/>
+        </w:rPr>
+        <w:t>(</w:t>
+      </w:r>
+      <w:proofErr w:type="spellStart"/>
+      <w:r>
+        <w:rPr>
+          <w:rFonts w:ascii="Courier New" w:hAnsi="Courier New" w:cs="Courier New"/>
+          <w:sz w:val="20"/>
+          <w:szCs w:val="20"/>
+        </w:rPr>
+        <w:t>direct.toString</w:t>
+      </w:r>
+      <w:proofErr w:type="spellEnd"/>
+      <w:r>
+        <w:rPr>
+          <w:rFonts w:ascii="Courier New" w:hAnsi="Courier New" w:cs="Courier New"/>
+          <w:sz w:val="20"/>
+          <w:szCs w:val="20"/>
+        </w:rPr>
+        <w:t>());</w:t>
+      </w:r>
+    </w:p>
+    <w:p>
+      <w:pPr>
+        <w:spacing w:line="360" w:lineRule="auto"/>
+        <w:jc w:val="both"/>
+        <w:rPr>
+          <w:rFonts w:ascii="Courier New" w:hAnsi="Courier New" w:cs="Courier New"/>
+          <w:sz w:val="20"/>
+          <w:szCs w:val="20"/>
+        </w:rPr>
+      </w:pPr>
+      <w:r>
+        <w:rPr>
+          <w:rFonts w:ascii="Courier New" w:hAnsi="Courier New" w:cs="Courier New"/>
+          <w:sz w:val="20"/>
+          <w:szCs w:val="20"/>
+        </w:rPr>
+        <w:t xml:space="preserve">                        </w:t>
+      </w:r>
+      <w:proofErr w:type="spellStart"/>
+      <w:r>
+        <w:rPr>
+          <w:rFonts w:ascii="Courier New" w:hAnsi="Courier New" w:cs="Courier New"/>
+          <w:sz w:val="20"/>
+          <w:szCs w:val="20"/>
+        </w:rPr>
+        <w:t>direct.append</w:t>
+      </w:r>
+      <w:proofErr w:type="spellEnd"/>
+      <w:r>
+        <w:rPr>
+          <w:rFonts w:ascii="Courier New" w:hAnsi="Courier New" w:cs="Courier New"/>
+          <w:sz w:val="20"/>
+          <w:szCs w:val="20"/>
+        </w:rPr>
+        <w:t>(</w:t>
+      </w:r>
+      <w:proofErr w:type="spellStart"/>
+      <w:r>
+        <w:rPr>
+          <w:rFonts w:ascii="Courier New" w:hAnsi="Courier New" w:cs="Courier New"/>
+          <w:sz w:val="20"/>
+          <w:szCs w:val="20"/>
+        </w:rPr>
+        <w:t>folders.get</w:t>
+      </w:r>
+      <w:proofErr w:type="spellEnd"/>
+      <w:r>
+        <w:rPr>
+          <w:rFonts w:ascii="Courier New" w:hAnsi="Courier New" w:cs="Courier New"/>
+          <w:sz w:val="20"/>
+          <w:szCs w:val="20"/>
+        </w:rPr>
+        <w:t>(</w:t>
+      </w:r>
+      <w:proofErr w:type="spellStart"/>
+      <w:r>
+        <w:rPr>
+          <w:rFonts w:ascii="Courier New" w:hAnsi="Courier New" w:cs="Courier New"/>
+          <w:sz w:val="20"/>
+          <w:szCs w:val="20"/>
+        </w:rPr>
+        <w:t>Integer.parseInt</w:t>
+      </w:r>
+      <w:proofErr w:type="spellEnd"/>
+      <w:r>
+        <w:rPr>
+          <w:rFonts w:ascii="Courier New" w:hAnsi="Courier New" w:cs="Courier New"/>
+          <w:sz w:val="20"/>
+          <w:szCs w:val="20"/>
+        </w:rPr>
+        <w:t>(pick) - 1).</w:t>
+      </w:r>
+      <w:proofErr w:type="spellStart"/>
+      <w:r>
+        <w:rPr>
+          <w:rFonts w:ascii="Courier New" w:hAnsi="Courier New" w:cs="Courier New"/>
+          <w:sz w:val="20"/>
+          <w:szCs w:val="20"/>
+        </w:rPr>
+        <w:t>getName</w:t>
+      </w:r>
+      <w:proofErr w:type="spellEnd"/>
+      <w:r>
+        <w:rPr>
+          <w:rFonts w:ascii="Courier New" w:hAnsi="Courier New" w:cs="Courier New"/>
+          <w:sz w:val="20"/>
+          <w:szCs w:val="20"/>
+        </w:rPr>
+        <w:t>()).append("\\");</w:t>
+      </w:r>
+    </w:p>
+    <w:p>
+      <w:pPr>
+        <w:spacing w:line="360" w:lineRule="auto"/>
+        <w:jc w:val="both"/>
+        <w:rPr>
+          <w:rFonts w:ascii="Courier New" w:hAnsi="Courier New" w:cs="Courier New"/>
+          <w:sz w:val="20"/>
+          <w:szCs w:val="20"/>
+        </w:rPr>
+      </w:pPr>
+      <w:r>
+        <w:rPr>
+          <w:rFonts w:ascii="Courier New" w:hAnsi="Courier New" w:cs="Courier New"/>
+          <w:sz w:val="20"/>
+          <w:szCs w:val="20"/>
+        </w:rPr>
+        <w:t xml:space="preserve">                    }</w:t>
+      </w:r>
+    </w:p>
+    <w:p>
+      <w:pPr>
+        <w:spacing w:line="360" w:lineRule="auto"/>
+        <w:jc w:val="both"/>
+        <w:rPr>
+          <w:rFonts w:ascii="Courier New" w:hAnsi="Courier New" w:cs="Courier New"/>
+          <w:sz w:val="20"/>
+          <w:szCs w:val="20"/>
+        </w:rPr>
+      </w:pPr>
+      <w:r>
+        <w:rPr>
+          <w:rFonts w:ascii="Courier New" w:hAnsi="Courier New" w:cs="Courier New"/>
+          <w:sz w:val="20"/>
+          <w:szCs w:val="20"/>
+        </w:rPr>
+        <w:t xml:space="preserve">                    break;</w:t>
+      </w:r>
+    </w:p>
+    <w:p>
+      <w:pPr>
+        <w:spacing w:line="360" w:lineRule="auto"/>
+        <w:jc w:val="both"/>
+        <w:rPr>
+          <w:rFonts w:ascii="Courier New" w:hAnsi="Courier New" w:cs="Courier New"/>
+          <w:sz w:val="20"/>
+          <w:szCs w:val="20"/>
+        </w:rPr>
+      </w:pPr>
+      <w:r>
+        <w:rPr>
+          <w:rFonts w:ascii="Courier New" w:hAnsi="Courier New" w:cs="Courier New"/>
+          <w:sz w:val="20"/>
+          <w:szCs w:val="20"/>
+        </w:rPr>
+        <w:t xml:space="preserve">                case "3":</w:t>
       </w:r>
     </w:p>
     <w:p>
@@ -7383,665 +7526,7 @@
         </w:rPr>
         <w:t xml:space="preserve">                    if (</w:t>
       </w:r>
-      <w:proofErr w:type="gramStart"/>
-      <w:r>
-        <w:rPr>
-          <w:rFonts w:ascii="Courier New" w:hAnsi="Courier New" w:cs="Courier New"/>
-          <w:sz w:val="20"/>
-          <w:szCs w:val="20"/>
-        </w:rPr>
-        <w:t>list !</w:t>
-      </w:r>
-      <w:proofErr w:type="gramEnd"/>
-      <w:r>
-        <w:rPr>
-          <w:rFonts w:ascii="Courier New" w:hAnsi="Courier New" w:cs="Courier New"/>
-          <w:sz w:val="20"/>
-          <w:szCs w:val="20"/>
-        </w:rPr>
-        <w:t>= null) {</w:t>
-      </w:r>
-    </w:p>
-    <w:p>
-      <w:pPr>
-        <w:spacing w:line="360" w:lineRule="auto"/>
-        <w:jc w:val="both"/>
-        <w:rPr>
-          <w:rFonts w:ascii="Courier New" w:hAnsi="Courier New" w:cs="Courier New"/>
-          <w:sz w:val="20"/>
-          <w:szCs w:val="20"/>
-        </w:rPr>
-      </w:pPr>
-      <w:r>
-        <w:rPr>
-          <w:rFonts w:ascii="Courier New" w:hAnsi="Courier New" w:cs="Courier New"/>
-          <w:sz w:val="20"/>
-          <w:szCs w:val="20"/>
-        </w:rPr>
-        <w:t xml:space="preserve">                        for (File </w:t>
-      </w:r>
-      <w:proofErr w:type="gramStart"/>
-      <w:r>
-        <w:rPr>
-          <w:rFonts w:ascii="Courier New" w:hAnsi="Courier New" w:cs="Courier New"/>
-          <w:sz w:val="20"/>
-          <w:szCs w:val="20"/>
-        </w:rPr>
-        <w:t>it :</w:t>
-      </w:r>
-      <w:proofErr w:type="gramEnd"/>
-      <w:r>
-        <w:rPr>
-          <w:rFonts w:ascii="Courier New" w:hAnsi="Courier New" w:cs="Courier New"/>
-          <w:sz w:val="20"/>
-          <w:szCs w:val="20"/>
-        </w:rPr>
-        <w:t xml:space="preserve"> list) {</w:t>
-      </w:r>
-    </w:p>
-    <w:p>
-      <w:pPr>
-        <w:spacing w:line="360" w:lineRule="auto"/>
-        <w:jc w:val="both"/>
-        <w:rPr>
-          <w:rFonts w:ascii="Courier New" w:hAnsi="Courier New" w:cs="Courier New"/>
-          <w:sz w:val="20"/>
-          <w:szCs w:val="20"/>
-        </w:rPr>
-      </w:pPr>
-      <w:r>
-        <w:rPr>
-          <w:rFonts w:ascii="Courier New" w:hAnsi="Courier New" w:cs="Courier New"/>
-          <w:sz w:val="20"/>
-          <w:szCs w:val="20"/>
-        </w:rPr>
-        <w:t xml:space="preserve">                            if (</w:t>
-      </w:r>
-      <w:proofErr w:type="spellStart"/>
-      <w:proofErr w:type="gramStart"/>
-      <w:r>
-        <w:rPr>
-          <w:rFonts w:ascii="Courier New" w:hAnsi="Courier New" w:cs="Courier New"/>
-          <w:sz w:val="20"/>
-          <w:szCs w:val="20"/>
-        </w:rPr>
-        <w:t>it.isDirectory</w:t>
-      </w:r>
-      <w:proofErr w:type="spellEnd"/>
-      <w:proofErr w:type="gramEnd"/>
-      <w:r>
-        <w:rPr>
-          <w:rFonts w:ascii="Courier New" w:hAnsi="Courier New" w:cs="Courier New"/>
-          <w:sz w:val="20"/>
-          <w:szCs w:val="20"/>
-        </w:rPr>
-        <w:t>()) {</w:t>
-      </w:r>
-    </w:p>
-    <w:p>
-      <w:pPr>
-        <w:spacing w:line="360" w:lineRule="auto"/>
-        <w:jc w:val="both"/>
-        <w:rPr>
-          <w:rFonts w:ascii="Courier New" w:hAnsi="Courier New" w:cs="Courier New"/>
-          <w:sz w:val="20"/>
-          <w:szCs w:val="20"/>
-        </w:rPr>
-      </w:pPr>
-      <w:r>
-        <w:rPr>
-          <w:rFonts w:ascii="Courier New" w:hAnsi="Courier New" w:cs="Courier New"/>
-          <w:sz w:val="20"/>
-          <w:szCs w:val="20"/>
-        </w:rPr>
-        <w:t xml:space="preserve">                                </w:t>
-      </w:r>
-      <w:proofErr w:type="spellStart"/>
-      <w:r>
-        <w:rPr>
-          <w:rFonts w:ascii="Courier New" w:hAnsi="Courier New" w:cs="Courier New"/>
-          <w:sz w:val="20"/>
-          <w:szCs w:val="20"/>
-        </w:rPr>
-        <w:t>catalogs.add</w:t>
-      </w:r>
-      <w:proofErr w:type="spellEnd"/>
-      <w:r>
-        <w:rPr>
-          <w:rFonts w:ascii="Courier New" w:hAnsi="Courier New" w:cs="Courier New"/>
-          <w:sz w:val="20"/>
-          <w:szCs w:val="20"/>
-        </w:rPr>
-        <w:t>(it);</w:t>
-      </w:r>
-    </w:p>
-    <w:p>
-      <w:pPr>
-        <w:spacing w:line="360" w:lineRule="auto"/>
-        <w:jc w:val="both"/>
-        <w:rPr>
-          <w:rFonts w:ascii="Courier New" w:hAnsi="Courier New" w:cs="Courier New"/>
-          <w:sz w:val="20"/>
-          <w:szCs w:val="20"/>
-        </w:rPr>
-      </w:pPr>
-      <w:r>
-        <w:rPr>
-          <w:rFonts w:ascii="Courier New" w:hAnsi="Courier New" w:cs="Courier New"/>
-          <w:sz w:val="20"/>
-          <w:szCs w:val="20"/>
-        </w:rPr>
-        <w:t xml:space="preserve">                            }</w:t>
-      </w:r>
-    </w:p>
-    <w:p>
-      <w:pPr>
-        <w:spacing w:line="360" w:lineRule="auto"/>
-        <w:jc w:val="both"/>
-        <w:rPr>
-          <w:rFonts w:ascii="Courier New" w:hAnsi="Courier New" w:cs="Courier New"/>
-          <w:sz w:val="20"/>
-          <w:szCs w:val="20"/>
-        </w:rPr>
-      </w:pPr>
-      <w:r>
-        <w:rPr>
-          <w:rFonts w:ascii="Courier New" w:hAnsi="Courier New" w:cs="Courier New"/>
-          <w:sz w:val="20"/>
-          <w:szCs w:val="20"/>
-        </w:rPr>
-        <w:t xml:space="preserve">                        }</w:t>
-      </w:r>
-    </w:p>
-    <w:p>
-      <w:pPr>
-        <w:spacing w:line="360" w:lineRule="auto"/>
-        <w:jc w:val="both"/>
-        <w:rPr>
-          <w:rFonts w:ascii="Courier New" w:hAnsi="Courier New" w:cs="Courier New"/>
-          <w:sz w:val="20"/>
-          <w:szCs w:val="20"/>
-        </w:rPr>
-      </w:pPr>
-      <w:r>
-        <w:rPr>
-          <w:rFonts w:ascii="Courier New" w:hAnsi="Courier New" w:cs="Courier New"/>
-          <w:sz w:val="20"/>
-          <w:szCs w:val="20"/>
-        </w:rPr>
-        <w:t xml:space="preserve">                        for (File </w:t>
-      </w:r>
-      <w:proofErr w:type="gramStart"/>
-      <w:r>
-        <w:rPr>
-          <w:rFonts w:ascii="Courier New" w:hAnsi="Courier New" w:cs="Courier New"/>
-          <w:sz w:val="20"/>
-          <w:szCs w:val="20"/>
-        </w:rPr>
-        <w:t>it :</w:t>
-      </w:r>
-      <w:proofErr w:type="gramEnd"/>
-      <w:r>
-        <w:rPr>
-          <w:rFonts w:ascii="Courier New" w:hAnsi="Courier New" w:cs="Courier New"/>
-          <w:sz w:val="20"/>
-          <w:szCs w:val="20"/>
-        </w:rPr>
-        <w:t xml:space="preserve"> catalogs) {</w:t>
-      </w:r>
-    </w:p>
-    <w:p>
-      <w:pPr>
-        <w:spacing w:line="360" w:lineRule="auto"/>
-        <w:jc w:val="both"/>
-        <w:rPr>
-          <w:rFonts w:ascii="Courier New" w:hAnsi="Courier New" w:cs="Courier New"/>
-          <w:sz w:val="20"/>
-          <w:szCs w:val="20"/>
-        </w:rPr>
-      </w:pPr>
-      <w:r>
-        <w:rPr>
-          <w:rFonts w:ascii="Courier New" w:hAnsi="Courier New" w:cs="Courier New"/>
-          <w:sz w:val="20"/>
-          <w:szCs w:val="20"/>
-        </w:rPr>
-        <w:t xml:space="preserve">                            </w:t>
-      </w:r>
-      <w:proofErr w:type="spellStart"/>
-      <w:r>
-        <w:rPr>
-          <w:rFonts w:ascii="Courier New" w:hAnsi="Courier New" w:cs="Courier New"/>
-          <w:sz w:val="20"/>
-          <w:szCs w:val="20"/>
-        </w:rPr>
-        <w:t>System.out.println</w:t>
-      </w:r>
-      <w:proofErr w:type="spellEnd"/>
-      <w:r>
-        <w:rPr>
-          <w:rFonts w:ascii="Courier New" w:hAnsi="Courier New" w:cs="Courier New"/>
-          <w:sz w:val="20"/>
-          <w:szCs w:val="20"/>
-        </w:rPr>
-        <w:t xml:space="preserve">(index++ + ". " + </w:t>
-      </w:r>
-      <w:proofErr w:type="spellStart"/>
-      <w:proofErr w:type="gramStart"/>
-      <w:r>
-        <w:rPr>
-          <w:rFonts w:ascii="Courier New" w:hAnsi="Courier New" w:cs="Courier New"/>
-          <w:sz w:val="20"/>
-          <w:szCs w:val="20"/>
-        </w:rPr>
-        <w:t>it.getName</w:t>
-      </w:r>
-      <w:proofErr w:type="spellEnd"/>
-      <w:proofErr w:type="gramEnd"/>
-      <w:r>
-        <w:rPr>
-          <w:rFonts w:ascii="Courier New" w:hAnsi="Courier New" w:cs="Courier New"/>
-          <w:sz w:val="20"/>
-          <w:szCs w:val="20"/>
-        </w:rPr>
-        <w:t>());</w:t>
-      </w:r>
-    </w:p>
-    <w:p>
-      <w:pPr>
-        <w:spacing w:line="360" w:lineRule="auto"/>
-        <w:jc w:val="both"/>
-        <w:rPr>
-          <w:rFonts w:ascii="Courier New" w:hAnsi="Courier New" w:cs="Courier New"/>
-          <w:sz w:val="20"/>
-          <w:szCs w:val="20"/>
-        </w:rPr>
-      </w:pPr>
-      <w:r>
-        <w:rPr>
-          <w:rFonts w:ascii="Courier New" w:hAnsi="Courier New" w:cs="Courier New"/>
-          <w:sz w:val="20"/>
-          <w:szCs w:val="20"/>
-        </w:rPr>
-        <w:t xml:space="preserve">                        }</w:t>
-      </w:r>
-    </w:p>
-    <w:p>
-      <w:pPr>
-        <w:spacing w:line="360" w:lineRule="auto"/>
-        <w:jc w:val="both"/>
-        <w:rPr>
-          <w:rFonts w:ascii="Courier New" w:hAnsi="Courier New" w:cs="Courier New"/>
-          <w:sz w:val="20"/>
-          <w:szCs w:val="20"/>
-        </w:rPr>
-      </w:pPr>
-      <w:r>
-        <w:rPr>
-          <w:rFonts w:ascii="Courier New" w:hAnsi="Courier New" w:cs="Courier New"/>
-          <w:sz w:val="20"/>
-          <w:szCs w:val="20"/>
-        </w:rPr>
-        <w:t xml:space="preserve">                        </w:t>
-      </w:r>
-      <w:proofErr w:type="spellStart"/>
-      <w:r>
-        <w:rPr>
-          <w:rFonts w:ascii="Courier New" w:hAnsi="Courier New" w:cs="Courier New"/>
-          <w:sz w:val="20"/>
-          <w:szCs w:val="20"/>
-        </w:rPr>
-        <w:t>System.out.println</w:t>
-      </w:r>
-      <w:proofErr w:type="spellEnd"/>
-      <w:r>
-        <w:rPr>
-          <w:rFonts w:ascii="Courier New" w:hAnsi="Courier New" w:cs="Courier New"/>
-          <w:sz w:val="20"/>
-          <w:szCs w:val="20"/>
-        </w:rPr>
-        <w:t>();</w:t>
-      </w:r>
-    </w:p>
-    <w:p>
-      <w:pPr>
-        <w:spacing w:line="360" w:lineRule="auto"/>
-        <w:jc w:val="both"/>
-        <w:rPr>
-          <w:rFonts w:ascii="Courier New" w:hAnsi="Courier New" w:cs="Courier New"/>
-          <w:sz w:val="20"/>
-          <w:szCs w:val="20"/>
-        </w:rPr>
-      </w:pPr>
-      <w:r>
-        <w:rPr>
-          <w:rFonts w:ascii="Courier New" w:hAnsi="Courier New" w:cs="Courier New"/>
-          <w:sz w:val="20"/>
-          <w:szCs w:val="20"/>
-        </w:rPr>
-        <w:t xml:space="preserve">                        </w:t>
-      </w:r>
-      <w:proofErr w:type="spellStart"/>
-      <w:r>
-        <w:rPr>
-          <w:rFonts w:ascii="Courier New" w:hAnsi="Courier New" w:cs="Courier New"/>
-          <w:sz w:val="20"/>
-          <w:szCs w:val="20"/>
-        </w:rPr>
-        <w:t>System.out.print</w:t>
-      </w:r>
-      <w:proofErr w:type="spellEnd"/>
-      <w:r>
-        <w:rPr>
-          <w:rFonts w:ascii="Courier New" w:hAnsi="Courier New" w:cs="Courier New"/>
-          <w:sz w:val="20"/>
-          <w:szCs w:val="20"/>
-        </w:rPr>
-        <w:t>("</w:t>
-      </w:r>
-      <w:proofErr w:type="spellStart"/>
-      <w:r>
-        <w:rPr>
-          <w:rFonts w:ascii="Courier New" w:hAnsi="Courier New" w:cs="Courier New"/>
-          <w:sz w:val="20"/>
-          <w:szCs w:val="20"/>
-        </w:rPr>
-        <w:t>Выберите</w:t>
-      </w:r>
-      <w:proofErr w:type="spellEnd"/>
-      <w:r>
-        <w:rPr>
-          <w:rFonts w:ascii="Courier New" w:hAnsi="Courier New" w:cs="Courier New"/>
-          <w:sz w:val="20"/>
-          <w:szCs w:val="20"/>
-        </w:rPr>
-        <w:t xml:space="preserve"> </w:t>
-      </w:r>
-      <w:proofErr w:type="spellStart"/>
-      <w:r>
-        <w:rPr>
-          <w:rFonts w:ascii="Courier New" w:hAnsi="Courier New" w:cs="Courier New"/>
-          <w:sz w:val="20"/>
-          <w:szCs w:val="20"/>
-        </w:rPr>
-        <w:t>каталог</w:t>
-      </w:r>
-      <w:proofErr w:type="spellEnd"/>
-      <w:r>
-        <w:rPr>
-          <w:rFonts w:ascii="Courier New" w:hAnsi="Courier New" w:cs="Courier New"/>
-          <w:sz w:val="20"/>
-          <w:szCs w:val="20"/>
-        </w:rPr>
-        <w:t>: ");</w:t>
-      </w:r>
-    </w:p>
-    <w:p>
-      <w:pPr>
-        <w:spacing w:line="360" w:lineRule="auto"/>
-        <w:jc w:val="both"/>
-        <w:rPr>
-          <w:rFonts w:ascii="Courier New" w:hAnsi="Courier New" w:cs="Courier New"/>
-          <w:sz w:val="20"/>
-          <w:szCs w:val="20"/>
-        </w:rPr>
-      </w:pPr>
-      <w:r>
-        <w:rPr>
-          <w:rFonts w:ascii="Courier New" w:hAnsi="Courier New" w:cs="Courier New"/>
-          <w:sz w:val="20"/>
-          <w:szCs w:val="20"/>
-        </w:rPr>
-        <w:t xml:space="preserve">                        choice = </w:t>
-      </w:r>
-      <w:proofErr w:type="spellStart"/>
-      <w:proofErr w:type="gramStart"/>
-      <w:r>
-        <w:rPr>
-          <w:rFonts w:ascii="Courier New" w:hAnsi="Courier New" w:cs="Courier New"/>
-          <w:sz w:val="20"/>
-          <w:szCs w:val="20"/>
-        </w:rPr>
-        <w:t>reader.readLine</w:t>
-      </w:r>
-      <w:proofErr w:type="spellEnd"/>
-      <w:proofErr w:type="gramEnd"/>
-      <w:r>
-        <w:rPr>
-          <w:rFonts w:ascii="Courier New" w:hAnsi="Courier New" w:cs="Courier New"/>
-          <w:sz w:val="20"/>
-          <w:szCs w:val="20"/>
-        </w:rPr>
-        <w:t>();</w:t>
-      </w:r>
-    </w:p>
-    <w:p>
-      <w:pPr>
-        <w:spacing w:line="360" w:lineRule="auto"/>
-        <w:jc w:val="both"/>
-        <w:rPr>
-          <w:rFonts w:ascii="Courier New" w:hAnsi="Courier New" w:cs="Courier New"/>
-          <w:sz w:val="20"/>
-          <w:szCs w:val="20"/>
-        </w:rPr>
-      </w:pPr>
-      <w:r>
-        <w:rPr>
-          <w:rFonts w:ascii="Courier New" w:hAnsi="Courier New" w:cs="Courier New"/>
-          <w:sz w:val="20"/>
-          <w:szCs w:val="20"/>
-        </w:rPr>
-        <w:t xml:space="preserve">                        </w:t>
-      </w:r>
-      <w:proofErr w:type="spellStart"/>
-      <w:r>
-        <w:rPr>
-          <w:rFonts w:ascii="Courier New" w:hAnsi="Courier New" w:cs="Courier New"/>
-          <w:sz w:val="20"/>
-          <w:szCs w:val="20"/>
-        </w:rPr>
-        <w:t>parents.add</w:t>
-      </w:r>
-      <w:proofErr w:type="spellEnd"/>
-      <w:r>
-        <w:rPr>
-          <w:rFonts w:ascii="Courier New" w:hAnsi="Courier New" w:cs="Courier New"/>
-          <w:sz w:val="20"/>
-          <w:szCs w:val="20"/>
-        </w:rPr>
-        <w:t>(</w:t>
-      </w:r>
-      <w:proofErr w:type="spellStart"/>
-      <w:proofErr w:type="gramStart"/>
-      <w:r>
-        <w:rPr>
-          <w:rFonts w:ascii="Courier New" w:hAnsi="Courier New" w:cs="Courier New"/>
-          <w:sz w:val="20"/>
-          <w:szCs w:val="20"/>
-        </w:rPr>
-        <w:t>direct.toString</w:t>
-      </w:r>
-      <w:proofErr w:type="spellEnd"/>
-      <w:proofErr w:type="gramEnd"/>
-      <w:r>
-        <w:rPr>
-          <w:rFonts w:ascii="Courier New" w:hAnsi="Courier New" w:cs="Courier New"/>
-          <w:sz w:val="20"/>
-          <w:szCs w:val="20"/>
-        </w:rPr>
-        <w:t>());</w:t>
-      </w:r>
-    </w:p>
-    <w:p>
-      <w:pPr>
-        <w:spacing w:line="360" w:lineRule="auto"/>
-        <w:jc w:val="both"/>
-        <w:rPr>
-          <w:rFonts w:ascii="Courier New" w:hAnsi="Courier New" w:cs="Courier New"/>
-          <w:sz w:val="20"/>
-          <w:szCs w:val="20"/>
-        </w:rPr>
-      </w:pPr>
-      <w:r>
-        <w:rPr>
-          <w:rFonts w:ascii="Courier New" w:hAnsi="Courier New" w:cs="Courier New"/>
-          <w:sz w:val="20"/>
-          <w:szCs w:val="20"/>
-        </w:rPr>
-        <w:t xml:space="preserve">                        </w:t>
-      </w:r>
-      <w:proofErr w:type="spellStart"/>
-      <w:proofErr w:type="gramStart"/>
-      <w:r>
-        <w:rPr>
-          <w:rFonts w:ascii="Courier New" w:hAnsi="Courier New" w:cs="Courier New"/>
-          <w:sz w:val="20"/>
-          <w:szCs w:val="20"/>
-        </w:rPr>
-        <w:t>direct.append</w:t>
-      </w:r>
-      <w:proofErr w:type="spellEnd"/>
-      <w:proofErr w:type="gramEnd"/>
-      <w:r>
-        <w:rPr>
-          <w:rFonts w:ascii="Courier New" w:hAnsi="Courier New" w:cs="Courier New"/>
-          <w:sz w:val="20"/>
-          <w:szCs w:val="20"/>
-        </w:rPr>
-        <w:t>(</w:t>
-      </w:r>
-      <w:proofErr w:type="spellStart"/>
-      <w:r>
-        <w:rPr>
-          <w:rFonts w:ascii="Courier New" w:hAnsi="Courier New" w:cs="Courier New"/>
-          <w:sz w:val="20"/>
-          <w:szCs w:val="20"/>
-        </w:rPr>
-        <w:t>catalogs.get</w:t>
-      </w:r>
-      <w:proofErr w:type="spellEnd"/>
-      <w:r>
-        <w:rPr>
-          <w:rFonts w:ascii="Courier New" w:hAnsi="Courier New" w:cs="Courier New"/>
-          <w:sz w:val="20"/>
-          <w:szCs w:val="20"/>
-        </w:rPr>
-        <w:t>(</w:t>
-      </w:r>
-      <w:proofErr w:type="spellStart"/>
-      <w:r>
-        <w:rPr>
-          <w:rFonts w:ascii="Courier New" w:hAnsi="Courier New" w:cs="Courier New"/>
-          <w:sz w:val="20"/>
-          <w:szCs w:val="20"/>
-        </w:rPr>
-        <w:t>Integer.parseInt</w:t>
-      </w:r>
-      <w:proofErr w:type="spellEnd"/>
-      <w:r>
-        <w:rPr>
-          <w:rFonts w:ascii="Courier New" w:hAnsi="Courier New" w:cs="Courier New"/>
-          <w:sz w:val="20"/>
-          <w:szCs w:val="20"/>
-        </w:rPr>
-        <w:t>(choice) - 1).</w:t>
-      </w:r>
-      <w:proofErr w:type="spellStart"/>
-      <w:r>
-        <w:rPr>
-          <w:rFonts w:ascii="Courier New" w:hAnsi="Courier New" w:cs="Courier New"/>
-          <w:sz w:val="20"/>
-          <w:szCs w:val="20"/>
-        </w:rPr>
-        <w:t>getName</w:t>
-      </w:r>
-      <w:proofErr w:type="spellEnd"/>
-      <w:r>
-        <w:rPr>
-          <w:rFonts w:ascii="Courier New" w:hAnsi="Courier New" w:cs="Courier New"/>
-          <w:sz w:val="20"/>
-          <w:szCs w:val="20"/>
-        </w:rPr>
-        <w:t>()).append("\\");</w:t>
-      </w:r>
-    </w:p>
-    <w:p>
-      <w:pPr>
-        <w:spacing w:line="360" w:lineRule="auto"/>
-        <w:jc w:val="both"/>
-        <w:rPr>
-          <w:rFonts w:ascii="Courier New" w:hAnsi="Courier New" w:cs="Courier New"/>
-          <w:sz w:val="20"/>
-          <w:szCs w:val="20"/>
-        </w:rPr>
-      </w:pPr>
-      <w:r>
-        <w:rPr>
-          <w:rFonts w:ascii="Courier New" w:hAnsi="Courier New" w:cs="Courier New"/>
-          <w:sz w:val="20"/>
-          <w:szCs w:val="20"/>
-        </w:rPr>
-        <w:t xml:space="preserve">                    }</w:t>
-      </w:r>
-    </w:p>
-    <w:p>
-      <w:pPr>
-        <w:spacing w:line="360" w:lineRule="auto"/>
-        <w:jc w:val="both"/>
-        <w:rPr>
-          <w:rFonts w:ascii="Courier New" w:hAnsi="Courier New" w:cs="Courier New"/>
-          <w:sz w:val="20"/>
-          <w:szCs w:val="20"/>
-        </w:rPr>
-      </w:pPr>
-      <w:r>
-        <w:rPr>
-          <w:rFonts w:ascii="Courier New" w:hAnsi="Courier New" w:cs="Courier New"/>
-          <w:sz w:val="20"/>
-          <w:szCs w:val="20"/>
-        </w:rPr>
-        <w:t xml:space="preserve">                    break;</w:t>
-      </w:r>
-    </w:p>
-    <w:p>
-      <w:pPr>
-        <w:spacing w:line="360" w:lineRule="auto"/>
-        <w:jc w:val="both"/>
-        <w:rPr>
-          <w:rFonts w:ascii="Courier New" w:hAnsi="Courier New" w:cs="Courier New"/>
-          <w:sz w:val="20"/>
-          <w:szCs w:val="20"/>
-        </w:rPr>
-      </w:pPr>
-      <w:r>
-        <w:rPr>
-          <w:rFonts w:ascii="Courier New" w:hAnsi="Courier New" w:cs="Courier New"/>
-          <w:sz w:val="20"/>
-          <w:szCs w:val="20"/>
-        </w:rPr>
-        <w:t xml:space="preserve">                case "3":</w:t>
-      </w:r>
-    </w:p>
-    <w:p>
-      <w:pPr>
-        <w:spacing w:line="360" w:lineRule="auto"/>
-        <w:jc w:val="both"/>
-        <w:rPr>
-          <w:rFonts w:ascii="Courier New" w:hAnsi="Courier New" w:cs="Courier New"/>
-          <w:sz w:val="20"/>
-          <w:szCs w:val="20"/>
-        </w:rPr>
-      </w:pPr>
-      <w:r>
-        <w:rPr>
-          <w:rFonts w:ascii="Courier New" w:hAnsi="Courier New" w:cs="Courier New"/>
-          <w:sz w:val="20"/>
-          <w:szCs w:val="20"/>
-        </w:rPr>
-        <w:t xml:space="preserve">                    if (</w:t>
-      </w:r>
-      <w:proofErr w:type="spellStart"/>
-      <w:proofErr w:type="gramStart"/>
+      <w:proofErr w:type="spellStart"/>
       <w:r>
         <w:rPr>
           <w:rFonts w:ascii="Courier New" w:hAnsi="Courier New" w:cs="Courier New"/>
@@ -8051,7 +7536,6 @@
         <w:t>direct.length</w:t>
       </w:r>
       <w:proofErr w:type="spellEnd"/>
-      <w:proofErr w:type="gramEnd"/>
       <w:r>
         <w:rPr>
           <w:rFonts w:ascii="Courier New" w:hAnsi="Courier New" w:cs="Courier New"/>
@@ -8193,7 +7677,6 @@
         <w:t xml:space="preserve">                    </w:t>
       </w:r>
       <w:proofErr w:type="spellStart"/>
-      <w:proofErr w:type="gramStart"/>
       <w:r>
         <w:rPr>
           <w:rFonts w:ascii="Courier New" w:hAnsi="Courier New" w:cs="Courier New"/>
@@ -8203,7 +7686,6 @@
         <w:t>direct.delete</w:t>
       </w:r>
       <w:proofErr w:type="spellEnd"/>
-      <w:proofErr w:type="gramEnd"/>
       <w:r>
         <w:rPr>
           <w:rFonts w:ascii="Courier New" w:hAnsi="Courier New" w:cs="Courier New"/>
@@ -8219,7 +7701,7 @@
           <w:sz w:val="20"/>
           <w:szCs w:val="20"/>
         </w:rPr>
-        <w:t>parents.get</w:t>
+        <w:t>hightFolder.get</w:t>
       </w:r>
       <w:proofErr w:type="spellEnd"/>
       <w:r>
@@ -8237,16 +7719,35 @@
           <w:sz w:val="20"/>
           <w:szCs w:val="20"/>
         </w:rPr>
-        <w:t>parents.size</w:t>
-      </w:r>
-      <w:proofErr w:type="spellEnd"/>
-      <w:r>
-        <w:rPr>
-          <w:rFonts w:ascii="Courier New" w:hAnsi="Courier New" w:cs="Courier New"/>
-          <w:sz w:val="20"/>
-          <w:szCs w:val="20"/>
-        </w:rPr>
-        <w:t xml:space="preserve">() - 1).length(), </w:t>
+        <w:t>hightFolder.size</w:t>
+      </w:r>
+      <w:proofErr w:type="spellEnd"/>
+      <w:r>
+        <w:rPr>
+          <w:rFonts w:ascii="Courier New" w:hAnsi="Courier New" w:cs="Courier New"/>
+          <w:sz w:val="20"/>
+          <w:szCs w:val="20"/>
+        </w:rPr>
+        <w:t>() - 1).length(),</w:t>
+      </w:r>
+    </w:p>
+    <w:p>
+      <w:pPr>
+        <w:spacing w:line="360" w:lineRule="auto"/>
+        <w:jc w:val="both"/>
+        <w:rPr>
+          <w:rFonts w:ascii="Courier New" w:hAnsi="Courier New" w:cs="Courier New"/>
+          <w:sz w:val="20"/>
+          <w:szCs w:val="20"/>
+        </w:rPr>
+      </w:pPr>
+      <w:r>
+        <w:rPr>
+          <w:rFonts w:ascii="Courier New" w:hAnsi="Courier New" w:cs="Courier New"/>
+          <w:sz w:val="20"/>
+          <w:szCs w:val="20"/>
+        </w:rPr>
+        <w:t xml:space="preserve">                    </w:t>
       </w:r>
       <w:proofErr w:type="spellStart"/>
       <w:r>
@@ -8286,17 +7787,15 @@
         <w:t xml:space="preserve">                    </w:t>
       </w:r>
       <w:proofErr w:type="spellStart"/>
-      <w:proofErr w:type="gramStart"/>
-      <w:r>
-        <w:rPr>
-          <w:rFonts w:ascii="Courier New" w:hAnsi="Courier New" w:cs="Courier New"/>
-          <w:sz w:val="20"/>
-          <w:szCs w:val="20"/>
-        </w:rPr>
-        <w:t>parents.remove</w:t>
-      </w:r>
-      <w:proofErr w:type="spellEnd"/>
-      <w:proofErr w:type="gramEnd"/>
+      <w:r>
+        <w:rPr>
+          <w:rFonts w:ascii="Courier New" w:hAnsi="Courier New" w:cs="Courier New"/>
+          <w:sz w:val="20"/>
+          <w:szCs w:val="20"/>
+        </w:rPr>
+        <w:t>hightFolder.remove</w:t>
+      </w:r>
+      <w:proofErr w:type="spellEnd"/>
       <w:r>
         <w:rPr>
           <w:rFonts w:ascii="Courier New" w:hAnsi="Courier New" w:cs="Courier New"/>
@@ -8312,7 +7811,7 @@
           <w:sz w:val="20"/>
           <w:szCs w:val="20"/>
         </w:rPr>
-        <w:t>parents.size</w:t>
+        <w:t>hightFolder.size</w:t>
       </w:r>
       <w:proofErr w:type="spellEnd"/>
       <w:r>
@@ -8446,25 +7945,7 @@
           <w:sz w:val="20"/>
           <w:szCs w:val="20"/>
         </w:rPr>
-        <w:t xml:space="preserve">    private static void </w:t>
-      </w:r>
-      <w:proofErr w:type="gramStart"/>
-      <w:r>
-        <w:rPr>
-          <w:rFonts w:ascii="Courier New" w:hAnsi="Courier New" w:cs="Courier New"/>
-          <w:sz w:val="20"/>
-          <w:szCs w:val="20"/>
-        </w:rPr>
-        <w:t>load(</w:t>
-      </w:r>
-      <w:proofErr w:type="gramEnd"/>
-      <w:r>
-        <w:rPr>
-          <w:rFonts w:ascii="Courier New" w:hAnsi="Courier New" w:cs="Courier New"/>
-          <w:sz w:val="20"/>
-          <w:szCs w:val="20"/>
-        </w:rPr>
-        <w:t xml:space="preserve">) throws </w:t>
+        <w:t xml:space="preserve">    private static void load() throws </w:t>
       </w:r>
       <w:proofErr w:type="spellStart"/>
       <w:r>
@@ -8613,7 +8094,6 @@
         <w:t xml:space="preserve"> = </w:t>
       </w:r>
       <w:proofErr w:type="spellStart"/>
-      <w:proofErr w:type="gramStart"/>
       <w:r>
         <w:rPr>
           <w:rFonts w:ascii="Courier New" w:hAnsi="Courier New" w:cs="Courier New"/>
@@ -8623,7 +8103,6 @@
         <w:t>reader.readLine</w:t>
       </w:r>
       <w:proofErr w:type="spellEnd"/>
-      <w:proofErr w:type="gramEnd"/>
       <w:r>
         <w:rPr>
           <w:rFonts w:ascii="Courier New" w:hAnsi="Courier New" w:cs="Courier New"/>
@@ -8688,7 +8167,6 @@
         <w:t xml:space="preserve"> = new </w:t>
       </w:r>
       <w:proofErr w:type="spellStart"/>
-      <w:proofErr w:type="gramStart"/>
       <w:r>
         <w:rPr>
           <w:rFonts w:ascii="Courier New" w:hAnsi="Courier New" w:cs="Courier New"/>
@@ -8707,7 +8185,6 @@
         <w:t>(</w:t>
       </w:r>
       <w:proofErr w:type="spellStart"/>
-      <w:proofErr w:type="gramEnd"/>
       <w:r>
         <w:rPr>
           <w:rFonts w:ascii="Courier New" w:hAnsi="Courier New" w:cs="Courier New"/>
@@ -8927,7 +8404,6 @@
         <w:t xml:space="preserve">        </w:t>
       </w:r>
       <w:proofErr w:type="spellStart"/>
-      <w:proofErr w:type="gramStart"/>
       <w:r>
         <w:rPr>
           <w:rFonts w:ascii="Courier New" w:hAnsi="Courier New" w:cs="Courier New"/>
@@ -8943,108 +8419,299 @@
           <w:sz w:val="20"/>
           <w:szCs w:val="20"/>
         </w:rPr>
+        <w:t xml:space="preserve">[] </w:t>
+      </w:r>
+      <w:proofErr w:type="spellStart"/>
+      <w:r>
+        <w:rPr>
+          <w:rFonts w:ascii="Courier New" w:hAnsi="Courier New" w:cs="Courier New"/>
+          <w:sz w:val="20"/>
+          <w:szCs w:val="20"/>
+        </w:rPr>
+        <w:t>getEntries</w:t>
+      </w:r>
+      <w:proofErr w:type="spellEnd"/>
+      <w:r>
+        <w:rPr>
+          <w:rFonts w:ascii="Courier New" w:hAnsi="Courier New" w:cs="Courier New"/>
+          <w:sz w:val="20"/>
+          <w:szCs w:val="20"/>
+        </w:rPr>
+        <w:t xml:space="preserve"> = (</w:t>
+      </w:r>
+      <w:proofErr w:type="spellStart"/>
+      <w:r>
+        <w:rPr>
+          <w:rFonts w:ascii="Courier New" w:hAnsi="Courier New" w:cs="Courier New"/>
+          <w:sz w:val="20"/>
+          <w:szCs w:val="20"/>
+        </w:rPr>
+        <w:t>BusStation</w:t>
+      </w:r>
+      <w:proofErr w:type="spellEnd"/>
+      <w:r>
+        <w:rPr>
+          <w:rFonts w:ascii="Courier New" w:hAnsi="Courier New" w:cs="Courier New"/>
+          <w:sz w:val="20"/>
+          <w:szCs w:val="20"/>
+        </w:rPr>
+        <w:t xml:space="preserve">[]) </w:t>
+      </w:r>
+      <w:proofErr w:type="spellStart"/>
+      <w:r>
+        <w:rPr>
+          <w:rFonts w:ascii="Courier New" w:hAnsi="Courier New" w:cs="Courier New"/>
+          <w:sz w:val="20"/>
+          <w:szCs w:val="20"/>
+        </w:rPr>
+        <w:t>xmlDecoder.readObject</w:t>
+      </w:r>
+      <w:proofErr w:type="spellEnd"/>
+      <w:r>
+        <w:rPr>
+          <w:rFonts w:ascii="Courier New" w:hAnsi="Courier New" w:cs="Courier New"/>
+          <w:sz w:val="20"/>
+          <w:szCs w:val="20"/>
+        </w:rPr>
+        <w:t>();</w:t>
+      </w:r>
+    </w:p>
+    <w:p>
+      <w:pPr>
+        <w:spacing w:line="360" w:lineRule="auto"/>
+        <w:jc w:val="both"/>
+        <w:rPr>
+          <w:rFonts w:ascii="Courier New" w:hAnsi="Courier New" w:cs="Courier New"/>
+          <w:sz w:val="20"/>
+          <w:szCs w:val="20"/>
+        </w:rPr>
+      </w:pPr>
+      <w:r>
+        <w:rPr>
+          <w:rFonts w:ascii="Courier New" w:hAnsi="Courier New" w:cs="Courier New"/>
+          <w:sz w:val="20"/>
+          <w:szCs w:val="20"/>
+        </w:rPr>
+        <w:t xml:space="preserve">        for (</w:t>
+      </w:r>
+      <w:proofErr w:type="spellStart"/>
+      <w:r>
+        <w:rPr>
+          <w:rFonts w:ascii="Courier New" w:hAnsi="Courier New" w:cs="Courier New"/>
+          <w:sz w:val="20"/>
+          <w:szCs w:val="20"/>
+        </w:rPr>
+        <w:t>int</w:t>
+      </w:r>
+      <w:proofErr w:type="spellEnd"/>
+      <w:r>
+        <w:rPr>
+          <w:rFonts w:ascii="Courier New" w:hAnsi="Courier New" w:cs="Courier New"/>
+          <w:sz w:val="20"/>
+          <w:szCs w:val="20"/>
+        </w:rPr>
+        <w:t xml:space="preserve"> </w:t>
+      </w:r>
+      <w:proofErr w:type="spellStart"/>
+      <w:r>
+        <w:rPr>
+          <w:rFonts w:ascii="Courier New" w:hAnsi="Courier New" w:cs="Courier New"/>
+          <w:sz w:val="20"/>
+          <w:szCs w:val="20"/>
+        </w:rPr>
+        <w:t>i</w:t>
+      </w:r>
+      <w:proofErr w:type="spellEnd"/>
+      <w:r>
+        <w:rPr>
+          <w:rFonts w:ascii="Courier New" w:hAnsi="Courier New" w:cs="Courier New"/>
+          <w:sz w:val="20"/>
+          <w:szCs w:val="20"/>
+        </w:rPr>
+        <w:t xml:space="preserve"> = 0; </w:t>
+      </w:r>
+      <w:proofErr w:type="spellStart"/>
+      <w:r>
+        <w:rPr>
+          <w:rFonts w:ascii="Courier New" w:hAnsi="Courier New" w:cs="Courier New"/>
+          <w:sz w:val="20"/>
+          <w:szCs w:val="20"/>
+        </w:rPr>
+        <w:t>i</w:t>
+      </w:r>
+      <w:proofErr w:type="spellEnd"/>
+      <w:r>
+        <w:rPr>
+          <w:rFonts w:ascii="Courier New" w:hAnsi="Courier New" w:cs="Courier New"/>
+          <w:sz w:val="20"/>
+          <w:szCs w:val="20"/>
+        </w:rPr>
+        <w:t xml:space="preserve"> &lt; </w:t>
+      </w:r>
+      <w:proofErr w:type="spellStart"/>
+      <w:r>
+        <w:rPr>
+          <w:rFonts w:ascii="Courier New" w:hAnsi="Courier New" w:cs="Courier New"/>
+          <w:sz w:val="20"/>
+          <w:szCs w:val="20"/>
+        </w:rPr>
+        <w:t>getEntries.length</w:t>
+      </w:r>
+      <w:proofErr w:type="spellEnd"/>
+      <w:r>
+        <w:rPr>
+          <w:rFonts w:ascii="Courier New" w:hAnsi="Courier New" w:cs="Courier New"/>
+          <w:sz w:val="20"/>
+          <w:szCs w:val="20"/>
+        </w:rPr>
+        <w:t xml:space="preserve">; </w:t>
+      </w:r>
+      <w:proofErr w:type="spellStart"/>
+      <w:r>
+        <w:rPr>
+          <w:rFonts w:ascii="Courier New" w:hAnsi="Courier New" w:cs="Courier New"/>
+          <w:sz w:val="20"/>
+          <w:szCs w:val="20"/>
+        </w:rPr>
+        <w:t>i</w:t>
+      </w:r>
+      <w:proofErr w:type="spellEnd"/>
+      <w:r>
+        <w:rPr>
+          <w:rFonts w:ascii="Courier New" w:hAnsi="Courier New" w:cs="Courier New"/>
+          <w:sz w:val="20"/>
+          <w:szCs w:val="20"/>
+        </w:rPr>
+        <w:t>++) {</w:t>
+      </w:r>
+    </w:p>
+    <w:p>
+      <w:pPr>
+        <w:spacing w:line="360" w:lineRule="auto"/>
+        <w:jc w:val="both"/>
+        <w:rPr>
+          <w:rFonts w:ascii="Courier New" w:hAnsi="Courier New" w:cs="Courier New"/>
+          <w:sz w:val="20"/>
+          <w:szCs w:val="20"/>
+        </w:rPr>
+      </w:pPr>
+      <w:r>
+        <w:rPr>
+          <w:rFonts w:ascii="Courier New" w:hAnsi="Courier New" w:cs="Courier New"/>
+          <w:sz w:val="20"/>
+          <w:szCs w:val="20"/>
+        </w:rPr>
+        <w:t xml:space="preserve">            </w:t>
+      </w:r>
+      <w:proofErr w:type="spellStart"/>
+      <w:r>
+        <w:rPr>
+          <w:rFonts w:ascii="Courier New" w:hAnsi="Courier New" w:cs="Courier New"/>
+          <w:sz w:val="20"/>
+          <w:szCs w:val="20"/>
+        </w:rPr>
+        <w:t>System.out.format</w:t>
+      </w:r>
+      <w:proofErr w:type="spellEnd"/>
+      <w:r>
+        <w:rPr>
+          <w:rFonts w:ascii="Courier New" w:hAnsi="Courier New" w:cs="Courier New"/>
+          <w:sz w:val="20"/>
+          <w:szCs w:val="20"/>
+        </w:rPr>
+        <w:t>("</w:t>
+      </w:r>
+      <w:proofErr w:type="spellStart"/>
+      <w:r>
+        <w:rPr>
+          <w:rFonts w:ascii="Courier New" w:hAnsi="Courier New" w:cs="Courier New"/>
+          <w:sz w:val="20"/>
+          <w:szCs w:val="20"/>
+        </w:rPr>
+        <w:t>Рейс</w:t>
+      </w:r>
+      <w:proofErr w:type="spellEnd"/>
+      <w:r>
+        <w:rPr>
+          <w:rFonts w:ascii="Courier New" w:hAnsi="Courier New" w:cs="Courier New"/>
+          <w:sz w:val="20"/>
+          <w:szCs w:val="20"/>
+        </w:rPr>
+        <w:t xml:space="preserve"> №%d\n", </w:t>
+      </w:r>
+      <w:proofErr w:type="spellStart"/>
+      <w:r>
+        <w:rPr>
+          <w:rFonts w:ascii="Courier New" w:hAnsi="Courier New" w:cs="Courier New"/>
+          <w:sz w:val="20"/>
+          <w:szCs w:val="20"/>
+        </w:rPr>
+        <w:t>i</w:t>
+      </w:r>
+      <w:proofErr w:type="spellEnd"/>
+      <w:r>
+        <w:rPr>
+          <w:rFonts w:ascii="Courier New" w:hAnsi="Courier New" w:cs="Courier New"/>
+          <w:sz w:val="20"/>
+          <w:szCs w:val="20"/>
+        </w:rPr>
+        <w:t xml:space="preserve"> + 1);</w:t>
+      </w:r>
+    </w:p>
+    <w:p>
+      <w:pPr>
+        <w:spacing w:line="360" w:lineRule="auto"/>
+        <w:jc w:val="both"/>
+        <w:rPr>
+          <w:rFonts w:ascii="Courier New" w:hAnsi="Courier New" w:cs="Courier New"/>
+          <w:sz w:val="20"/>
+          <w:szCs w:val="20"/>
+        </w:rPr>
+      </w:pPr>
+      <w:r>
+        <w:rPr>
+          <w:rFonts w:ascii="Courier New" w:hAnsi="Courier New" w:cs="Courier New"/>
+          <w:sz w:val="20"/>
+          <w:szCs w:val="20"/>
+        </w:rPr>
+        <w:t xml:space="preserve">            </w:t>
+      </w:r>
+      <w:proofErr w:type="spellStart"/>
+      <w:r>
+        <w:rPr>
+          <w:rFonts w:ascii="Courier New" w:hAnsi="Courier New" w:cs="Courier New"/>
+          <w:sz w:val="20"/>
+          <w:szCs w:val="20"/>
+        </w:rPr>
+        <w:t>System.out.println</w:t>
+      </w:r>
+      <w:proofErr w:type="spellEnd"/>
+      <w:r>
+        <w:rPr>
+          <w:rFonts w:ascii="Courier New" w:hAnsi="Courier New" w:cs="Courier New"/>
+          <w:sz w:val="20"/>
+          <w:szCs w:val="20"/>
+        </w:rPr>
+        <w:t>(</w:t>
+      </w:r>
+      <w:proofErr w:type="spellStart"/>
+      <w:r>
+        <w:rPr>
+          <w:rFonts w:ascii="Courier New" w:hAnsi="Courier New" w:cs="Courier New"/>
+          <w:sz w:val="20"/>
+          <w:szCs w:val="20"/>
+        </w:rPr>
+        <w:t>getEntries</w:t>
+      </w:r>
+      <w:proofErr w:type="spellEnd"/>
+      <w:r>
+        <w:rPr>
+          <w:rFonts w:ascii="Courier New" w:hAnsi="Courier New" w:cs="Courier New"/>
+          <w:sz w:val="20"/>
+          <w:szCs w:val="20"/>
+        </w:rPr>
         <w:t>[</w:t>
       </w:r>
-      <w:proofErr w:type="gramEnd"/>
-      <w:r>
-        <w:rPr>
-          <w:rFonts w:ascii="Courier New" w:hAnsi="Courier New" w:cs="Courier New"/>
-          <w:sz w:val="20"/>
-          <w:szCs w:val="20"/>
-        </w:rPr>
-        <w:t xml:space="preserve">] </w:t>
-      </w:r>
-      <w:proofErr w:type="spellStart"/>
-      <w:r>
-        <w:rPr>
-          <w:rFonts w:ascii="Courier New" w:hAnsi="Courier New" w:cs="Courier New"/>
-          <w:sz w:val="20"/>
-          <w:szCs w:val="20"/>
-        </w:rPr>
-        <w:t>getEntries</w:t>
-      </w:r>
-      <w:proofErr w:type="spellEnd"/>
-      <w:r>
-        <w:rPr>
-          <w:rFonts w:ascii="Courier New" w:hAnsi="Courier New" w:cs="Courier New"/>
-          <w:sz w:val="20"/>
-          <w:szCs w:val="20"/>
-        </w:rPr>
-        <w:t xml:space="preserve"> = (</w:t>
-      </w:r>
-      <w:proofErr w:type="spellStart"/>
-      <w:r>
-        <w:rPr>
-          <w:rFonts w:ascii="Courier New" w:hAnsi="Courier New" w:cs="Courier New"/>
-          <w:sz w:val="20"/>
-          <w:szCs w:val="20"/>
-        </w:rPr>
-        <w:t>BusStation</w:t>
-      </w:r>
-      <w:proofErr w:type="spellEnd"/>
-      <w:r>
-        <w:rPr>
-          <w:rFonts w:ascii="Courier New" w:hAnsi="Courier New" w:cs="Courier New"/>
-          <w:sz w:val="20"/>
-          <w:szCs w:val="20"/>
-        </w:rPr>
-        <w:t xml:space="preserve">[]) </w:t>
-      </w:r>
-      <w:proofErr w:type="spellStart"/>
-      <w:r>
-        <w:rPr>
-          <w:rFonts w:ascii="Courier New" w:hAnsi="Courier New" w:cs="Courier New"/>
-          <w:sz w:val="20"/>
-          <w:szCs w:val="20"/>
-        </w:rPr>
-        <w:t>xmlDecoder.readObject</w:t>
-      </w:r>
-      <w:proofErr w:type="spellEnd"/>
-      <w:r>
-        <w:rPr>
-          <w:rFonts w:ascii="Courier New" w:hAnsi="Courier New" w:cs="Courier New"/>
-          <w:sz w:val="20"/>
-          <w:szCs w:val="20"/>
-        </w:rPr>
-        <w:t>();</w:t>
-      </w:r>
-    </w:p>
-    <w:p>
-      <w:pPr>
-        <w:spacing w:line="360" w:lineRule="auto"/>
-        <w:jc w:val="both"/>
-        <w:rPr>
-          <w:rFonts w:ascii="Courier New" w:hAnsi="Courier New" w:cs="Courier New"/>
-          <w:sz w:val="20"/>
-          <w:szCs w:val="20"/>
-        </w:rPr>
-      </w:pPr>
-      <w:r>
-        <w:rPr>
-          <w:rFonts w:ascii="Courier New" w:hAnsi="Courier New" w:cs="Courier New"/>
-          <w:sz w:val="20"/>
-          <w:szCs w:val="20"/>
-        </w:rPr>
-        <w:t xml:space="preserve">        for (</w:t>
-      </w:r>
-      <w:proofErr w:type="spellStart"/>
-      <w:r>
-        <w:rPr>
-          <w:rFonts w:ascii="Courier New" w:hAnsi="Courier New" w:cs="Courier New"/>
-          <w:sz w:val="20"/>
-          <w:szCs w:val="20"/>
-        </w:rPr>
-        <w:t>int</w:t>
-      </w:r>
-      <w:proofErr w:type="spellEnd"/>
-      <w:r>
-        <w:rPr>
-          <w:rFonts w:ascii="Courier New" w:hAnsi="Courier New" w:cs="Courier New"/>
-          <w:sz w:val="20"/>
-          <w:szCs w:val="20"/>
-        </w:rPr>
-        <w:t xml:space="preserve"> </w:t>
-      </w:r>
       <w:proofErr w:type="spellStart"/>
       <w:r>
         <w:rPr>
@@ -9061,207 +8728,6 @@
           <w:sz w:val="20"/>
           <w:szCs w:val="20"/>
         </w:rPr>
-        <w:t xml:space="preserve"> = 0; </w:t>
-      </w:r>
-      <w:proofErr w:type="spellStart"/>
-      <w:r>
-        <w:rPr>
-          <w:rFonts w:ascii="Courier New" w:hAnsi="Courier New" w:cs="Courier New"/>
-          <w:sz w:val="20"/>
-          <w:szCs w:val="20"/>
-        </w:rPr>
-        <w:t>i</w:t>
-      </w:r>
-      <w:proofErr w:type="spellEnd"/>
-      <w:r>
-        <w:rPr>
-          <w:rFonts w:ascii="Courier New" w:hAnsi="Courier New" w:cs="Courier New"/>
-          <w:sz w:val="20"/>
-          <w:szCs w:val="20"/>
-        </w:rPr>
-        <w:t xml:space="preserve"> &lt; </w:t>
-      </w:r>
-      <w:proofErr w:type="spellStart"/>
-      <w:r>
-        <w:rPr>
-          <w:rFonts w:ascii="Courier New" w:hAnsi="Courier New" w:cs="Courier New"/>
-          <w:sz w:val="20"/>
-          <w:szCs w:val="20"/>
-        </w:rPr>
-        <w:t>getEntries.length</w:t>
-      </w:r>
-      <w:proofErr w:type="spellEnd"/>
-      <w:r>
-        <w:rPr>
-          <w:rFonts w:ascii="Courier New" w:hAnsi="Courier New" w:cs="Courier New"/>
-          <w:sz w:val="20"/>
-          <w:szCs w:val="20"/>
-        </w:rPr>
-        <w:t xml:space="preserve">; </w:t>
-      </w:r>
-      <w:proofErr w:type="spellStart"/>
-      <w:r>
-        <w:rPr>
-          <w:rFonts w:ascii="Courier New" w:hAnsi="Courier New" w:cs="Courier New"/>
-          <w:sz w:val="20"/>
-          <w:szCs w:val="20"/>
-        </w:rPr>
-        <w:t>i</w:t>
-      </w:r>
-      <w:proofErr w:type="spellEnd"/>
-      <w:r>
-        <w:rPr>
-          <w:rFonts w:ascii="Courier New" w:hAnsi="Courier New" w:cs="Courier New"/>
-          <w:sz w:val="20"/>
-          <w:szCs w:val="20"/>
-        </w:rPr>
-        <w:t>++) {</w:t>
-      </w:r>
-    </w:p>
-    <w:p>
-      <w:pPr>
-        <w:spacing w:line="360" w:lineRule="auto"/>
-        <w:jc w:val="both"/>
-        <w:rPr>
-          <w:rFonts w:ascii="Courier New" w:hAnsi="Courier New" w:cs="Courier New"/>
-          <w:sz w:val="20"/>
-          <w:szCs w:val="20"/>
-        </w:rPr>
-      </w:pPr>
-      <w:r>
-        <w:rPr>
-          <w:rFonts w:ascii="Courier New" w:hAnsi="Courier New" w:cs="Courier New"/>
-          <w:sz w:val="20"/>
-          <w:szCs w:val="20"/>
-        </w:rPr>
-        <w:t xml:space="preserve">            </w:t>
-      </w:r>
-      <w:proofErr w:type="spellStart"/>
-      <w:r>
-        <w:rPr>
-          <w:rFonts w:ascii="Courier New" w:hAnsi="Courier New" w:cs="Courier New"/>
-          <w:sz w:val="20"/>
-          <w:szCs w:val="20"/>
-        </w:rPr>
-        <w:t>System.out.format</w:t>
-      </w:r>
-      <w:proofErr w:type="spellEnd"/>
-      <w:r>
-        <w:rPr>
-          <w:rFonts w:ascii="Courier New" w:hAnsi="Courier New" w:cs="Courier New"/>
-          <w:sz w:val="20"/>
-          <w:szCs w:val="20"/>
-        </w:rPr>
-        <w:t>("</w:t>
-      </w:r>
-      <w:proofErr w:type="spellStart"/>
-      <w:r>
-        <w:rPr>
-          <w:rFonts w:ascii="Courier New" w:hAnsi="Courier New" w:cs="Courier New"/>
-          <w:sz w:val="20"/>
-          <w:szCs w:val="20"/>
-        </w:rPr>
-        <w:t>Рейс</w:t>
-      </w:r>
-      <w:proofErr w:type="spellEnd"/>
-      <w:r>
-        <w:rPr>
-          <w:rFonts w:ascii="Courier New" w:hAnsi="Courier New" w:cs="Courier New"/>
-          <w:sz w:val="20"/>
-          <w:szCs w:val="20"/>
-        </w:rPr>
-        <w:t xml:space="preserve"> №%d\n", </w:t>
-      </w:r>
-      <w:proofErr w:type="spellStart"/>
-      <w:r>
-        <w:rPr>
-          <w:rFonts w:ascii="Courier New" w:hAnsi="Courier New" w:cs="Courier New"/>
-          <w:sz w:val="20"/>
-          <w:szCs w:val="20"/>
-        </w:rPr>
-        <w:t>i</w:t>
-      </w:r>
-      <w:proofErr w:type="spellEnd"/>
-      <w:r>
-        <w:rPr>
-          <w:rFonts w:ascii="Courier New" w:hAnsi="Courier New" w:cs="Courier New"/>
-          <w:sz w:val="20"/>
-          <w:szCs w:val="20"/>
-        </w:rPr>
-        <w:t xml:space="preserve"> + 1);</w:t>
-      </w:r>
-    </w:p>
-    <w:p>
-      <w:pPr>
-        <w:spacing w:line="360" w:lineRule="auto"/>
-        <w:jc w:val="both"/>
-        <w:rPr>
-          <w:rFonts w:ascii="Courier New" w:hAnsi="Courier New" w:cs="Courier New"/>
-          <w:sz w:val="20"/>
-          <w:szCs w:val="20"/>
-        </w:rPr>
-      </w:pPr>
-      <w:r>
-        <w:rPr>
-          <w:rFonts w:ascii="Courier New" w:hAnsi="Courier New" w:cs="Courier New"/>
-          <w:sz w:val="20"/>
-          <w:szCs w:val="20"/>
-        </w:rPr>
-        <w:t xml:space="preserve">            </w:t>
-      </w:r>
-      <w:proofErr w:type="spellStart"/>
-      <w:r>
-        <w:rPr>
-          <w:rFonts w:ascii="Courier New" w:hAnsi="Courier New" w:cs="Courier New"/>
-          <w:sz w:val="20"/>
-          <w:szCs w:val="20"/>
-        </w:rPr>
-        <w:t>System.out.println</w:t>
-      </w:r>
-      <w:proofErr w:type="spellEnd"/>
-      <w:r>
-        <w:rPr>
-          <w:rFonts w:ascii="Courier New" w:hAnsi="Courier New" w:cs="Courier New"/>
-          <w:sz w:val="20"/>
-          <w:szCs w:val="20"/>
-        </w:rPr>
-        <w:t>(</w:t>
-      </w:r>
-      <w:proofErr w:type="spellStart"/>
-      <w:r>
-        <w:rPr>
-          <w:rFonts w:ascii="Courier New" w:hAnsi="Courier New" w:cs="Courier New"/>
-          <w:sz w:val="20"/>
-          <w:szCs w:val="20"/>
-        </w:rPr>
-        <w:t>getEntries</w:t>
-      </w:r>
-      <w:proofErr w:type="spellEnd"/>
-      <w:r>
-        <w:rPr>
-          <w:rFonts w:ascii="Courier New" w:hAnsi="Courier New" w:cs="Courier New"/>
-          <w:sz w:val="20"/>
-          <w:szCs w:val="20"/>
-        </w:rPr>
-        <w:t>[</w:t>
-      </w:r>
-      <w:proofErr w:type="spellStart"/>
-      <w:r>
-        <w:rPr>
-          <w:rFonts w:ascii="Courier New" w:hAnsi="Courier New" w:cs="Courier New"/>
-          <w:sz w:val="20"/>
-          <w:szCs w:val="20"/>
-        </w:rPr>
-        <w:t>i</w:t>
-      </w:r>
-      <w:proofErr w:type="spellEnd"/>
-      <w:proofErr w:type="gramStart"/>
-      <w:r>
-        <w:rPr>
-          <w:rFonts w:ascii="Courier New" w:hAnsi="Courier New" w:cs="Courier New"/>
-          <w:sz w:val="20"/>
-          <w:szCs w:val="20"/>
-        </w:rPr>
         <w:t>].</w:t>
       </w:r>
       <w:proofErr w:type="spellStart"/>
@@ -9274,7 +8740,6 @@
         <w:t>toString</w:t>
       </w:r>
       <w:proofErr w:type="spellEnd"/>
-      <w:proofErr w:type="gramEnd"/>
       <w:r>
         <w:rPr>
           <w:rFonts w:ascii="Courier New" w:hAnsi="Courier New" w:cs="Courier New"/>
@@ -9359,8 +8824,50 @@
         </w:rPr>
         <w:t>}</w:t>
       </w:r>
-      <w:bookmarkStart w:id="0" w:name="_GoBack"/>
-      <w:bookmarkEnd w:id="0"/>
+    </w:p>
+    <w:p>
+      <w:pPr>
+        <w:spacing w:line="360" w:lineRule="auto"/>
+        <w:jc w:val="both"/>
+        <w:rPr>
+          <w:rFonts w:ascii="Courier New" w:hAnsi="Courier New" w:cs="Courier New"/>
+          <w:sz w:val="20"/>
+          <w:szCs w:val="20"/>
+        </w:rPr>
+      </w:pPr>
+    </w:p>
+    <w:p>
+      <w:pPr>
+        <w:spacing w:line="360" w:lineRule="auto"/>
+        <w:jc w:val="both"/>
+        <w:rPr>
+          <w:rFonts w:ascii="Courier New" w:hAnsi="Courier New" w:cs="Courier New"/>
+          <w:sz w:val="20"/>
+          <w:szCs w:val="20"/>
+        </w:rPr>
+      </w:pPr>
+    </w:p>
+    <w:p>
+      <w:pPr>
+        <w:spacing w:line="360" w:lineRule="auto"/>
+        <w:jc w:val="both"/>
+        <w:rPr>
+          <w:rFonts w:ascii="Courier New" w:hAnsi="Courier New" w:cs="Courier New"/>
+          <w:sz w:val="20"/>
+          <w:szCs w:val="20"/>
+        </w:rPr>
+      </w:pPr>
+    </w:p>
+    <w:p>
+      <w:pPr>
+        <w:spacing w:line="360" w:lineRule="auto"/>
+        <w:jc w:val="both"/>
+        <w:rPr>
+          <w:rFonts w:ascii="Courier New" w:hAnsi="Courier New" w:cs="Courier New"/>
+          <w:sz w:val="20"/>
+          <w:szCs w:val="20"/>
+        </w:rPr>
+      </w:pPr>
     </w:p>
     <w:p>
       <w:pPr>
@@ -9426,7 +8933,6 @@
           <w:szCs w:val="28"/>
           <w:lang w:val="uk-UA"/>
         </w:rPr>
-        <w:lastRenderedPageBreak/>
         <w:t>РЕЗУЛЬТАТ РОБОТИ ПРОГРАМИ</w:t>
       </w:r>
     </w:p>
@@ -9643,17 +9149,7 @@
           <w:shd w:val="clear" w:color="auto" w:fill="FFFFFF"/>
           <w:lang w:val="uk-UA"/>
         </w:rPr>
-        <w:t>(рис. 8.1д</w:t>
-      </w:r>
-      <w:r>
-        <w:rPr>
-          <w:rFonts w:ascii="Times New Roman" w:hAnsi="Times New Roman" w:cs="Times New Roman"/>
-          <w:sz w:val="28"/>
-          <w:szCs w:val="28"/>
-          <w:shd w:val="clear" w:color="auto" w:fill="FFFFFF"/>
-          <w:lang w:val="uk-UA"/>
-        </w:rPr>
-        <w:t>) та (рис. 8.1е).</w:t>
+        <w:t>(рис. 8.1д) та (рис. 8.1е).</w:t>
       </w:r>
       <w:r>
         <w:rPr>
@@ -9821,9 +9317,9 @@
       <w:r>
         <w:rPr>
           <w:rFonts w:ascii="Times New Roman" w:hAnsi="Times New Roman" w:cs="Times New Roman"/>
-          <w:sz w:val="28"/>
-          <w:szCs w:val="28"/>
-          <w:lang w:val="uk-UA"/>
+          <w:noProof/>
+          <w:sz w:val="28"/>
+          <w:szCs w:val="28"/>
         </w:rPr>
         <w:lastRenderedPageBreak/>
         <w:drawing>
@@ -9874,9 +9370,9 @@
       <w:r>
         <w:rPr>
           <w:rFonts w:ascii="Times New Roman" w:hAnsi="Times New Roman" w:cs="Times New Roman"/>
-          <w:sz w:val="28"/>
-          <w:szCs w:val="28"/>
-          <w:lang w:val="uk-UA"/>
+          <w:noProof/>
+          <w:sz w:val="28"/>
+          <w:szCs w:val="28"/>
         </w:rPr>
         <w:drawing>
           <wp:inline distT="0" distB="0" distL="0" distR="0" wp14:anchorId="60EBFA6E" wp14:editId="716FD8FE">
@@ -10078,9 +9574,9 @@
       <w:r>
         <w:rPr>
           <w:rFonts w:ascii="Times New Roman" w:hAnsi="Times New Roman" w:cs="Times New Roman"/>
-          <w:sz w:val="28"/>
-          <w:szCs w:val="28"/>
-          <w:lang w:val="ru-UA"/>
+          <w:noProof/>
+          <w:sz w:val="28"/>
+          <w:szCs w:val="28"/>
         </w:rPr>
         <w:drawing>
           <wp:inline distT="0" distB="0" distL="0" distR="0" wp14:anchorId="4374C6B4" wp14:editId="49411729">
@@ -10130,9 +9626,9 @@
       <w:r>
         <w:rPr>
           <w:rFonts w:ascii="Times New Roman" w:hAnsi="Times New Roman" w:cs="Times New Roman"/>
-          <w:sz w:val="28"/>
-          <w:szCs w:val="28"/>
-          <w:lang w:val="ru-UA"/>
+          <w:noProof/>
+          <w:sz w:val="28"/>
+          <w:szCs w:val="28"/>
         </w:rPr>
         <w:drawing>
           <wp:inline distT="0" distB="0" distL="0" distR="0" wp14:anchorId="1B49C8E2" wp14:editId="5B46CD0E">
@@ -10207,6 +9703,7 @@
           <w:lang w:val="ru-UA"/>
         </w:rPr>
         <w:tab/>
+        <w:t>г)</w:t>
       </w:r>
       <w:r>
         <w:rPr>
@@ -10215,7 +9712,7 @@
           <w:szCs w:val="28"/>
           <w:lang w:val="ru-UA"/>
         </w:rPr>
-        <w:t>г)</w:t>
+        <w:tab/>
       </w:r>
       <w:r>
         <w:rPr>
@@ -10267,28 +9764,30 @@
           <w:rFonts w:ascii="Times New Roman" w:hAnsi="Times New Roman" w:cs="Times New Roman"/>
           <w:sz w:val="28"/>
           <w:szCs w:val="28"/>
+          <w:lang w:val="uk-UA"/>
+        </w:rPr>
+        <w:t>д</w:t>
+      </w:r>
+      <w:r>
+        <w:rPr>
+          <w:rFonts w:ascii="Times New Roman" w:hAnsi="Times New Roman" w:cs="Times New Roman"/>
+          <w:sz w:val="28"/>
+          <w:szCs w:val="28"/>
           <w:lang w:val="ru-UA"/>
         </w:rPr>
-        <w:tab/>
-      </w:r>
-      <w:r>
-        <w:rPr>
-          <w:rFonts w:ascii="Times New Roman" w:hAnsi="Times New Roman" w:cs="Times New Roman"/>
-          <w:sz w:val="28"/>
-          <w:szCs w:val="28"/>
-          <w:lang w:val="uk-UA"/>
-        </w:rPr>
-        <w:t>д</w:t>
-      </w:r>
-      <w:r>
+        <w:t>)</w:t>
+      </w:r>
+    </w:p>
+    <w:p>
+      <w:pPr>
+        <w:spacing w:line="360" w:lineRule="auto"/>
         <w:rPr>
           <w:rFonts w:ascii="Times New Roman" w:hAnsi="Times New Roman" w:cs="Times New Roman"/>
           <w:sz w:val="28"/>
           <w:szCs w:val="28"/>
           <w:lang w:val="ru-UA"/>
         </w:rPr>
-        <w:t>)</w:t>
-      </w:r>
+      </w:pPr>
     </w:p>
     <w:p>
       <w:pPr>
@@ -10300,17 +9799,8 @@
           <w:lang w:val="ru-UA"/>
         </w:rPr>
       </w:pPr>
-    </w:p>
-    <w:p>
-      <w:pPr>
-        <w:spacing w:line="360" w:lineRule="auto"/>
-        <w:rPr>
-          <w:rFonts w:ascii="Times New Roman" w:hAnsi="Times New Roman" w:cs="Times New Roman"/>
-          <w:sz w:val="28"/>
-          <w:szCs w:val="28"/>
-          <w:lang w:val="ru-UA"/>
-        </w:rPr>
-      </w:pPr>
+      <w:bookmarkStart w:id="0" w:name="_GoBack"/>
+      <w:bookmarkEnd w:id="0"/>
     </w:p>
     <w:p>
       <w:pPr>
@@ -10326,9 +9816,9 @@
       <w:r>
         <w:rPr>
           <w:rFonts w:ascii="Times New Roman" w:hAnsi="Times New Roman" w:cs="Times New Roman"/>
-          <w:sz w:val="28"/>
-          <w:szCs w:val="28"/>
-          <w:lang w:val="uk-UA"/>
+          <w:noProof/>
+          <w:sz w:val="28"/>
+          <w:szCs w:val="28"/>
         </w:rPr>
         <w:lastRenderedPageBreak/>
         <w:drawing>
@@ -10452,6 +9942,7 @@
           <w:rFonts w:ascii="Times New Roman" w:hAnsi="Times New Roman" w:cs="Times New Roman"/>
           <w:sz w:val="28"/>
           <w:szCs w:val="28"/>
+          <w:lang w:val="ru-RU"/>
         </w:rPr>
       </w:pPr>
       <w:r>
